--- a/Hefesto-Fase2/Hefesto-Fase 2.docx
+++ b/Hefesto-Fase2/Hefesto-Fase 2.docx
@@ -1,9 +1,7 @@
 
 <file path=word/document.xml><?xml version="1.0" encoding="utf-8"?>
-<w:document xmlns:wpc="http://schemas.microsoft.com/office/word/2010/wordprocessingCanvas" xmlns:cx="http://schemas.microsoft.com/office/drawing/2014/chartex" xmlns:cx1="http://schemas.microsoft.com/office/drawing/2015/9/8/chartex" xmlns:cx2="http://schemas.microsoft.com/office/drawing/2015/10/21/chartex" xmlns:cx3="http://schemas.microsoft.com/office/drawing/2016/5/9/chartex" xmlns:cx4="http://schemas.microsoft.com/office/drawing/2016/5/10/chartex" xmlns:cx5="http://schemas.microsoft.com/office/drawing/2016/5/11/chartex" xmlns:cx6="http://schemas.microsoft.com/office/drawing/2016/5/12/chartex" xmlns:cx7="http://schemas.microsoft.com/office/drawing/2016/5/13/chartex" xmlns:cx8="http://schemas.microsoft.com/office/drawing/2016/5/14/chartex" xmlns:mc="http://schemas.openxmlformats.org/markup-compatibility/2006" xmlns:aink="http://schemas.microsoft.com/office/drawing/2016/ink" xmlns:am3d="http://schemas.microsoft.com/office/drawing/2017/model3d" xmlns:o="urn:schemas-microsoft-com:office:office" xmlns:oel="http://schemas.microsoft.com/office/2019/extlst" xmlns:r="http://schemas.openxmlformats.org/officeDocument/2006/relationships" xmlns:m="http://schemas.openxmlformats.org/officeDocument/2006/math" xmlns:v="urn:schemas-microsoft-com:vml" xmlns:wp14="http://schemas.microsoft.com/office/word/2010/wordprocessingDrawing" xmlns:wp="http://schemas.openxmlformats.org/drawingml/2006/wordprocessingDrawing" xmlns:w10="urn:schemas-microsoft-com:office:word" xmlns:w="http://schemas.openxmlformats.org/wordprocessingml/2006/main" xmlns:w14="http://schemas.microsoft.com/office/word/2010/wordml" xmlns:w15="http://schemas.microsoft.com/office/word/2012/wordml" xmlns:w16cex="http://schemas.microsoft.com/office/word/2018/wordml/cex" xmlns:w16cid="http://schemas.microsoft.com/office/word/2016/wordml/cid" xmlns:w16="http://schemas.microsoft.com/office/word/2018/wordml" xmlns:w16sdtdh="http://schemas.microsoft.com/office/word/2020/wordml/sdtdatahash" xmlns:w16se="http://schemas.microsoft.com/office/word/2015/wordml/symex" xmlns:wpg="http://schemas.microsoft.com/office/word/2010/wordprocessingGroup" xmlns:wpi="http://schemas.microsoft.com/office/word/2010/wordprocessingInk" xmlns:wne="http://schemas.microsoft.com/office/word/2006/wordml" xmlns:wps="http://schemas.microsoft.com/office/word/2010/wordprocessingShape" mc:Ignorable="w14 w15 w16se w16cid w16 w16cex w16sdtdh wp14">
+<w:document xmlns:wpc="http://schemas.microsoft.com/office/word/2010/wordprocessingCanvas" xmlns:cx="http://schemas.microsoft.com/office/drawing/2014/chartex" xmlns:cx1="http://schemas.microsoft.com/office/drawing/2015/9/8/chartex" xmlns:cx2="http://schemas.microsoft.com/office/drawing/2015/10/21/chartex" xmlns:cx3="http://schemas.microsoft.com/office/drawing/2016/5/9/chartex" xmlns:cx4="http://schemas.microsoft.com/office/drawing/2016/5/10/chartex" xmlns:cx5="http://schemas.microsoft.com/office/drawing/2016/5/11/chartex" xmlns:cx6="http://schemas.microsoft.com/office/drawing/2016/5/12/chartex" xmlns:cx7="http://schemas.microsoft.com/office/drawing/2016/5/13/chartex" xmlns:cx8="http://schemas.microsoft.com/office/drawing/2016/5/14/chartex" xmlns:mc="http://schemas.openxmlformats.org/markup-compatibility/2006" xmlns:aink="http://schemas.microsoft.com/office/drawing/2016/ink" xmlns:am3d="http://schemas.microsoft.com/office/drawing/2017/model3d" xmlns:o="urn:schemas-microsoft-com:office:office" xmlns:r="http://schemas.openxmlformats.org/officeDocument/2006/relationships" xmlns:m="http://schemas.openxmlformats.org/officeDocument/2006/math" xmlns:v="urn:schemas-microsoft-com:vml" xmlns:wp14="http://schemas.microsoft.com/office/word/2010/wordprocessingDrawing" xmlns:wp="http://schemas.openxmlformats.org/drawingml/2006/wordprocessingDrawing" xmlns:w10="urn:schemas-microsoft-com:office:word" xmlns:w="http://schemas.openxmlformats.org/wordprocessingml/2006/main" xmlns:w14="http://schemas.microsoft.com/office/word/2010/wordml" xmlns:w15="http://schemas.microsoft.com/office/word/2012/wordml" xmlns:w16cid="http://schemas.microsoft.com/office/word/2016/wordml/cid" xmlns:w16se="http://schemas.microsoft.com/office/word/2015/wordml/symex" xmlns:wpg="http://schemas.microsoft.com/office/word/2010/wordprocessingGroup" xmlns:wpi="http://schemas.microsoft.com/office/word/2010/wordprocessingInk" xmlns:wne="http://schemas.microsoft.com/office/word/2006/wordml" xmlns:wps="http://schemas.microsoft.com/office/word/2010/wordprocessingShape" mc:Ignorable="w14 w15 w16se w16cid wp14">
   <w:body>
-    <w:bookmarkStart w:id="0" w:name="_gjdgxs" w:colFirst="0" w:colLast="0"/>
-    <w:bookmarkEnd w:id="0"/>
     <w:p>
       <w:pPr>
         <w:pBdr>
@@ -22,12 +20,14 @@
           <w:szCs w:val="22"/>
         </w:rPr>
       </w:pPr>
+      <w:bookmarkStart w:id="0" w:name="_gjdgxs" w:colFirst="0" w:colLast="0"/>
+      <w:bookmarkEnd w:id="0"/>
       <w:r>
         <w:rPr>
           <w:noProof/>
         </w:rPr>
         <mc:AlternateContent>
-          <mc:Choice Requires="wpg">
+          <mc:Choice Requires="wps">
             <w:drawing>
               <wp:anchor distT="45720" distB="45720" distL="114300" distR="114300" simplePos="0" relativeHeight="251658240" behindDoc="0" locked="0" layoutInCell="1" hidden="0" allowOverlap="1" wp14:anchorId="284441EB" wp14:editId="5DA19076">
                 <wp:simplePos x="0" y="0"/>
@@ -88,47 +88,32 @@
               </wp:anchor>
             </w:drawing>
           </mc:Choice>
-          <mc:Fallback xmlns:cr="http://schemas.microsoft.com/office/comments/2020/reactions" xmlns="http://schemas.microsoft.com/office/tasks/2019/documenttasks" xmlns:dgm="http://schemas.openxmlformats.org/drawingml/2006/diagram" xmlns:lc="http://schemas.openxmlformats.org/drawingml/2006/lockedCanvas" xmlns:c="http://schemas.openxmlformats.org/drawingml/2006/chart" xmlns:pic="http://schemas.openxmlformats.org/drawingml/2006/picture" xmlns:a="http://schemas.openxmlformats.org/drawingml/2006/main" xmlns:sl="http://schemas.openxmlformats.org/schemaLibrary/2006/main">
-            <w:drawing>
-              <wp:anchor allowOverlap="1" behindDoc="0" distB="45720" distT="45720" distL="114300" distR="114300" hidden="0" layoutInCell="1" locked="0" relativeHeight="0" simplePos="0">
-                <wp:simplePos x="0" y="0"/>
-                <wp:positionH relativeFrom="column">
-                  <wp:posOffset>1</wp:posOffset>
-                </wp:positionH>
-                <wp:positionV relativeFrom="paragraph">
-                  <wp:posOffset>7621</wp:posOffset>
-                </wp:positionV>
-                <wp:extent cx="6546850" cy="300355"/>
-                <wp:effectExtent b="0" l="0" r="0" t="0"/>
-                <wp:wrapSquare wrapText="bothSides" distB="45720" distT="45720" distL="114300" distR="114300"/>
-                <wp:docPr id="2" name="image10.png"/>
-                <a:graphic>
-                  <a:graphicData uri="http://schemas.openxmlformats.org/drawingml/2006/picture">
-                    <pic:pic>
-                      <pic:nvPicPr>
-                        <pic:cNvPr id="0" name="image10.png"/>
-                        <pic:cNvPicPr preferRelativeResize="0"/>
-                      </pic:nvPicPr>
-                      <pic:blipFill>
-                        <a:blip r:embed="rId7"/>
-                        <a:srcRect/>
-                        <a:stretch>
-                          <a:fillRect/>
-                        </a:stretch>
-                      </pic:blipFill>
-                      <pic:spPr>
-                        <a:xfrm>
-                          <a:off x="0" y="0"/>
-                          <a:ext cx="6546850" cy="300355"/>
-                        </a:xfrm>
-                        <a:prstGeom prst="rect"/>
-                        <a:ln/>
-                      </pic:spPr>
-                    </pic:pic>
-                  </a:graphicData>
-                </a:graphic>
-              </wp:anchor>
-            </w:drawing>
+          <mc:Fallback>
+            <w:pict>
+              <v:rect w14:anchorId="284441EB" id="Rectángulo 2" o:spid="_x0000_s1026" style="position:absolute;margin-left:0;margin-top:.6pt;width:515.5pt;height:23.65pt;z-index:251658240;visibility:visible;mso-wrap-style:square;mso-wrap-distance-left:9pt;mso-wrap-distance-top:3.6pt;mso-wrap-distance-right:9pt;mso-wrap-distance-bottom:3.6pt;mso-position-horizontal:absolute;mso-position-horizontal-relative:text;mso-position-vertical:absolute;mso-position-vertical-relative:text;v-text-anchor:top" o:gfxdata="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" filled="f" stroked="f">
+                <v:textbox inset="2.53958mm,1.2694mm,2.53958mm,1.2694mm">
+                  <w:txbxContent>
+                    <w:p>
+                      <w:pPr>
+                        <w:ind w:firstLine="283"/>
+                        <w:jc w:val="center"/>
+                        <w:textDirection w:val="btLr"/>
+                      </w:pPr>
+                      <w:r>
+                        <w:rPr>
+                          <w:rFonts w:ascii="Arial" w:eastAsia="Arial" w:hAnsi="Arial" w:cs="Arial"/>
+                          <w:b/>
+                          <w:color w:val="000000"/>
+                          <w:sz w:val="28"/>
+                        </w:rPr>
+                        <w:t>UNIVERSIDAD AUTONOMA GABRIEL RENE MORENO</w:t>
+                      </w:r>
+                    </w:p>
+                  </w:txbxContent>
+                </v:textbox>
+                <w10:wrap type="square"/>
+              </v:rect>
+            </w:pict>
           </mc:Fallback>
         </mc:AlternateContent>
       </w:r>
@@ -137,7 +122,7 @@
           <w:noProof/>
         </w:rPr>
         <mc:AlternateContent>
-          <mc:Choice Requires="wpg">
+          <mc:Choice Requires="wps">
             <w:drawing>
               <wp:anchor distT="45720" distB="45720" distL="114300" distR="114300" simplePos="0" relativeHeight="251659264" behindDoc="0" locked="0" layoutInCell="1" hidden="0" allowOverlap="1" wp14:anchorId="1A2FF2A2" wp14:editId="3C7BFCAE">
                 <wp:simplePos x="0" y="0"/>
@@ -199,47 +184,33 @@
               </wp:anchor>
             </w:drawing>
           </mc:Choice>
-          <mc:Fallback xmlns:cr="http://schemas.microsoft.com/office/comments/2020/reactions" xmlns="http://schemas.microsoft.com/office/tasks/2019/documenttasks" xmlns:dgm="http://schemas.openxmlformats.org/drawingml/2006/diagram" xmlns:lc="http://schemas.openxmlformats.org/drawingml/2006/lockedCanvas" xmlns:c="http://schemas.openxmlformats.org/drawingml/2006/chart" xmlns:pic="http://schemas.openxmlformats.org/drawingml/2006/picture" xmlns:a="http://schemas.openxmlformats.org/drawingml/2006/main" xmlns:sl="http://schemas.openxmlformats.org/schemaLibrary/2006/main">
-            <w:drawing>
-              <wp:anchor allowOverlap="1" behindDoc="0" distB="45720" distT="45720" distL="114300" distR="114300" hidden="0" layoutInCell="1" locked="0" relativeHeight="0" simplePos="0">
-                <wp:simplePos x="0" y="0"/>
-                <wp:positionH relativeFrom="column">
-                  <wp:posOffset>368300</wp:posOffset>
-                </wp:positionH>
-                <wp:positionV relativeFrom="paragraph">
-                  <wp:posOffset>210820</wp:posOffset>
-                </wp:positionV>
-                <wp:extent cx="5236210" cy="521970"/>
-                <wp:effectExtent b="0" l="0" r="0" t="0"/>
-                <wp:wrapSquare wrapText="bothSides" distB="45720" distT="45720" distL="114300" distR="114300"/>
-                <wp:docPr id="1" name="image9.png"/>
-                <a:graphic>
-                  <a:graphicData uri="http://schemas.openxmlformats.org/drawingml/2006/picture">
-                    <pic:pic>
-                      <pic:nvPicPr>
-                        <pic:cNvPr id="0" name="image9.png"/>
-                        <pic:cNvPicPr preferRelativeResize="0"/>
-                      </pic:nvPicPr>
-                      <pic:blipFill>
-                        <a:blip r:embed="rId8"/>
-                        <a:srcRect/>
-                        <a:stretch>
-                          <a:fillRect/>
-                        </a:stretch>
-                      </pic:blipFill>
-                      <pic:spPr>
-                        <a:xfrm>
-                          <a:off x="0" y="0"/>
-                          <a:ext cx="5236210" cy="521970"/>
-                        </a:xfrm>
-                        <a:prstGeom prst="rect"/>
-                        <a:ln/>
-                      </pic:spPr>
-                    </pic:pic>
-                  </a:graphicData>
-                </a:graphic>
-              </wp:anchor>
-            </w:drawing>
+          <mc:Fallback>
+            <w:pict>
+              <v:rect w14:anchorId="1A2FF2A2" id="Rectángulo 1" o:spid="_x0000_s1027" style="position:absolute;margin-left:29pt;margin-top:16.6pt;width:412.3pt;height:41.1pt;z-index:251659264;visibility:visible;mso-wrap-style:square;mso-wrap-distance-left:9pt;mso-wrap-distance-top:3.6pt;mso-wrap-distance-right:9pt;mso-wrap-distance-bottom:3.6pt;mso-position-horizontal:absolute;mso-position-horizontal-relative:text;mso-position-vertical:absolute;mso-position-vertical-relative:text;v-text-anchor:top" o:gfxdata="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" filled="f" stroked="f">
+                <v:textbox inset="2.53958mm,1.2694mm,2.53958mm,1.2694mm">
+                  <w:txbxContent>
+                    <w:p>
+                      <w:pPr>
+                        <w:ind w:firstLine="283"/>
+                        <w:jc w:val="center"/>
+                        <w:textDirection w:val="btLr"/>
+                      </w:pPr>
+                      <w:r>
+                        <w:rPr>
+                          <w:rFonts w:ascii="Arial" w:eastAsia="Arial" w:hAnsi="Arial" w:cs="Arial"/>
+                          <w:b/>
+                          <w:i/>
+                          <w:color w:val="000000"/>
+                          <w:sz w:val="28"/>
+                        </w:rPr>
+                        <w:t>FACULTAD DE INGENIERIA EN CIENCIAS DE LA COMPUTACION Y TELECOMUNICACIONES</w:t>
+                      </w:r>
+                    </w:p>
+                  </w:txbxContent>
+                </v:textbox>
+                <w10:wrap type="square"/>
+              </v:rect>
+            </w:pict>
           </mc:Fallback>
         </mc:AlternateContent>
       </w:r>
@@ -271,7 +242,7 @@
                     <pic:cNvPicPr preferRelativeResize="0"/>
                   </pic:nvPicPr>
                   <pic:blipFill>
-                    <a:blip r:embed="rId9"/>
+                    <a:blip r:embed="rId8"/>
                     <a:srcRect/>
                     <a:stretch>
                       <a:fillRect/>
@@ -380,7 +351,7 @@
           <w:noProof/>
         </w:rPr>
         <mc:AlternateContent>
-          <mc:Choice Requires="wpg">
+          <mc:Choice Requires="wps">
             <w:drawing>
               <wp:anchor distT="45720" distB="45720" distL="114300" distR="114300" simplePos="0" relativeHeight="251661312" behindDoc="0" locked="0" layoutInCell="1" hidden="0" allowOverlap="1" wp14:anchorId="2018234B" wp14:editId="590EADF1">
                 <wp:simplePos x="0" y="0"/>
@@ -486,47 +457,77 @@
               </wp:anchor>
             </w:drawing>
           </mc:Choice>
-          <mc:Fallback xmlns:cr="http://schemas.microsoft.com/office/comments/2020/reactions" xmlns="http://schemas.microsoft.com/office/tasks/2019/documenttasks" xmlns:dgm="http://schemas.openxmlformats.org/drawingml/2006/diagram" xmlns:lc="http://schemas.openxmlformats.org/drawingml/2006/lockedCanvas" xmlns:c="http://schemas.openxmlformats.org/drawingml/2006/chart" xmlns:pic="http://schemas.openxmlformats.org/drawingml/2006/picture" xmlns:a="http://schemas.openxmlformats.org/drawingml/2006/main" xmlns:sl="http://schemas.openxmlformats.org/schemaLibrary/2006/main">
-            <w:drawing>
-              <wp:anchor allowOverlap="1" behindDoc="0" distB="45720" distT="45720" distL="114300" distR="114300" hidden="0" layoutInCell="1" locked="0" relativeHeight="0" simplePos="0">
-                <wp:simplePos x="0" y="0"/>
-                <wp:positionH relativeFrom="column">
-                  <wp:posOffset>495300</wp:posOffset>
-                </wp:positionH>
-                <wp:positionV relativeFrom="paragraph">
-                  <wp:posOffset>20321</wp:posOffset>
-                </wp:positionV>
-                <wp:extent cx="4959985" cy="1736725"/>
-                <wp:effectExtent b="0" l="0" r="0" t="0"/>
-                <wp:wrapSquare wrapText="bothSides" distB="45720" distT="45720" distL="114300" distR="114300"/>
-                <wp:docPr id="4" name="image18.png"/>
-                <a:graphic>
-                  <a:graphicData uri="http://schemas.openxmlformats.org/drawingml/2006/picture">
-                    <pic:pic>
-                      <pic:nvPicPr>
-                        <pic:cNvPr id="0" name="image18.png"/>
-                        <pic:cNvPicPr preferRelativeResize="0"/>
-                      </pic:nvPicPr>
-                      <pic:blipFill>
-                        <a:blip r:embed="rId10"/>
-                        <a:srcRect/>
-                        <a:stretch>
-                          <a:fillRect/>
-                        </a:stretch>
-                      </pic:blipFill>
-                      <pic:spPr>
-                        <a:xfrm>
-                          <a:off x="0" y="0"/>
-                          <a:ext cx="4959985" cy="1736725"/>
-                        </a:xfrm>
-                        <a:prstGeom prst="rect"/>
-                        <a:ln/>
-                      </pic:spPr>
-                    </pic:pic>
-                  </a:graphicData>
-                </a:graphic>
-              </wp:anchor>
-            </w:drawing>
+          <mc:Fallback>
+            <w:pict>
+              <v:rect w14:anchorId="2018234B" id="Rectángulo 4" o:spid="_x0000_s1028" style="position:absolute;margin-left:39pt;margin-top:1.6pt;width:390.55pt;height:136.75pt;z-index:251661312;visibility:visible;mso-wrap-style:square;mso-wrap-distance-left:9pt;mso-wrap-distance-top:3.6pt;mso-wrap-distance-right:9pt;mso-wrap-distance-bottom:3.6pt;mso-position-horizontal:absolute;mso-position-horizontal-relative:text;mso-position-vertical:absolute;mso-position-vertical-relative:text;v-text-anchor:top" o:gfxdata="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" filled="f" stroked="f">
+                <v:textbox inset="2.53958mm,1.2694mm,2.53958mm,1.2694mm">
+                  <w:txbxContent>
+                    <w:p>
+                      <w:pPr>
+                        <w:spacing w:line="360" w:lineRule="auto"/>
+                        <w:ind w:firstLine="283"/>
+                        <w:textDirection w:val="btLr"/>
+                      </w:pPr>
+                      <w:r>
+                        <w:rPr>
+                          <w:rFonts w:ascii="Arial" w:eastAsia="Arial" w:hAnsi="Arial" w:cs="Arial"/>
+                          <w:b/>
+                          <w:color w:val="000000"/>
+                          <w:sz w:val="28"/>
+                        </w:rPr>
+                        <w:t xml:space="preserve">INTEGRANTES: </w:t>
+                      </w:r>
+                    </w:p>
+                    <w:p>
+                      <w:pPr>
+                        <w:spacing w:line="360" w:lineRule="auto"/>
+                        <w:ind w:left="806" w:firstLine="447"/>
+                        <w:textDirection w:val="btLr"/>
+                      </w:pPr>
+                      <w:r>
+                        <w:rPr>
+                          <w:rFonts w:ascii="Arial" w:eastAsia="Arial" w:hAnsi="Arial" w:cs="Arial"/>
+                          <w:color w:val="000000"/>
+                          <w:sz w:val="28"/>
+                        </w:rPr>
+                        <w:t>Benitez Arroyo Joseph</w:t>
+                      </w:r>
+                    </w:p>
+                    <w:p>
+                      <w:pPr>
+                        <w:spacing w:line="360" w:lineRule="auto"/>
+                        <w:ind w:left="806" w:firstLine="447"/>
+                        <w:textDirection w:val="btLr"/>
+                      </w:pPr>
+                      <w:r>
+                        <w:rPr>
+                          <w:rFonts w:ascii="Arial" w:eastAsia="Arial" w:hAnsi="Arial" w:cs="Arial"/>
+                          <w:color w:val="000000"/>
+                          <w:sz w:val="28"/>
+                        </w:rPr>
+                        <w:t>Torrez Vaca Andres</w:t>
+                      </w:r>
+                    </w:p>
+                    <w:p>
+                      <w:pPr>
+                        <w:spacing w:line="360" w:lineRule="auto"/>
+                        <w:ind w:left="806" w:firstLine="447"/>
+                        <w:textDirection w:val="btLr"/>
+                      </w:pPr>
+                      <w:r>
+                        <w:rPr>
+                          <w:rFonts w:ascii="Arial" w:eastAsia="Arial" w:hAnsi="Arial" w:cs="Arial"/>
+                          <w:color w:val="000000"/>
+                          <w:sz w:val="28"/>
+                        </w:rPr>
+                        <w:t>Vino Apaza Vanesa</w:t>
+                      </w:r>
+                    </w:p>
+                  </w:txbxContent>
+                </v:textbox>
+                <w10:wrap type="square"/>
+              </v:rect>
+            </w:pict>
           </mc:Fallback>
         </mc:AlternateContent>
       </w:r>
@@ -560,7 +561,7 @@
           <w:noProof/>
         </w:rPr>
         <mc:AlternateContent>
-          <mc:Choice Requires="wpg">
+          <mc:Choice Requires="wps">
             <w:drawing>
               <wp:anchor distT="45720" distB="45720" distL="114300" distR="114300" simplePos="0" relativeHeight="251662336" behindDoc="0" locked="0" layoutInCell="1" hidden="0" allowOverlap="1" wp14:anchorId="2333CB26" wp14:editId="1505270E">
                 <wp:simplePos x="0" y="0"/>
@@ -727,47 +728,138 @@
               </wp:anchor>
             </w:drawing>
           </mc:Choice>
-          <mc:Fallback xmlns:cr="http://schemas.microsoft.com/office/comments/2020/reactions" xmlns="http://schemas.microsoft.com/office/tasks/2019/documenttasks" xmlns:dgm="http://schemas.openxmlformats.org/drawingml/2006/diagram" xmlns:lc="http://schemas.openxmlformats.org/drawingml/2006/lockedCanvas" xmlns:c="http://schemas.openxmlformats.org/drawingml/2006/chart" xmlns:pic="http://schemas.openxmlformats.org/drawingml/2006/picture" xmlns:a="http://schemas.openxmlformats.org/drawingml/2006/main" xmlns:sl="http://schemas.openxmlformats.org/schemaLibrary/2006/main">
-            <w:drawing>
-              <wp:anchor allowOverlap="1" behindDoc="0" distB="45720" distT="45720" distL="114300" distR="114300" hidden="0" layoutInCell="1" locked="0" relativeHeight="0" simplePos="0">
-                <wp:simplePos x="0" y="0"/>
-                <wp:positionH relativeFrom="column">
-                  <wp:posOffset>431800</wp:posOffset>
-                </wp:positionH>
-                <wp:positionV relativeFrom="paragraph">
-                  <wp:posOffset>45720</wp:posOffset>
-                </wp:positionV>
-                <wp:extent cx="5676265" cy="2540000"/>
-                <wp:effectExtent b="0" l="0" r="0" t="0"/>
-                <wp:wrapSquare wrapText="bothSides" distB="45720" distT="45720" distL="114300" distR="114300"/>
-                <wp:docPr id="3" name="image16.png"/>
-                <a:graphic>
-                  <a:graphicData uri="http://schemas.openxmlformats.org/drawingml/2006/picture">
-                    <pic:pic>
-                      <pic:nvPicPr>
-                        <pic:cNvPr id="0" name="image16.png"/>
-                        <pic:cNvPicPr preferRelativeResize="0"/>
-                      </pic:nvPicPr>
-                      <pic:blipFill>
-                        <a:blip r:embed="rId11"/>
-                        <a:srcRect/>
-                        <a:stretch>
-                          <a:fillRect/>
-                        </a:stretch>
-                      </pic:blipFill>
-                      <pic:spPr>
-                        <a:xfrm>
-                          <a:off x="0" y="0"/>
-                          <a:ext cx="5676265" cy="2540000"/>
-                        </a:xfrm>
-                        <a:prstGeom prst="rect"/>
-                        <a:ln/>
-                      </pic:spPr>
-                    </pic:pic>
-                  </a:graphicData>
-                </a:graphic>
-              </wp:anchor>
-            </w:drawing>
+          <mc:Fallback>
+            <w:pict>
+              <v:rect w14:anchorId="2333CB26" id="Rectángulo 3" o:spid="_x0000_s1029" style="position:absolute;left:0;text-align:left;margin-left:34pt;margin-top:3.6pt;width:446.95pt;height:200pt;z-index:251662336;visibility:visible;mso-wrap-style:square;mso-wrap-distance-left:9pt;mso-wrap-distance-top:3.6pt;mso-wrap-distance-right:9pt;mso-wrap-distance-bottom:3.6pt;mso-position-horizontal:absolute;mso-position-horizontal-relative:text;mso-position-vertical:absolute;mso-position-vertical-relative:text;v-text-anchor:top" o:gfxdata="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" filled="f" stroked="f">
+                <v:textbox inset="2.53958mm,1.2694mm,2.53958mm,1.2694mm">
+                  <w:txbxContent>
+                    <w:p>
+                      <w:pPr>
+                        <w:ind w:firstLine="283"/>
+                        <w:textDirection w:val="btLr"/>
+                      </w:pPr>
+                    </w:p>
+                    <w:p>
+                      <w:pPr>
+                        <w:spacing w:line="360" w:lineRule="auto"/>
+                        <w:ind w:firstLine="283"/>
+                        <w:textDirection w:val="btLr"/>
+                      </w:pPr>
+                      <w:r>
+                        <w:rPr>
+                          <w:rFonts w:ascii="Arial" w:eastAsia="Arial" w:hAnsi="Arial" w:cs="Arial"/>
+                          <w:b/>
+                          <w:color w:val="000000"/>
+                          <w:sz w:val="28"/>
+                        </w:rPr>
+                        <w:t xml:space="preserve">MATERIA: </w:t>
+                      </w:r>
+                      <w:r>
+                        <w:rPr>
+                          <w:rFonts w:ascii="Arial" w:eastAsia="Arial" w:hAnsi="Arial" w:cs="Arial"/>
+                          <w:color w:val="000000"/>
+                          <w:sz w:val="28"/>
+                        </w:rPr>
+                        <w:t>Sistemas para el Soporte y la Toma de Decisiones</w:t>
+                      </w:r>
+                    </w:p>
+                    <w:p>
+                      <w:pPr>
+                        <w:spacing w:line="360" w:lineRule="auto"/>
+                        <w:ind w:firstLine="283"/>
+                        <w:textDirection w:val="btLr"/>
+                      </w:pPr>
+                      <w:r>
+                        <w:rPr>
+                          <w:rFonts w:ascii="Arial" w:eastAsia="Arial" w:hAnsi="Arial" w:cs="Arial"/>
+                          <w:b/>
+                          <w:color w:val="000000"/>
+                          <w:sz w:val="28"/>
+                        </w:rPr>
+                        <w:t xml:space="preserve">SIGLA: </w:t>
+                      </w:r>
+                      <w:r>
+                        <w:rPr>
+                          <w:rFonts w:ascii="Arial" w:eastAsia="Arial" w:hAnsi="Arial" w:cs="Arial"/>
+                          <w:color w:val="000000"/>
+                          <w:sz w:val="28"/>
+                        </w:rPr>
+                        <w:t>INF-432 “SA”</w:t>
+                      </w:r>
+                    </w:p>
+                    <w:p>
+                      <w:pPr>
+                        <w:spacing w:line="360" w:lineRule="auto"/>
+                        <w:ind w:firstLine="283"/>
+                        <w:textDirection w:val="btLr"/>
+                      </w:pPr>
+                      <w:r>
+                        <w:rPr>
+                          <w:rFonts w:ascii="Arial" w:eastAsia="Arial" w:hAnsi="Arial" w:cs="Arial"/>
+                          <w:b/>
+                          <w:color w:val="000000"/>
+                          <w:sz w:val="28"/>
+                        </w:rPr>
+                        <w:t xml:space="preserve">DOCENTE: </w:t>
+                      </w:r>
+                      <w:r>
+                        <w:rPr>
+                          <w:rFonts w:ascii="Arial" w:eastAsia="Arial" w:hAnsi="Arial" w:cs="Arial"/>
+                          <w:color w:val="000000"/>
+                          <w:sz w:val="28"/>
+                        </w:rPr>
+                        <w:t>Ing.  Miguel Peinado Pereira</w:t>
+                      </w:r>
+                    </w:p>
+                    <w:p>
+                      <w:pPr>
+                        <w:ind w:firstLine="283"/>
+                        <w:textDirection w:val="btLr"/>
+                      </w:pPr>
+                    </w:p>
+                    <w:p>
+                      <w:pPr>
+                        <w:ind w:firstLine="0"/>
+                        <w:textDirection w:val="btLr"/>
+                      </w:pPr>
+                    </w:p>
+                    <w:p>
+                      <w:pPr>
+                        <w:ind w:firstLine="283"/>
+                        <w:jc w:val="center"/>
+                        <w:textDirection w:val="btLr"/>
+                      </w:pPr>
+                      <w:r>
+                        <w:rPr>
+                          <w:rFonts w:ascii="Arial" w:eastAsia="Arial" w:hAnsi="Arial" w:cs="Arial"/>
+                          <w:b/>
+                          <w:color w:val="000000"/>
+                          <w:sz w:val="28"/>
+                        </w:rPr>
+                        <w:t>Santa Cruz – Bolivia</w:t>
+                      </w:r>
+                    </w:p>
+                    <w:p>
+                      <w:pPr>
+                        <w:ind w:firstLine="283"/>
+                        <w:jc w:val="center"/>
+                        <w:textDirection w:val="btLr"/>
+                      </w:pPr>
+                      <w:r>
+                        <w:rPr>
+                          <w:rFonts w:ascii="Arial" w:eastAsia="Arial" w:hAnsi="Arial" w:cs="Arial"/>
+                          <w:b/>
+                          <w:color w:val="000000"/>
+                          <w:sz w:val="28"/>
+                        </w:rPr>
+                        <w:t>2024</w:t>
+                      </w:r>
+                    </w:p>
+                  </w:txbxContent>
+                </v:textbox>
+                <w10:wrap type="square"/>
+              </v:rect>
+            </w:pict>
           </mc:Fallback>
         </mc:AlternateContent>
       </w:r>
@@ -775,6 +867,7 @@
     <w:p/>
     <w:p>
       <w:pPr>
+        <w:ind w:firstLine="0"/>
         <w:sectPr>
           <w:pgSz w:w="12242" w:h="15842"/>
           <w:pgMar w:top="1418" w:right="1418" w:bottom="1418" w:left="1418" w:header="709" w:footer="709" w:gutter="0"/>
@@ -785,304 +878,710 @@
     </w:p>
     <w:p>
       <w:pPr>
-        <w:jc w:val="center"/>
+        <w:ind w:firstLine="0"/>
         <w:rPr>
           <w:sz w:val="32"/>
           <w:szCs w:val="32"/>
         </w:rPr>
       </w:pPr>
-      <w:r>
-        <w:rPr>
-          <w:sz w:val="32"/>
-          <w:szCs w:val="32"/>
-        </w:rPr>
-        <w:lastRenderedPageBreak/>
-        <w:t>Índice.</w:t>
-      </w:r>
-    </w:p>
-    <w:p>
-      <w:pPr>
-        <w:rPr>
-          <w:sz w:val="32"/>
-          <w:szCs w:val="32"/>
-        </w:rPr>
-      </w:pPr>
     </w:p>
     <w:sdt>
       <w:sdtPr>
-        <w:id w:val="-529804681"/>
+        <w:id w:val="-99024141"/>
         <w:docPartObj>
           <w:docPartGallery w:val="Table of Contents"/>
           <w:docPartUnique/>
         </w:docPartObj>
       </w:sdtPr>
+      <w:sdtEndPr>
+        <w:rPr>
+          <w:rFonts w:ascii="Times New Roman" w:eastAsia="Times New Roman" w:hAnsi="Times New Roman" w:cs="Times New Roman"/>
+          <w:b/>
+          <w:bCs/>
+          <w:color w:val="auto"/>
+          <w:sz w:val="24"/>
+          <w:szCs w:val="24"/>
+          <w:lang w:val="es-ES_tradnl" w:eastAsia="es-BO"/>
+        </w:rPr>
+      </w:sdtEndPr>
       <w:sdtContent>
         <w:p>
           <w:pPr>
-            <w:pBdr>
-              <w:top w:val="nil"/>
-              <w:left w:val="nil"/>
-              <w:bottom w:val="nil"/>
-              <w:right w:val="nil"/>
-              <w:between w:val="nil"/>
-            </w:pBdr>
+            <w:pStyle w:val="TtuloTDC"/>
+            <w:jc w:val="center"/>
+          </w:pPr>
+          <w:r>
+            <w:t>INDICE</w:t>
+          </w:r>
+        </w:p>
+        <w:p>
+          <w:pPr>
+            <w:pStyle w:val="TDC1"/>
             <w:tabs>
-              <w:tab w:val="left" w:pos="880"/>
-              <w:tab w:val="right" w:pos="9396"/>
+              <w:tab w:val="right" w:leader="dot" w:pos="9396"/>
             </w:tabs>
-            <w:spacing w:after="100"/>
             <w:rPr>
-              <w:rFonts w:ascii="Calibri" w:eastAsia="Calibri" w:hAnsi="Calibri" w:cs="Calibri"/>
-              <w:color w:val="000000"/>
+              <w:rFonts w:asciiTheme="minorHAnsi" w:eastAsiaTheme="minorEastAsia" w:hAnsiTheme="minorHAnsi" w:cstheme="minorBidi"/>
+              <w:noProof/>
               <w:sz w:val="22"/>
               <w:szCs w:val="22"/>
+              <w:lang w:val="es-ES" w:eastAsia="es-ES"/>
             </w:rPr>
           </w:pPr>
           <w:r>
+            <w:rPr>
+              <w:b/>
+              <w:bCs/>
+            </w:rPr>
             <w:fldChar w:fldCharType="begin"/>
           </w:r>
           <w:r>
-            <w:instrText xml:space="preserve"> TOC \h \u \z \t "Heading 1,1,Heading 2,2,Heading 3,3,"</w:instrText>
+            <w:rPr>
+              <w:b/>
+              <w:bCs/>
+            </w:rPr>
+            <w:instrText xml:space="preserve"> TOC \o "1-3" \h \z \u </w:instrText>
           </w:r>
           <w:r>
+            <w:rPr>
+              <w:b/>
+              <w:bCs/>
+            </w:rPr>
             <w:fldChar w:fldCharType="separate"/>
           </w:r>
-          <w:hyperlink w:anchor="_3znysh7">
+          <w:hyperlink w:anchor="_Toc179574128" w:history="1">
             <w:r>
               <w:rPr>
+                <w:rStyle w:val="Hipervnculo"/>
                 <w:rFonts w:ascii="Arial" w:eastAsia="Arial" w:hAnsi="Arial" w:cs="Arial"/>
-                <w:b/>
-                <w:color w:val="000000"/>
+                <w:noProof/>
               </w:rPr>
               <w:t>Primera fase: Análisis de requerimientos.</w:t>
             </w:r>
-          </w:hyperlink>
-          <w:hyperlink w:anchor="_3znysh7">
             <w:r>
               <w:rPr>
-                <w:b/>
-                <w:color w:val="000000"/>
+                <w:noProof/>
+                <w:webHidden/>
               </w:rPr>
               <w:tab/>
+            </w:r>
+            <w:r>
+              <w:rPr>
+                <w:noProof/>
+                <w:webHidden/>
+              </w:rPr>
+              <w:fldChar w:fldCharType="begin"/>
+            </w:r>
+            <w:r>
+              <w:rPr>
+                <w:noProof/>
+                <w:webHidden/>
+              </w:rPr>
+              <w:instrText xml:space="preserve"> PAGEREF _Toc179574128 \h </w:instrText>
+            </w:r>
+            <w:r>
+              <w:rPr>
+                <w:noProof/>
+                <w:webHidden/>
+              </w:rPr>
+            </w:r>
+            <w:r>
+              <w:rPr>
+                <w:noProof/>
+                <w:webHidden/>
+              </w:rPr>
+              <w:fldChar w:fldCharType="separate"/>
+            </w:r>
+            <w:r>
+              <w:rPr>
+                <w:noProof/>
+                <w:webHidden/>
+              </w:rPr>
               <w:t>1</w:t>
+            </w:r>
+            <w:r>
+              <w:rPr>
+                <w:noProof/>
+                <w:webHidden/>
+              </w:rPr>
+              <w:fldChar w:fldCharType="end"/>
             </w:r>
           </w:hyperlink>
         </w:p>
         <w:p>
           <w:pPr>
-            <w:pBdr>
-              <w:top w:val="nil"/>
-              <w:left w:val="nil"/>
-              <w:bottom w:val="nil"/>
-              <w:right w:val="nil"/>
-              <w:between w:val="nil"/>
-            </w:pBdr>
+            <w:pStyle w:val="TDC2"/>
             <w:tabs>
               <w:tab w:val="left" w:pos="1320"/>
-              <w:tab w:val="right" w:pos="9396"/>
+              <w:tab w:val="right" w:leader="dot" w:pos="9396"/>
             </w:tabs>
-            <w:spacing w:after="100"/>
-            <w:ind w:left="240" w:firstLine="43"/>
             <w:rPr>
-              <w:rFonts w:ascii="Calibri" w:eastAsia="Calibri" w:hAnsi="Calibri" w:cs="Calibri"/>
-              <w:color w:val="000000"/>
+              <w:rFonts w:asciiTheme="minorHAnsi" w:eastAsiaTheme="minorEastAsia" w:hAnsiTheme="minorHAnsi" w:cstheme="minorBidi"/>
+              <w:noProof/>
               <w:sz w:val="22"/>
               <w:szCs w:val="22"/>
+              <w:lang w:val="es-ES" w:eastAsia="es-ES"/>
             </w:rPr>
           </w:pPr>
-          <w:hyperlink w:anchor="_2et92p0">
+          <w:hyperlink w:anchor="_Toc179574129" w:history="1">
             <w:r>
               <w:rPr>
+                <w:rStyle w:val="Hipervnculo"/>
                 <w:rFonts w:ascii="Arial" w:eastAsia="Arial" w:hAnsi="Arial" w:cs="Arial"/>
-                <w:b/>
-                <w:color w:val="000000"/>
+                <w:noProof/>
               </w:rPr>
               <w:t>1.1.</w:t>
             </w:r>
-          </w:hyperlink>
-          <w:hyperlink w:anchor="_2et92p0">
             <w:r>
               <w:rPr>
-                <w:rFonts w:ascii="Calibri" w:eastAsia="Calibri" w:hAnsi="Calibri" w:cs="Calibri"/>
-                <w:color w:val="000000"/>
+                <w:rFonts w:asciiTheme="minorHAnsi" w:eastAsiaTheme="minorEastAsia" w:hAnsiTheme="minorHAnsi" w:cstheme="minorBidi"/>
+                <w:noProof/>
                 <w:sz w:val="22"/>
                 <w:szCs w:val="22"/>
+                <w:lang w:val="es-ES" w:eastAsia="es-ES"/>
               </w:rPr>
               <w:tab/>
             </w:r>
+            <w:r>
+              <w:rPr>
+                <w:rStyle w:val="Hipervnculo"/>
+                <w:rFonts w:ascii="Arial" w:eastAsia="Arial" w:hAnsi="Arial" w:cs="Arial"/>
+                <w:noProof/>
+              </w:rPr>
+              <w:t>Identificar Preguntas</w:t>
+            </w:r>
+            <w:r>
+              <w:rPr>
+                <w:noProof/>
+                <w:webHidden/>
+              </w:rPr>
+              <w:tab/>
+            </w:r>
+            <w:r>
+              <w:rPr>
+                <w:noProof/>
+                <w:webHidden/>
+              </w:rPr>
+              <w:fldChar w:fldCharType="begin"/>
+            </w:r>
+            <w:r>
+              <w:rPr>
+                <w:noProof/>
+                <w:webHidden/>
+              </w:rPr>
+              <w:instrText xml:space="preserve"> PAGEREF _Toc179574129 \h </w:instrText>
+            </w:r>
+            <w:r>
+              <w:rPr>
+                <w:noProof/>
+                <w:webHidden/>
+              </w:rPr>
+            </w:r>
+            <w:r>
+              <w:rPr>
+                <w:noProof/>
+                <w:webHidden/>
+              </w:rPr>
+              <w:fldChar w:fldCharType="separate"/>
+            </w:r>
+            <w:r>
+              <w:rPr>
+                <w:noProof/>
+                <w:webHidden/>
+              </w:rPr>
+              <w:t>1</w:t>
+            </w:r>
+            <w:r>
+              <w:rPr>
+                <w:noProof/>
+                <w:webHidden/>
+              </w:rPr>
+              <w:fldChar w:fldCharType="end"/>
+            </w:r>
           </w:hyperlink>
-          <w:r>
-            <w:fldChar w:fldCharType="begin"/>
-          </w:r>
-          <w:r>
-            <w:instrText xml:space="preserve"> PAGEREF _2et92p0 \h </w:instrText>
-          </w:r>
-          <w:r>
-            <w:fldChar w:fldCharType="separate"/>
-          </w:r>
-          <w:r>
-            <w:rPr>
-              <w:rFonts w:ascii="Arial" w:eastAsia="Arial" w:hAnsi="Arial" w:cs="Arial"/>
-              <w:b/>
-              <w:color w:val="000000"/>
-            </w:rPr>
-            <w:t>Identificar Preguntas</w:t>
-          </w:r>
-          <w:r>
-            <w:rPr>
-              <w:color w:val="000000"/>
-            </w:rPr>
-            <w:tab/>
-            <w:t>1</w:t>
-          </w:r>
-          <w:r>
-            <w:fldChar w:fldCharType="end"/>
-          </w:r>
         </w:p>
         <w:p>
           <w:pPr>
-            <w:pBdr>
-              <w:top w:val="nil"/>
-              <w:left w:val="nil"/>
-              <w:bottom w:val="nil"/>
-              <w:right w:val="nil"/>
-              <w:between w:val="nil"/>
-            </w:pBdr>
+            <w:pStyle w:val="TDC2"/>
             <w:tabs>
               <w:tab w:val="left" w:pos="1320"/>
-              <w:tab w:val="right" w:pos="9396"/>
+              <w:tab w:val="right" w:leader="dot" w:pos="9396"/>
             </w:tabs>
-            <w:spacing w:after="100"/>
-            <w:ind w:left="240" w:firstLine="43"/>
             <w:rPr>
-              <w:rFonts w:ascii="Calibri" w:eastAsia="Calibri" w:hAnsi="Calibri" w:cs="Calibri"/>
-              <w:color w:val="000000"/>
+              <w:rFonts w:asciiTheme="minorHAnsi" w:eastAsiaTheme="minorEastAsia" w:hAnsiTheme="minorHAnsi" w:cstheme="minorBidi"/>
+              <w:noProof/>
               <w:sz w:val="22"/>
               <w:szCs w:val="22"/>
+              <w:lang w:val="es-ES" w:eastAsia="es-ES"/>
             </w:rPr>
           </w:pPr>
-          <w:hyperlink w:anchor="_tyjcwt">
+          <w:hyperlink w:anchor="_Toc179574130" w:history="1">
             <w:r>
               <w:rPr>
+                <w:rStyle w:val="Hipervnculo"/>
                 <w:rFonts w:ascii="Arial" w:eastAsia="Arial" w:hAnsi="Arial" w:cs="Arial"/>
-                <w:b/>
-                <w:color w:val="000000"/>
+                <w:noProof/>
               </w:rPr>
               <w:t>1.2.</w:t>
             </w:r>
-          </w:hyperlink>
-          <w:hyperlink w:anchor="_tyjcwt">
             <w:r>
               <w:rPr>
-                <w:rFonts w:ascii="Calibri" w:eastAsia="Calibri" w:hAnsi="Calibri" w:cs="Calibri"/>
-                <w:color w:val="000000"/>
+                <w:rFonts w:asciiTheme="minorHAnsi" w:eastAsiaTheme="minorEastAsia" w:hAnsiTheme="minorHAnsi" w:cstheme="minorBidi"/>
+                <w:noProof/>
                 <w:sz w:val="22"/>
                 <w:szCs w:val="22"/>
+                <w:lang w:val="es-ES" w:eastAsia="es-ES"/>
               </w:rPr>
               <w:tab/>
             </w:r>
+            <w:r>
+              <w:rPr>
+                <w:rStyle w:val="Hipervnculo"/>
+                <w:rFonts w:ascii="Arial" w:eastAsia="Arial" w:hAnsi="Arial" w:cs="Arial"/>
+                <w:noProof/>
+              </w:rPr>
+              <w:t>Identificar indicadores y perspectivas</w:t>
+            </w:r>
+            <w:r>
+              <w:rPr>
+                <w:noProof/>
+                <w:webHidden/>
+              </w:rPr>
+              <w:tab/>
+            </w:r>
+            <w:r>
+              <w:rPr>
+                <w:noProof/>
+                <w:webHidden/>
+              </w:rPr>
+              <w:fldChar w:fldCharType="begin"/>
+            </w:r>
+            <w:r>
+              <w:rPr>
+                <w:noProof/>
+                <w:webHidden/>
+              </w:rPr>
+              <w:instrText xml:space="preserve"> PAGEREF _Toc179574130 \h </w:instrText>
+            </w:r>
+            <w:r>
+              <w:rPr>
+                <w:noProof/>
+                <w:webHidden/>
+              </w:rPr>
+            </w:r>
+            <w:r>
+              <w:rPr>
+                <w:noProof/>
+                <w:webHidden/>
+              </w:rPr>
+              <w:fldChar w:fldCharType="separate"/>
+            </w:r>
+            <w:r>
+              <w:rPr>
+                <w:noProof/>
+                <w:webHidden/>
+              </w:rPr>
+              <w:t>2</w:t>
+            </w:r>
+            <w:r>
+              <w:rPr>
+                <w:noProof/>
+                <w:webHidden/>
+              </w:rPr>
+              <w:fldChar w:fldCharType="end"/>
+            </w:r>
           </w:hyperlink>
-          <w:r>
-            <w:fldChar w:fldCharType="begin"/>
-          </w:r>
-          <w:r>
-            <w:instrText xml:space="preserve"> PAGEREF _tyjcwt \h </w:instrText>
-          </w:r>
-          <w:r>
-            <w:fldChar w:fldCharType="separate"/>
-          </w:r>
-          <w:r>
-            <w:rPr>
-              <w:rFonts w:ascii="Arial" w:eastAsia="Arial" w:hAnsi="Arial" w:cs="Arial"/>
-              <w:b/>
-              <w:color w:val="000000"/>
-            </w:rPr>
-            <w:t>Identificar indicadores y perspectivas</w:t>
-          </w:r>
-          <w:r>
-            <w:rPr>
-              <w:color w:val="000000"/>
-            </w:rPr>
-            <w:tab/>
-            <w:t>2</w:t>
-          </w:r>
-          <w:r>
-            <w:fldChar w:fldCharType="end"/>
-          </w:r>
         </w:p>
         <w:p>
           <w:pPr>
-            <w:pBdr>
-              <w:top w:val="nil"/>
-              <w:left w:val="nil"/>
-              <w:bottom w:val="nil"/>
-              <w:right w:val="nil"/>
-              <w:between w:val="nil"/>
-            </w:pBdr>
+            <w:pStyle w:val="TDC2"/>
             <w:tabs>
               <w:tab w:val="left" w:pos="1320"/>
-              <w:tab w:val="right" w:pos="9396"/>
+              <w:tab w:val="right" w:leader="dot" w:pos="9396"/>
             </w:tabs>
-            <w:spacing w:after="100"/>
-            <w:ind w:left="240" w:firstLine="43"/>
             <w:rPr>
-              <w:rFonts w:ascii="Calibri" w:eastAsia="Calibri" w:hAnsi="Calibri" w:cs="Calibri"/>
-              <w:color w:val="000000"/>
+              <w:rFonts w:asciiTheme="minorHAnsi" w:eastAsiaTheme="minorEastAsia" w:hAnsiTheme="minorHAnsi" w:cstheme="minorBidi"/>
+              <w:noProof/>
               <w:sz w:val="22"/>
               <w:szCs w:val="22"/>
+              <w:lang w:val="es-ES" w:eastAsia="es-ES"/>
             </w:rPr>
           </w:pPr>
-          <w:hyperlink w:anchor="_3dy6vkm">
+          <w:hyperlink w:anchor="_Toc179574131" w:history="1">
             <w:r>
               <w:rPr>
+                <w:rStyle w:val="Hipervnculo"/>
                 <w:rFonts w:ascii="Arial" w:eastAsia="Arial" w:hAnsi="Arial" w:cs="Arial"/>
-                <w:b/>
-                <w:color w:val="000000"/>
+                <w:noProof/>
               </w:rPr>
               <w:t>1.3.</w:t>
             </w:r>
-          </w:hyperlink>
-          <w:hyperlink w:anchor="_3dy6vkm">
             <w:r>
               <w:rPr>
-                <w:rFonts w:ascii="Calibri" w:eastAsia="Calibri" w:hAnsi="Calibri" w:cs="Calibri"/>
-                <w:color w:val="000000"/>
+                <w:rFonts w:asciiTheme="minorHAnsi" w:eastAsiaTheme="minorEastAsia" w:hAnsiTheme="minorHAnsi" w:cstheme="minorBidi"/>
+                <w:noProof/>
                 <w:sz w:val="22"/>
                 <w:szCs w:val="22"/>
+                <w:lang w:val="es-ES" w:eastAsia="es-ES"/>
               </w:rPr>
               <w:tab/>
             </w:r>
+            <w:r>
+              <w:rPr>
+                <w:rStyle w:val="Hipervnculo"/>
+                <w:rFonts w:ascii="Arial" w:eastAsia="Arial" w:hAnsi="Arial" w:cs="Arial"/>
+                <w:noProof/>
+              </w:rPr>
+              <w:t>Modelo conceptual</w:t>
+            </w:r>
+            <w:r>
+              <w:rPr>
+                <w:noProof/>
+                <w:webHidden/>
+              </w:rPr>
+              <w:tab/>
+            </w:r>
+            <w:r>
+              <w:rPr>
+                <w:noProof/>
+                <w:webHidden/>
+              </w:rPr>
+              <w:fldChar w:fldCharType="begin"/>
+            </w:r>
+            <w:r>
+              <w:rPr>
+                <w:noProof/>
+                <w:webHidden/>
+              </w:rPr>
+              <w:instrText xml:space="preserve"> PAGEREF _Toc179574131 \h </w:instrText>
+            </w:r>
+            <w:r>
+              <w:rPr>
+                <w:noProof/>
+                <w:webHidden/>
+              </w:rPr>
+            </w:r>
+            <w:r>
+              <w:rPr>
+                <w:noProof/>
+                <w:webHidden/>
+              </w:rPr>
+              <w:fldChar w:fldCharType="separate"/>
+            </w:r>
+            <w:r>
+              <w:rPr>
+                <w:noProof/>
+                <w:webHidden/>
+              </w:rPr>
+              <w:t>5</w:t>
+            </w:r>
+            <w:r>
+              <w:rPr>
+                <w:noProof/>
+                <w:webHidden/>
+              </w:rPr>
+              <w:fldChar w:fldCharType="end"/>
+            </w:r>
           </w:hyperlink>
-          <w:r>
-            <w:fldChar w:fldCharType="begin"/>
-          </w:r>
-          <w:r>
-            <w:instrText xml:space="preserve"> PAGEREF _3dy6vkm \h </w:instrText>
-          </w:r>
-          <w:r>
-            <w:fldChar w:fldCharType="separate"/>
-          </w:r>
-          <w:r>
+        </w:p>
+        <w:p>
+          <w:pPr>
+            <w:pStyle w:val="TDC1"/>
+            <w:tabs>
+              <w:tab w:val="right" w:leader="dot" w:pos="9396"/>
+            </w:tabs>
             <w:rPr>
-              <w:rFonts w:ascii="Arial" w:eastAsia="Arial" w:hAnsi="Arial" w:cs="Arial"/>
-              <w:b/>
-              <w:color w:val="000000"/>
+              <w:rFonts w:asciiTheme="minorHAnsi" w:eastAsiaTheme="minorEastAsia" w:hAnsiTheme="minorHAnsi" w:cstheme="minorBidi"/>
+              <w:noProof/>
+              <w:sz w:val="22"/>
+              <w:szCs w:val="22"/>
+              <w:lang w:val="es-ES" w:eastAsia="es-ES"/>
             </w:rPr>
-            <w:t>Modelo conceptual</w:t>
-          </w:r>
-          <w:r>
+          </w:pPr>
+          <w:hyperlink w:anchor="_Toc179574132" w:history="1">
+            <w:r>
+              <w:rPr>
+                <w:rStyle w:val="Hipervnculo"/>
+                <w:rFonts w:ascii="Arial" w:hAnsi="Arial" w:cs="Arial"/>
+                <w:noProof/>
+              </w:rPr>
+              <w:t>Segunda Fase: Análisis de los OLTP.</w:t>
+            </w:r>
+            <w:r>
+              <w:rPr>
+                <w:noProof/>
+                <w:webHidden/>
+              </w:rPr>
+              <w:tab/>
+            </w:r>
+            <w:r>
+              <w:rPr>
+                <w:noProof/>
+                <w:webHidden/>
+              </w:rPr>
+              <w:fldChar w:fldCharType="begin"/>
+            </w:r>
+            <w:r>
+              <w:rPr>
+                <w:noProof/>
+                <w:webHidden/>
+              </w:rPr>
+              <w:instrText xml:space="preserve"> PAGEREF _Toc179574132 \h </w:instrText>
+            </w:r>
+            <w:r>
+              <w:rPr>
+                <w:noProof/>
+                <w:webHidden/>
+              </w:rPr>
+            </w:r>
+            <w:r>
+              <w:rPr>
+                <w:noProof/>
+                <w:webHidden/>
+              </w:rPr>
+              <w:fldChar w:fldCharType="separate"/>
+            </w:r>
+            <w:r>
+              <w:rPr>
+                <w:noProof/>
+                <w:webHidden/>
+              </w:rPr>
+              <w:t>9</w:t>
+            </w:r>
+            <w:r>
+              <w:rPr>
+                <w:noProof/>
+                <w:webHidden/>
+              </w:rPr>
+              <w:fldChar w:fldCharType="end"/>
+            </w:r>
+          </w:hyperlink>
+        </w:p>
+        <w:p>
+          <w:pPr>
+            <w:pStyle w:val="TDC2"/>
+            <w:tabs>
+              <w:tab w:val="right" w:leader="dot" w:pos="9396"/>
+            </w:tabs>
             <w:rPr>
-              <w:color w:val="000000"/>
+              <w:rFonts w:asciiTheme="minorHAnsi" w:eastAsiaTheme="minorEastAsia" w:hAnsiTheme="minorHAnsi" w:cstheme="minorBidi"/>
+              <w:noProof/>
+              <w:sz w:val="22"/>
+              <w:szCs w:val="22"/>
+              <w:lang w:val="es-ES" w:eastAsia="es-ES"/>
             </w:rPr>
-            <w:tab/>
-            <w:t>5</w:t>
-          </w:r>
-          <w:r>
-            <w:fldChar w:fldCharType="end"/>
-          </w:r>
+          </w:pPr>
+          <w:hyperlink w:anchor="_Toc179574133" w:history="1">
+            <w:r>
+              <w:rPr>
+                <w:rStyle w:val="Hipervnculo"/>
+                <w:rFonts w:ascii="Arial" w:hAnsi="Arial" w:cs="Arial"/>
+                <w:noProof/>
+              </w:rPr>
+              <w:t>a) Conformar indicadores</w:t>
+            </w:r>
+            <w:r>
+              <w:rPr>
+                <w:noProof/>
+                <w:webHidden/>
+              </w:rPr>
+              <w:tab/>
+            </w:r>
+            <w:r>
+              <w:rPr>
+                <w:noProof/>
+                <w:webHidden/>
+              </w:rPr>
+              <w:fldChar w:fldCharType="begin"/>
+            </w:r>
+            <w:r>
+              <w:rPr>
+                <w:noProof/>
+                <w:webHidden/>
+              </w:rPr>
+              <w:instrText xml:space="preserve"> PAGEREF _Toc179574133 \h </w:instrText>
+            </w:r>
+            <w:r>
+              <w:rPr>
+                <w:noProof/>
+                <w:webHidden/>
+              </w:rPr>
+            </w:r>
+            <w:r>
+              <w:rPr>
+                <w:noProof/>
+                <w:webHidden/>
+              </w:rPr>
+              <w:fldChar w:fldCharType="separate"/>
+            </w:r>
+            <w:r>
+              <w:rPr>
+                <w:noProof/>
+                <w:webHidden/>
+              </w:rPr>
+              <w:t>9</w:t>
+            </w:r>
+            <w:r>
+              <w:rPr>
+                <w:noProof/>
+                <w:webHidden/>
+              </w:rPr>
+              <w:fldChar w:fldCharType="end"/>
+            </w:r>
+          </w:hyperlink>
+        </w:p>
+        <w:p>
+          <w:pPr>
+            <w:pStyle w:val="TDC2"/>
+            <w:tabs>
+              <w:tab w:val="right" w:leader="dot" w:pos="9396"/>
+            </w:tabs>
+            <w:rPr>
+              <w:rFonts w:asciiTheme="minorHAnsi" w:eastAsiaTheme="minorEastAsia" w:hAnsiTheme="minorHAnsi" w:cstheme="minorBidi"/>
+              <w:noProof/>
+              <w:sz w:val="22"/>
+              <w:szCs w:val="22"/>
+              <w:lang w:val="es-ES" w:eastAsia="es-ES"/>
+            </w:rPr>
+          </w:pPr>
+          <w:hyperlink w:anchor="_Toc179574134" w:history="1">
+            <w:r>
+              <w:rPr>
+                <w:rStyle w:val="Hipervnculo"/>
+                <w:rFonts w:ascii="Arial" w:eastAsia="Arial" w:hAnsi="Arial" w:cs="Arial"/>
+                <w:noProof/>
+              </w:rPr>
+              <w:t>b) Establecer correspondencias (mapeo)</w:t>
+            </w:r>
+            <w:r>
+              <w:rPr>
+                <w:noProof/>
+                <w:webHidden/>
+              </w:rPr>
+              <w:tab/>
+            </w:r>
+            <w:r>
+              <w:rPr>
+                <w:noProof/>
+                <w:webHidden/>
+              </w:rPr>
+              <w:fldChar w:fldCharType="begin"/>
+            </w:r>
+            <w:r>
+              <w:rPr>
+                <w:noProof/>
+                <w:webHidden/>
+              </w:rPr>
+              <w:instrText xml:space="preserve"> PAGEREF _Toc179574134 \h </w:instrText>
+            </w:r>
+            <w:r>
+              <w:rPr>
+                <w:noProof/>
+                <w:webHidden/>
+              </w:rPr>
+            </w:r>
+            <w:r>
+              <w:rPr>
+                <w:noProof/>
+                <w:webHidden/>
+              </w:rPr>
+              <w:fldChar w:fldCharType="separate"/>
+            </w:r>
+            <w:r>
+              <w:rPr>
+                <w:noProof/>
+                <w:webHidden/>
+              </w:rPr>
+              <w:t>14</w:t>
+            </w:r>
+            <w:r>
+              <w:rPr>
+                <w:noProof/>
+                <w:webHidden/>
+              </w:rPr>
+              <w:fldChar w:fldCharType="end"/>
+            </w:r>
+          </w:hyperlink>
+        </w:p>
+        <w:p>
+          <w:pPr>
+            <w:pStyle w:val="TDC2"/>
+            <w:tabs>
+              <w:tab w:val="right" w:leader="dot" w:pos="9396"/>
+            </w:tabs>
+            <w:rPr>
+              <w:rFonts w:asciiTheme="minorHAnsi" w:eastAsiaTheme="minorEastAsia" w:hAnsiTheme="minorHAnsi" w:cstheme="minorBidi"/>
+              <w:noProof/>
+              <w:sz w:val="22"/>
+              <w:szCs w:val="22"/>
+              <w:lang w:val="es-ES" w:eastAsia="es-ES"/>
+            </w:rPr>
+          </w:pPr>
+          <w:hyperlink w:anchor="_Toc179574135" w:history="1">
+            <w:r>
+              <w:rPr>
+                <w:rStyle w:val="Hipervnculo"/>
+                <w:rFonts w:ascii="Arial" w:eastAsia="Arial" w:hAnsi="Arial" w:cs="Arial"/>
+                <w:noProof/>
+              </w:rPr>
+              <w:t>C) Nivel de granularidad</w:t>
+            </w:r>
+            <w:r>
+              <w:rPr>
+                <w:noProof/>
+                <w:webHidden/>
+              </w:rPr>
+              <w:tab/>
+            </w:r>
+            <w:r>
+              <w:rPr>
+                <w:noProof/>
+                <w:webHidden/>
+              </w:rPr>
+              <w:fldChar w:fldCharType="begin"/>
+            </w:r>
+            <w:r>
+              <w:rPr>
+                <w:noProof/>
+                <w:webHidden/>
+              </w:rPr>
+              <w:instrText xml:space="preserve"> PAGEREF _Toc179574135 \h </w:instrText>
+            </w:r>
+            <w:r>
+              <w:rPr>
+                <w:noProof/>
+                <w:webHidden/>
+              </w:rPr>
+            </w:r>
+            <w:r>
+              <w:rPr>
+                <w:noProof/>
+                <w:webHidden/>
+              </w:rPr>
+              <w:fldChar w:fldCharType="separate"/>
+            </w:r>
+            <w:r>
+              <w:rPr>
+                <w:noProof/>
+                <w:webHidden/>
+              </w:rPr>
+              <w:t>21</w:t>
+            </w:r>
+            <w:r>
+              <w:rPr>
+                <w:noProof/>
+                <w:webHidden/>
+              </w:rPr>
+              <w:fldChar w:fldCharType="end"/>
+            </w:r>
+          </w:hyperlink>
         </w:p>
         <w:p>
           <w:r>
+            <w:rPr>
+              <w:b/>
+              <w:bCs/>
+            </w:rPr>
             <w:fldChar w:fldCharType="end"/>
           </w:r>
         </w:p>
@@ -1102,6 +1601,8 @@
       <w:pPr>
         <w:ind w:firstLine="0"/>
       </w:pPr>
+      <w:bookmarkStart w:id="3" w:name="_GoBack"/>
+      <w:bookmarkEnd w:id="3"/>
     </w:p>
     <w:p>
       <w:pPr>
@@ -1112,8 +1613,8 @@
       <w:pPr>
         <w:ind w:firstLine="0"/>
         <w:sectPr>
-          <w:headerReference w:type="default" r:id="rId12"/>
-          <w:footerReference w:type="default" r:id="rId13"/>
+          <w:headerReference w:type="default" r:id="rId9"/>
+          <w:footerReference w:type="default" r:id="rId10"/>
           <w:pgSz w:w="12242" w:h="15842"/>
           <w:pgMar w:top="1418" w:right="1418" w:bottom="1418" w:left="1418" w:header="709" w:footer="709" w:gutter="0"/>
           <w:pgNumType w:start="1"/>
@@ -1128,44 +1629,40 @@
           <w:rFonts w:ascii="Arial" w:eastAsia="Arial" w:hAnsi="Arial" w:cs="Arial"/>
         </w:rPr>
       </w:pPr>
-      <w:bookmarkStart w:id="3" w:name="_3znysh7" w:colFirst="0" w:colLast="0"/>
-      <w:bookmarkEnd w:id="3"/>
-      <w:r>
-        <w:rPr>
-          <w:rFonts w:ascii="Arial" w:eastAsia="Arial" w:hAnsi="Arial" w:cs="Arial"/>
-        </w:rPr>
-        <w:lastRenderedPageBreak/>
+      <w:bookmarkStart w:id="4" w:name="_Toc179574128"/>
+      <w:r>
+        <w:rPr>
+          <w:rFonts w:ascii="Arial" w:eastAsia="Arial" w:hAnsi="Arial" w:cs="Arial"/>
+        </w:rPr>
         <w:t>Primera fase: Análisis de requerimientos.</w:t>
       </w:r>
-    </w:p>
-    <w:p>
-      <w:pPr>
+      <w:bookmarkEnd w:id="4"/>
+    </w:p>
+    <w:p>
+      <w:pPr>
+        <w:pStyle w:val="Ttulo2"/>
         <w:numPr>
           <w:ilvl w:val="1"/>
-          <w:numId w:val="1"/>
+          <w:numId w:val="21"/>
         </w:numPr>
-        <w:pBdr>
-          <w:top w:val="nil"/>
-          <w:left w:val="nil"/>
-          <w:bottom w:val="nil"/>
-          <w:right w:val="nil"/>
-          <w:between w:val="nil"/>
-        </w:pBdr>
-        <w:rPr>
-          <w:rFonts w:ascii="Arial" w:eastAsia="Arial" w:hAnsi="Arial" w:cs="Arial"/>
-          <w:b/>
-          <w:color w:val="000000"/>
-        </w:rPr>
-      </w:pPr>
-      <w:bookmarkStart w:id="4" w:name="_2et92p0" w:colFirst="0" w:colLast="0"/>
-      <w:bookmarkEnd w:id="4"/>
-      <w:r>
-        <w:rPr>
-          <w:rFonts w:ascii="Arial" w:eastAsia="Arial" w:hAnsi="Arial" w:cs="Arial"/>
-          <w:b/>
-          <w:color w:val="000000"/>
-        </w:rPr>
-        <w:t xml:space="preserve">Identificar Preguntas </w:t>
+        <w:rPr>
+          <w:rFonts w:ascii="Arial" w:eastAsia="Arial" w:hAnsi="Arial" w:cs="Arial"/>
+          <w:b w:val="0"/>
+        </w:rPr>
+      </w:pPr>
+      <w:bookmarkStart w:id="5" w:name="_Toc179574129"/>
+      <w:r>
+        <w:rPr>
+          <w:rFonts w:ascii="Arial" w:eastAsia="Arial" w:hAnsi="Arial" w:cs="Arial"/>
+        </w:rPr>
+        <w:t>Identificar Preguntas</w:t>
+      </w:r>
+      <w:bookmarkEnd w:id="5"/>
+      <w:r>
+        <w:rPr>
+          <w:rFonts w:ascii="Arial" w:eastAsia="Arial" w:hAnsi="Arial" w:cs="Arial"/>
+        </w:rPr>
+        <w:t xml:space="preserve"> </w:t>
       </w:r>
     </w:p>
     <w:p>
@@ -1229,7 +1726,13 @@
         <w:rPr>
           <w:rFonts w:ascii="Arial" w:eastAsia="Arial" w:hAnsi="Arial" w:cs="Arial"/>
         </w:rPr>
-        <w:t>¿Cuál es el estado de las reservas más frecuente en cada temporada del año?</w:t>
+        <w:t xml:space="preserve">¿Cuál es el </w:t>
+      </w:r>
+      <w:r>
+        <w:rPr>
+          <w:rFonts w:ascii="Arial" w:eastAsia="Arial" w:hAnsi="Arial" w:cs="Arial"/>
+        </w:rPr>
+        <w:t>estado de las reservas más frecuente en cada temporada del año?</w:t>
       </w:r>
     </w:p>
     <w:p>
@@ -1352,7 +1855,14 @@
           <w:rFonts w:ascii="Arial" w:eastAsia="Arial" w:hAnsi="Arial" w:cs="Arial"/>
           <w:color w:val="000000"/>
         </w:rPr>
-        <w:t>¿Cuál es el promedio de reservas realizadas por cliente en un año?</w:t>
+        <w:t xml:space="preserve">¿Cuál es el promedio de </w:t>
+      </w:r>
+      <w:r>
+        <w:rPr>
+          <w:rFonts w:ascii="Arial" w:eastAsia="Arial" w:hAnsi="Arial" w:cs="Arial"/>
+          <w:color w:val="000000"/>
+        </w:rPr>
+        <w:t>reservas realizadas por cliente en un año?</w:t>
       </w:r>
     </w:p>
     <w:p>
@@ -1464,7 +1974,14 @@
           <w:rFonts w:ascii="Arial" w:eastAsia="Arial" w:hAnsi="Arial" w:cs="Arial"/>
           <w:color w:val="000000"/>
         </w:rPr>
-        <w:t>¿Qué tipo de documento es el más utilizado por los clientes al momento de reservar vuelos?</w:t>
+        <w:t>¿</w:t>
+      </w:r>
+      <w:r>
+        <w:rPr>
+          <w:rFonts w:ascii="Arial" w:eastAsia="Arial" w:hAnsi="Arial" w:cs="Arial"/>
+          <w:color w:val="000000"/>
+        </w:rPr>
+        <w:t>Qué tipo de documento es el más utilizado por los clientes al momento de reservar vuelos?</w:t>
       </w:r>
     </w:p>
     <w:p>
@@ -1548,7 +2065,14 @@
           <w:rFonts w:ascii="Arial" w:eastAsia="Arial" w:hAnsi="Arial" w:cs="Arial"/>
           <w:color w:val="000000"/>
         </w:rPr>
-        <w:t>¿Cuál es el promedio de ingresos por vuelo según la ruta?</w:t>
+        <w:t>¿Cuál es e</w:t>
+      </w:r>
+      <w:r>
+        <w:rPr>
+          <w:rFonts w:ascii="Arial" w:eastAsia="Arial" w:hAnsi="Arial" w:cs="Arial"/>
+          <w:color w:val="000000"/>
+        </w:rPr>
+        <w:t>l promedio de ingresos por vuelo según la ruta?</w:t>
       </w:r>
     </w:p>
     <w:p>
@@ -1632,7 +2156,14 @@
           <w:rFonts w:ascii="Arial" w:eastAsia="Arial" w:hAnsi="Arial" w:cs="Arial"/>
           <w:color w:val="000000"/>
         </w:rPr>
-        <w:t>¿Cuál es la tasa de ocupación de asientos en primera clase comparado con económica?</w:t>
+        <w:t xml:space="preserve">¿Cuál es la tasa de ocupación de asientos en primera clase </w:t>
+      </w:r>
+      <w:r>
+        <w:rPr>
+          <w:rFonts w:ascii="Arial" w:eastAsia="Arial" w:hAnsi="Arial" w:cs="Arial"/>
+          <w:color w:val="000000"/>
+        </w:rPr>
+        <w:t>comparado con económica?</w:t>
       </w:r>
     </w:p>
     <w:p>
@@ -1716,7 +2247,14 @@
           <w:rFonts w:ascii="Arial" w:eastAsia="Arial" w:hAnsi="Arial" w:cs="Arial"/>
           <w:color w:val="000000"/>
         </w:rPr>
-        <w:t>¿Cuál es la duración promedio de vuelos que parten de aeropuertos en ciudades con mayor densidad de población?</w:t>
+        <w:t xml:space="preserve">¿Cuál es la duración promedio de vuelos que parten de aeropuertos en ciudades con mayor densidad de </w:t>
+      </w:r>
+      <w:r>
+        <w:rPr>
+          <w:rFonts w:ascii="Arial" w:eastAsia="Arial" w:hAnsi="Arial" w:cs="Arial"/>
+          <w:color w:val="000000"/>
+        </w:rPr>
+        <w:t>población?</w:t>
       </w:r>
     </w:p>
     <w:p>
@@ -1772,7 +2310,6 @@
           <w:rFonts w:ascii="Arial" w:eastAsia="Arial" w:hAnsi="Arial" w:cs="Arial"/>
           <w:color w:val="000000"/>
         </w:rPr>
-        <w:lastRenderedPageBreak/>
         <w:t>¿Cuál es promedio de retraso de los vuelos de llegada?</w:t>
       </w:r>
     </w:p>
@@ -1817,9 +2354,10 @@
     </w:p>
     <w:p>
       <w:pPr>
+        <w:pStyle w:val="Prrafodelista"/>
         <w:numPr>
           <w:ilvl w:val="1"/>
-          <w:numId w:val="1"/>
+          <w:numId w:val="21"/>
         </w:numPr>
         <w:pBdr>
           <w:top w:val="nil"/>
@@ -1829,15 +2367,16 @@
           <w:between w:val="nil"/>
         </w:pBdr>
         <w:spacing w:line="360" w:lineRule="auto"/>
-        <w:jc w:val="both"/>
-        <w:rPr>
-          <w:rFonts w:ascii="Arial" w:eastAsia="Arial" w:hAnsi="Arial" w:cs="Arial"/>
-          <w:b/>
-          <w:color w:val="000000"/>
-        </w:rPr>
-      </w:pPr>
-      <w:bookmarkStart w:id="5" w:name="_tyjcwt" w:colFirst="0" w:colLast="0"/>
-      <w:bookmarkEnd w:id="5"/>
+        <w:ind w:left="1134"/>
+        <w:jc w:val="both"/>
+        <w:outlineLvl w:val="1"/>
+        <w:rPr>
+          <w:rFonts w:ascii="Arial" w:eastAsia="Arial" w:hAnsi="Arial" w:cs="Arial"/>
+          <w:b/>
+          <w:color w:val="000000"/>
+        </w:rPr>
+      </w:pPr>
+      <w:bookmarkStart w:id="6" w:name="_Toc179574130"/>
       <w:r>
         <w:rPr>
           <w:rFonts w:ascii="Arial" w:eastAsia="Arial" w:hAnsi="Arial" w:cs="Arial"/>
@@ -1846,6 +2385,7 @@
         </w:rPr>
         <w:t>Identificar indicadores y perspectivas</w:t>
       </w:r>
+      <w:bookmarkEnd w:id="6"/>
     </w:p>
     <w:p>
       <w:pPr>
@@ -1884,7 +2424,14 @@
           <w:rFonts w:ascii="Arial" w:eastAsia="Arial" w:hAnsi="Arial" w:cs="Arial"/>
           <w:color w:val="000000"/>
         </w:rPr>
-        <w:t>¿Cuántas reservas se cancelan antes del día del vuelo?</w:t>
+        <w:t>¿Cuántas reservas</w:t>
+      </w:r>
+      <w:r>
+        <w:rPr>
+          <w:rFonts w:ascii="Arial" w:eastAsia="Arial" w:hAnsi="Arial" w:cs="Arial"/>
+          <w:color w:val="000000"/>
+        </w:rPr>
+        <w:t xml:space="preserve"> se cancelan antes del día del vuelo?</w:t>
       </w:r>
     </w:p>
     <w:p>
@@ -2065,7 +2612,14 @@
           <w:rFonts w:ascii="Arial" w:eastAsia="Arial" w:hAnsi="Arial" w:cs="Arial"/>
           <w:color w:val="000000"/>
         </w:rPr>
-        <w:t>¿Qué rango de edad clientes que reservan más vuelos?</w:t>
+        <w:t xml:space="preserve">¿Qué rango de edad </w:t>
+      </w:r>
+      <w:r>
+        <w:rPr>
+          <w:rFonts w:ascii="Arial" w:eastAsia="Arial" w:hAnsi="Arial" w:cs="Arial"/>
+          <w:color w:val="000000"/>
+        </w:rPr>
+        <w:t>clientes que reservan más vuelos?</w:t>
       </w:r>
     </w:p>
     <w:p>
@@ -2275,7 +2829,14 @@
           <w:rFonts w:ascii="Arial" w:eastAsia="Arial" w:hAnsi="Arial" w:cs="Arial"/>
           <w:color w:val="000000"/>
         </w:rPr>
-        <w:t>¿Cuál es el tipo de cliente que realiza más cancelaciones?</w:t>
+        <w:t>¿Cuál es el tipo de cliente que realiza más ca</w:t>
+      </w:r>
+      <w:r>
+        <w:rPr>
+          <w:rFonts w:ascii="Arial" w:eastAsia="Arial" w:hAnsi="Arial" w:cs="Arial"/>
+          <w:color w:val="000000"/>
+        </w:rPr>
+        <w:t>ncelaciones?</w:t>
       </w:r>
     </w:p>
     <w:p>
@@ -2475,7 +3036,14 @@
           <w:rFonts w:ascii="Arial" w:eastAsia="Arial" w:hAnsi="Arial" w:cs="Arial"/>
           <w:color w:val="000000"/>
         </w:rPr>
-        <w:t>¿Cuál es el promedio de reservas por vuelo en rutas nacionales?</w:t>
+        <w:t xml:space="preserve">¿Cuál es el promedio de reservas por vuelo en rutas </w:t>
+      </w:r>
+      <w:r>
+        <w:rPr>
+          <w:rFonts w:ascii="Arial" w:eastAsia="Arial" w:hAnsi="Arial" w:cs="Arial"/>
+          <w:color w:val="000000"/>
+        </w:rPr>
+        <w:t>nacionales?</w:t>
       </w:r>
     </w:p>
     <w:p>
@@ -2532,7 +3100,6 @@
           <w:i/>
           <w:color w:val="000000"/>
         </w:rPr>
-        <w:lastRenderedPageBreak/>
         <w:t xml:space="preserve">Perspectiva: </w:t>
       </w:r>
       <w:r>
@@ -2695,7 +3262,14 @@
           <w:rFonts w:ascii="Arial" w:eastAsia="Arial" w:hAnsi="Arial" w:cs="Arial"/>
           <w:color w:val="000000"/>
         </w:rPr>
-        <w:t>¿Cuál es el promedio de vuelos realizados por pasajero en los últimos 6 meses?</w:t>
+        <w:t>¿Cuál es el promedio de vuel</w:t>
+      </w:r>
+      <w:r>
+        <w:rPr>
+          <w:rFonts w:ascii="Arial" w:eastAsia="Arial" w:hAnsi="Arial" w:cs="Arial"/>
+          <w:color w:val="000000"/>
+        </w:rPr>
+        <w:t>os realizados por pasajero en los últimos 6 meses?</w:t>
       </w:r>
     </w:p>
     <w:p>
@@ -3258,7 +3832,14 @@
           <w:rFonts w:ascii="Arial" w:eastAsia="Arial" w:hAnsi="Arial" w:cs="Arial"/>
           <w:color w:val="000000"/>
         </w:rPr>
-        <w:t>destinos solicitados</w:t>
+        <w:t>destinos</w:t>
+      </w:r>
+      <w:r>
+        <w:rPr>
+          <w:rFonts w:ascii="Arial" w:eastAsia="Arial" w:hAnsi="Arial" w:cs="Arial"/>
+          <w:color w:val="000000"/>
+        </w:rPr>
+        <w:t xml:space="preserve"> solicitados</w:t>
       </w:r>
     </w:p>
     <w:p>
@@ -3273,7 +3854,6 @@
           <w:i/>
           <w:color w:val="000000"/>
         </w:rPr>
-        <w:lastRenderedPageBreak/>
         <w:t xml:space="preserve">Perspectiva: </w:t>
       </w:r>
       <w:r>
@@ -3646,7 +4226,16 @@
           <w:i/>
           <w:color w:val="000000"/>
         </w:rPr>
-        <w:t>Inidicador</w:t>
+        <w:t>In</w:t>
+      </w:r>
+      <w:r>
+        <w:rPr>
+          <w:rFonts w:ascii="Arial" w:eastAsia="Arial" w:hAnsi="Arial" w:cs="Arial"/>
+          <w:b/>
+          <w:i/>
+          <w:color w:val="000000"/>
+        </w:rPr>
+        <w:t>idicador</w:t>
       </w:r>
       <w:proofErr w:type="spellEnd"/>
       <w:r>
@@ -3798,7 +4387,14 @@
           <w:rFonts w:ascii="Arial" w:eastAsia="Arial" w:hAnsi="Arial" w:cs="Arial"/>
           <w:color w:val="000000"/>
         </w:rPr>
-        <w:t>cuidad, densidad de población</w:t>
+        <w:t>cuidad, densidad de poblaci</w:t>
+      </w:r>
+      <w:r>
+        <w:rPr>
+          <w:rFonts w:ascii="Arial" w:eastAsia="Arial" w:hAnsi="Arial" w:cs="Arial"/>
+          <w:color w:val="000000"/>
+        </w:rPr>
+        <w:t>ón</w:t>
       </w:r>
     </w:p>
     <w:p>
@@ -4009,7 +4605,14 @@
           <w:rFonts w:ascii="Arial" w:eastAsia="Arial" w:hAnsi="Arial" w:cs="Arial"/>
           <w:color w:val="000000"/>
         </w:rPr>
-        <w:t>vuelos de llegada, tiempo</w:t>
+        <w:t xml:space="preserve">vuelos de llegada, </w:t>
+      </w:r>
+      <w:r>
+        <w:rPr>
+          <w:rFonts w:ascii="Arial" w:eastAsia="Arial" w:hAnsi="Arial" w:cs="Arial"/>
+          <w:color w:val="000000"/>
+        </w:rPr>
+        <w:t>tiempo</w:t>
       </w:r>
     </w:p>
     <w:p>
@@ -4047,7 +4650,6 @@
           <w:rFonts w:ascii="Arial" w:eastAsia="Arial" w:hAnsi="Arial" w:cs="Arial"/>
           <w:color w:val="000000"/>
         </w:rPr>
-        <w:lastRenderedPageBreak/>
         <w:t>¿Cuál es el promedio de piezas de equipaje registradas por cliente en vuelos?</w:t>
       </w:r>
     </w:p>
@@ -4126,35 +4728,25 @@
     </w:p>
     <w:p>
       <w:pPr>
+        <w:pStyle w:val="Ttulo2"/>
         <w:numPr>
           <w:ilvl w:val="1"/>
-          <w:numId w:val="1"/>
+          <w:numId w:val="21"/>
         </w:numPr>
-        <w:pBdr>
-          <w:top w:val="nil"/>
-          <w:left w:val="nil"/>
-          <w:bottom w:val="nil"/>
-          <w:right w:val="nil"/>
-          <w:between w:val="nil"/>
-        </w:pBdr>
-        <w:spacing w:line="360" w:lineRule="auto"/>
-        <w:jc w:val="both"/>
-        <w:rPr>
-          <w:rFonts w:ascii="Arial" w:eastAsia="Arial" w:hAnsi="Arial" w:cs="Arial"/>
-          <w:b/>
-          <w:color w:val="000000"/>
-        </w:rPr>
-      </w:pPr>
-      <w:bookmarkStart w:id="6" w:name="_3dy6vkm" w:colFirst="0" w:colLast="0"/>
-      <w:bookmarkEnd w:id="6"/>
-      <w:r>
-        <w:rPr>
-          <w:rFonts w:ascii="Arial" w:eastAsia="Arial" w:hAnsi="Arial" w:cs="Arial"/>
-          <w:b/>
-          <w:color w:val="000000"/>
+        <w:ind w:left="851"/>
+        <w:rPr>
+          <w:rFonts w:ascii="Arial" w:eastAsia="Arial" w:hAnsi="Arial" w:cs="Arial"/>
+          <w:b w:val="0"/>
+        </w:rPr>
+      </w:pPr>
+      <w:bookmarkStart w:id="7" w:name="_Toc179574131"/>
+      <w:r>
+        <w:rPr>
+          <w:rFonts w:ascii="Arial" w:eastAsia="Arial" w:hAnsi="Arial" w:cs="Arial"/>
         </w:rPr>
         <w:t>Modelo conceptual</w:t>
       </w:r>
+      <w:bookmarkEnd w:id="7"/>
     </w:p>
     <w:p>
       <w:pPr>
@@ -4593,7 +5185,7 @@
                     <pic:cNvPicPr preferRelativeResize="0"/>
                   </pic:nvPicPr>
                   <pic:blipFill>
-                    <a:blip r:embed="rId14"/>
+                    <a:blip r:embed="rId11"/>
                     <a:srcRect/>
                     <a:stretch>
                       <a:fillRect/>
@@ -4632,7 +5224,6 @@
           <w:b/>
           <w:color w:val="000000"/>
         </w:rPr>
-        <w:lastRenderedPageBreak/>
         <w:t xml:space="preserve">Hecho: </w:t>
       </w:r>
       <w:r>
@@ -4834,7 +5425,7 @@
                     <pic:cNvPicPr preferRelativeResize="0"/>
                   </pic:nvPicPr>
                   <pic:blipFill>
-                    <a:blip r:embed="rId15"/>
+                    <a:blip r:embed="rId12"/>
                     <a:srcRect/>
                     <a:stretch>
                       <a:fillRect/>
@@ -5275,7 +5866,6 @@
         <w:rPr>
           <w:noProof/>
         </w:rPr>
-        <w:lastRenderedPageBreak/>
         <w:drawing>
           <wp:anchor distT="114300" distB="114300" distL="114300" distR="114300" simplePos="0" relativeHeight="251665408" behindDoc="0" locked="0" layoutInCell="1" hidden="0" allowOverlap="1" wp14:anchorId="04ED3384" wp14:editId="1ADE0833">
             <wp:simplePos x="0" y="0"/>
@@ -5298,7 +5888,7 @@
                     <pic:cNvPicPr preferRelativeResize="0"/>
                   </pic:nvPicPr>
                   <pic:blipFill>
-                    <a:blip r:embed="rId16"/>
+                    <a:blip r:embed="rId13"/>
                     <a:srcRect/>
                     <a:stretch>
                       <a:fillRect/>
@@ -5490,7 +6080,7 @@
                     <pic:cNvPicPr preferRelativeResize="0"/>
                   </pic:nvPicPr>
                   <pic:blipFill>
-                    <a:blip r:embed="rId17"/>
+                    <a:blip r:embed="rId14"/>
                     <a:srcRect/>
                     <a:stretch>
                       <a:fillRect/>
@@ -5608,7 +6198,14 @@
           <w:rFonts w:ascii="Arial" w:eastAsia="Arial" w:hAnsi="Arial" w:cs="Arial"/>
           <w:color w:val="000000"/>
         </w:rPr>
-        <w:t>Cantidad de vuelos internacionales</w:t>
+        <w:t xml:space="preserve">Cantidad de vuelos </w:t>
+      </w:r>
+      <w:r>
+        <w:rPr>
+          <w:rFonts w:ascii="Arial" w:eastAsia="Arial" w:hAnsi="Arial" w:cs="Arial"/>
+          <w:color w:val="000000"/>
+        </w:rPr>
+        <w:t>internacionales</w:t>
       </w:r>
     </w:p>
     <w:p>
@@ -5711,7 +6308,6 @@
         <w:rPr>
           <w:noProof/>
         </w:rPr>
-        <w:lastRenderedPageBreak/>
         <w:drawing>
           <wp:anchor distT="114300" distB="114300" distL="114300" distR="114300" simplePos="0" relativeHeight="251666432" behindDoc="0" locked="0" layoutInCell="1" hidden="0" allowOverlap="1" wp14:anchorId="7507575C" wp14:editId="35AF53FE">
             <wp:simplePos x="0" y="0"/>
@@ -5734,7 +6330,7 @@
                     <pic:cNvPicPr preferRelativeResize="0"/>
                   </pic:nvPicPr>
                   <pic:blipFill>
-                    <a:blip r:embed="rId18"/>
+                    <a:blip r:embed="rId15"/>
                     <a:srcRect/>
                     <a:stretch>
                       <a:fillRect/>
@@ -5960,7 +6556,7 @@
                     <pic:cNvPicPr preferRelativeResize="0"/>
                   </pic:nvPicPr>
                   <pic:blipFill>
-                    <a:blip r:embed="rId19"/>
+                    <a:blip r:embed="rId16"/>
                     <a:srcRect/>
                     <a:stretch>
                       <a:fillRect/>
@@ -5994,8 +6590,8 @@
           <w:color w:val="000000"/>
         </w:rPr>
       </w:pPr>
-      <w:bookmarkStart w:id="7" w:name="_1t3h5sf" w:colFirst="0" w:colLast="0"/>
-      <w:bookmarkEnd w:id="7"/>
+      <w:bookmarkStart w:id="8" w:name="_1t3h5sf" w:colFirst="0" w:colLast="0"/>
+      <w:bookmarkEnd w:id="8"/>
       <w:r>
         <w:rPr>
           <w:rFonts w:ascii="Arial" w:eastAsia="Arial" w:hAnsi="Arial" w:cs="Arial"/>
@@ -6150,7 +6746,7 @@
                     <pic:cNvPicPr preferRelativeResize="0"/>
                   </pic:nvPicPr>
                   <pic:blipFill>
-                    <a:blip r:embed="rId20"/>
+                    <a:blip r:embed="rId17"/>
                     <a:srcRect/>
                     <a:stretch>
                       <a:fillRect/>
@@ -6188,26 +6784,43 @@
       <w:pPr>
         <w:pStyle w:val="Ttulo1"/>
         <w:spacing w:line="360" w:lineRule="auto"/>
-      </w:pPr>
-      <w:bookmarkStart w:id="8" w:name="_b1rngsjym6in" w:colFirst="0" w:colLast="0"/>
-      <w:bookmarkEnd w:id="8"/>
-      <w:r>
-        <w:lastRenderedPageBreak/>
-        <w:t xml:space="preserve">Segunda Fase: Análisis de los OLTP. </w:t>
-      </w:r>
-    </w:p>
-    <w:p>
-      <w:pPr>
-        <w:rPr>
-          <w:b/>
-        </w:rPr>
-      </w:pPr>
-      <w:r>
-        <w:rPr>
-          <w:b/>
+        <w:rPr>
+          <w:rFonts w:ascii="Arial" w:hAnsi="Arial" w:cs="Arial"/>
+        </w:rPr>
+      </w:pPr>
+      <w:bookmarkStart w:id="9" w:name="_b1rngsjym6in" w:colFirst="0" w:colLast="0"/>
+      <w:bookmarkStart w:id="10" w:name="_Toc179574132"/>
+      <w:bookmarkEnd w:id="9"/>
+      <w:r>
+        <w:rPr>
+          <w:rFonts w:ascii="Arial" w:hAnsi="Arial" w:cs="Arial"/>
+        </w:rPr>
+        <w:t>Segunda Fase: Análisis de los OLTP.</w:t>
+      </w:r>
+      <w:bookmarkEnd w:id="10"/>
+      <w:r>
+        <w:rPr>
+          <w:rFonts w:ascii="Arial" w:hAnsi="Arial" w:cs="Arial"/>
+        </w:rPr>
+        <w:t xml:space="preserve"> </w:t>
+      </w:r>
+    </w:p>
+    <w:p>
+      <w:pPr>
+        <w:pStyle w:val="Ttulo2"/>
+        <w:rPr>
+          <w:rFonts w:ascii="Arial" w:hAnsi="Arial" w:cs="Arial"/>
+          <w:b w:val="0"/>
+        </w:rPr>
+      </w:pPr>
+      <w:bookmarkStart w:id="11" w:name="_Toc179574133"/>
+      <w:r>
+        <w:rPr>
+          <w:rFonts w:ascii="Arial" w:hAnsi="Arial" w:cs="Arial"/>
         </w:rPr>
         <w:t>a) Conformar indicadores</w:t>
       </w:r>
+      <w:bookmarkEnd w:id="11"/>
     </w:p>
     <w:p/>
     <w:p>
@@ -6316,7 +6929,13 @@
         <w:rPr>
           <w:rFonts w:ascii="Arial" w:eastAsia="Arial" w:hAnsi="Arial" w:cs="Arial"/>
         </w:rPr>
-        <w:t>: El indicador, se refiere a contar el número de reservas canceladas antes que se efectúe el vuelo</w:t>
+        <w:t>: El indicador, se refiere a contar el número de reservas canceladas antes que se efe</w:t>
+      </w:r>
+      <w:r>
+        <w:rPr>
+          <w:rFonts w:ascii="Arial" w:eastAsia="Arial" w:hAnsi="Arial" w:cs="Arial"/>
+        </w:rPr>
+        <w:t>ctúe el vuelo</w:t>
       </w:r>
     </w:p>
     <w:p>
@@ -6438,7 +7057,13 @@
         <w:rPr>
           <w:rFonts w:ascii="Arial" w:eastAsia="Arial" w:hAnsi="Arial" w:cs="Arial"/>
         </w:rPr>
-        <w:t>: El indicador, se refiere a agrupar los estados de todas las reservas, luego a agrupar las reservas según las temporadas.</w:t>
+        <w:t>: El indicador, se refiere a agrupar los estados de todas las reservas, luego a agrupar las reservas se</w:t>
+      </w:r>
+      <w:r>
+        <w:rPr>
+          <w:rFonts w:ascii="Arial" w:eastAsia="Arial" w:hAnsi="Arial" w:cs="Arial"/>
+        </w:rPr>
+        <w:t>gún las temporadas.</w:t>
       </w:r>
     </w:p>
     <w:p>
@@ -6572,7 +7197,13 @@
         <w:rPr>
           <w:rFonts w:ascii="Arial" w:eastAsia="Arial" w:hAnsi="Arial" w:cs="Arial"/>
         </w:rPr>
-        <w:t>El indicador, se refiere a definir un rango de edades, luego agrupar los rangos según las reservas de los vuelos, para sumar la cantidad de reservas.</w:t>
+        <w:t xml:space="preserve">El indicador, se refiere a definir un rango de edades, luego agrupar los rangos según las reservas de los vuelos, para sumar la cantidad de </w:t>
+      </w:r>
+      <w:r>
+        <w:rPr>
+          <w:rFonts w:ascii="Arial" w:eastAsia="Arial" w:hAnsi="Arial" w:cs="Arial"/>
+        </w:rPr>
+        <w:t>reservas.</w:t>
       </w:r>
     </w:p>
     <w:p>
@@ -6654,16 +7285,8 @@
         <w:rPr>
           <w:rFonts w:ascii="Arial" w:eastAsia="Arial" w:hAnsi="Arial" w:cs="Arial"/>
         </w:rPr>
-        <w:t xml:space="preserve">: </w:t>
-      </w:r>
-      <w:proofErr w:type="gramStart"/>
-      <w:r>
-        <w:rPr>
-          <w:rFonts w:ascii="Arial" w:eastAsia="Arial" w:hAnsi="Arial" w:cs="Arial"/>
-        </w:rPr>
-        <w:t>Sum</w:t>
-      </w:r>
-      <w:proofErr w:type="gramEnd"/>
+        <w:t>: Sum</w:t>
+      </w:r>
     </w:p>
     <w:p>
       <w:pPr>
@@ -6691,7 +7314,13 @@
         <w:rPr>
           <w:rFonts w:ascii="Arial" w:eastAsia="Arial" w:hAnsi="Arial" w:cs="Arial"/>
         </w:rPr>
-        <w:t>: el indicador, se refiere a agrupar las reservas según el tipo de cliente, luego hacer la sumatoria del monto de las reservas.</w:t>
+        <w:t>: el indicador, se refiere a agrupar las reservas según el tipo de cliente, luego hacer la sumatoria del monto de las reservas</w:t>
+      </w:r>
+      <w:r>
+        <w:rPr>
+          <w:rFonts w:ascii="Arial" w:eastAsia="Arial" w:hAnsi="Arial" w:cs="Arial"/>
+        </w:rPr>
+        <w:t>.</w:t>
       </w:r>
     </w:p>
     <w:p>
@@ -6790,7 +7419,6 @@
         <w:rPr>
           <w:rFonts w:ascii="Arial" w:eastAsia="Arial" w:hAnsi="Arial" w:cs="Arial"/>
         </w:rPr>
-        <w:lastRenderedPageBreak/>
         <w:tab/>
       </w:r>
       <w:r>
@@ -6804,7 +7432,13 @@
         <w:rPr>
           <w:rFonts w:ascii="Arial" w:eastAsia="Arial" w:hAnsi="Arial" w:cs="Arial"/>
         </w:rPr>
-        <w:t xml:space="preserve">: el indicador, se refiere al agrupamiento de los tipos de clientes, contar las cancelaciones por cada tipo de cliente, y luego hacer un </w:t>
+        <w:t xml:space="preserve">: el indicador, se refiere al agrupamiento de los tipos de clientes, contar las cancelaciones por cada tipo de cliente, y luego hacer </w:t>
+      </w:r>
+      <w:r>
+        <w:rPr>
+          <w:rFonts w:ascii="Arial" w:eastAsia="Arial" w:hAnsi="Arial" w:cs="Arial"/>
+        </w:rPr>
+        <w:t xml:space="preserve">un </w:t>
       </w:r>
       <w:proofErr w:type="spellStart"/>
       <w:r>
@@ -6946,7 +7580,13 @@
         <w:rPr>
           <w:rFonts w:ascii="Arial" w:eastAsia="Arial" w:hAnsi="Arial" w:cs="Arial"/>
         </w:rPr>
-        <w:t>: el indicador, se refiere a contar el número total de reservas por cliente, entre el número total de clientes que han hecho una o más reservas.</w:t>
+        <w:t xml:space="preserve">: el indicador, se refiere a contar el número total de reservas por </w:t>
+      </w:r>
+      <w:r>
+        <w:rPr>
+          <w:rFonts w:ascii="Arial" w:eastAsia="Arial" w:hAnsi="Arial" w:cs="Arial"/>
+        </w:rPr>
+        <w:t>cliente, entre el número total de clientes que han hecho una o más reservas.</w:t>
       </w:r>
     </w:p>
     <w:p>
@@ -7058,7 +7698,13 @@
         <w:rPr>
           <w:rFonts w:ascii="Arial" w:eastAsia="Arial" w:hAnsi="Arial" w:cs="Arial"/>
         </w:rPr>
-        <w:t>: el indicador, se refiere a contar el número total de reservas de vuelos nacionales (que el aeropuerto de origen y destino sean del mismo país), entre el número total de reservas.</w:t>
+        <w:t xml:space="preserve">: el indicador, se refiere a contar el número total de </w:t>
+      </w:r>
+      <w:r>
+        <w:rPr>
+          <w:rFonts w:ascii="Arial" w:eastAsia="Arial" w:hAnsi="Arial" w:cs="Arial"/>
+        </w:rPr>
+        <w:t>reservas de vuelos nacionales (que el aeropuerto de origen y destino sean del mismo país), entre el número total de reservas.</w:t>
       </w:r>
     </w:p>
     <w:p>
@@ -7198,7 +7844,14 @@
           <w:rFonts w:ascii="Arial" w:eastAsia="Arial" w:hAnsi="Arial" w:cs="Arial"/>
           <w:b/>
         </w:rPr>
-        <w:t>Aclaración</w:t>
+        <w:t>Aclar</w:t>
+      </w:r>
+      <w:r>
+        <w:rPr>
+          <w:rFonts w:ascii="Arial" w:eastAsia="Arial" w:hAnsi="Arial" w:cs="Arial"/>
+          <w:b/>
+        </w:rPr>
+        <w:t>ación</w:t>
       </w:r>
       <w:r>
         <w:rPr>
@@ -7233,7 +7886,13 @@
         <w:rPr>
           <w:rFonts w:ascii="Arial" w:eastAsia="Arial" w:hAnsi="Arial" w:cs="Arial"/>
         </w:rPr>
-        <w:t>¿Cuál es el promedio de vuelos realizados por pasajero en los últimos 6 meses?</w:t>
+        <w:t xml:space="preserve">¿Cuál es el promedio de vuelos realizados por pasajero en </w:t>
+      </w:r>
+      <w:r>
+        <w:rPr>
+          <w:rFonts w:ascii="Arial" w:eastAsia="Arial" w:hAnsi="Arial" w:cs="Arial"/>
+        </w:rPr>
+        <w:t>los últimos 6 meses?</w:t>
       </w:r>
     </w:p>
     <w:p>
@@ -7328,14 +7987,13 @@
         <w:rPr>
           <w:rFonts w:ascii="Arial" w:eastAsia="Arial" w:hAnsi="Arial" w:cs="Arial"/>
         </w:rPr>
-        <w:t xml:space="preserve">: El indicador, se debe contar filtrando el tipo de vuelo por comerciales (ya que son únicamente de pasajeros), volver a filtrar la fecha con 6 </w:t>
-      </w:r>
-      <w:r>
-        <w:rPr>
-          <w:rFonts w:ascii="Arial" w:eastAsia="Arial" w:hAnsi="Arial" w:cs="Arial"/>
-        </w:rPr>
-        <w:lastRenderedPageBreak/>
-        <w:t>meses anteriores, después contar el número total de vuelos realizados, se debe dividir la primera cuenta con la segunda.</w:t>
+        <w:t>: El indicador, se debe contar filtrando el tipo de vuelo por comerciales (ya que son únicamente de pasajeros), volver a filtrar la fecha con 6 meses anteriores, después contar el núm</w:t>
+      </w:r>
+      <w:r>
+        <w:rPr>
+          <w:rFonts w:ascii="Arial" w:eastAsia="Arial" w:hAnsi="Arial" w:cs="Arial"/>
+        </w:rPr>
+        <w:t>ero total de vuelos realizados, se debe dividir la primera cuenta con la segunda.</w:t>
       </w:r>
     </w:p>
     <w:p>
@@ -7459,7 +8117,13 @@
         <w:rPr>
           <w:rFonts w:ascii="Arial" w:eastAsia="Arial" w:hAnsi="Arial" w:cs="Arial"/>
         </w:rPr>
-        <w:t xml:space="preserve">: El indicador, se refiere a agrupar las reservas según el tipo de documento utilizado, luego contar los documentos de la agrupación, por </w:t>
+        <w:t>: El indicador, se r</w:t>
+      </w:r>
+      <w:r>
+        <w:rPr>
+          <w:rFonts w:ascii="Arial" w:eastAsia="Arial" w:hAnsi="Arial" w:cs="Arial"/>
+        </w:rPr>
+        <w:t xml:space="preserve">efiere a agrupar las reservas según el tipo de documento utilizado, luego contar los documentos de la agrupación, por </w:t>
       </w:r>
       <w:proofErr w:type="gramStart"/>
       <w:r>
@@ -7525,7 +8189,13 @@
         <w:rPr>
           <w:rFonts w:ascii="Arial" w:eastAsia="Arial" w:hAnsi="Arial" w:cs="Arial"/>
         </w:rPr>
-        <w:t>: vuelo</w:t>
+        <w:t>: vuel</w:t>
+      </w:r>
+      <w:r>
+        <w:rPr>
+          <w:rFonts w:ascii="Arial" w:eastAsia="Arial" w:hAnsi="Arial" w:cs="Arial"/>
+        </w:rPr>
+        <w:t>o</w:t>
       </w:r>
     </w:p>
     <w:p>
@@ -7626,7 +8296,13 @@
         <w:rPr>
           <w:rFonts w:ascii="Arial" w:eastAsia="Arial" w:hAnsi="Arial" w:cs="Arial"/>
         </w:rPr>
-        <w:t>¿Qué rutas de vuelo tienen mayor ocupación durante las festividades o temporadas altas?</w:t>
+        <w:t xml:space="preserve">¿Qué rutas de vuelo tienen mayor ocupación durante las festividades o </w:t>
+      </w:r>
+      <w:r>
+        <w:rPr>
+          <w:rFonts w:ascii="Arial" w:eastAsia="Arial" w:hAnsi="Arial" w:cs="Arial"/>
+        </w:rPr>
+        <w:t>temporadas altas?</w:t>
       </w:r>
     </w:p>
     <w:p>
@@ -7895,14 +8571,19 @@
           <w:rFonts w:ascii="Arial" w:eastAsia="Arial" w:hAnsi="Arial" w:cs="Arial"/>
           <w:b/>
         </w:rPr>
-        <w:lastRenderedPageBreak/>
         <w:t>Hecho</w:t>
       </w:r>
       <w:r>
         <w:rPr>
           <w:rFonts w:ascii="Arial" w:eastAsia="Arial" w:hAnsi="Arial" w:cs="Arial"/>
         </w:rPr>
-        <w:t>: destinos, vuelos</w:t>
+        <w:t xml:space="preserve">: destinos, </w:t>
+      </w:r>
+      <w:r>
+        <w:rPr>
+          <w:rFonts w:ascii="Arial" w:eastAsia="Arial" w:hAnsi="Arial" w:cs="Arial"/>
+        </w:rPr>
+        <w:t>vuelos</w:t>
       </w:r>
     </w:p>
     <w:p>
@@ -8056,7 +8737,13 @@
         <w:rPr>
           <w:rFonts w:ascii="Arial" w:eastAsia="Arial" w:hAnsi="Arial" w:cs="Arial"/>
         </w:rPr>
-        <w:t>: asientos, vuelos</w:t>
+        <w:t>:</w:t>
+      </w:r>
+      <w:r>
+        <w:rPr>
+          <w:rFonts w:ascii="Arial" w:eastAsia="Arial" w:hAnsi="Arial" w:cs="Arial"/>
+        </w:rPr>
+        <w:t xml:space="preserve"> asientos, vuelos</w:t>
       </w:r>
     </w:p>
     <w:p>
@@ -8157,7 +8844,13 @@
         <w:rPr>
           <w:rFonts w:ascii="Arial" w:eastAsia="Arial" w:hAnsi="Arial" w:cs="Arial"/>
         </w:rPr>
-        <w:t>¿Cuál es la tasa de ocupación de asientos en primera clase comparado con económica?</w:t>
+        <w:t>¿C</w:t>
+      </w:r>
+      <w:r>
+        <w:rPr>
+          <w:rFonts w:ascii="Arial" w:eastAsia="Arial" w:hAnsi="Arial" w:cs="Arial"/>
+        </w:rPr>
+        <w:t>uál es la tasa de ocupación de asientos en primera clase comparado con económica?</w:t>
       </w:r>
     </w:p>
     <w:p>
@@ -8394,7 +9087,13 @@
         <w:rPr>
           <w:rFonts w:ascii="Arial" w:eastAsia="Arial" w:hAnsi="Arial" w:cs="Arial"/>
         </w:rPr>
-        <w:t xml:space="preserve"> por si son internacionales (que el vuelo tenga aeropuertos de distintas nacionalidades), luego agrupar los aeropuertos, y ordenarlo por los vuelos contados en forma descendente y limitarlo a 1.</w:t>
+        <w:t xml:space="preserve"> por si son internacionales (que el vuelo tenga aeropuertos de distintas nacionalidades), luego agrupar los aeropuertos, y ordenarlo por los vuelos contados en forma descendente y limita</w:t>
+      </w:r>
+      <w:r>
+        <w:rPr>
+          <w:rFonts w:ascii="Arial" w:eastAsia="Arial" w:hAnsi="Arial" w:cs="Arial"/>
+        </w:rPr>
+        <w:t>rlo a 1.</w:t>
       </w:r>
     </w:p>
     <w:p>
@@ -8511,7 +9210,6 @@
         <w:rPr>
           <w:rFonts w:ascii="Arial" w:eastAsia="Arial" w:hAnsi="Arial" w:cs="Arial"/>
         </w:rPr>
-        <w:lastRenderedPageBreak/>
         <w:tab/>
       </w:r>
       <w:r>
@@ -8547,7 +9245,13 @@
         <w:rPr>
           <w:rFonts w:ascii="Arial" w:eastAsia="Arial" w:hAnsi="Arial" w:cs="Arial"/>
         </w:rPr>
-        <w:t xml:space="preserve"> por si son nacionales (que el vuelo tenga aeropuertos de la misma </w:t>
+        <w:t xml:space="preserve"> por si son nacionales (que el vuelo tenga aeropuertos de la mi</w:t>
+      </w:r>
+      <w:r>
+        <w:rPr>
+          <w:rFonts w:ascii="Arial" w:eastAsia="Arial" w:hAnsi="Arial" w:cs="Arial"/>
+        </w:rPr>
+        <w:t xml:space="preserve">sma </w:t>
       </w:r>
       <w:proofErr w:type="spellStart"/>
       <w:r>
@@ -8685,7 +9389,13 @@
         <w:rPr>
           <w:rFonts w:ascii="Arial" w:eastAsia="Arial" w:hAnsi="Arial" w:cs="Arial"/>
         </w:rPr>
-        <w:t>: El indicador, se refiere a hacer un promedio de la duración de los vuelos.</w:t>
+        <w:t>: El indicador, se refiere a hacer un promedi</w:t>
+      </w:r>
+      <w:r>
+        <w:rPr>
+          <w:rFonts w:ascii="Arial" w:eastAsia="Arial" w:hAnsi="Arial" w:cs="Arial"/>
+        </w:rPr>
+        <w:t>o de la duración de los vuelos.</w:t>
       </w:r>
     </w:p>
     <w:p>
@@ -8838,7 +9548,13 @@
         <w:rPr>
           <w:rFonts w:ascii="Arial" w:eastAsia="Arial" w:hAnsi="Arial" w:cs="Arial"/>
         </w:rPr>
-        <w:t>¿Cuál es el promedio de retraso de los vuelos de llegada?</w:t>
+        <w:t xml:space="preserve">¿Cuál es el promedio de retraso de </w:t>
+      </w:r>
+      <w:r>
+        <w:rPr>
+          <w:rFonts w:ascii="Arial" w:eastAsia="Arial" w:hAnsi="Arial" w:cs="Arial"/>
+        </w:rPr>
+        <w:t>los vuelos de llegada?</w:t>
       </w:r>
     </w:p>
     <w:p>
@@ -8986,7 +9702,13 @@
         <w:rPr>
           <w:rFonts w:ascii="Arial" w:eastAsia="Arial" w:hAnsi="Arial" w:cs="Arial"/>
         </w:rPr>
-        <w:t>: Piezas de equipaje, cliente, vuelos</w:t>
+        <w:t xml:space="preserve">: Piezas de </w:t>
+      </w:r>
+      <w:r>
+        <w:rPr>
+          <w:rFonts w:ascii="Arial" w:eastAsia="Arial" w:hAnsi="Arial" w:cs="Arial"/>
+        </w:rPr>
+        <w:t>equipaje, cliente, vuelos</w:t>
       </w:r>
     </w:p>
     <w:p>
@@ -9078,32 +9800,40 @@
         <w:jc w:val="both"/>
         <w:rPr>
           <w:rFonts w:ascii="Arial" w:eastAsia="Arial" w:hAnsi="Arial" w:cs="Arial"/>
-          <w:b/>
-        </w:rPr>
-      </w:pPr>
-      <w:r>
-        <w:rPr>
-          <w:rFonts w:ascii="Arial" w:eastAsia="Arial" w:hAnsi="Arial" w:cs="Arial"/>
-          <w:b/>
+        </w:rPr>
+      </w:pPr>
+    </w:p>
+    <w:p>
+      <w:pPr>
+        <w:pStyle w:val="Ttulo2"/>
+        <w:rPr>
+          <w:rFonts w:ascii="Arial" w:eastAsia="Arial" w:hAnsi="Arial" w:cs="Arial"/>
+          <w:b w:val="0"/>
+        </w:rPr>
+      </w:pPr>
+      <w:bookmarkStart w:id="12" w:name="_Toc179574134"/>
+      <w:r>
+        <w:rPr>
+          <w:rFonts w:ascii="Arial" w:eastAsia="Arial" w:hAnsi="Arial" w:cs="Arial"/>
         </w:rPr>
         <w:t>b) Establecer correspondencias (mapeo)</w:t>
       </w:r>
-    </w:p>
-    <w:p>
-      <w:pPr>
-        <w:spacing w:line="360" w:lineRule="auto"/>
-        <w:ind w:firstLine="0"/>
-        <w:jc w:val="both"/>
-        <w:rPr>
-          <w:rFonts w:ascii="Arial" w:eastAsia="Arial" w:hAnsi="Arial" w:cs="Arial"/>
-        </w:rPr>
-      </w:pPr>
-      <w:r>
-        <w:rPr>
-          <w:rFonts w:ascii="Arial" w:eastAsia="Arial" w:hAnsi="Arial" w:cs="Arial"/>
-          <w:b/>
-        </w:rPr>
-        <w:lastRenderedPageBreak/>
+      <w:bookmarkEnd w:id="12"/>
+    </w:p>
+    <w:p>
+      <w:pPr>
+        <w:spacing w:line="360" w:lineRule="auto"/>
+        <w:ind w:firstLine="0"/>
+        <w:jc w:val="both"/>
+        <w:rPr>
+          <w:rFonts w:ascii="Arial" w:eastAsia="Arial" w:hAnsi="Arial" w:cs="Arial"/>
+        </w:rPr>
+      </w:pPr>
+      <w:r>
+        <w:rPr>
+          <w:rFonts w:ascii="Arial" w:eastAsia="Arial" w:hAnsi="Arial" w:cs="Arial"/>
+          <w:b/>
+        </w:rPr>
         <w:t xml:space="preserve">Hecho: </w:t>
       </w:r>
       <w:r>
@@ -9129,7 +9859,13 @@
         <w:rPr>
           <w:rFonts w:ascii="Arial" w:eastAsia="Arial" w:hAnsi="Arial" w:cs="Arial"/>
         </w:rPr>
-        <w:t xml:space="preserve">La perspectiva temporada se relaciona con el campo </w:t>
+        <w:t>La perspectiva temporada se relaciona con el c</w:t>
+      </w:r>
+      <w:r>
+        <w:rPr>
+          <w:rFonts w:ascii="Arial" w:eastAsia="Arial" w:hAnsi="Arial" w:cs="Arial"/>
+        </w:rPr>
+        <w:t xml:space="preserve">ampo </w:t>
       </w:r>
       <w:proofErr w:type="spellStart"/>
       <w:r>
@@ -9185,7 +9921,7 @@
                     <pic:cNvPicPr preferRelativeResize="0"/>
                   </pic:nvPicPr>
                   <pic:blipFill>
-                    <a:blip r:embed="rId21"/>
+                    <a:blip r:embed="rId18"/>
                     <a:srcRect/>
                     <a:stretch>
                       <a:fillRect/>
@@ -9299,7 +10035,13 @@
         <w:rPr>
           <w:rFonts w:ascii="Arial" w:eastAsia="Arial" w:hAnsi="Arial" w:cs="Arial"/>
         </w:rPr>
-        <w:t xml:space="preserve"> usando la formula </w:t>
+        <w:t xml:space="preserve"> </w:t>
+      </w:r>
+      <w:r>
+        <w:rPr>
+          <w:rFonts w:ascii="Arial" w:eastAsia="Arial" w:hAnsi="Arial" w:cs="Arial"/>
+        </w:rPr>
+        <w:t xml:space="preserve">usando la formula </w:t>
       </w:r>
       <w:proofErr w:type="spellStart"/>
       <w:proofErr w:type="gramStart"/>
@@ -9447,7 +10189,13 @@
         <w:rPr>
           <w:rFonts w:ascii="Arial" w:eastAsia="Arial" w:hAnsi="Arial" w:cs="Arial"/>
         </w:rPr>
-        <w:t>count</w:t>
+        <w:t>cou</w:t>
+      </w:r>
+      <w:r>
+        <w:rPr>
+          <w:rFonts w:ascii="Arial" w:eastAsia="Arial" w:hAnsi="Arial" w:cs="Arial"/>
+        </w:rPr>
+        <w:t>nt</w:t>
       </w:r>
       <w:proofErr w:type="spellEnd"/>
       <w:r>
@@ -9496,7 +10244,6 @@
         <w:rPr>
           <w:noProof/>
         </w:rPr>
-        <w:lastRenderedPageBreak/>
         <w:drawing>
           <wp:anchor distT="114300" distB="114300" distL="114300" distR="114300" simplePos="0" relativeHeight="251668480" behindDoc="0" locked="0" layoutInCell="1" hidden="0" allowOverlap="1" wp14:anchorId="116A6D8A" wp14:editId="3AF91343">
             <wp:simplePos x="0" y="0"/>
@@ -9519,7 +10266,7 @@
                     <pic:cNvPicPr preferRelativeResize="0"/>
                   </pic:nvPicPr>
                   <pic:blipFill>
-                    <a:blip r:embed="rId22"/>
+                    <a:blip r:embed="rId19"/>
                     <a:srcRect/>
                     <a:stretch>
                       <a:fillRect/>
@@ -9799,7 +10546,14 @@
           <w:rFonts w:ascii="Arial" w:eastAsia="Arial" w:hAnsi="Arial" w:cs="Arial"/>
           <w:b/>
         </w:rPr>
-        <w:t>Hecho: Vuelo</w:t>
+        <w:t xml:space="preserve">Hecho: </w:t>
+      </w:r>
+      <w:r>
+        <w:rPr>
+          <w:rFonts w:ascii="Arial" w:eastAsia="Arial" w:hAnsi="Arial" w:cs="Arial"/>
+          <w:b/>
+        </w:rPr>
+        <w:t>Vuelo</w:t>
       </w:r>
     </w:p>
     <w:p>
@@ -9843,7 +10597,7 @@
                     <pic:cNvPicPr preferRelativeResize="0"/>
                   </pic:nvPicPr>
                   <pic:blipFill>
-                    <a:blip r:embed="rId23"/>
+                    <a:blip r:embed="rId20"/>
                     <a:srcRect/>
                     <a:stretch>
                       <a:fillRect/>
@@ -10032,7 +10786,13 @@
         <w:rPr>
           <w:rFonts w:ascii="Arial" w:eastAsia="Arial" w:hAnsi="Arial" w:cs="Arial"/>
         </w:rPr>
-        <w:t xml:space="preserve"> destino de los vuelos.</w:t>
+        <w:t xml:space="preserve"> </w:t>
+      </w:r>
+      <w:r>
+        <w:rPr>
+          <w:rFonts w:ascii="Arial" w:eastAsia="Arial" w:hAnsi="Arial" w:cs="Arial"/>
+        </w:rPr>
+        <w:t>destino de los vuelos.</w:t>
       </w:r>
     </w:p>
     <w:p>
@@ -10228,7 +10988,7 @@
                     <pic:cNvPicPr preferRelativeResize="0"/>
                   </pic:nvPicPr>
                   <pic:blipFill>
-                    <a:blip r:embed="rId24"/>
+                    <a:blip r:embed="rId21"/>
                     <a:srcRect/>
                     <a:stretch>
                       <a:fillRect/>
@@ -10314,7 +11074,13 @@
         <w:rPr>
           <w:rFonts w:ascii="Arial" w:eastAsia="Arial" w:hAnsi="Arial" w:cs="Arial"/>
         </w:rPr>
-        <w:t xml:space="preserve">La perspectiva promedio de ocupación se relaciona con las tablas </w:t>
+        <w:t>La perspectiv</w:t>
+      </w:r>
+      <w:r>
+        <w:rPr>
+          <w:rFonts w:ascii="Arial" w:eastAsia="Arial" w:hAnsi="Arial" w:cs="Arial"/>
+        </w:rPr>
+        <w:t xml:space="preserve">a promedio de ocupación se relaciona con las tablas </w:t>
       </w:r>
       <w:proofErr w:type="spellStart"/>
       <w:r>
@@ -10451,7 +11217,6 @@
         <w:rPr>
           <w:rFonts w:ascii="Arial" w:eastAsia="Arial" w:hAnsi="Arial" w:cs="Arial"/>
         </w:rPr>
-        <w:lastRenderedPageBreak/>
         <w:t xml:space="preserve">La perspectiva vuelos se relaciona con la tabla </w:t>
       </w:r>
       <w:proofErr w:type="spellStart"/>
@@ -10494,7 +11259,7 @@
                     <pic:cNvPicPr preferRelativeResize="0"/>
                   </pic:nvPicPr>
                   <pic:blipFill>
-                    <a:blip r:embed="rId25"/>
+                    <a:blip r:embed="rId22"/>
                     <a:srcRect/>
                     <a:stretch>
                       <a:fillRect/>
@@ -10733,7 +11498,7 @@
                     <pic:cNvPicPr preferRelativeResize="0"/>
                   </pic:nvPicPr>
                   <pic:blipFill>
-                    <a:blip r:embed="rId26"/>
+                    <a:blip r:embed="rId23"/>
                     <a:srcRect/>
                     <a:stretch>
                       <a:fillRect/>
@@ -10846,7 +11611,13 @@
         <w:rPr>
           <w:rFonts w:ascii="Arial" w:eastAsia="Arial" w:hAnsi="Arial" w:cs="Arial"/>
         </w:rPr>
-        <w:t xml:space="preserve">El indicador promedio de piezas de equipaje se relaciona con la tabla </w:t>
+        <w:t>El indicador promed</w:t>
+      </w:r>
+      <w:r>
+        <w:rPr>
+          <w:rFonts w:ascii="Arial" w:eastAsia="Arial" w:hAnsi="Arial" w:cs="Arial"/>
+        </w:rPr>
+        <w:t xml:space="preserve">io de piezas de equipaje se relaciona con la tabla </w:t>
       </w:r>
       <w:proofErr w:type="spellStart"/>
       <w:r>
@@ -11013,7 +11784,6 @@
           <w:b/>
           <w:noProof/>
         </w:rPr>
-        <w:lastRenderedPageBreak/>
         <w:drawing>
           <wp:inline distT="114300" distB="114300" distL="114300" distR="114300" wp14:anchorId="265D494C" wp14:editId="63D1A97F">
             <wp:extent cx="5610225" cy="4938100"/>
@@ -11028,7 +11798,7 @@
                     <pic:cNvPicPr preferRelativeResize="0"/>
                   </pic:nvPicPr>
                   <pic:blipFill>
-                    <a:blip r:embed="rId27"/>
+                    <a:blip r:embed="rId24"/>
                     <a:srcRect/>
                     <a:stretch>
                       <a:fillRect/>
@@ -11218,59 +11988,55 @@
     </w:p>
     <w:p>
       <w:pPr>
-        <w:spacing w:line="360" w:lineRule="auto"/>
-        <w:ind w:firstLine="0"/>
-        <w:jc w:val="both"/>
-        <w:rPr>
-          <w:rFonts w:ascii="Arial" w:eastAsia="Arial" w:hAnsi="Arial" w:cs="Arial"/>
-          <w:b/>
-        </w:rPr>
-      </w:pPr>
-    </w:p>
-    <w:p>
-      <w:pPr>
         <w:pStyle w:val="Ttulo2"/>
         <w:rPr>
+          <w:rFonts w:ascii="Arial" w:eastAsia="Arial" w:hAnsi="Arial" w:cs="Arial"/>
+        </w:rPr>
+      </w:pPr>
+      <w:bookmarkStart w:id="13" w:name="_Toc179574135"/>
+      <w:r>
+        <w:rPr>
+          <w:rFonts w:ascii="Arial" w:eastAsia="Arial" w:hAnsi="Arial" w:cs="Arial"/>
+        </w:rPr>
+        <w:t xml:space="preserve">C) </w:t>
+      </w:r>
+      <w:r>
+        <w:rPr>
+          <w:rFonts w:ascii="Arial" w:eastAsia="Arial" w:hAnsi="Arial" w:cs="Arial"/>
+        </w:rPr>
+        <w:t>Nivel de granularidad</w:t>
+      </w:r>
+      <w:bookmarkEnd w:id="13"/>
+    </w:p>
+    <w:p>
+      <w:pPr>
+        <w:rPr>
           <w:rFonts w:eastAsia="Arial"/>
-        </w:rPr>
-      </w:pPr>
-      <w:r>
-        <w:rPr>
-          <w:rFonts w:eastAsia="Arial"/>
-        </w:rPr>
-        <w:lastRenderedPageBreak/>
-        <w:t xml:space="preserve">C) </w:t>
-      </w:r>
-    </w:p>
-    <w:p>
-      <w:pPr>
-        <w:rPr>
-          <w:rFonts w:eastAsia="Arial"/>
-        </w:rPr>
-      </w:pPr>
-    </w:p>
-    <w:p>
-      <w:pPr>
-        <w:rPr>
-          <w:rFonts w:ascii="Arial" w:eastAsia="Arial" w:hAnsi="Arial" w:cs="Arial"/>
-        </w:rPr>
-      </w:pPr>
-      <w:r>
-        <w:rPr>
-          <w:rFonts w:ascii="Arial" w:eastAsia="Arial" w:hAnsi="Arial" w:cs="Arial"/>
+          <w:b/>
+        </w:rPr>
+      </w:pPr>
+    </w:p>
+    <w:p>
+      <w:pPr>
+        <w:spacing w:line="360" w:lineRule="auto"/>
+        <w:jc w:val="both"/>
+        <w:rPr>
+          <w:rFonts w:ascii="Arial" w:eastAsia="Arial" w:hAnsi="Arial" w:cs="Arial"/>
+        </w:rPr>
+      </w:pPr>
+      <w:r>
+        <w:rPr>
+          <w:rFonts w:ascii="Arial" w:eastAsia="Arial" w:hAnsi="Arial" w:cs="Arial"/>
+          <w:b/>
         </w:rPr>
         <w:t>- Perspectiva: Cancelaciones</w:t>
       </w:r>
     </w:p>
     <w:p>
       <w:pPr>
-        <w:rPr>
-          <w:rFonts w:ascii="Arial" w:eastAsia="Arial" w:hAnsi="Arial" w:cs="Arial"/>
-        </w:rPr>
-      </w:pPr>
-    </w:p>
-    <w:p>
-      <w:pPr>
+        <w:spacing w:line="360" w:lineRule="auto"/>
+        <w:ind w:firstLine="0"/>
+        <w:jc w:val="both"/>
         <w:rPr>
           <w:rFonts w:ascii="Arial" w:eastAsia="Arial" w:hAnsi="Arial" w:cs="Arial"/>
         </w:rPr>
@@ -11284,13 +12050,9 @@
     </w:p>
     <w:p>
       <w:pPr>
-        <w:rPr>
-          <w:rFonts w:ascii="Arial" w:eastAsia="Arial" w:hAnsi="Arial" w:cs="Arial"/>
-        </w:rPr>
-      </w:pPr>
-    </w:p>
-    <w:p>
-      <w:pPr>
+        <w:spacing w:line="360" w:lineRule="auto"/>
+        <w:ind w:firstLine="0"/>
+        <w:jc w:val="both"/>
         <w:rPr>
           <w:rFonts w:ascii="Arial" w:eastAsia="Arial" w:hAnsi="Arial" w:cs="Arial"/>
         </w:rPr>
@@ -11312,6 +12074,9 @@
     </w:p>
     <w:p>
       <w:pPr>
+        <w:spacing w:line="360" w:lineRule="auto"/>
+        <w:ind w:firstLine="0"/>
+        <w:jc w:val="both"/>
         <w:rPr>
           <w:rFonts w:ascii="Arial" w:eastAsia="Arial" w:hAnsi="Arial" w:cs="Arial"/>
         </w:rPr>
@@ -11325,6 +12090,9 @@
     </w:p>
     <w:p>
       <w:pPr>
+        <w:spacing w:line="360" w:lineRule="auto"/>
+        <w:ind w:firstLine="0"/>
+        <w:jc w:val="both"/>
         <w:rPr>
           <w:rFonts w:ascii="Arial" w:eastAsia="Arial" w:hAnsi="Arial" w:cs="Arial"/>
         </w:rPr>
@@ -11360,6 +12128,9 @@
     </w:p>
     <w:p>
       <w:pPr>
+        <w:spacing w:line="360" w:lineRule="auto"/>
+        <w:ind w:firstLine="0"/>
+        <w:jc w:val="both"/>
         <w:rPr>
           <w:rFonts w:ascii="Arial" w:eastAsia="Arial" w:hAnsi="Arial" w:cs="Arial"/>
         </w:rPr>
@@ -11395,6 +12166,9 @@
     </w:p>
     <w:p>
       <w:pPr>
+        <w:spacing w:line="360" w:lineRule="auto"/>
+        <w:ind w:firstLine="0"/>
+        <w:jc w:val="both"/>
         <w:rPr>
           <w:rFonts w:ascii="Arial" w:eastAsia="Arial" w:hAnsi="Arial" w:cs="Arial"/>
         </w:rPr>
@@ -11416,13 +12190,8 @@
     </w:p>
     <w:p>
       <w:pPr>
-        <w:rPr>
-          <w:rFonts w:ascii="Arial" w:eastAsia="Arial" w:hAnsi="Arial" w:cs="Arial"/>
-        </w:rPr>
-      </w:pPr>
-    </w:p>
-    <w:p>
-      <w:pPr>
+        <w:spacing w:line="360" w:lineRule="auto"/>
+        <w:jc w:val="both"/>
         <w:rPr>
           <w:rFonts w:ascii="Arial" w:eastAsia="Arial" w:hAnsi="Arial" w:cs="Arial"/>
         </w:rPr>
@@ -11436,6 +12205,9 @@
     </w:p>
     <w:p>
       <w:pPr>
+        <w:spacing w:line="360" w:lineRule="auto"/>
+        <w:ind w:firstLine="0"/>
+        <w:jc w:val="both"/>
         <w:rPr>
           <w:rFonts w:ascii="Arial" w:eastAsia="Arial" w:hAnsi="Arial" w:cs="Arial"/>
         </w:rPr>
@@ -11449,6 +12221,9 @@
     </w:p>
     <w:p>
       <w:pPr>
+        <w:spacing w:line="360" w:lineRule="auto"/>
+        <w:ind w:firstLine="0"/>
+        <w:jc w:val="both"/>
         <w:rPr>
           <w:rFonts w:ascii="Arial" w:eastAsia="Arial" w:hAnsi="Arial" w:cs="Arial"/>
         </w:rPr>
@@ -11470,6 +12245,9 @@
     </w:p>
     <w:p>
       <w:pPr>
+        <w:spacing w:line="360" w:lineRule="auto"/>
+        <w:ind w:firstLine="0"/>
+        <w:jc w:val="both"/>
         <w:rPr>
           <w:rFonts w:ascii="Arial" w:eastAsia="Arial" w:hAnsi="Arial" w:cs="Arial"/>
         </w:rPr>
@@ -11491,6 +12269,8 @@
     </w:p>
     <w:p>
       <w:pPr>
+        <w:spacing w:line="360" w:lineRule="auto"/>
+        <w:jc w:val="both"/>
         <w:rPr>
           <w:rFonts w:ascii="Arial" w:eastAsia="Arial" w:hAnsi="Arial" w:cs="Arial"/>
         </w:rPr>
@@ -11504,26 +12284,26 @@
     </w:p>
     <w:p>
       <w:pPr>
-        <w:rPr>
-          <w:rFonts w:ascii="Arial" w:eastAsia="Arial" w:hAnsi="Arial" w:cs="Arial"/>
-        </w:rPr>
-      </w:pPr>
-      <w:r>
-        <w:rPr>
-          <w:rFonts w:ascii="Arial" w:eastAsia="Arial" w:hAnsi="Arial" w:cs="Arial"/>
+        <w:spacing w:line="360" w:lineRule="auto"/>
+        <w:jc w:val="both"/>
+        <w:rPr>
+          <w:rFonts w:ascii="Arial" w:eastAsia="Arial" w:hAnsi="Arial" w:cs="Arial"/>
+          <w:b/>
+        </w:rPr>
+      </w:pPr>
+      <w:r>
+        <w:rPr>
+          <w:rFonts w:ascii="Arial" w:eastAsia="Arial" w:hAnsi="Arial" w:cs="Arial"/>
+          <w:b/>
         </w:rPr>
         <w:t>- Perspectiva: Clientes</w:t>
       </w:r>
     </w:p>
     <w:p>
       <w:pPr>
-        <w:rPr>
-          <w:rFonts w:ascii="Arial" w:eastAsia="Arial" w:hAnsi="Arial" w:cs="Arial"/>
-        </w:rPr>
-      </w:pPr>
-    </w:p>
-    <w:p>
-      <w:pPr>
+        <w:spacing w:line="360" w:lineRule="auto"/>
+        <w:ind w:firstLine="0"/>
+        <w:jc w:val="both"/>
         <w:rPr>
           <w:rFonts w:ascii="Arial" w:eastAsia="Arial" w:hAnsi="Arial" w:cs="Arial"/>
         </w:rPr>
@@ -11537,13 +12317,9 @@
     </w:p>
     <w:p>
       <w:pPr>
-        <w:rPr>
-          <w:rFonts w:ascii="Arial" w:eastAsia="Arial" w:hAnsi="Arial" w:cs="Arial"/>
-        </w:rPr>
-      </w:pPr>
-    </w:p>
-    <w:p>
-      <w:pPr>
+        <w:spacing w:line="360" w:lineRule="auto"/>
+        <w:ind w:firstLine="0"/>
+        <w:jc w:val="both"/>
         <w:rPr>
           <w:rFonts w:ascii="Arial" w:eastAsia="Arial" w:hAnsi="Arial" w:cs="Arial"/>
         </w:rPr>
@@ -11565,6 +12341,9 @@
     </w:p>
     <w:p>
       <w:pPr>
+        <w:spacing w:line="360" w:lineRule="auto"/>
+        <w:ind w:firstLine="0"/>
+        <w:jc w:val="both"/>
         <w:rPr>
           <w:rFonts w:ascii="Arial" w:eastAsia="Arial" w:hAnsi="Arial" w:cs="Arial"/>
         </w:rPr>
@@ -11586,6 +12365,9 @@
     </w:p>
     <w:p>
       <w:pPr>
+        <w:spacing w:line="360" w:lineRule="auto"/>
+        <w:ind w:firstLine="0"/>
+        <w:jc w:val="both"/>
         <w:rPr>
           <w:rFonts w:ascii="Arial" w:eastAsia="Arial" w:hAnsi="Arial" w:cs="Arial"/>
         </w:rPr>
@@ -11607,13 +12389,254 @@
     </w:p>
     <w:p>
       <w:pPr>
-        <w:rPr>
-          <w:rFonts w:ascii="Arial" w:eastAsia="Arial" w:hAnsi="Arial" w:cs="Arial"/>
-        </w:rPr>
-      </w:pPr>
-    </w:p>
-    <w:p>
-      <w:pPr>
+        <w:spacing w:line="360" w:lineRule="auto"/>
+        <w:jc w:val="both"/>
+        <w:rPr>
+          <w:rFonts w:ascii="Arial" w:eastAsia="Arial" w:hAnsi="Arial" w:cs="Arial"/>
+        </w:rPr>
+      </w:pPr>
+      <w:r>
+        <w:rPr>
+          <w:rFonts w:ascii="Arial" w:eastAsia="Arial" w:hAnsi="Arial" w:cs="Arial"/>
+        </w:rPr>
+        <w:t>//Campos</w:t>
+      </w:r>
+    </w:p>
+    <w:p>
+      <w:pPr>
+        <w:spacing w:line="360" w:lineRule="auto"/>
+        <w:ind w:firstLine="0"/>
+        <w:jc w:val="both"/>
+        <w:rPr>
+          <w:rFonts w:ascii="Arial" w:eastAsia="Arial" w:hAnsi="Arial" w:cs="Arial"/>
+        </w:rPr>
+      </w:pPr>
+      <w:proofErr w:type="spellStart"/>
+      <w:r>
+        <w:rPr>
+          <w:rFonts w:ascii="Arial" w:eastAsia="Arial" w:hAnsi="Arial" w:cs="Arial"/>
+        </w:rPr>
+        <w:t>Loyalty_point</w:t>
+      </w:r>
+      <w:proofErr w:type="spellEnd"/>
+      <w:r>
+        <w:rPr>
+          <w:rFonts w:ascii="Arial" w:eastAsia="Arial" w:hAnsi="Arial" w:cs="Arial"/>
+        </w:rPr>
+        <w:t>: Es un indicador importante para medir el nivel de compromiso o fidelidad del cliente con la empresa</w:t>
+      </w:r>
+    </w:p>
+    <w:p>
+      <w:pPr>
+        <w:spacing w:line="360" w:lineRule="auto"/>
+        <w:ind w:firstLine="0"/>
+        <w:jc w:val="both"/>
+        <w:rPr>
+          <w:rFonts w:ascii="Arial" w:eastAsia="Arial" w:hAnsi="Arial" w:cs="Arial"/>
+        </w:rPr>
+      </w:pPr>
+      <w:proofErr w:type="spellStart"/>
+      <w:r>
+        <w:rPr>
+          <w:rFonts w:ascii="Arial" w:eastAsia="Arial" w:hAnsi="Arial" w:cs="Arial"/>
+        </w:rPr>
+        <w:t>Person_id</w:t>
+      </w:r>
+      <w:proofErr w:type="spellEnd"/>
+      <w:r>
+        <w:rPr>
+          <w:rFonts w:ascii="Arial" w:eastAsia="Arial" w:hAnsi="Arial" w:cs="Arial"/>
+        </w:rPr>
+        <w:t>: Es útil para identificar si el cliente es una persona física o jurídica.</w:t>
+      </w:r>
+    </w:p>
+    <w:p>
+      <w:pPr>
+        <w:spacing w:line="360" w:lineRule="auto"/>
+        <w:jc w:val="both"/>
+        <w:rPr>
+          <w:rFonts w:ascii="Arial" w:eastAsia="Arial" w:hAnsi="Arial" w:cs="Arial"/>
+          <w:b/>
+        </w:rPr>
+      </w:pPr>
+    </w:p>
+    <w:p>
+      <w:pPr>
+        <w:spacing w:line="360" w:lineRule="auto"/>
+        <w:jc w:val="both"/>
+        <w:rPr>
+          <w:rFonts w:ascii="Arial" w:eastAsia="Arial" w:hAnsi="Arial" w:cs="Arial"/>
+          <w:b/>
+        </w:rPr>
+      </w:pPr>
+    </w:p>
+    <w:p>
+      <w:pPr>
+        <w:spacing w:line="360" w:lineRule="auto"/>
+        <w:jc w:val="both"/>
+        <w:rPr>
+          <w:rFonts w:ascii="Arial" w:eastAsia="Arial" w:hAnsi="Arial" w:cs="Arial"/>
+          <w:b/>
+        </w:rPr>
+      </w:pPr>
+    </w:p>
+    <w:p>
+      <w:pPr>
+        <w:spacing w:line="360" w:lineRule="auto"/>
+        <w:jc w:val="both"/>
+        <w:rPr>
+          <w:rFonts w:ascii="Arial" w:eastAsia="Arial" w:hAnsi="Arial" w:cs="Arial"/>
+          <w:b/>
+        </w:rPr>
+      </w:pPr>
+      <w:r>
+        <w:rPr>
+          <w:rFonts w:ascii="Arial" w:eastAsia="Arial" w:hAnsi="Arial" w:cs="Arial"/>
+          <w:b/>
+        </w:rPr>
+        <w:t>- Perspectiva: Reservas</w:t>
+      </w:r>
+    </w:p>
+    <w:p>
+      <w:pPr>
+        <w:spacing w:line="360" w:lineRule="auto"/>
+        <w:ind w:firstLine="0"/>
+        <w:jc w:val="both"/>
+        <w:rPr>
+          <w:rFonts w:ascii="Arial" w:eastAsia="Arial" w:hAnsi="Arial" w:cs="Arial"/>
+        </w:rPr>
+      </w:pPr>
+      <w:r>
+        <w:rPr>
+          <w:rFonts w:ascii="Arial" w:eastAsia="Arial" w:hAnsi="Arial" w:cs="Arial"/>
+        </w:rPr>
+        <w:t>Con respecto a la perspectiva "Reservas", los datos son los siguientes:</w:t>
+      </w:r>
+    </w:p>
+    <w:p>
+      <w:pPr>
+        <w:spacing w:line="360" w:lineRule="auto"/>
+        <w:ind w:firstLine="0"/>
+        <w:jc w:val="both"/>
+        <w:rPr>
+          <w:rFonts w:ascii="Arial" w:eastAsia="Arial" w:hAnsi="Arial" w:cs="Arial"/>
+        </w:rPr>
+      </w:pPr>
+      <w:proofErr w:type="spellStart"/>
+      <w:r>
+        <w:rPr>
+          <w:rFonts w:ascii="Arial" w:eastAsia="Arial" w:hAnsi="Arial" w:cs="Arial"/>
+        </w:rPr>
+        <w:t>id_Reserve</w:t>
+      </w:r>
+      <w:proofErr w:type="spellEnd"/>
+      <w:r>
+        <w:rPr>
+          <w:rFonts w:ascii="Arial" w:eastAsia="Arial" w:hAnsi="Arial" w:cs="Arial"/>
+        </w:rPr>
+        <w:t>: Es la clave primaria de la tabla "Reservas", indica de manera única a cada reserva realizada.</w:t>
+      </w:r>
+    </w:p>
+    <w:p>
+      <w:pPr>
+        <w:spacing w:line="360" w:lineRule="auto"/>
+        <w:ind w:firstLine="0"/>
+        <w:jc w:val="both"/>
+        <w:rPr>
+          <w:rFonts w:ascii="Arial" w:eastAsia="Arial" w:hAnsi="Arial" w:cs="Arial"/>
+        </w:rPr>
+      </w:pPr>
+      <w:proofErr w:type="spellStart"/>
+      <w:r>
+        <w:rPr>
+          <w:rFonts w:ascii="Arial" w:eastAsia="Arial" w:hAnsi="Arial" w:cs="Arial"/>
+        </w:rPr>
+        <w:t>Reservation_date</w:t>
+      </w:r>
+      <w:proofErr w:type="spellEnd"/>
+      <w:r>
+        <w:rPr>
+          <w:rFonts w:ascii="Arial" w:eastAsia="Arial" w:hAnsi="Arial" w:cs="Arial"/>
+        </w:rPr>
+        <w:t>: Representa la fecha en la que se realizó la reserva.</w:t>
+      </w:r>
+    </w:p>
+    <w:p>
+      <w:pPr>
+        <w:spacing w:line="360" w:lineRule="auto"/>
+        <w:ind w:firstLine="0"/>
+        <w:jc w:val="both"/>
+        <w:rPr>
+          <w:rFonts w:ascii="Arial" w:eastAsia="Arial" w:hAnsi="Arial" w:cs="Arial"/>
+        </w:rPr>
+      </w:pPr>
+      <w:proofErr w:type="spellStart"/>
+      <w:r>
+        <w:rPr>
+          <w:rFonts w:ascii="Arial" w:eastAsia="Arial" w:hAnsi="Arial" w:cs="Arial"/>
+        </w:rPr>
+        <w:t>Customer_id</w:t>
+      </w:r>
+      <w:proofErr w:type="spellEnd"/>
+      <w:r>
+        <w:rPr>
+          <w:rFonts w:ascii="Arial" w:eastAsia="Arial" w:hAnsi="Arial" w:cs="Arial"/>
+        </w:rPr>
+        <w:t>: Es una clave foránea que enlaza la reserva con un cliente.</w:t>
+      </w:r>
+    </w:p>
+    <w:p>
+      <w:pPr>
+        <w:spacing w:line="360" w:lineRule="auto"/>
+        <w:ind w:firstLine="0"/>
+        <w:jc w:val="both"/>
+        <w:rPr>
+          <w:rFonts w:ascii="Arial" w:eastAsia="Arial" w:hAnsi="Arial" w:cs="Arial"/>
+        </w:rPr>
+      </w:pPr>
+      <w:proofErr w:type="spellStart"/>
+      <w:r>
+        <w:rPr>
+          <w:rFonts w:ascii="Arial" w:eastAsia="Arial" w:hAnsi="Arial" w:cs="Arial"/>
+        </w:rPr>
+        <w:t>Payment_id</w:t>
+      </w:r>
+      <w:proofErr w:type="spellEnd"/>
+      <w:r>
+        <w:rPr>
+          <w:rFonts w:ascii="Arial" w:eastAsia="Arial" w:hAnsi="Arial" w:cs="Arial"/>
+        </w:rPr>
+        <w:t>: Clave foránea que enlaza la reserva con un pago</w:t>
+      </w:r>
+    </w:p>
+    <w:p>
+      <w:pPr>
+        <w:spacing w:line="360" w:lineRule="auto"/>
+        <w:ind w:firstLine="0"/>
+        <w:jc w:val="both"/>
+        <w:rPr>
+          <w:rFonts w:ascii="Arial" w:eastAsia="Arial" w:hAnsi="Arial" w:cs="Arial"/>
+        </w:rPr>
+      </w:pPr>
+      <w:proofErr w:type="spellStart"/>
+      <w:r>
+        <w:rPr>
+          <w:rFonts w:ascii="Arial" w:eastAsia="Arial" w:hAnsi="Arial" w:cs="Arial"/>
+        </w:rPr>
+        <w:t>Ticketing_code</w:t>
+      </w:r>
+      <w:proofErr w:type="spellEnd"/>
+      <w:r>
+        <w:rPr>
+          <w:rFonts w:ascii="Arial" w:eastAsia="Arial" w:hAnsi="Arial" w:cs="Arial"/>
+        </w:rPr>
+        <w:t>: Código único del ticket asociado a la reserva</w:t>
+      </w:r>
+    </w:p>
+    <w:p>
+      <w:pPr>
+        <w:spacing w:line="360" w:lineRule="auto"/>
+        <w:jc w:val="both"/>
         <w:rPr>
           <w:rFonts w:ascii="Arial" w:eastAsia="Arial" w:hAnsi="Arial" w:cs="Arial"/>
         </w:rPr>
@@ -11627,6 +12650,9 @@
     </w:p>
     <w:p>
       <w:pPr>
+        <w:spacing w:line="360" w:lineRule="auto"/>
+        <w:ind w:firstLine="0"/>
+        <w:jc w:val="both"/>
         <w:rPr>
           <w:rFonts w:ascii="Arial" w:eastAsia="Arial" w:hAnsi="Arial" w:cs="Arial"/>
         </w:rPr>
@@ -11636,18 +12662,21 @@
         <w:rPr>
           <w:rFonts w:ascii="Arial" w:eastAsia="Arial" w:hAnsi="Arial" w:cs="Arial"/>
         </w:rPr>
-        <w:t>Loyalty_point</w:t>
+        <w:t>Reservation_date</w:t>
       </w:r>
       <w:proofErr w:type="spellEnd"/>
       <w:r>
         <w:rPr>
           <w:rFonts w:ascii="Arial" w:eastAsia="Arial" w:hAnsi="Arial" w:cs="Arial"/>
         </w:rPr>
-        <w:t>: Es un indicador importante para medir el nivel de compromiso o fidelidad del cliente con la empresa</w:t>
-      </w:r>
-    </w:p>
-    <w:p>
-      <w:pPr>
+        <w:t>: Permite agrupar y analizar las reservas por períodos de tiempo, lo cual es clave para obtener patrones estacionales o de demanda.</w:t>
+      </w:r>
+    </w:p>
+    <w:p>
+      <w:pPr>
+        <w:spacing w:line="360" w:lineRule="auto"/>
+        <w:ind w:firstLine="0"/>
+        <w:jc w:val="both"/>
         <w:rPr>
           <w:rFonts w:ascii="Arial" w:eastAsia="Arial" w:hAnsi="Arial" w:cs="Arial"/>
         </w:rPr>
@@ -11657,65 +12686,63 @@
         <w:rPr>
           <w:rFonts w:ascii="Arial" w:eastAsia="Arial" w:hAnsi="Arial" w:cs="Arial"/>
         </w:rPr>
-        <w:t>Person_id</w:t>
+        <w:t>Customer_id</w:t>
       </w:r>
       <w:proofErr w:type="spellEnd"/>
       <w:r>
         <w:rPr>
           <w:rFonts w:ascii="Arial" w:eastAsia="Arial" w:hAnsi="Arial" w:cs="Arial"/>
         </w:rPr>
-        <w:t>: Es útil para identificar si el cliente es una persona física o jurídica.</w:t>
-      </w:r>
-    </w:p>
-    <w:p>
-      <w:pPr>
-        <w:rPr>
-          <w:rFonts w:ascii="Arial" w:eastAsia="Arial" w:hAnsi="Arial" w:cs="Arial"/>
-        </w:rPr>
-      </w:pPr>
-    </w:p>
-    <w:p>
-      <w:pPr>
-        <w:rPr>
-          <w:rFonts w:ascii="Arial" w:eastAsia="Arial" w:hAnsi="Arial" w:cs="Arial"/>
-        </w:rPr>
-      </w:pPr>
-      <w:r>
-        <w:rPr>
-          <w:rFonts w:ascii="Arial" w:eastAsia="Arial" w:hAnsi="Arial" w:cs="Arial"/>
-        </w:rPr>
-        <w:t>- Perspectiva: Reservas</w:t>
-      </w:r>
-    </w:p>
-    <w:p>
-      <w:pPr>
-        <w:rPr>
-          <w:rFonts w:ascii="Arial" w:eastAsia="Arial" w:hAnsi="Arial" w:cs="Arial"/>
-        </w:rPr>
-      </w:pPr>
-    </w:p>
-    <w:p>
-      <w:pPr>
-        <w:rPr>
-          <w:rFonts w:ascii="Arial" w:eastAsia="Arial" w:hAnsi="Arial" w:cs="Arial"/>
-        </w:rPr>
-      </w:pPr>
-      <w:r>
-        <w:rPr>
-          <w:rFonts w:ascii="Arial" w:eastAsia="Arial" w:hAnsi="Arial" w:cs="Arial"/>
-        </w:rPr>
-        <w:t>Con respecto a la perspectiva "Reservas", los datos son los siguientes:</w:t>
-      </w:r>
-    </w:p>
-    <w:p>
-      <w:pPr>
-        <w:rPr>
-          <w:rFonts w:ascii="Arial" w:eastAsia="Arial" w:hAnsi="Arial" w:cs="Arial"/>
-        </w:rPr>
-      </w:pPr>
-    </w:p>
-    <w:p>
-      <w:pPr>
+        <w:t>: Permite identificar cuántas reservas realiza cada cliente y analizar su comportamiento.</w:t>
+      </w:r>
+    </w:p>
+    <w:p>
+      <w:pPr>
+        <w:spacing w:line="360" w:lineRule="auto"/>
+        <w:jc w:val="both"/>
+        <w:rPr>
+          <w:rFonts w:ascii="Arial" w:eastAsia="Arial" w:hAnsi="Arial" w:cs="Arial"/>
+        </w:rPr>
+      </w:pPr>
+    </w:p>
+    <w:p>
+      <w:pPr>
+        <w:spacing w:line="360" w:lineRule="auto"/>
+        <w:jc w:val="both"/>
+        <w:rPr>
+          <w:rFonts w:ascii="Arial" w:eastAsia="Arial" w:hAnsi="Arial" w:cs="Arial"/>
+          <w:b/>
+        </w:rPr>
+      </w:pPr>
+      <w:r>
+        <w:rPr>
+          <w:rFonts w:ascii="Arial" w:eastAsia="Arial" w:hAnsi="Arial" w:cs="Arial"/>
+          <w:b/>
+        </w:rPr>
+        <w:t>- Perspectiva: Vuelos</w:t>
+      </w:r>
+    </w:p>
+    <w:p>
+      <w:pPr>
+        <w:spacing w:line="360" w:lineRule="auto"/>
+        <w:ind w:firstLine="0"/>
+        <w:jc w:val="both"/>
+        <w:rPr>
+          <w:rFonts w:ascii="Arial" w:eastAsia="Arial" w:hAnsi="Arial" w:cs="Arial"/>
+        </w:rPr>
+      </w:pPr>
+      <w:r>
+        <w:rPr>
+          <w:rFonts w:ascii="Arial" w:eastAsia="Arial" w:hAnsi="Arial" w:cs="Arial"/>
+        </w:rPr>
+        <w:t>Con respecto a la perspectiva "Vuelos", los datos son los siguientes:</w:t>
+      </w:r>
+    </w:p>
+    <w:p>
+      <w:pPr>
+        <w:spacing w:line="360" w:lineRule="auto"/>
+        <w:ind w:firstLine="0"/>
+        <w:jc w:val="both"/>
         <w:rPr>
           <w:rFonts w:ascii="Arial" w:eastAsia="Arial" w:hAnsi="Arial" w:cs="Arial"/>
         </w:rPr>
@@ -11725,18 +12752,21 @@
         <w:rPr>
           <w:rFonts w:ascii="Arial" w:eastAsia="Arial" w:hAnsi="Arial" w:cs="Arial"/>
         </w:rPr>
-        <w:t>id_Reserve</w:t>
+        <w:t>id_Flight</w:t>
       </w:r>
       <w:proofErr w:type="spellEnd"/>
       <w:r>
         <w:rPr>
           <w:rFonts w:ascii="Arial" w:eastAsia="Arial" w:hAnsi="Arial" w:cs="Arial"/>
         </w:rPr>
-        <w:t>: Es la clave primaria de la tabla "Reservas", indica de manera única a cada reserva realizada.</w:t>
-      </w:r>
-    </w:p>
-    <w:p>
-      <w:pPr>
+        <w:t>: Es la clave primaria de la tabla "Vuelos" y representa a un vuelo en particular.</w:t>
+      </w:r>
+    </w:p>
+    <w:p>
+      <w:pPr>
+        <w:spacing w:line="360" w:lineRule="auto"/>
+        <w:ind w:firstLine="0"/>
+        <w:jc w:val="both"/>
         <w:rPr>
           <w:rFonts w:ascii="Arial" w:eastAsia="Arial" w:hAnsi="Arial" w:cs="Arial"/>
         </w:rPr>
@@ -11746,18 +12776,21 @@
         <w:rPr>
           <w:rFonts w:ascii="Arial" w:eastAsia="Arial" w:hAnsi="Arial" w:cs="Arial"/>
         </w:rPr>
-        <w:t>Reservation_date</w:t>
+        <w:t>Boarding_time</w:t>
       </w:r>
       <w:proofErr w:type="spellEnd"/>
       <w:r>
         <w:rPr>
           <w:rFonts w:ascii="Arial" w:eastAsia="Arial" w:hAnsi="Arial" w:cs="Arial"/>
         </w:rPr>
-        <w:t>: Representa la fecha en la que se realizó la reserva.</w:t>
-      </w:r>
-    </w:p>
-    <w:p>
-      <w:pPr>
+        <w:t>: Hora de embarque del vuelo.</w:t>
+      </w:r>
+    </w:p>
+    <w:p>
+      <w:pPr>
+        <w:spacing w:line="360" w:lineRule="auto"/>
+        <w:ind w:firstLine="0"/>
+        <w:jc w:val="both"/>
         <w:rPr>
           <w:rFonts w:ascii="Arial" w:eastAsia="Arial" w:hAnsi="Arial" w:cs="Arial"/>
         </w:rPr>
@@ -11767,39 +12800,51 @@
         <w:rPr>
           <w:rFonts w:ascii="Arial" w:eastAsia="Arial" w:hAnsi="Arial" w:cs="Arial"/>
         </w:rPr>
-        <w:t>Customer_id</w:t>
+        <w:t>Flight_date</w:t>
       </w:r>
       <w:proofErr w:type="spellEnd"/>
       <w:r>
         <w:rPr>
           <w:rFonts w:ascii="Arial" w:eastAsia="Arial" w:hAnsi="Arial" w:cs="Arial"/>
         </w:rPr>
-        <w:t>: Es una clave foránea que enlaza la reserva con un cliente.</w:t>
-      </w:r>
-    </w:p>
-    <w:p>
-      <w:pPr>
-        <w:rPr>
-          <w:rFonts w:ascii="Arial" w:eastAsia="Arial" w:hAnsi="Arial" w:cs="Arial"/>
-        </w:rPr>
-      </w:pPr>
+        <w:t xml:space="preserve">: Fecha en la que se </w:t>
+      </w:r>
       <w:proofErr w:type="spellStart"/>
       <w:r>
         <w:rPr>
           <w:rFonts w:ascii="Arial" w:eastAsia="Arial" w:hAnsi="Arial" w:cs="Arial"/>
         </w:rPr>
-        <w:t>Payment_id</w:t>
+        <w:t>realizo</w:t>
       </w:r>
       <w:proofErr w:type="spellEnd"/>
       <w:r>
         <w:rPr>
           <w:rFonts w:ascii="Arial" w:eastAsia="Arial" w:hAnsi="Arial" w:cs="Arial"/>
         </w:rPr>
-        <w:t>: Clave foránea que enlaza la reserva con un pago</w:t>
-      </w:r>
-    </w:p>
-    <w:p>
-      <w:pPr>
+        <w:t xml:space="preserve"> el vuelo.</w:t>
+      </w:r>
+    </w:p>
+    <w:p>
+      <w:pPr>
+        <w:spacing w:line="360" w:lineRule="auto"/>
+        <w:ind w:firstLine="0"/>
+        <w:jc w:val="both"/>
+        <w:rPr>
+          <w:rFonts w:ascii="Arial" w:eastAsia="Arial" w:hAnsi="Arial" w:cs="Arial"/>
+        </w:rPr>
+      </w:pPr>
+      <w:r>
+        <w:rPr>
+          <w:rFonts w:ascii="Arial" w:eastAsia="Arial" w:hAnsi="Arial" w:cs="Arial"/>
+        </w:rPr>
+        <w:t>Gete: Puerta de embarque asignada al vuelo.</w:t>
+      </w:r>
+    </w:p>
+    <w:p>
+      <w:pPr>
+        <w:spacing w:line="360" w:lineRule="auto"/>
+        <w:ind w:firstLine="0"/>
+        <w:jc w:val="both"/>
         <w:rPr>
           <w:rFonts w:ascii="Arial" w:eastAsia="Arial" w:hAnsi="Arial" w:cs="Arial"/>
         </w:rPr>
@@ -11809,26 +12854,131 @@
         <w:rPr>
           <w:rFonts w:ascii="Arial" w:eastAsia="Arial" w:hAnsi="Arial" w:cs="Arial"/>
         </w:rPr>
-        <w:lastRenderedPageBreak/>
-        <w:t>Ticketing_code</w:t>
+        <w:t>Check</w:t>
       </w:r>
       <w:proofErr w:type="spellEnd"/>
       <w:r>
         <w:rPr>
           <w:rFonts w:ascii="Arial" w:eastAsia="Arial" w:hAnsi="Arial" w:cs="Arial"/>
         </w:rPr>
-        <w:t>: Código único del ticket asociado a la reserva</w:t>
-      </w:r>
-    </w:p>
-    <w:p>
-      <w:pPr>
-        <w:rPr>
-          <w:rFonts w:ascii="Arial" w:eastAsia="Arial" w:hAnsi="Arial" w:cs="Arial"/>
-        </w:rPr>
-      </w:pPr>
-    </w:p>
-    <w:p>
-      <w:pPr>
+        <w:t xml:space="preserve">: </w:t>
+      </w:r>
+      <w:proofErr w:type="gramStart"/>
+      <w:r>
+        <w:rPr>
+          <w:rFonts w:ascii="Arial" w:eastAsia="Arial" w:hAnsi="Arial" w:cs="Arial"/>
+        </w:rPr>
+        <w:t>Indicador de control de chequeo realizado para el vuelo?</w:t>
+      </w:r>
+      <w:proofErr w:type="gramEnd"/>
+    </w:p>
+    <w:p>
+      <w:pPr>
+        <w:spacing w:line="360" w:lineRule="auto"/>
+        <w:ind w:firstLine="0"/>
+        <w:jc w:val="both"/>
+        <w:rPr>
+          <w:rFonts w:ascii="Arial" w:eastAsia="Arial" w:hAnsi="Arial" w:cs="Arial"/>
+        </w:rPr>
+      </w:pPr>
+      <w:proofErr w:type="spellStart"/>
+      <w:r>
+        <w:rPr>
+          <w:rFonts w:ascii="Arial" w:eastAsia="Arial" w:hAnsi="Arial" w:cs="Arial"/>
+        </w:rPr>
+        <w:t>Flight_number_id</w:t>
+      </w:r>
+      <w:proofErr w:type="spellEnd"/>
+      <w:r>
+        <w:rPr>
+          <w:rFonts w:ascii="Arial" w:eastAsia="Arial" w:hAnsi="Arial" w:cs="Arial"/>
+        </w:rPr>
+        <w:t xml:space="preserve">: Clave foránea que hace referencia al </w:t>
+      </w:r>
+      <w:proofErr w:type="spellStart"/>
+      <w:r>
+        <w:rPr>
+          <w:rFonts w:ascii="Arial" w:eastAsia="Arial" w:hAnsi="Arial" w:cs="Arial"/>
+        </w:rPr>
+        <w:t>numero</w:t>
+      </w:r>
+      <w:proofErr w:type="spellEnd"/>
+      <w:r>
+        <w:rPr>
+          <w:rFonts w:ascii="Arial" w:eastAsia="Arial" w:hAnsi="Arial" w:cs="Arial"/>
+        </w:rPr>
+        <w:t xml:space="preserve"> de vuelo.</w:t>
+      </w:r>
+    </w:p>
+    <w:p>
+      <w:pPr>
+        <w:spacing w:line="360" w:lineRule="auto"/>
+        <w:ind w:firstLine="0"/>
+        <w:jc w:val="both"/>
+        <w:rPr>
+          <w:rFonts w:ascii="Arial" w:eastAsia="Arial" w:hAnsi="Arial" w:cs="Arial"/>
+        </w:rPr>
+      </w:pPr>
+      <w:proofErr w:type="spellStart"/>
+      <w:proofErr w:type="gramStart"/>
+      <w:r>
+        <w:rPr>
+          <w:rFonts w:ascii="Arial" w:eastAsia="Arial" w:hAnsi="Arial" w:cs="Arial"/>
+        </w:rPr>
+        <w:t>Plane</w:t>
+      </w:r>
+      <w:proofErr w:type="gramEnd"/>
+      <w:r>
+        <w:rPr>
+          <w:rFonts w:ascii="Arial" w:eastAsia="Arial" w:hAnsi="Arial" w:cs="Arial"/>
+        </w:rPr>
+        <w:t>_id</w:t>
+      </w:r>
+      <w:proofErr w:type="spellEnd"/>
+      <w:r>
+        <w:rPr>
+          <w:rFonts w:ascii="Arial" w:eastAsia="Arial" w:hAnsi="Arial" w:cs="Arial"/>
+        </w:rPr>
+        <w:t>: Clave foránea que indica el avión asignado al vuelo.</w:t>
+      </w:r>
+    </w:p>
+    <w:p>
+      <w:pPr>
+        <w:spacing w:line="360" w:lineRule="auto"/>
+        <w:ind w:firstLine="0"/>
+        <w:jc w:val="both"/>
+        <w:rPr>
+          <w:rFonts w:ascii="Arial" w:eastAsia="Arial" w:hAnsi="Arial" w:cs="Arial"/>
+        </w:rPr>
+      </w:pPr>
+      <w:proofErr w:type="spellStart"/>
+      <w:r>
+        <w:rPr>
+          <w:rFonts w:ascii="Arial" w:eastAsia="Arial" w:hAnsi="Arial" w:cs="Arial"/>
+        </w:rPr>
+        <w:t>Airline_id</w:t>
+      </w:r>
+      <w:proofErr w:type="spellEnd"/>
+      <w:r>
+        <w:rPr>
+          <w:rFonts w:ascii="Arial" w:eastAsia="Arial" w:hAnsi="Arial" w:cs="Arial"/>
+        </w:rPr>
+        <w:t>: Clave foránea que indica la aerolínea que opera el vuelo</w:t>
+      </w:r>
+    </w:p>
+    <w:p>
+      <w:pPr>
+        <w:spacing w:line="360" w:lineRule="auto"/>
+        <w:jc w:val="both"/>
+        <w:rPr>
+          <w:rFonts w:ascii="Arial" w:eastAsia="Arial" w:hAnsi="Arial" w:cs="Arial"/>
+        </w:rPr>
+      </w:pPr>
+    </w:p>
+    <w:p>
+      <w:pPr>
+        <w:spacing w:line="360" w:lineRule="auto"/>
+        <w:jc w:val="both"/>
         <w:rPr>
           <w:rFonts w:ascii="Arial" w:eastAsia="Arial" w:hAnsi="Arial" w:cs="Arial"/>
         </w:rPr>
@@ -11842,6 +12992,9 @@
     </w:p>
     <w:p>
       <w:pPr>
+        <w:spacing w:line="360" w:lineRule="auto"/>
+        <w:ind w:firstLine="0"/>
+        <w:jc w:val="both"/>
         <w:rPr>
           <w:rFonts w:ascii="Arial" w:eastAsia="Arial" w:hAnsi="Arial" w:cs="Arial"/>
         </w:rPr>
@@ -11851,18 +13004,21 @@
         <w:rPr>
           <w:rFonts w:ascii="Arial" w:eastAsia="Arial" w:hAnsi="Arial" w:cs="Arial"/>
         </w:rPr>
-        <w:t>Reservation_date</w:t>
+        <w:t>Flight_date</w:t>
       </w:r>
       <w:proofErr w:type="spellEnd"/>
       <w:r>
         <w:rPr>
           <w:rFonts w:ascii="Arial" w:eastAsia="Arial" w:hAnsi="Arial" w:cs="Arial"/>
         </w:rPr>
-        <w:t>: Permite agrupar y analizar las reservas por períodos de tiempo, lo cual es clave para obtener patrones estacionales o de demanda.</w:t>
-      </w:r>
-    </w:p>
-    <w:p>
-      <w:pPr>
+        <w:t>: Es esencial para agrupar los vuelos por fecha y realizar análisis temporales.</w:t>
+      </w:r>
+    </w:p>
+    <w:p>
+      <w:pPr>
+        <w:spacing w:line="360" w:lineRule="auto"/>
+        <w:ind w:firstLine="0"/>
+        <w:jc w:val="both"/>
         <w:rPr>
           <w:rFonts w:ascii="Arial" w:eastAsia="Arial" w:hAnsi="Arial" w:cs="Arial"/>
         </w:rPr>
@@ -11872,357 +13028,19 @@
         <w:rPr>
           <w:rFonts w:ascii="Arial" w:eastAsia="Arial" w:hAnsi="Arial" w:cs="Arial"/>
         </w:rPr>
-        <w:t>Customer_id</w:t>
+        <w:t>Airline_id</w:t>
       </w:r>
       <w:proofErr w:type="spellEnd"/>
       <w:r>
         <w:rPr>
           <w:rFonts w:ascii="Arial" w:eastAsia="Arial" w:hAnsi="Arial" w:cs="Arial"/>
         </w:rPr>
-        <w:t>: Permite identificar cuántas reservas realiza cada cliente y analizar su comportamiento.</w:t>
-      </w:r>
-    </w:p>
-    <w:p>
-      <w:pPr>
-        <w:rPr>
-          <w:rFonts w:ascii="Arial" w:eastAsia="Arial" w:hAnsi="Arial" w:cs="Arial"/>
-        </w:rPr>
-      </w:pPr>
-    </w:p>
-    <w:p>
-      <w:pPr>
-        <w:rPr>
-          <w:rFonts w:ascii="Arial" w:eastAsia="Arial" w:hAnsi="Arial" w:cs="Arial"/>
-        </w:rPr>
-      </w:pPr>
-      <w:r>
-        <w:rPr>
-          <w:rFonts w:ascii="Arial" w:eastAsia="Arial" w:hAnsi="Arial" w:cs="Arial"/>
-        </w:rPr>
-        <w:t>- Perspectiva: Vuelos</w:t>
-      </w:r>
-    </w:p>
-    <w:p>
-      <w:pPr>
-        <w:rPr>
-          <w:rFonts w:ascii="Arial" w:eastAsia="Arial" w:hAnsi="Arial" w:cs="Arial"/>
-        </w:rPr>
-      </w:pPr>
-    </w:p>
-    <w:p>
-      <w:pPr>
-        <w:rPr>
-          <w:rFonts w:ascii="Arial" w:eastAsia="Arial" w:hAnsi="Arial" w:cs="Arial"/>
-        </w:rPr>
-      </w:pPr>
-      <w:r>
-        <w:rPr>
-          <w:rFonts w:ascii="Arial" w:eastAsia="Arial" w:hAnsi="Arial" w:cs="Arial"/>
-        </w:rPr>
-        <w:t>Con respecto a la perspectiva "Vuelos", los datos son los siguientes:</w:t>
-      </w:r>
-    </w:p>
-    <w:p>
-      <w:pPr>
-        <w:rPr>
-          <w:rFonts w:ascii="Arial" w:eastAsia="Arial" w:hAnsi="Arial" w:cs="Arial"/>
-        </w:rPr>
-      </w:pPr>
-    </w:p>
-    <w:p>
-      <w:pPr>
-        <w:rPr>
-          <w:rFonts w:ascii="Arial" w:eastAsia="Arial" w:hAnsi="Arial" w:cs="Arial"/>
-        </w:rPr>
-      </w:pPr>
-      <w:proofErr w:type="spellStart"/>
-      <w:r>
-        <w:rPr>
-          <w:rFonts w:ascii="Arial" w:eastAsia="Arial" w:hAnsi="Arial" w:cs="Arial"/>
-        </w:rPr>
-        <w:t>id_Flight</w:t>
-      </w:r>
-      <w:proofErr w:type="spellEnd"/>
-      <w:r>
-        <w:rPr>
-          <w:rFonts w:ascii="Arial" w:eastAsia="Arial" w:hAnsi="Arial" w:cs="Arial"/>
-        </w:rPr>
-        <w:t>: Es la clave primaria de la tabla "Vuelos" y representa a un vuelo en particular.</w:t>
-      </w:r>
-    </w:p>
-    <w:p>
-      <w:pPr>
-        <w:rPr>
-          <w:rFonts w:ascii="Arial" w:eastAsia="Arial" w:hAnsi="Arial" w:cs="Arial"/>
-        </w:rPr>
-      </w:pPr>
-      <w:proofErr w:type="spellStart"/>
-      <w:r>
-        <w:rPr>
-          <w:rFonts w:ascii="Arial" w:eastAsia="Arial" w:hAnsi="Arial" w:cs="Arial"/>
-        </w:rPr>
-        <w:t>Boarding_time</w:t>
-      </w:r>
-      <w:proofErr w:type="spellEnd"/>
-      <w:r>
-        <w:rPr>
-          <w:rFonts w:ascii="Arial" w:eastAsia="Arial" w:hAnsi="Arial" w:cs="Arial"/>
-        </w:rPr>
-        <w:t>: Hora de embarque del vuelo.</w:t>
-      </w:r>
-    </w:p>
-    <w:p>
-      <w:pPr>
-        <w:rPr>
-          <w:rFonts w:ascii="Arial" w:eastAsia="Arial" w:hAnsi="Arial" w:cs="Arial"/>
-        </w:rPr>
-      </w:pPr>
-      <w:proofErr w:type="spellStart"/>
-      <w:r>
-        <w:rPr>
-          <w:rFonts w:ascii="Arial" w:eastAsia="Arial" w:hAnsi="Arial" w:cs="Arial"/>
-        </w:rPr>
-        <w:t>Flight_date</w:t>
-      </w:r>
-      <w:proofErr w:type="spellEnd"/>
-      <w:r>
-        <w:rPr>
-          <w:rFonts w:ascii="Arial" w:eastAsia="Arial" w:hAnsi="Arial" w:cs="Arial"/>
-        </w:rPr>
-        <w:t xml:space="preserve">: Fecha en la que se </w:t>
-      </w:r>
-      <w:proofErr w:type="spellStart"/>
-      <w:r>
-        <w:rPr>
-          <w:rFonts w:ascii="Arial" w:eastAsia="Arial" w:hAnsi="Arial" w:cs="Arial"/>
-        </w:rPr>
-        <w:t>realizo</w:t>
-      </w:r>
-      <w:proofErr w:type="spellEnd"/>
-      <w:r>
-        <w:rPr>
-          <w:rFonts w:ascii="Arial" w:eastAsia="Arial" w:hAnsi="Arial" w:cs="Arial"/>
-        </w:rPr>
-        <w:t xml:space="preserve"> el vuelo.</w:t>
-      </w:r>
-    </w:p>
-    <w:p>
-      <w:pPr>
-        <w:rPr>
-          <w:rFonts w:ascii="Arial" w:eastAsia="Arial" w:hAnsi="Arial" w:cs="Arial"/>
-        </w:rPr>
-      </w:pPr>
-      <w:r>
-        <w:rPr>
-          <w:rFonts w:ascii="Arial" w:eastAsia="Arial" w:hAnsi="Arial" w:cs="Arial"/>
-        </w:rPr>
-        <w:t>Gete: Puerta de embarque asignada al vuelo.</w:t>
-      </w:r>
-    </w:p>
-    <w:p>
-      <w:pPr>
-        <w:rPr>
-          <w:rFonts w:ascii="Arial" w:eastAsia="Arial" w:hAnsi="Arial" w:cs="Arial"/>
-        </w:rPr>
-      </w:pPr>
-      <w:proofErr w:type="spellStart"/>
-      <w:r>
-        <w:rPr>
-          <w:rFonts w:ascii="Arial" w:eastAsia="Arial" w:hAnsi="Arial" w:cs="Arial"/>
-        </w:rPr>
-        <w:t>Check</w:t>
-      </w:r>
-      <w:proofErr w:type="spellEnd"/>
-      <w:r>
-        <w:rPr>
-          <w:rFonts w:ascii="Arial" w:eastAsia="Arial" w:hAnsi="Arial" w:cs="Arial"/>
-        </w:rPr>
-        <w:t xml:space="preserve">: </w:t>
-      </w:r>
-      <w:proofErr w:type="gramStart"/>
-      <w:r>
-        <w:rPr>
-          <w:rFonts w:ascii="Arial" w:eastAsia="Arial" w:hAnsi="Arial" w:cs="Arial"/>
-        </w:rPr>
-        <w:t>Indicador de control de chequeo realizado para el vuelo?</w:t>
-      </w:r>
-      <w:proofErr w:type="gramEnd"/>
-    </w:p>
-    <w:p>
-      <w:pPr>
-        <w:rPr>
-          <w:rFonts w:ascii="Arial" w:eastAsia="Arial" w:hAnsi="Arial" w:cs="Arial"/>
-        </w:rPr>
-      </w:pPr>
-      <w:proofErr w:type="spellStart"/>
-      <w:r>
-        <w:rPr>
-          <w:rFonts w:ascii="Arial" w:eastAsia="Arial" w:hAnsi="Arial" w:cs="Arial"/>
-        </w:rPr>
-        <w:t>Flight_number_id</w:t>
-      </w:r>
-      <w:proofErr w:type="spellEnd"/>
-      <w:r>
-        <w:rPr>
-          <w:rFonts w:ascii="Arial" w:eastAsia="Arial" w:hAnsi="Arial" w:cs="Arial"/>
-        </w:rPr>
-        <w:t xml:space="preserve">: Clave foránea que hace referencia al </w:t>
-      </w:r>
-      <w:proofErr w:type="spellStart"/>
-      <w:r>
-        <w:rPr>
-          <w:rFonts w:ascii="Arial" w:eastAsia="Arial" w:hAnsi="Arial" w:cs="Arial"/>
-        </w:rPr>
-        <w:t>numero</w:t>
-      </w:r>
-      <w:proofErr w:type="spellEnd"/>
-      <w:r>
-        <w:rPr>
-          <w:rFonts w:ascii="Arial" w:eastAsia="Arial" w:hAnsi="Arial" w:cs="Arial"/>
-        </w:rPr>
-        <w:t xml:space="preserve"> de vuelo.</w:t>
-      </w:r>
-    </w:p>
-    <w:p>
-      <w:pPr>
-        <w:rPr>
-          <w:rFonts w:ascii="Arial" w:eastAsia="Arial" w:hAnsi="Arial" w:cs="Arial"/>
-        </w:rPr>
-      </w:pPr>
-      <w:proofErr w:type="spellStart"/>
-      <w:r>
-        <w:rPr>
-          <w:rFonts w:ascii="Arial" w:eastAsia="Arial" w:hAnsi="Arial" w:cs="Arial"/>
-        </w:rPr>
-        <w:t>Plane_id</w:t>
-      </w:r>
-      <w:proofErr w:type="spellEnd"/>
-      <w:r>
-        <w:rPr>
-          <w:rFonts w:ascii="Arial" w:eastAsia="Arial" w:hAnsi="Arial" w:cs="Arial"/>
-        </w:rPr>
-        <w:t>: Clave foránea que indica el avión asignado al vuelo.</w:t>
-      </w:r>
-    </w:p>
-    <w:p>
-      <w:pPr>
-        <w:rPr>
-          <w:rFonts w:ascii="Arial" w:eastAsia="Arial" w:hAnsi="Arial" w:cs="Arial"/>
-        </w:rPr>
-      </w:pPr>
-      <w:proofErr w:type="spellStart"/>
-      <w:r>
-        <w:rPr>
-          <w:rFonts w:ascii="Arial" w:eastAsia="Arial" w:hAnsi="Arial" w:cs="Arial"/>
-        </w:rPr>
-        <w:t>Airline_id</w:t>
-      </w:r>
-      <w:proofErr w:type="spellEnd"/>
-      <w:r>
-        <w:rPr>
-          <w:rFonts w:ascii="Arial" w:eastAsia="Arial" w:hAnsi="Arial" w:cs="Arial"/>
-        </w:rPr>
-        <w:t>: Clave foránea que indica la aerolínea que opera el vuelo</w:t>
-      </w:r>
-    </w:p>
-    <w:p>
-      <w:pPr>
-        <w:rPr>
-          <w:rFonts w:ascii="Arial" w:eastAsia="Arial" w:hAnsi="Arial" w:cs="Arial"/>
-        </w:rPr>
-      </w:pPr>
-    </w:p>
-    <w:p>
-      <w:pPr>
-        <w:rPr>
-          <w:rFonts w:ascii="Arial" w:eastAsia="Arial" w:hAnsi="Arial" w:cs="Arial"/>
-        </w:rPr>
-      </w:pPr>
-      <w:r>
-        <w:rPr>
-          <w:rFonts w:ascii="Arial" w:eastAsia="Arial" w:hAnsi="Arial" w:cs="Arial"/>
-        </w:rPr>
-        <w:t>//Campos relevantes</w:t>
-      </w:r>
-    </w:p>
-    <w:p>
-      <w:pPr>
-        <w:rPr>
-          <w:rFonts w:ascii="Arial" w:eastAsia="Arial" w:hAnsi="Arial" w:cs="Arial"/>
-        </w:rPr>
-      </w:pPr>
-      <w:proofErr w:type="spellStart"/>
-      <w:r>
-        <w:rPr>
-          <w:rFonts w:ascii="Arial" w:eastAsia="Arial" w:hAnsi="Arial" w:cs="Arial"/>
-        </w:rPr>
-        <w:t>Flight_date</w:t>
-      </w:r>
-      <w:proofErr w:type="spellEnd"/>
-      <w:r>
-        <w:rPr>
-          <w:rFonts w:ascii="Arial" w:eastAsia="Arial" w:hAnsi="Arial" w:cs="Arial"/>
-        </w:rPr>
-        <w:t>: Es esencial para agrupar los vuelos por fecha y realizar análisis temporales.</w:t>
-      </w:r>
-    </w:p>
-    <w:p>
-      <w:pPr>
-        <w:rPr>
-          <w:rFonts w:ascii="Arial" w:eastAsia="Arial" w:hAnsi="Arial" w:cs="Arial"/>
-        </w:rPr>
-      </w:pPr>
-      <w:proofErr w:type="spellStart"/>
-      <w:r>
-        <w:rPr>
-          <w:rFonts w:ascii="Arial" w:eastAsia="Arial" w:hAnsi="Arial" w:cs="Arial"/>
-        </w:rPr>
-        <w:t>Airline_id</w:t>
-      </w:r>
-      <w:proofErr w:type="spellEnd"/>
-      <w:r>
-        <w:rPr>
-          <w:rFonts w:ascii="Arial" w:eastAsia="Arial" w:hAnsi="Arial" w:cs="Arial"/>
-        </w:rPr>
         <w:t>: Permite agrupar vuelos por aerolínea, lo que puede ser útil para medir la eficiencia o la regularidad de las aerolíneas.</w:t>
       </w:r>
     </w:p>
-    <w:p>
-      <w:pPr>
-        <w:spacing w:line="360" w:lineRule="auto"/>
-        <w:ind w:firstLine="0"/>
-        <w:jc w:val="both"/>
-        <w:rPr>
-          <w:rFonts w:ascii="Arial" w:eastAsia="Arial" w:hAnsi="Arial" w:cs="Arial"/>
-          <w:b/>
-        </w:rPr>
-      </w:pPr>
-    </w:p>
-    <w:p>
-      <w:pPr>
-        <w:spacing w:line="360" w:lineRule="auto"/>
-        <w:ind w:firstLine="0"/>
-        <w:jc w:val="both"/>
-        <w:rPr>
-          <w:rFonts w:ascii="Arial" w:eastAsia="Arial" w:hAnsi="Arial" w:cs="Arial"/>
-          <w:b/>
-        </w:rPr>
-      </w:pPr>
-    </w:p>
-    <w:p>
-      <w:pPr>
-        <w:spacing w:line="360" w:lineRule="auto"/>
-        <w:ind w:firstLine="0"/>
-        <w:jc w:val="both"/>
-        <w:rPr>
-          <w:rFonts w:ascii="Arial" w:eastAsia="Arial" w:hAnsi="Arial" w:cs="Arial"/>
-          <w:b/>
-        </w:rPr>
-      </w:pPr>
-    </w:p>
     <w:sectPr>
-      <w:headerReference w:type="default" r:id="rId28"/>
-      <w:footerReference w:type="default" r:id="rId29"/>
+      <w:headerReference w:type="default" r:id="rId25"/>
+      <w:footerReference w:type="default" r:id="rId26"/>
       <w:pgSz w:w="12242" w:h="15842"/>
       <w:pgMar w:top="1417" w:right="1701" w:bottom="1417" w:left="1701" w:header="709" w:footer="709" w:gutter="0"/>
       <w:pgNumType w:start="1"/>
@@ -12233,7 +13051,7 @@
 </file>
 
 <file path=word/endnotes.xml><?xml version="1.0" encoding="utf-8"?>
-<w:endnotes xmlns:wpc="http://schemas.microsoft.com/office/word/2010/wordprocessingCanvas" xmlns:cx="http://schemas.microsoft.com/office/drawing/2014/chartex" xmlns:cx1="http://schemas.microsoft.com/office/drawing/2015/9/8/chartex" xmlns:cx2="http://schemas.microsoft.com/office/drawing/2015/10/21/chartex" xmlns:cx3="http://schemas.microsoft.com/office/drawing/2016/5/9/chartex" xmlns:cx4="http://schemas.microsoft.com/office/drawing/2016/5/10/chartex" xmlns:cx5="http://schemas.microsoft.com/office/drawing/2016/5/11/chartex" xmlns:cx6="http://schemas.microsoft.com/office/drawing/2016/5/12/chartex" xmlns:cx7="http://schemas.microsoft.com/office/drawing/2016/5/13/chartex" xmlns:cx8="http://schemas.microsoft.com/office/drawing/2016/5/14/chartex" xmlns:mc="http://schemas.openxmlformats.org/markup-compatibility/2006" xmlns:aink="http://schemas.microsoft.com/office/drawing/2016/ink" xmlns:am3d="http://schemas.microsoft.com/office/drawing/2017/model3d" xmlns:o="urn:schemas-microsoft-com:office:office" xmlns:oel="http://schemas.microsoft.com/office/2019/extlst" xmlns:r="http://schemas.openxmlformats.org/officeDocument/2006/relationships" xmlns:m="http://schemas.openxmlformats.org/officeDocument/2006/math" xmlns:v="urn:schemas-microsoft-com:vml" xmlns:wp14="http://schemas.microsoft.com/office/word/2010/wordprocessingDrawing" xmlns:wp="http://schemas.openxmlformats.org/drawingml/2006/wordprocessingDrawing" xmlns:w10="urn:schemas-microsoft-com:office:word" xmlns:w="http://schemas.openxmlformats.org/wordprocessingml/2006/main" xmlns:w14="http://schemas.microsoft.com/office/word/2010/wordml" xmlns:w15="http://schemas.microsoft.com/office/word/2012/wordml" xmlns:w16cex="http://schemas.microsoft.com/office/word/2018/wordml/cex" xmlns:w16cid="http://schemas.microsoft.com/office/word/2016/wordml/cid" xmlns:w16="http://schemas.microsoft.com/office/word/2018/wordml" xmlns:w16sdtdh="http://schemas.microsoft.com/office/word/2020/wordml/sdtdatahash" xmlns:w16se="http://schemas.microsoft.com/office/word/2015/wordml/symex" xmlns:wpg="http://schemas.microsoft.com/office/word/2010/wordprocessingGroup" xmlns:wpi="http://schemas.microsoft.com/office/word/2010/wordprocessingInk" xmlns:wne="http://schemas.microsoft.com/office/word/2006/wordml" xmlns:wps="http://schemas.microsoft.com/office/word/2010/wordprocessingShape" mc:Ignorable="w14 w15 w16se w16cid w16 w16cex w16sdtdh wp14">
+<w:endnotes xmlns:wpc="http://schemas.microsoft.com/office/word/2010/wordprocessingCanvas" xmlns:cx="http://schemas.microsoft.com/office/drawing/2014/chartex" xmlns:cx1="http://schemas.microsoft.com/office/drawing/2015/9/8/chartex" xmlns:cx2="http://schemas.microsoft.com/office/drawing/2015/10/21/chartex" xmlns:cx3="http://schemas.microsoft.com/office/drawing/2016/5/9/chartex" xmlns:cx4="http://schemas.microsoft.com/office/drawing/2016/5/10/chartex" xmlns:cx5="http://schemas.microsoft.com/office/drawing/2016/5/11/chartex" xmlns:cx6="http://schemas.microsoft.com/office/drawing/2016/5/12/chartex" xmlns:cx7="http://schemas.microsoft.com/office/drawing/2016/5/13/chartex" xmlns:cx8="http://schemas.microsoft.com/office/drawing/2016/5/14/chartex" xmlns:mc="http://schemas.openxmlformats.org/markup-compatibility/2006" xmlns:aink="http://schemas.microsoft.com/office/drawing/2016/ink" xmlns:am3d="http://schemas.microsoft.com/office/drawing/2017/model3d" xmlns:o="urn:schemas-microsoft-com:office:office" xmlns:r="http://schemas.openxmlformats.org/officeDocument/2006/relationships" xmlns:m="http://schemas.openxmlformats.org/officeDocument/2006/math" xmlns:v="urn:schemas-microsoft-com:vml" xmlns:wp14="http://schemas.microsoft.com/office/word/2010/wordprocessingDrawing" xmlns:wp="http://schemas.openxmlformats.org/drawingml/2006/wordprocessingDrawing" xmlns:w10="urn:schemas-microsoft-com:office:word" xmlns:w="http://schemas.openxmlformats.org/wordprocessingml/2006/main" xmlns:w14="http://schemas.microsoft.com/office/word/2010/wordml" xmlns:w15="http://schemas.microsoft.com/office/word/2012/wordml" xmlns:w16cid="http://schemas.microsoft.com/office/word/2016/wordml/cid" xmlns:w16se="http://schemas.microsoft.com/office/word/2015/wordml/symex" xmlns:wpg="http://schemas.microsoft.com/office/word/2010/wordprocessingGroup" xmlns:wpi="http://schemas.microsoft.com/office/word/2010/wordprocessingInk" xmlns:wne="http://schemas.microsoft.com/office/word/2006/wordml" xmlns:wps="http://schemas.microsoft.com/office/word/2010/wordprocessingShape" mc:Ignorable="w14 w15 w16se w16cid wp14">
   <w:endnote w:type="separator" w:id="-1">
     <w:p>
       <w:r>
@@ -12252,7 +13070,7 @@
 </file>
 
 <file path=word/footer1.xml><?xml version="1.0" encoding="utf-8"?>
-<w:ftr xmlns:wpc="http://schemas.microsoft.com/office/word/2010/wordprocessingCanvas" xmlns:cx="http://schemas.microsoft.com/office/drawing/2014/chartex" xmlns:cx1="http://schemas.microsoft.com/office/drawing/2015/9/8/chartex" xmlns:cx2="http://schemas.microsoft.com/office/drawing/2015/10/21/chartex" xmlns:cx3="http://schemas.microsoft.com/office/drawing/2016/5/9/chartex" xmlns:cx4="http://schemas.microsoft.com/office/drawing/2016/5/10/chartex" xmlns:cx5="http://schemas.microsoft.com/office/drawing/2016/5/11/chartex" xmlns:cx6="http://schemas.microsoft.com/office/drawing/2016/5/12/chartex" xmlns:cx7="http://schemas.microsoft.com/office/drawing/2016/5/13/chartex" xmlns:cx8="http://schemas.microsoft.com/office/drawing/2016/5/14/chartex" xmlns:mc="http://schemas.openxmlformats.org/markup-compatibility/2006" xmlns:aink="http://schemas.microsoft.com/office/drawing/2016/ink" xmlns:am3d="http://schemas.microsoft.com/office/drawing/2017/model3d" xmlns:o="urn:schemas-microsoft-com:office:office" xmlns:oel="http://schemas.microsoft.com/office/2019/extlst" xmlns:r="http://schemas.openxmlformats.org/officeDocument/2006/relationships" xmlns:m="http://schemas.openxmlformats.org/officeDocument/2006/math" xmlns:v="urn:schemas-microsoft-com:vml" xmlns:wp14="http://schemas.microsoft.com/office/word/2010/wordprocessingDrawing" xmlns:wp="http://schemas.openxmlformats.org/drawingml/2006/wordprocessingDrawing" xmlns:w10="urn:schemas-microsoft-com:office:word" xmlns:w="http://schemas.openxmlformats.org/wordprocessingml/2006/main" xmlns:w14="http://schemas.microsoft.com/office/word/2010/wordml" xmlns:w15="http://schemas.microsoft.com/office/word/2012/wordml" xmlns:w16cex="http://schemas.microsoft.com/office/word/2018/wordml/cex" xmlns:w16cid="http://schemas.microsoft.com/office/word/2016/wordml/cid" xmlns:w16="http://schemas.microsoft.com/office/word/2018/wordml" xmlns:w16sdtdh="http://schemas.microsoft.com/office/word/2020/wordml/sdtdatahash" xmlns:w16se="http://schemas.microsoft.com/office/word/2015/wordml/symex" xmlns:wpg="http://schemas.microsoft.com/office/word/2010/wordprocessingGroup" xmlns:wpi="http://schemas.microsoft.com/office/word/2010/wordprocessingInk" xmlns:wne="http://schemas.microsoft.com/office/word/2006/wordml" xmlns:wps="http://schemas.microsoft.com/office/word/2010/wordprocessingShape" mc:Ignorable="w14 w15 w16se w16cid w16 w16cex w16sdtdh wp14">
+<w:ftr xmlns:wpc="http://schemas.microsoft.com/office/word/2010/wordprocessingCanvas" xmlns:cx="http://schemas.microsoft.com/office/drawing/2014/chartex" xmlns:cx1="http://schemas.microsoft.com/office/drawing/2015/9/8/chartex" xmlns:cx2="http://schemas.microsoft.com/office/drawing/2015/10/21/chartex" xmlns:cx3="http://schemas.microsoft.com/office/drawing/2016/5/9/chartex" xmlns:cx4="http://schemas.microsoft.com/office/drawing/2016/5/10/chartex" xmlns:cx5="http://schemas.microsoft.com/office/drawing/2016/5/11/chartex" xmlns:cx6="http://schemas.microsoft.com/office/drawing/2016/5/12/chartex" xmlns:cx7="http://schemas.microsoft.com/office/drawing/2016/5/13/chartex" xmlns:cx8="http://schemas.microsoft.com/office/drawing/2016/5/14/chartex" xmlns:mc="http://schemas.openxmlformats.org/markup-compatibility/2006" xmlns:aink="http://schemas.microsoft.com/office/drawing/2016/ink" xmlns:am3d="http://schemas.microsoft.com/office/drawing/2017/model3d" xmlns:o="urn:schemas-microsoft-com:office:office" xmlns:r="http://schemas.openxmlformats.org/officeDocument/2006/relationships" xmlns:m="http://schemas.openxmlformats.org/officeDocument/2006/math" xmlns:v="urn:schemas-microsoft-com:vml" xmlns:wp14="http://schemas.microsoft.com/office/word/2010/wordprocessingDrawing" xmlns:wp="http://schemas.openxmlformats.org/drawingml/2006/wordprocessingDrawing" xmlns:w10="urn:schemas-microsoft-com:office:word" xmlns:w="http://schemas.openxmlformats.org/wordprocessingml/2006/main" xmlns:w14="http://schemas.microsoft.com/office/word/2010/wordml" xmlns:w15="http://schemas.microsoft.com/office/word/2012/wordml" xmlns:w16cid="http://schemas.microsoft.com/office/word/2016/wordml/cid" xmlns:w16se="http://schemas.microsoft.com/office/word/2015/wordml/symex" xmlns:wpg="http://schemas.microsoft.com/office/word/2010/wordprocessingGroup" xmlns:wpi="http://schemas.microsoft.com/office/word/2010/wordprocessingInk" xmlns:wne="http://schemas.microsoft.com/office/word/2006/wordml" xmlns:wps="http://schemas.microsoft.com/office/word/2010/wordprocessingShape" mc:Ignorable="w14 w15 w16se w16cid wp14">
   <w:p>
     <w:pPr>
       <w:pBdr>
@@ -12325,7 +13143,7 @@
 </file>
 
 <file path=word/footer2.xml><?xml version="1.0" encoding="utf-8"?>
-<w:ftr xmlns:wpc="http://schemas.microsoft.com/office/word/2010/wordprocessingCanvas" xmlns:cx="http://schemas.microsoft.com/office/drawing/2014/chartex" xmlns:cx1="http://schemas.microsoft.com/office/drawing/2015/9/8/chartex" xmlns:cx2="http://schemas.microsoft.com/office/drawing/2015/10/21/chartex" xmlns:cx3="http://schemas.microsoft.com/office/drawing/2016/5/9/chartex" xmlns:cx4="http://schemas.microsoft.com/office/drawing/2016/5/10/chartex" xmlns:cx5="http://schemas.microsoft.com/office/drawing/2016/5/11/chartex" xmlns:cx6="http://schemas.microsoft.com/office/drawing/2016/5/12/chartex" xmlns:cx7="http://schemas.microsoft.com/office/drawing/2016/5/13/chartex" xmlns:cx8="http://schemas.microsoft.com/office/drawing/2016/5/14/chartex" xmlns:mc="http://schemas.openxmlformats.org/markup-compatibility/2006" xmlns:aink="http://schemas.microsoft.com/office/drawing/2016/ink" xmlns:am3d="http://schemas.microsoft.com/office/drawing/2017/model3d" xmlns:o="urn:schemas-microsoft-com:office:office" xmlns:oel="http://schemas.microsoft.com/office/2019/extlst" xmlns:r="http://schemas.openxmlformats.org/officeDocument/2006/relationships" xmlns:m="http://schemas.openxmlformats.org/officeDocument/2006/math" xmlns:v="urn:schemas-microsoft-com:vml" xmlns:wp14="http://schemas.microsoft.com/office/word/2010/wordprocessingDrawing" xmlns:wp="http://schemas.openxmlformats.org/drawingml/2006/wordprocessingDrawing" xmlns:w10="urn:schemas-microsoft-com:office:word" xmlns:w="http://schemas.openxmlformats.org/wordprocessingml/2006/main" xmlns:w14="http://schemas.microsoft.com/office/word/2010/wordml" xmlns:w15="http://schemas.microsoft.com/office/word/2012/wordml" xmlns:w16cex="http://schemas.microsoft.com/office/word/2018/wordml/cex" xmlns:w16cid="http://schemas.microsoft.com/office/word/2016/wordml/cid" xmlns:w16="http://schemas.microsoft.com/office/word/2018/wordml" xmlns:w16sdtdh="http://schemas.microsoft.com/office/word/2020/wordml/sdtdatahash" xmlns:w16se="http://schemas.microsoft.com/office/word/2015/wordml/symex" xmlns:wpg="http://schemas.microsoft.com/office/word/2010/wordprocessingGroup" xmlns:wpi="http://schemas.microsoft.com/office/word/2010/wordprocessingInk" xmlns:wne="http://schemas.microsoft.com/office/word/2006/wordml" xmlns:wps="http://schemas.microsoft.com/office/word/2010/wordprocessingShape" mc:Ignorable="w14 w15 w16se w16cid w16 w16cex w16sdtdh wp14">
+<w:ftr xmlns:wpc="http://schemas.microsoft.com/office/word/2010/wordprocessingCanvas" xmlns:cx="http://schemas.microsoft.com/office/drawing/2014/chartex" xmlns:cx1="http://schemas.microsoft.com/office/drawing/2015/9/8/chartex" xmlns:cx2="http://schemas.microsoft.com/office/drawing/2015/10/21/chartex" xmlns:cx3="http://schemas.microsoft.com/office/drawing/2016/5/9/chartex" xmlns:cx4="http://schemas.microsoft.com/office/drawing/2016/5/10/chartex" xmlns:cx5="http://schemas.microsoft.com/office/drawing/2016/5/11/chartex" xmlns:cx6="http://schemas.microsoft.com/office/drawing/2016/5/12/chartex" xmlns:cx7="http://schemas.microsoft.com/office/drawing/2016/5/13/chartex" xmlns:cx8="http://schemas.microsoft.com/office/drawing/2016/5/14/chartex" xmlns:mc="http://schemas.openxmlformats.org/markup-compatibility/2006" xmlns:aink="http://schemas.microsoft.com/office/drawing/2016/ink" xmlns:am3d="http://schemas.microsoft.com/office/drawing/2017/model3d" xmlns:o="urn:schemas-microsoft-com:office:office" xmlns:r="http://schemas.openxmlformats.org/officeDocument/2006/relationships" xmlns:m="http://schemas.openxmlformats.org/officeDocument/2006/math" xmlns:v="urn:schemas-microsoft-com:vml" xmlns:wp14="http://schemas.microsoft.com/office/word/2010/wordprocessingDrawing" xmlns:wp="http://schemas.openxmlformats.org/drawingml/2006/wordprocessingDrawing" xmlns:w10="urn:schemas-microsoft-com:office:word" xmlns:w="http://schemas.openxmlformats.org/wordprocessingml/2006/main" xmlns:w14="http://schemas.microsoft.com/office/word/2010/wordml" xmlns:w15="http://schemas.microsoft.com/office/word/2012/wordml" xmlns:w16cid="http://schemas.microsoft.com/office/word/2016/wordml/cid" xmlns:w16se="http://schemas.microsoft.com/office/word/2015/wordml/symex" xmlns:wpg="http://schemas.microsoft.com/office/word/2010/wordprocessingGroup" xmlns:wpi="http://schemas.microsoft.com/office/word/2010/wordprocessingInk" xmlns:wne="http://schemas.microsoft.com/office/word/2006/wordml" xmlns:wps="http://schemas.microsoft.com/office/word/2010/wordprocessingShape" mc:Ignorable="w14 w15 w16se w16cid wp14">
   <w:p>
     <w:pPr>
       <w:pBdr>
@@ -12489,7 +13307,7 @@
 </file>
 
 <file path=word/footnotes.xml><?xml version="1.0" encoding="utf-8"?>
-<w:footnotes xmlns:wpc="http://schemas.microsoft.com/office/word/2010/wordprocessingCanvas" xmlns:cx="http://schemas.microsoft.com/office/drawing/2014/chartex" xmlns:cx1="http://schemas.microsoft.com/office/drawing/2015/9/8/chartex" xmlns:cx2="http://schemas.microsoft.com/office/drawing/2015/10/21/chartex" xmlns:cx3="http://schemas.microsoft.com/office/drawing/2016/5/9/chartex" xmlns:cx4="http://schemas.microsoft.com/office/drawing/2016/5/10/chartex" xmlns:cx5="http://schemas.microsoft.com/office/drawing/2016/5/11/chartex" xmlns:cx6="http://schemas.microsoft.com/office/drawing/2016/5/12/chartex" xmlns:cx7="http://schemas.microsoft.com/office/drawing/2016/5/13/chartex" xmlns:cx8="http://schemas.microsoft.com/office/drawing/2016/5/14/chartex" xmlns:mc="http://schemas.openxmlformats.org/markup-compatibility/2006" xmlns:aink="http://schemas.microsoft.com/office/drawing/2016/ink" xmlns:am3d="http://schemas.microsoft.com/office/drawing/2017/model3d" xmlns:o="urn:schemas-microsoft-com:office:office" xmlns:oel="http://schemas.microsoft.com/office/2019/extlst" xmlns:r="http://schemas.openxmlformats.org/officeDocument/2006/relationships" xmlns:m="http://schemas.openxmlformats.org/officeDocument/2006/math" xmlns:v="urn:schemas-microsoft-com:vml" xmlns:wp14="http://schemas.microsoft.com/office/word/2010/wordprocessingDrawing" xmlns:wp="http://schemas.openxmlformats.org/drawingml/2006/wordprocessingDrawing" xmlns:w10="urn:schemas-microsoft-com:office:word" xmlns:w="http://schemas.openxmlformats.org/wordprocessingml/2006/main" xmlns:w14="http://schemas.microsoft.com/office/word/2010/wordml" xmlns:w15="http://schemas.microsoft.com/office/word/2012/wordml" xmlns:w16cex="http://schemas.microsoft.com/office/word/2018/wordml/cex" xmlns:w16cid="http://schemas.microsoft.com/office/word/2016/wordml/cid" xmlns:w16="http://schemas.microsoft.com/office/word/2018/wordml" xmlns:w16sdtdh="http://schemas.microsoft.com/office/word/2020/wordml/sdtdatahash" xmlns:w16se="http://schemas.microsoft.com/office/word/2015/wordml/symex" xmlns:wpg="http://schemas.microsoft.com/office/word/2010/wordprocessingGroup" xmlns:wpi="http://schemas.microsoft.com/office/word/2010/wordprocessingInk" xmlns:wne="http://schemas.microsoft.com/office/word/2006/wordml" xmlns:wps="http://schemas.microsoft.com/office/word/2010/wordprocessingShape" mc:Ignorable="w14 w15 w16se w16cid w16 w16cex w16sdtdh wp14">
+<w:footnotes xmlns:wpc="http://schemas.microsoft.com/office/word/2010/wordprocessingCanvas" xmlns:cx="http://schemas.microsoft.com/office/drawing/2014/chartex" xmlns:cx1="http://schemas.microsoft.com/office/drawing/2015/9/8/chartex" xmlns:cx2="http://schemas.microsoft.com/office/drawing/2015/10/21/chartex" xmlns:cx3="http://schemas.microsoft.com/office/drawing/2016/5/9/chartex" xmlns:cx4="http://schemas.microsoft.com/office/drawing/2016/5/10/chartex" xmlns:cx5="http://schemas.microsoft.com/office/drawing/2016/5/11/chartex" xmlns:cx6="http://schemas.microsoft.com/office/drawing/2016/5/12/chartex" xmlns:cx7="http://schemas.microsoft.com/office/drawing/2016/5/13/chartex" xmlns:cx8="http://schemas.microsoft.com/office/drawing/2016/5/14/chartex" xmlns:mc="http://schemas.openxmlformats.org/markup-compatibility/2006" xmlns:aink="http://schemas.microsoft.com/office/drawing/2016/ink" xmlns:am3d="http://schemas.microsoft.com/office/drawing/2017/model3d" xmlns:o="urn:schemas-microsoft-com:office:office" xmlns:r="http://schemas.openxmlformats.org/officeDocument/2006/relationships" xmlns:m="http://schemas.openxmlformats.org/officeDocument/2006/math" xmlns:v="urn:schemas-microsoft-com:vml" xmlns:wp14="http://schemas.microsoft.com/office/word/2010/wordprocessingDrawing" xmlns:wp="http://schemas.openxmlformats.org/drawingml/2006/wordprocessingDrawing" xmlns:w10="urn:schemas-microsoft-com:office:word" xmlns:w="http://schemas.openxmlformats.org/wordprocessingml/2006/main" xmlns:w14="http://schemas.microsoft.com/office/word/2010/wordml" xmlns:w15="http://schemas.microsoft.com/office/word/2012/wordml" xmlns:w16cid="http://schemas.microsoft.com/office/word/2016/wordml/cid" xmlns:w16se="http://schemas.microsoft.com/office/word/2015/wordml/symex" xmlns:wpg="http://schemas.microsoft.com/office/word/2010/wordprocessingGroup" xmlns:wpi="http://schemas.microsoft.com/office/word/2010/wordprocessingInk" xmlns:wne="http://schemas.microsoft.com/office/word/2006/wordml" xmlns:wps="http://schemas.microsoft.com/office/word/2010/wordprocessingShape" mc:Ignorable="w14 w15 w16se w16cid wp14">
   <w:footnote w:type="separator" w:id="-1">
     <w:p>
       <w:r>
@@ -12508,7 +13326,7 @@
 </file>
 
 <file path=word/header1.xml><?xml version="1.0" encoding="utf-8"?>
-<w:hdr xmlns:wpc="http://schemas.microsoft.com/office/word/2010/wordprocessingCanvas" xmlns:cx="http://schemas.microsoft.com/office/drawing/2014/chartex" xmlns:cx1="http://schemas.microsoft.com/office/drawing/2015/9/8/chartex" xmlns:cx2="http://schemas.microsoft.com/office/drawing/2015/10/21/chartex" xmlns:cx3="http://schemas.microsoft.com/office/drawing/2016/5/9/chartex" xmlns:cx4="http://schemas.microsoft.com/office/drawing/2016/5/10/chartex" xmlns:cx5="http://schemas.microsoft.com/office/drawing/2016/5/11/chartex" xmlns:cx6="http://schemas.microsoft.com/office/drawing/2016/5/12/chartex" xmlns:cx7="http://schemas.microsoft.com/office/drawing/2016/5/13/chartex" xmlns:cx8="http://schemas.microsoft.com/office/drawing/2016/5/14/chartex" xmlns:mc="http://schemas.openxmlformats.org/markup-compatibility/2006" xmlns:aink="http://schemas.microsoft.com/office/drawing/2016/ink" xmlns:am3d="http://schemas.microsoft.com/office/drawing/2017/model3d" xmlns:o="urn:schemas-microsoft-com:office:office" xmlns:oel="http://schemas.microsoft.com/office/2019/extlst" xmlns:r="http://schemas.openxmlformats.org/officeDocument/2006/relationships" xmlns:m="http://schemas.openxmlformats.org/officeDocument/2006/math" xmlns:v="urn:schemas-microsoft-com:vml" xmlns:wp14="http://schemas.microsoft.com/office/word/2010/wordprocessingDrawing" xmlns:wp="http://schemas.openxmlformats.org/drawingml/2006/wordprocessingDrawing" xmlns:w10="urn:schemas-microsoft-com:office:word" xmlns:w="http://schemas.openxmlformats.org/wordprocessingml/2006/main" xmlns:w14="http://schemas.microsoft.com/office/word/2010/wordml" xmlns:w15="http://schemas.microsoft.com/office/word/2012/wordml" xmlns:w16cex="http://schemas.microsoft.com/office/word/2018/wordml/cex" xmlns:w16cid="http://schemas.microsoft.com/office/word/2016/wordml/cid" xmlns:w16="http://schemas.microsoft.com/office/word/2018/wordml" xmlns:w16sdtdh="http://schemas.microsoft.com/office/word/2020/wordml/sdtdatahash" xmlns:w16se="http://schemas.microsoft.com/office/word/2015/wordml/symex" xmlns:wpg="http://schemas.microsoft.com/office/word/2010/wordprocessingGroup" xmlns:wpi="http://schemas.microsoft.com/office/word/2010/wordprocessingInk" xmlns:wne="http://schemas.microsoft.com/office/word/2006/wordml" xmlns:wps="http://schemas.microsoft.com/office/word/2010/wordprocessingShape" mc:Ignorable="w14 w15 w16se w16cid w16 w16cex w16sdtdh wp14">
+<w:hdr xmlns:wpc="http://schemas.microsoft.com/office/word/2010/wordprocessingCanvas" xmlns:cx="http://schemas.microsoft.com/office/drawing/2014/chartex" xmlns:cx1="http://schemas.microsoft.com/office/drawing/2015/9/8/chartex" xmlns:cx2="http://schemas.microsoft.com/office/drawing/2015/10/21/chartex" xmlns:cx3="http://schemas.microsoft.com/office/drawing/2016/5/9/chartex" xmlns:cx4="http://schemas.microsoft.com/office/drawing/2016/5/10/chartex" xmlns:cx5="http://schemas.microsoft.com/office/drawing/2016/5/11/chartex" xmlns:cx6="http://schemas.microsoft.com/office/drawing/2016/5/12/chartex" xmlns:cx7="http://schemas.microsoft.com/office/drawing/2016/5/13/chartex" xmlns:cx8="http://schemas.microsoft.com/office/drawing/2016/5/14/chartex" xmlns:mc="http://schemas.openxmlformats.org/markup-compatibility/2006" xmlns:aink="http://schemas.microsoft.com/office/drawing/2016/ink" xmlns:am3d="http://schemas.microsoft.com/office/drawing/2017/model3d" xmlns:o="urn:schemas-microsoft-com:office:office" xmlns:r="http://schemas.openxmlformats.org/officeDocument/2006/relationships" xmlns:m="http://schemas.openxmlformats.org/officeDocument/2006/math" xmlns:v="urn:schemas-microsoft-com:vml" xmlns:wp14="http://schemas.microsoft.com/office/word/2010/wordprocessingDrawing" xmlns:wp="http://schemas.openxmlformats.org/drawingml/2006/wordprocessingDrawing" xmlns:w10="urn:schemas-microsoft-com:office:word" xmlns:w="http://schemas.openxmlformats.org/wordprocessingml/2006/main" xmlns:w14="http://schemas.microsoft.com/office/word/2010/wordml" xmlns:w15="http://schemas.microsoft.com/office/word/2012/wordml" xmlns:w16cid="http://schemas.microsoft.com/office/word/2016/wordml/cid" xmlns:w16se="http://schemas.microsoft.com/office/word/2015/wordml/symex" xmlns:wpg="http://schemas.microsoft.com/office/word/2010/wordprocessingGroup" xmlns:wpi="http://schemas.microsoft.com/office/word/2010/wordprocessingInk" xmlns:wne="http://schemas.microsoft.com/office/word/2006/wordml" xmlns:wps="http://schemas.microsoft.com/office/word/2010/wordprocessingShape" mc:Ignorable="w14 w15 w16se w16cid wp14">
   <w:p>
     <w:pPr>
       <w:pBdr>
@@ -12531,7 +13349,7 @@
 </file>
 
 <file path=word/header2.xml><?xml version="1.0" encoding="utf-8"?>
-<w:hdr xmlns:wpc="http://schemas.microsoft.com/office/word/2010/wordprocessingCanvas" xmlns:cx="http://schemas.microsoft.com/office/drawing/2014/chartex" xmlns:cx1="http://schemas.microsoft.com/office/drawing/2015/9/8/chartex" xmlns:cx2="http://schemas.microsoft.com/office/drawing/2015/10/21/chartex" xmlns:cx3="http://schemas.microsoft.com/office/drawing/2016/5/9/chartex" xmlns:cx4="http://schemas.microsoft.com/office/drawing/2016/5/10/chartex" xmlns:cx5="http://schemas.microsoft.com/office/drawing/2016/5/11/chartex" xmlns:cx6="http://schemas.microsoft.com/office/drawing/2016/5/12/chartex" xmlns:cx7="http://schemas.microsoft.com/office/drawing/2016/5/13/chartex" xmlns:cx8="http://schemas.microsoft.com/office/drawing/2016/5/14/chartex" xmlns:mc="http://schemas.openxmlformats.org/markup-compatibility/2006" xmlns:aink="http://schemas.microsoft.com/office/drawing/2016/ink" xmlns:am3d="http://schemas.microsoft.com/office/drawing/2017/model3d" xmlns:o="urn:schemas-microsoft-com:office:office" xmlns:oel="http://schemas.microsoft.com/office/2019/extlst" xmlns:r="http://schemas.openxmlformats.org/officeDocument/2006/relationships" xmlns:m="http://schemas.openxmlformats.org/officeDocument/2006/math" xmlns:v="urn:schemas-microsoft-com:vml" xmlns:wp14="http://schemas.microsoft.com/office/word/2010/wordprocessingDrawing" xmlns:wp="http://schemas.openxmlformats.org/drawingml/2006/wordprocessingDrawing" xmlns:w10="urn:schemas-microsoft-com:office:word" xmlns:w="http://schemas.openxmlformats.org/wordprocessingml/2006/main" xmlns:w14="http://schemas.microsoft.com/office/word/2010/wordml" xmlns:w15="http://schemas.microsoft.com/office/word/2012/wordml" xmlns:w16cex="http://schemas.microsoft.com/office/word/2018/wordml/cex" xmlns:w16cid="http://schemas.microsoft.com/office/word/2016/wordml/cid" xmlns:w16="http://schemas.microsoft.com/office/word/2018/wordml" xmlns:w16sdtdh="http://schemas.microsoft.com/office/word/2020/wordml/sdtdatahash" xmlns:w16se="http://schemas.microsoft.com/office/word/2015/wordml/symex" xmlns:wpg="http://schemas.microsoft.com/office/word/2010/wordprocessingGroup" xmlns:wpi="http://schemas.microsoft.com/office/word/2010/wordprocessingInk" xmlns:wne="http://schemas.microsoft.com/office/word/2006/wordml" xmlns:wps="http://schemas.microsoft.com/office/word/2010/wordprocessingShape" mc:Ignorable="w14 w15 w16se w16cid w16 w16cex w16sdtdh wp14">
+<w:hdr xmlns:wpc="http://schemas.microsoft.com/office/word/2010/wordprocessingCanvas" xmlns:cx="http://schemas.microsoft.com/office/drawing/2014/chartex" xmlns:cx1="http://schemas.microsoft.com/office/drawing/2015/9/8/chartex" xmlns:cx2="http://schemas.microsoft.com/office/drawing/2015/10/21/chartex" xmlns:cx3="http://schemas.microsoft.com/office/drawing/2016/5/9/chartex" xmlns:cx4="http://schemas.microsoft.com/office/drawing/2016/5/10/chartex" xmlns:cx5="http://schemas.microsoft.com/office/drawing/2016/5/11/chartex" xmlns:cx6="http://schemas.microsoft.com/office/drawing/2016/5/12/chartex" xmlns:cx7="http://schemas.microsoft.com/office/drawing/2016/5/13/chartex" xmlns:cx8="http://schemas.microsoft.com/office/drawing/2016/5/14/chartex" xmlns:mc="http://schemas.openxmlformats.org/markup-compatibility/2006" xmlns:aink="http://schemas.microsoft.com/office/drawing/2016/ink" xmlns:am3d="http://schemas.microsoft.com/office/drawing/2017/model3d" xmlns:o="urn:schemas-microsoft-com:office:office" xmlns:r="http://schemas.openxmlformats.org/officeDocument/2006/relationships" xmlns:m="http://schemas.openxmlformats.org/officeDocument/2006/math" xmlns:v="urn:schemas-microsoft-com:vml" xmlns:wp14="http://schemas.microsoft.com/office/word/2010/wordprocessingDrawing" xmlns:wp="http://schemas.openxmlformats.org/drawingml/2006/wordprocessingDrawing" xmlns:w10="urn:schemas-microsoft-com:office:word" xmlns:w="http://schemas.openxmlformats.org/wordprocessingml/2006/main" xmlns:w14="http://schemas.microsoft.com/office/word/2010/wordml" xmlns:w15="http://schemas.microsoft.com/office/word/2012/wordml" xmlns:w16cid="http://schemas.microsoft.com/office/word/2016/wordml/cid" xmlns:w16se="http://schemas.microsoft.com/office/word/2015/wordml/symex" xmlns:wpg="http://schemas.microsoft.com/office/word/2010/wordprocessingGroup" xmlns:wpi="http://schemas.microsoft.com/office/word/2010/wordprocessingInk" xmlns:wne="http://schemas.microsoft.com/office/word/2006/wordml" xmlns:wps="http://schemas.microsoft.com/office/word/2010/wordprocessingShape" mc:Ignorable="w14 w15 w16se w16cid wp14">
   <w:p>
     <w:pPr>
       <w:pBdr>
@@ -12554,7 +13372,7 @@
 </file>
 
 <file path=word/numbering.xml><?xml version="1.0" encoding="utf-8"?>
-<w:numbering xmlns:wpc="http://schemas.microsoft.com/office/word/2010/wordprocessingCanvas" xmlns:cx="http://schemas.microsoft.com/office/drawing/2014/chartex" xmlns:cx1="http://schemas.microsoft.com/office/drawing/2015/9/8/chartex" xmlns:cx2="http://schemas.microsoft.com/office/drawing/2015/10/21/chartex" xmlns:cx3="http://schemas.microsoft.com/office/drawing/2016/5/9/chartex" xmlns:cx4="http://schemas.microsoft.com/office/drawing/2016/5/10/chartex" xmlns:cx5="http://schemas.microsoft.com/office/drawing/2016/5/11/chartex" xmlns:cx6="http://schemas.microsoft.com/office/drawing/2016/5/12/chartex" xmlns:cx7="http://schemas.microsoft.com/office/drawing/2016/5/13/chartex" xmlns:cx8="http://schemas.microsoft.com/office/drawing/2016/5/14/chartex" xmlns:mc="http://schemas.openxmlformats.org/markup-compatibility/2006" xmlns:aink="http://schemas.microsoft.com/office/drawing/2016/ink" xmlns:am3d="http://schemas.microsoft.com/office/drawing/2017/model3d" xmlns:o="urn:schemas-microsoft-com:office:office" xmlns:oel="http://schemas.microsoft.com/office/2019/extlst" xmlns:r="http://schemas.openxmlformats.org/officeDocument/2006/relationships" xmlns:m="http://schemas.openxmlformats.org/officeDocument/2006/math" xmlns:v="urn:schemas-microsoft-com:vml" xmlns:wp14="http://schemas.microsoft.com/office/word/2010/wordprocessingDrawing" xmlns:wp="http://schemas.openxmlformats.org/drawingml/2006/wordprocessingDrawing" xmlns:w10="urn:schemas-microsoft-com:office:word" xmlns:w="http://schemas.openxmlformats.org/wordprocessingml/2006/main" xmlns:w14="http://schemas.microsoft.com/office/word/2010/wordml" xmlns:w15="http://schemas.microsoft.com/office/word/2012/wordml" xmlns:w16cex="http://schemas.microsoft.com/office/word/2018/wordml/cex" xmlns:w16cid="http://schemas.microsoft.com/office/word/2016/wordml/cid" xmlns:w16="http://schemas.microsoft.com/office/word/2018/wordml" xmlns:w16sdtdh="http://schemas.microsoft.com/office/word/2020/wordml/sdtdatahash" xmlns:w16se="http://schemas.microsoft.com/office/word/2015/wordml/symex" xmlns:wpg="http://schemas.microsoft.com/office/word/2010/wordprocessingGroup" xmlns:wpi="http://schemas.microsoft.com/office/word/2010/wordprocessingInk" xmlns:wne="http://schemas.microsoft.com/office/word/2006/wordml" xmlns:wps="http://schemas.microsoft.com/office/word/2010/wordprocessingShape" mc:Ignorable="w14 w15 w16se w16cid w16 w16cex w16sdtdh wp14">
+<w:numbering xmlns:wpc="http://schemas.microsoft.com/office/word/2010/wordprocessingCanvas" xmlns:cx="http://schemas.microsoft.com/office/drawing/2014/chartex" xmlns:cx1="http://schemas.microsoft.com/office/drawing/2015/9/8/chartex" xmlns:cx2="http://schemas.microsoft.com/office/drawing/2015/10/21/chartex" xmlns:cx3="http://schemas.microsoft.com/office/drawing/2016/5/9/chartex" xmlns:cx4="http://schemas.microsoft.com/office/drawing/2016/5/10/chartex" xmlns:cx5="http://schemas.microsoft.com/office/drawing/2016/5/11/chartex" xmlns:cx6="http://schemas.microsoft.com/office/drawing/2016/5/12/chartex" xmlns:cx7="http://schemas.microsoft.com/office/drawing/2016/5/13/chartex" xmlns:cx8="http://schemas.microsoft.com/office/drawing/2016/5/14/chartex" xmlns:mc="http://schemas.openxmlformats.org/markup-compatibility/2006" xmlns:aink="http://schemas.microsoft.com/office/drawing/2016/ink" xmlns:am3d="http://schemas.microsoft.com/office/drawing/2017/model3d" xmlns:o="urn:schemas-microsoft-com:office:office" xmlns:r="http://schemas.openxmlformats.org/officeDocument/2006/relationships" xmlns:m="http://schemas.openxmlformats.org/officeDocument/2006/math" xmlns:v="urn:schemas-microsoft-com:vml" xmlns:wp14="http://schemas.microsoft.com/office/word/2010/wordprocessingDrawing" xmlns:wp="http://schemas.openxmlformats.org/drawingml/2006/wordprocessingDrawing" xmlns:w10="urn:schemas-microsoft-com:office:word" xmlns:w="http://schemas.openxmlformats.org/wordprocessingml/2006/main" xmlns:w14="http://schemas.microsoft.com/office/word/2010/wordml" xmlns:w15="http://schemas.microsoft.com/office/word/2012/wordml" xmlns:w16cid="http://schemas.microsoft.com/office/word/2016/wordml/cid" xmlns:w16se="http://schemas.microsoft.com/office/word/2015/wordml/symex" xmlns:wpg="http://schemas.microsoft.com/office/word/2010/wordprocessingGroup" xmlns:wpi="http://schemas.microsoft.com/office/word/2010/wordprocessingInk" xmlns:wne="http://schemas.microsoft.com/office/word/2006/wordml" xmlns:wps="http://schemas.microsoft.com/office/word/2010/wordprocessingShape" mc:Ignorable="w14 w15 w16se w16cid wp14">
   <w:abstractNum w:abstractNumId="0" w15:restartNumberingAfterBreak="0">
     <w:nsid w:val="021624E7"/>
     <w:multiLevelType w:val="multilevel"/>
@@ -12895,6 +13713,128 @@
     </w:lvl>
   </w:abstractNum>
   <w:abstractNum w:abstractNumId="3" w15:restartNumberingAfterBreak="0">
+    <w:nsid w:val="191209FB"/>
+    <w:multiLevelType w:val="multilevel"/>
+    <w:tmpl w:val="3238F7FC"/>
+    <w:lvl w:ilvl="0">
+      <w:start w:val="1"/>
+      <w:numFmt w:val="decimal"/>
+      <w:lvlText w:val="%1."/>
+      <w:lvlJc w:val="left"/>
+      <w:pPr>
+        <w:ind w:left="390" w:hanging="390"/>
+      </w:pPr>
+      <w:rPr>
+        <w:rFonts w:hint="default"/>
+        <w:b/>
+      </w:rPr>
+    </w:lvl>
+    <w:lvl w:ilvl="1">
+      <w:start w:val="1"/>
+      <w:numFmt w:val="decimal"/>
+      <w:lvlText w:val="%1.%2."/>
+      <w:lvlJc w:val="left"/>
+      <w:pPr>
+        <w:ind w:left="1800" w:hanging="720"/>
+      </w:pPr>
+      <w:rPr>
+        <w:rFonts w:hint="default"/>
+        <w:b/>
+      </w:rPr>
+    </w:lvl>
+    <w:lvl w:ilvl="2">
+      <w:start w:val="1"/>
+      <w:numFmt w:val="decimal"/>
+      <w:lvlText w:val="%1.%2.%3."/>
+      <w:lvlJc w:val="left"/>
+      <w:pPr>
+        <w:ind w:left="2880" w:hanging="720"/>
+      </w:pPr>
+      <w:rPr>
+        <w:rFonts w:hint="default"/>
+        <w:b/>
+      </w:rPr>
+    </w:lvl>
+    <w:lvl w:ilvl="3">
+      <w:start w:val="1"/>
+      <w:numFmt w:val="decimal"/>
+      <w:lvlText w:val="%1.%2.%3.%4."/>
+      <w:lvlJc w:val="left"/>
+      <w:pPr>
+        <w:ind w:left="4320" w:hanging="1080"/>
+      </w:pPr>
+      <w:rPr>
+        <w:rFonts w:hint="default"/>
+        <w:b/>
+      </w:rPr>
+    </w:lvl>
+    <w:lvl w:ilvl="4">
+      <w:start w:val="1"/>
+      <w:numFmt w:val="decimal"/>
+      <w:lvlText w:val="%1.%2.%3.%4.%5."/>
+      <w:lvlJc w:val="left"/>
+      <w:pPr>
+        <w:ind w:left="5400" w:hanging="1080"/>
+      </w:pPr>
+      <w:rPr>
+        <w:rFonts w:hint="default"/>
+        <w:b/>
+      </w:rPr>
+    </w:lvl>
+    <w:lvl w:ilvl="5">
+      <w:start w:val="1"/>
+      <w:numFmt w:val="decimal"/>
+      <w:lvlText w:val="%1.%2.%3.%4.%5.%6."/>
+      <w:lvlJc w:val="left"/>
+      <w:pPr>
+        <w:ind w:left="6840" w:hanging="1440"/>
+      </w:pPr>
+      <w:rPr>
+        <w:rFonts w:hint="default"/>
+        <w:b/>
+      </w:rPr>
+    </w:lvl>
+    <w:lvl w:ilvl="6">
+      <w:start w:val="1"/>
+      <w:numFmt w:val="decimal"/>
+      <w:lvlText w:val="%1.%2.%3.%4.%5.%6.%7."/>
+      <w:lvlJc w:val="left"/>
+      <w:pPr>
+        <w:ind w:left="7920" w:hanging="1440"/>
+      </w:pPr>
+      <w:rPr>
+        <w:rFonts w:hint="default"/>
+        <w:b/>
+      </w:rPr>
+    </w:lvl>
+    <w:lvl w:ilvl="7">
+      <w:start w:val="1"/>
+      <w:numFmt w:val="decimal"/>
+      <w:lvlText w:val="%1.%2.%3.%4.%5.%6.%7.%8."/>
+      <w:lvlJc w:val="left"/>
+      <w:pPr>
+        <w:ind w:left="9360" w:hanging="1800"/>
+      </w:pPr>
+      <w:rPr>
+        <w:rFonts w:hint="default"/>
+        <w:b/>
+      </w:rPr>
+    </w:lvl>
+    <w:lvl w:ilvl="8">
+      <w:start w:val="1"/>
+      <w:numFmt w:val="decimal"/>
+      <w:lvlText w:val="%1.%2.%3.%4.%5.%6.%7.%8.%9."/>
+      <w:lvlJc w:val="left"/>
+      <w:pPr>
+        <w:ind w:left="10800" w:hanging="2160"/>
+      </w:pPr>
+      <w:rPr>
+        <w:rFonts w:hint="default"/>
+        <w:b/>
+      </w:rPr>
+    </w:lvl>
+  </w:abstractNum>
+  <w:abstractNum w:abstractNumId="4" w15:restartNumberingAfterBreak="0">
     <w:nsid w:val="21A56D00"/>
     <w:multiLevelType w:val="multilevel"/>
     <w:tmpl w:val="E1283D0C"/>
@@ -13007,7 +13947,7 @@
       </w:rPr>
     </w:lvl>
   </w:abstractNum>
-  <w:abstractNum w:abstractNumId="4" w15:restartNumberingAfterBreak="0">
+  <w:abstractNum w:abstractNumId="5" w15:restartNumberingAfterBreak="0">
     <w:nsid w:val="27E10CAD"/>
     <w:multiLevelType w:val="multilevel"/>
     <w:tmpl w:val="06A43F18"/>
@@ -13120,7 +14060,7 @@
       </w:rPr>
     </w:lvl>
   </w:abstractNum>
-  <w:abstractNum w:abstractNumId="5" w15:restartNumberingAfterBreak="0">
+  <w:abstractNum w:abstractNumId="6" w15:restartNumberingAfterBreak="0">
     <w:nsid w:val="2F6B6B48"/>
     <w:multiLevelType w:val="multilevel"/>
     <w:tmpl w:val="E65AC7B0"/>
@@ -13233,7 +14173,7 @@
       </w:rPr>
     </w:lvl>
   </w:abstractNum>
-  <w:abstractNum w:abstractNumId="6" w15:restartNumberingAfterBreak="0">
+  <w:abstractNum w:abstractNumId="7" w15:restartNumberingAfterBreak="0">
     <w:nsid w:val="307B1B70"/>
     <w:multiLevelType w:val="multilevel"/>
     <w:tmpl w:val="96B08696"/>
@@ -13346,7 +14286,7 @@
       </w:rPr>
     </w:lvl>
   </w:abstractNum>
-  <w:abstractNum w:abstractNumId="7" w15:restartNumberingAfterBreak="0">
+  <w:abstractNum w:abstractNumId="8" w15:restartNumberingAfterBreak="0">
     <w:nsid w:val="3CD33D0F"/>
     <w:multiLevelType w:val="multilevel"/>
     <w:tmpl w:val="2C6A2CE4"/>
@@ -13432,7 +14372,7 @@
       </w:pPr>
     </w:lvl>
   </w:abstractNum>
-  <w:abstractNum w:abstractNumId="8" w15:restartNumberingAfterBreak="0">
+  <w:abstractNum w:abstractNumId="9" w15:restartNumberingAfterBreak="0">
     <w:nsid w:val="3EF20558"/>
     <w:multiLevelType w:val="multilevel"/>
     <w:tmpl w:val="8238FE2A"/>
@@ -13545,7 +14485,7 @@
       </w:rPr>
     </w:lvl>
   </w:abstractNum>
-  <w:abstractNum w:abstractNumId="9" w15:restartNumberingAfterBreak="0">
+  <w:abstractNum w:abstractNumId="10" w15:restartNumberingAfterBreak="0">
     <w:nsid w:val="43025C29"/>
     <w:multiLevelType w:val="multilevel"/>
     <w:tmpl w:val="CA689F08"/>
@@ -13658,7 +14598,7 @@
       </w:rPr>
     </w:lvl>
   </w:abstractNum>
-  <w:abstractNum w:abstractNumId="10" w15:restartNumberingAfterBreak="0">
+  <w:abstractNum w:abstractNumId="11" w15:restartNumberingAfterBreak="0">
     <w:nsid w:val="43BB2D09"/>
     <w:multiLevelType w:val="multilevel"/>
     <w:tmpl w:val="CAEC4EC6"/>
@@ -13771,7 +14711,7 @@
       </w:rPr>
     </w:lvl>
   </w:abstractNum>
-  <w:abstractNum w:abstractNumId="11" w15:restartNumberingAfterBreak="0">
+  <w:abstractNum w:abstractNumId="12" w15:restartNumberingAfterBreak="0">
     <w:nsid w:val="456442DD"/>
     <w:multiLevelType w:val="multilevel"/>
     <w:tmpl w:val="C98C9706"/>
@@ -13857,7 +14797,7 @@
       </w:pPr>
     </w:lvl>
   </w:abstractNum>
-  <w:abstractNum w:abstractNumId="12" w15:restartNumberingAfterBreak="0">
+  <w:abstractNum w:abstractNumId="13" w15:restartNumberingAfterBreak="0">
     <w:nsid w:val="463D5BAC"/>
     <w:multiLevelType w:val="multilevel"/>
     <w:tmpl w:val="4C0255FA"/>
@@ -13970,7 +14910,7 @@
       </w:rPr>
     </w:lvl>
   </w:abstractNum>
-  <w:abstractNum w:abstractNumId="13" w15:restartNumberingAfterBreak="0">
+  <w:abstractNum w:abstractNumId="14" w15:restartNumberingAfterBreak="0">
     <w:nsid w:val="481B7831"/>
     <w:multiLevelType w:val="multilevel"/>
     <w:tmpl w:val="9A228D58"/>
@@ -14083,7 +15023,7 @@
       </w:rPr>
     </w:lvl>
   </w:abstractNum>
-  <w:abstractNum w:abstractNumId="14" w15:restartNumberingAfterBreak="0">
+  <w:abstractNum w:abstractNumId="15" w15:restartNumberingAfterBreak="0">
     <w:nsid w:val="4CE645EE"/>
     <w:multiLevelType w:val="multilevel"/>
     <w:tmpl w:val="1EFC2CD6"/>
@@ -14196,7 +15136,7 @@
       </w:rPr>
     </w:lvl>
   </w:abstractNum>
-  <w:abstractNum w:abstractNumId="15" w15:restartNumberingAfterBreak="0">
+  <w:abstractNum w:abstractNumId="16" w15:restartNumberingAfterBreak="0">
     <w:nsid w:val="533D205E"/>
     <w:multiLevelType w:val="multilevel"/>
     <w:tmpl w:val="C67E6A30"/>
@@ -14309,7 +15249,7 @@
       </w:rPr>
     </w:lvl>
   </w:abstractNum>
-  <w:abstractNum w:abstractNumId="16" w15:restartNumberingAfterBreak="0">
+  <w:abstractNum w:abstractNumId="17" w15:restartNumberingAfterBreak="0">
     <w:nsid w:val="5BEF1B83"/>
     <w:multiLevelType w:val="multilevel"/>
     <w:tmpl w:val="623AE994"/>
@@ -14422,7 +15362,7 @@
       </w:rPr>
     </w:lvl>
   </w:abstractNum>
-  <w:abstractNum w:abstractNumId="17" w15:restartNumberingAfterBreak="0">
+  <w:abstractNum w:abstractNumId="18" w15:restartNumberingAfterBreak="0">
     <w:nsid w:val="64CD5639"/>
     <w:multiLevelType w:val="multilevel"/>
     <w:tmpl w:val="11B2565A"/>
@@ -14535,7 +15475,7 @@
       </w:rPr>
     </w:lvl>
   </w:abstractNum>
-  <w:abstractNum w:abstractNumId="18" w15:restartNumberingAfterBreak="0">
+  <w:abstractNum w:abstractNumId="19" w15:restartNumberingAfterBreak="0">
     <w:nsid w:val="6E4C25CC"/>
     <w:multiLevelType w:val="multilevel"/>
     <w:tmpl w:val="5588B21C"/>
@@ -14648,7 +15588,7 @@
       </w:rPr>
     </w:lvl>
   </w:abstractNum>
-  <w:abstractNum w:abstractNumId="19" w15:restartNumberingAfterBreak="0">
+  <w:abstractNum w:abstractNumId="20" w15:restartNumberingAfterBreak="0">
     <w:nsid w:val="6FAB37B6"/>
     <w:multiLevelType w:val="multilevel"/>
     <w:tmpl w:val="02D61B08"/>
@@ -14761,71 +15701,74 @@
       </w:rPr>
     </w:lvl>
   </w:abstractNum>
-  <w:num w:numId="1" w16cid:durableId="1151020901">
+  <w:num w:numId="1">
+    <w:abstractNumId w:val="12"/>
+  </w:num>
+  <w:num w:numId="2">
+    <w:abstractNumId w:val="10"/>
+  </w:num>
+  <w:num w:numId="3">
+    <w:abstractNumId w:val="20"/>
+  </w:num>
+  <w:num w:numId="4">
+    <w:abstractNumId w:val="15"/>
+  </w:num>
+  <w:num w:numId="5">
+    <w:abstractNumId w:val="14"/>
+  </w:num>
+  <w:num w:numId="6">
+    <w:abstractNumId w:val="8"/>
+  </w:num>
+  <w:num w:numId="7">
+    <w:abstractNumId w:val="7"/>
+  </w:num>
+  <w:num w:numId="8">
+    <w:abstractNumId w:val="2"/>
+  </w:num>
+  <w:num w:numId="9">
+    <w:abstractNumId w:val="1"/>
+  </w:num>
+  <w:num w:numId="10">
+    <w:abstractNumId w:val="6"/>
+  </w:num>
+  <w:num w:numId="11">
+    <w:abstractNumId w:val="0"/>
+  </w:num>
+  <w:num w:numId="12">
+    <w:abstractNumId w:val="17"/>
+  </w:num>
+  <w:num w:numId="13">
+    <w:abstractNumId w:val="18"/>
+  </w:num>
+  <w:num w:numId="14">
+    <w:abstractNumId w:val="5"/>
+  </w:num>
+  <w:num w:numId="15">
+    <w:abstractNumId w:val="9"/>
+  </w:num>
+  <w:num w:numId="16">
+    <w:abstractNumId w:val="13"/>
+  </w:num>
+  <w:num w:numId="17">
+    <w:abstractNumId w:val="19"/>
+  </w:num>
+  <w:num w:numId="18">
+    <w:abstractNumId w:val="4"/>
+  </w:num>
+  <w:num w:numId="19">
+    <w:abstractNumId w:val="16"/>
+  </w:num>
+  <w:num w:numId="20">
     <w:abstractNumId w:val="11"/>
   </w:num>
-  <w:num w:numId="2" w16cid:durableId="691147744">
-    <w:abstractNumId w:val="9"/>
-  </w:num>
-  <w:num w:numId="3" w16cid:durableId="723605629">
-    <w:abstractNumId w:val="19"/>
-  </w:num>
-  <w:num w:numId="4" w16cid:durableId="2128546090">
-    <w:abstractNumId w:val="14"/>
-  </w:num>
-  <w:num w:numId="5" w16cid:durableId="2068840756">
-    <w:abstractNumId w:val="13"/>
-  </w:num>
-  <w:num w:numId="6" w16cid:durableId="1331718451">
-    <w:abstractNumId w:val="7"/>
-  </w:num>
-  <w:num w:numId="7" w16cid:durableId="469711892">
-    <w:abstractNumId w:val="6"/>
-  </w:num>
-  <w:num w:numId="8" w16cid:durableId="1321540498">
-    <w:abstractNumId w:val="2"/>
-  </w:num>
-  <w:num w:numId="9" w16cid:durableId="472799817">
-    <w:abstractNumId w:val="1"/>
-  </w:num>
-  <w:num w:numId="10" w16cid:durableId="1152985353">
-    <w:abstractNumId w:val="5"/>
-  </w:num>
-  <w:num w:numId="11" w16cid:durableId="588392805">
-    <w:abstractNumId w:val="0"/>
-  </w:num>
-  <w:num w:numId="12" w16cid:durableId="506796130">
-    <w:abstractNumId w:val="16"/>
-  </w:num>
-  <w:num w:numId="13" w16cid:durableId="873231680">
-    <w:abstractNumId w:val="17"/>
-  </w:num>
-  <w:num w:numId="14" w16cid:durableId="1952323511">
-    <w:abstractNumId w:val="4"/>
-  </w:num>
-  <w:num w:numId="15" w16cid:durableId="1036272442">
-    <w:abstractNumId w:val="8"/>
-  </w:num>
-  <w:num w:numId="16" w16cid:durableId="823816112">
-    <w:abstractNumId w:val="12"/>
-  </w:num>
-  <w:num w:numId="17" w16cid:durableId="1801217672">
-    <w:abstractNumId w:val="18"/>
-  </w:num>
-  <w:num w:numId="18" w16cid:durableId="213273847">
+  <w:num w:numId="21">
     <w:abstractNumId w:val="3"/>
-  </w:num>
-  <w:num w:numId="19" w16cid:durableId="1770663897">
-    <w:abstractNumId w:val="15"/>
-  </w:num>
-  <w:num w:numId="20" w16cid:durableId="1600941084">
-    <w:abstractNumId w:val="10"/>
   </w:num>
 </w:numbering>
 </file>
 
 <file path=word/styles.xml><?xml version="1.0" encoding="utf-8"?>
-<w:styles xmlns:mc="http://schemas.openxmlformats.org/markup-compatibility/2006" xmlns:r="http://schemas.openxmlformats.org/officeDocument/2006/relationships" xmlns:w="http://schemas.openxmlformats.org/wordprocessingml/2006/main" xmlns:w14="http://schemas.microsoft.com/office/word/2010/wordml" xmlns:w15="http://schemas.microsoft.com/office/word/2012/wordml" xmlns:w16cex="http://schemas.microsoft.com/office/word/2018/wordml/cex" xmlns:w16cid="http://schemas.microsoft.com/office/word/2016/wordml/cid" xmlns:w16="http://schemas.microsoft.com/office/word/2018/wordml" xmlns:w16sdtdh="http://schemas.microsoft.com/office/word/2020/wordml/sdtdatahash" xmlns:w16se="http://schemas.microsoft.com/office/word/2015/wordml/symex" mc:Ignorable="w14 w15 w16se w16cid w16 w16cex w16sdtdh">
+<w:styles xmlns:mc="http://schemas.openxmlformats.org/markup-compatibility/2006" xmlns:r="http://schemas.openxmlformats.org/officeDocument/2006/relationships" xmlns:w="http://schemas.openxmlformats.org/wordprocessingml/2006/main" xmlns:w14="http://schemas.microsoft.com/office/word/2010/wordml" xmlns:w15="http://schemas.microsoft.com/office/word/2012/wordml" xmlns:w16cid="http://schemas.microsoft.com/office/word/2016/wordml/cid" xmlns:w16se="http://schemas.microsoft.com/office/word/2015/wordml/symex" mc:Ignorable="w14 w15 w16se w16cid">
   <w:docDefaults>
     <w:rPrDefault>
       <w:rPr>
@@ -14841,7 +15784,7 @@
       </w:pPr>
     </w:pPrDefault>
   </w:docDefaults>
-  <w:latentStyles w:defLockedState="0" w:defUIPriority="99" w:defSemiHidden="0" w:defUnhideWhenUsed="0" w:defQFormat="0" w:count="376">
+  <w:latentStyles w:defLockedState="0" w:defUIPriority="99" w:defSemiHidden="0" w:defUnhideWhenUsed="0" w:defQFormat="0" w:count="375">
     <w:lsdException w:name="Normal" w:uiPriority="0" w:qFormat="1"/>
     <w:lsdException w:name="heading 1" w:uiPriority="9" w:qFormat="1"/>
     <w:lsdException w:name="heading 2" w:semiHidden="1" w:uiPriority="9" w:unhideWhenUsed="1" w:qFormat="1"/>
@@ -15217,7 +16160,6 @@
     <w:lsdException w:name="Smart Hyperlink" w:semiHidden="1" w:unhideWhenUsed="1"/>
     <w:lsdException w:name="Hashtag" w:semiHidden="1" w:unhideWhenUsed="1"/>
     <w:lsdException w:name="Unresolved Mention" w:semiHidden="1" w:unhideWhenUsed="1"/>
-    <w:lsdException w:name="Smart Link" w:semiHidden="1" w:unhideWhenUsed="1"/>
   </w:latentStyles>
   <w:style w:type="paragraph" w:default="1" w:styleId="Normal">
     <w:name w:val="Normal"/>
@@ -15407,6 +16349,76 @@
       <w:color w:val="5A5A5A"/>
       <w:sz w:val="22"/>
       <w:szCs w:val="22"/>
+    </w:rPr>
+  </w:style>
+  <w:style w:type="paragraph" w:styleId="Prrafodelista">
+    <w:name w:val="List Paragraph"/>
+    <w:basedOn w:val="Normal"/>
+    <w:uiPriority w:val="34"/>
+    <w:qFormat/>
+    <w:rsid w:val="008A1F4C"/>
+    <w:pPr>
+      <w:ind w:left="720"/>
+      <w:contextualSpacing/>
+    </w:pPr>
+  </w:style>
+  <w:style w:type="paragraph" w:styleId="TtuloTDC">
+    <w:name w:val="TOC Heading"/>
+    <w:basedOn w:val="Ttulo1"/>
+    <w:next w:val="Normal"/>
+    <w:uiPriority w:val="39"/>
+    <w:unhideWhenUsed/>
+    <w:qFormat/>
+    <w:rsid w:val="008A1F4C"/>
+    <w:pPr>
+      <w:spacing w:before="240" w:line="259" w:lineRule="auto"/>
+      <w:ind w:left="0"/>
+      <w:jc w:val="left"/>
+      <w:outlineLvl w:val="9"/>
+    </w:pPr>
+    <w:rPr>
+      <w:rFonts w:asciiTheme="majorHAnsi" w:eastAsiaTheme="majorEastAsia" w:hAnsiTheme="majorHAnsi" w:cstheme="majorBidi"/>
+      <w:b w:val="0"/>
+      <w:color w:val="365F91" w:themeColor="accent1" w:themeShade="BF"/>
+      <w:sz w:val="32"/>
+      <w:szCs w:val="32"/>
+      <w:lang w:val="es-ES" w:eastAsia="es-ES"/>
+    </w:rPr>
+  </w:style>
+  <w:style w:type="paragraph" w:styleId="TDC1">
+    <w:name w:val="toc 1"/>
+    <w:basedOn w:val="Normal"/>
+    <w:next w:val="Normal"/>
+    <w:autoRedefine/>
+    <w:uiPriority w:val="39"/>
+    <w:unhideWhenUsed/>
+    <w:rsid w:val="008A1F4C"/>
+    <w:pPr>
+      <w:spacing w:after="100"/>
+    </w:pPr>
+  </w:style>
+  <w:style w:type="paragraph" w:styleId="TDC2">
+    <w:name w:val="toc 2"/>
+    <w:basedOn w:val="Normal"/>
+    <w:next w:val="Normal"/>
+    <w:autoRedefine/>
+    <w:uiPriority w:val="39"/>
+    <w:unhideWhenUsed/>
+    <w:rsid w:val="008A1F4C"/>
+    <w:pPr>
+      <w:spacing w:after="100"/>
+      <w:ind w:left="240"/>
+    </w:pPr>
+  </w:style>
+  <w:style w:type="character" w:styleId="Hipervnculo">
+    <w:name w:val="Hyperlink"/>
+    <w:basedOn w:val="Fuentedeprrafopredeter"/>
+    <w:uiPriority w:val="99"/>
+    <w:unhideWhenUsed/>
+    <w:rsid w:val="008A1F4C"/>
+    <w:rPr>
+      <w:color w:val="0000FF" w:themeColor="hyperlink"/>
+      <w:u w:val="single"/>
     </w:rPr>
   </w:style>
 </w:styles>
@@ -15730,4 +16742,16 @@
   </a:objectDefaults>
   <a:extraClrSchemeLst/>
 </a:theme>
+</file>
+
+<file path=customXml/item1.xml><?xml version="1.0" encoding="utf-8"?>
+<b:Sources xmlns:b="http://schemas.openxmlformats.org/officeDocument/2006/bibliography" xmlns="http://schemas.openxmlformats.org/officeDocument/2006/bibliography" SelectedStyle="\APASixthEditionOfficeOnline.xsl" StyleName="APA" Version="6"/>
+</file>
+
+<file path=customXml/itemProps1.xml><?xml version="1.0" encoding="utf-8"?>
+<ds:datastoreItem xmlns:ds="http://schemas.openxmlformats.org/officeDocument/2006/customXml" ds:itemID="{9465D287-6671-4152-8D72-FF6BC57200E6}">
+  <ds:schemaRefs>
+    <ds:schemaRef ds:uri="http://schemas.openxmlformats.org/officeDocument/2006/bibliography"/>
+  </ds:schemaRefs>
+</ds:datastoreItem>
 </file>
--- a/Hefesto-Fase2/Hefesto-Fase 2.docx
+++ b/Hefesto-Fase2/Hefesto-Fase 2.docx
@@ -1,6 +1,6 @@
 
 <file path=word/document.xml><?xml version="1.0" encoding="utf-8"?>
-<w:document xmlns:wpc="http://schemas.microsoft.com/office/word/2010/wordprocessingCanvas" xmlns:cx="http://schemas.microsoft.com/office/drawing/2014/chartex" xmlns:cx1="http://schemas.microsoft.com/office/drawing/2015/9/8/chartex" xmlns:cx2="http://schemas.microsoft.com/office/drawing/2015/10/21/chartex" xmlns:cx3="http://schemas.microsoft.com/office/drawing/2016/5/9/chartex" xmlns:cx4="http://schemas.microsoft.com/office/drawing/2016/5/10/chartex" xmlns:cx5="http://schemas.microsoft.com/office/drawing/2016/5/11/chartex" xmlns:cx6="http://schemas.microsoft.com/office/drawing/2016/5/12/chartex" xmlns:cx7="http://schemas.microsoft.com/office/drawing/2016/5/13/chartex" xmlns:cx8="http://schemas.microsoft.com/office/drawing/2016/5/14/chartex" xmlns:mc="http://schemas.openxmlformats.org/markup-compatibility/2006" xmlns:aink="http://schemas.microsoft.com/office/drawing/2016/ink" xmlns:am3d="http://schemas.microsoft.com/office/drawing/2017/model3d" xmlns:o="urn:schemas-microsoft-com:office:office" xmlns:r="http://schemas.openxmlformats.org/officeDocument/2006/relationships" xmlns:m="http://schemas.openxmlformats.org/officeDocument/2006/math" xmlns:v="urn:schemas-microsoft-com:vml" xmlns:wp14="http://schemas.microsoft.com/office/word/2010/wordprocessingDrawing" xmlns:wp="http://schemas.openxmlformats.org/drawingml/2006/wordprocessingDrawing" xmlns:w10="urn:schemas-microsoft-com:office:word" xmlns:w="http://schemas.openxmlformats.org/wordprocessingml/2006/main" xmlns:w14="http://schemas.microsoft.com/office/word/2010/wordml" xmlns:w15="http://schemas.microsoft.com/office/word/2012/wordml" xmlns:w16cid="http://schemas.microsoft.com/office/word/2016/wordml/cid" xmlns:w16se="http://schemas.microsoft.com/office/word/2015/wordml/symex" xmlns:wpg="http://schemas.microsoft.com/office/word/2010/wordprocessingGroup" xmlns:wpi="http://schemas.microsoft.com/office/word/2010/wordprocessingInk" xmlns:wne="http://schemas.microsoft.com/office/word/2006/wordml" xmlns:wps="http://schemas.microsoft.com/office/word/2010/wordprocessingShape" mc:Ignorable="w14 w15 w16se w16cid wp14">
+<w:document xmlns:wpc="http://schemas.microsoft.com/office/word/2010/wordprocessingCanvas" xmlns:cx="http://schemas.microsoft.com/office/drawing/2014/chartex" xmlns:cx1="http://schemas.microsoft.com/office/drawing/2015/9/8/chartex" xmlns:cx2="http://schemas.microsoft.com/office/drawing/2015/10/21/chartex" xmlns:cx3="http://schemas.microsoft.com/office/drawing/2016/5/9/chartex" xmlns:cx4="http://schemas.microsoft.com/office/drawing/2016/5/10/chartex" xmlns:cx5="http://schemas.microsoft.com/office/drawing/2016/5/11/chartex" xmlns:cx6="http://schemas.microsoft.com/office/drawing/2016/5/12/chartex" xmlns:cx7="http://schemas.microsoft.com/office/drawing/2016/5/13/chartex" xmlns:cx8="http://schemas.microsoft.com/office/drawing/2016/5/14/chartex" xmlns:mc="http://schemas.openxmlformats.org/markup-compatibility/2006" xmlns:aink="http://schemas.microsoft.com/office/drawing/2016/ink" xmlns:am3d="http://schemas.microsoft.com/office/drawing/2017/model3d" xmlns:o="urn:schemas-microsoft-com:office:office" xmlns:oel="http://schemas.microsoft.com/office/2019/extlst" xmlns:r="http://schemas.openxmlformats.org/officeDocument/2006/relationships" xmlns:m="http://schemas.openxmlformats.org/officeDocument/2006/math" xmlns:v="urn:schemas-microsoft-com:vml" xmlns:wp14="http://schemas.microsoft.com/office/word/2010/wordprocessingDrawing" xmlns:wp="http://schemas.openxmlformats.org/drawingml/2006/wordprocessingDrawing" xmlns:w10="urn:schemas-microsoft-com:office:word" xmlns:w="http://schemas.openxmlformats.org/wordprocessingml/2006/main" xmlns:w14="http://schemas.microsoft.com/office/word/2010/wordml" xmlns:w15="http://schemas.microsoft.com/office/word/2012/wordml" xmlns:w16cex="http://schemas.microsoft.com/office/word/2018/wordml/cex" xmlns:w16cid="http://schemas.microsoft.com/office/word/2016/wordml/cid" xmlns:w16="http://schemas.microsoft.com/office/word/2018/wordml" xmlns:w16sdtdh="http://schemas.microsoft.com/office/word/2020/wordml/sdtdatahash" xmlns:w16se="http://schemas.microsoft.com/office/word/2015/wordml/symex" xmlns:wpg="http://schemas.microsoft.com/office/word/2010/wordprocessingGroup" xmlns:wpi="http://schemas.microsoft.com/office/word/2010/wordprocessingInk" xmlns:wne="http://schemas.microsoft.com/office/word/2006/wordml" xmlns:wps="http://schemas.microsoft.com/office/word/2010/wordprocessingShape" mc:Ignorable="w14 w15 w16se w16cid w16 w16cex w16sdtdh wp14">
   <w:body>
     <w:p>
       <w:pPr>
@@ -90,7 +90,7 @@
           </mc:Choice>
           <mc:Fallback>
             <w:pict>
-              <v:rect w14:anchorId="284441EB" id="Rectángulo 2" o:spid="_x0000_s1026" style="position:absolute;margin-left:0;margin-top:.6pt;width:515.5pt;height:23.65pt;z-index:251658240;visibility:visible;mso-wrap-style:square;mso-wrap-distance-left:9pt;mso-wrap-distance-top:3.6pt;mso-wrap-distance-right:9pt;mso-wrap-distance-bottom:3.6pt;mso-position-horizontal:absolute;mso-position-horizontal-relative:text;mso-position-vertical:absolute;mso-position-vertical-relative:text;v-text-anchor:top" o:gfxdata="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" filled="f" stroked="f">
+              <v:rect w14:anchorId="284441EB" id="Rectángulo 2" o:spid="_x0000_s1026" style="position:absolute;margin-left:0;margin-top:.6pt;width:515.5pt;height:23.65pt;z-index:251658240;visibility:visible;mso-wrap-style:square;mso-wrap-distance-left:9pt;mso-wrap-distance-top:3.6pt;mso-wrap-distance-right:9pt;mso-wrap-distance-bottom:3.6pt;mso-position-horizontal:absolute;mso-position-horizontal-relative:text;mso-position-vertical:absolute;mso-position-vertical-relative:text;v-text-anchor:top" o:gfxdata="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" filled="f" stroked="f">
                 <v:textbox inset="2.53958mm,1.2694mm,2.53958mm,1.2694mm">
                   <w:txbxContent>
                     <w:p>
@@ -186,7 +186,7 @@
           </mc:Choice>
           <mc:Fallback>
             <w:pict>
-              <v:rect w14:anchorId="1A2FF2A2" id="Rectángulo 1" o:spid="_x0000_s1027" style="position:absolute;margin-left:29pt;margin-top:16.6pt;width:412.3pt;height:41.1pt;z-index:251659264;visibility:visible;mso-wrap-style:square;mso-wrap-distance-left:9pt;mso-wrap-distance-top:3.6pt;mso-wrap-distance-right:9pt;mso-wrap-distance-bottom:3.6pt;mso-position-horizontal:absolute;mso-position-horizontal-relative:text;mso-position-vertical:absolute;mso-position-vertical-relative:text;v-text-anchor:top" o:gfxdata="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" filled="f" stroked="f">
+              <v:rect w14:anchorId="1A2FF2A2" id="Rectángulo 1" o:spid="_x0000_s1027" style="position:absolute;margin-left:29pt;margin-top:16.6pt;width:412.3pt;height:41.1pt;z-index:251659264;visibility:visible;mso-wrap-style:square;mso-wrap-distance-left:9pt;mso-wrap-distance-top:3.6pt;mso-wrap-distance-right:9pt;mso-wrap-distance-bottom:3.6pt;mso-position-horizontal:absolute;mso-position-horizontal-relative:text;mso-position-vertical:absolute;mso-position-vertical-relative:text;v-text-anchor:top" o:gfxdata="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" filled="f" stroked="f">
                 <v:textbox inset="2.53958mm,1.2694mm,2.53958mm,1.2694mm">
                   <w:txbxContent>
                     <w:p>
@@ -459,7 +459,7 @@
           </mc:Choice>
           <mc:Fallback>
             <w:pict>
-              <v:rect w14:anchorId="2018234B" id="Rectángulo 4" o:spid="_x0000_s1028" style="position:absolute;margin-left:39pt;margin-top:1.6pt;width:390.55pt;height:136.75pt;z-index:251661312;visibility:visible;mso-wrap-style:square;mso-wrap-distance-left:9pt;mso-wrap-distance-top:3.6pt;mso-wrap-distance-right:9pt;mso-wrap-distance-bottom:3.6pt;mso-position-horizontal:absolute;mso-position-horizontal-relative:text;mso-position-vertical:absolute;mso-position-vertical-relative:text;v-text-anchor:top" o:gfxdata="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" filled="f" stroked="f">
+              <v:rect w14:anchorId="2018234B" id="Rectángulo 4" o:spid="_x0000_s1028" style="position:absolute;margin-left:39pt;margin-top:1.6pt;width:390.55pt;height:136.75pt;z-index:251661312;visibility:visible;mso-wrap-style:square;mso-wrap-distance-left:9pt;mso-wrap-distance-top:3.6pt;mso-wrap-distance-right:9pt;mso-wrap-distance-bottom:3.6pt;mso-position-horizontal:absolute;mso-position-horizontal-relative:text;mso-position-vertical:absolute;mso-position-vertical-relative:text;v-text-anchor:top" o:gfxdata="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" filled="f" stroked="f">
                 <v:textbox inset="2.53958mm,1.2694mm,2.53958mm,1.2694mm">
                   <w:txbxContent>
                     <w:p>
@@ -730,7 +730,7 @@
           </mc:Choice>
           <mc:Fallback>
             <w:pict>
-              <v:rect w14:anchorId="2333CB26" id="Rectángulo 3" o:spid="_x0000_s1029" style="position:absolute;left:0;text-align:left;margin-left:34pt;margin-top:3.6pt;width:446.95pt;height:200pt;z-index:251662336;visibility:visible;mso-wrap-style:square;mso-wrap-distance-left:9pt;mso-wrap-distance-top:3.6pt;mso-wrap-distance-right:9pt;mso-wrap-distance-bottom:3.6pt;mso-position-horizontal:absolute;mso-position-horizontal-relative:text;mso-position-vertical:absolute;mso-position-vertical-relative:text;v-text-anchor:top" o:gfxdata="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" filled="f" stroked="f">
+              <v:rect w14:anchorId="2333CB26" id="Rectángulo 3" o:spid="_x0000_s1029" style="position:absolute;left:0;text-align:left;margin-left:34pt;margin-top:3.6pt;width:446.95pt;height:200pt;z-index:251662336;visibility:visible;mso-wrap-style:square;mso-wrap-distance-left:9pt;mso-wrap-distance-top:3.6pt;mso-wrap-distance-right:9pt;mso-wrap-distance-bottom:3.6pt;mso-position-horizontal:absolute;mso-position-horizontal-relative:text;mso-position-vertical:absolute;mso-position-vertical-relative:text;v-text-anchor:top" o:gfxdata="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" filled="f" stroked="f">
                 <v:textbox inset="2.53958mm,1.2694mm,2.53958mm,1.2694mm">
                   <w:txbxContent>
                     <w:p>
@@ -887,6 +887,13 @@
     </w:p>
     <w:sdt>
       <w:sdtPr>
+        <w:rPr>
+          <w:rFonts w:ascii="Times New Roman" w:eastAsia="Times New Roman" w:hAnsi="Times New Roman" w:cs="Times New Roman"/>
+          <w:color w:val="auto"/>
+          <w:sz w:val="24"/>
+          <w:szCs w:val="24"/>
+          <w:lang w:val="es-ES_tradnl" w:eastAsia="es-BO"/>
+        </w:rPr>
         <w:id w:val="-99024141"/>
         <w:docPartObj>
           <w:docPartGallery w:val="Table of Contents"/>
@@ -895,13 +902,8 @@
       </w:sdtPr>
       <w:sdtEndPr>
         <w:rPr>
-          <w:rFonts w:ascii="Times New Roman" w:eastAsia="Times New Roman" w:hAnsi="Times New Roman" w:cs="Times New Roman"/>
           <w:b/>
           <w:bCs/>
-          <w:color w:val="auto"/>
-          <w:sz w:val="24"/>
-          <w:szCs w:val="24"/>
-          <w:lang w:val="es-ES_tradnl" w:eastAsia="es-BO"/>
         </w:rPr>
       </w:sdtEndPr>
       <w:sdtContent>
@@ -1601,8 +1603,6 @@
       <w:pPr>
         <w:ind w:firstLine="0"/>
       </w:pPr>
-      <w:bookmarkStart w:id="3" w:name="_GoBack"/>
-      <w:bookmarkEnd w:id="3"/>
     </w:p>
     <w:p>
       <w:pPr>
@@ -1629,14 +1629,15 @@
           <w:rFonts w:ascii="Arial" w:eastAsia="Arial" w:hAnsi="Arial" w:cs="Arial"/>
         </w:rPr>
       </w:pPr>
-      <w:bookmarkStart w:id="4" w:name="_Toc179574128"/>
-      <w:r>
-        <w:rPr>
-          <w:rFonts w:ascii="Arial" w:eastAsia="Arial" w:hAnsi="Arial" w:cs="Arial"/>
-        </w:rPr>
+      <w:bookmarkStart w:id="3" w:name="_Toc179574128"/>
+      <w:r>
+        <w:rPr>
+          <w:rFonts w:ascii="Arial" w:eastAsia="Arial" w:hAnsi="Arial" w:cs="Arial"/>
+        </w:rPr>
+        <w:lastRenderedPageBreak/>
         <w:t>Primera fase: Análisis de requerimientos.</w:t>
       </w:r>
-      <w:bookmarkEnd w:id="4"/>
+      <w:bookmarkEnd w:id="3"/>
     </w:p>
     <w:p>
       <w:pPr>
@@ -1650,14 +1651,14 @@
           <w:b w:val="0"/>
         </w:rPr>
       </w:pPr>
-      <w:bookmarkStart w:id="5" w:name="_Toc179574129"/>
+      <w:bookmarkStart w:id="4" w:name="_Toc179574129"/>
       <w:r>
         <w:rPr>
           <w:rFonts w:ascii="Arial" w:eastAsia="Arial" w:hAnsi="Arial" w:cs="Arial"/>
         </w:rPr>
         <w:t>Identificar Preguntas</w:t>
       </w:r>
-      <w:bookmarkEnd w:id="5"/>
+      <w:bookmarkEnd w:id="4"/>
       <w:r>
         <w:rPr>
           <w:rFonts w:ascii="Arial" w:eastAsia="Arial" w:hAnsi="Arial" w:cs="Arial"/>
@@ -1726,13 +1727,7 @@
         <w:rPr>
           <w:rFonts w:ascii="Arial" w:eastAsia="Arial" w:hAnsi="Arial" w:cs="Arial"/>
         </w:rPr>
-        <w:t xml:space="preserve">¿Cuál es el </w:t>
-      </w:r>
-      <w:r>
-        <w:rPr>
-          <w:rFonts w:ascii="Arial" w:eastAsia="Arial" w:hAnsi="Arial" w:cs="Arial"/>
-        </w:rPr>
-        <w:t>estado de las reservas más frecuente en cada temporada del año?</w:t>
+        <w:t>¿Cuál es el estado de las reservas más frecuente en cada temporada del año?</w:t>
       </w:r>
     </w:p>
     <w:p>
@@ -1855,14 +1850,7 @@
           <w:rFonts w:ascii="Arial" w:eastAsia="Arial" w:hAnsi="Arial" w:cs="Arial"/>
           <w:color w:val="000000"/>
         </w:rPr>
-        <w:t xml:space="preserve">¿Cuál es el promedio de </w:t>
-      </w:r>
-      <w:r>
-        <w:rPr>
-          <w:rFonts w:ascii="Arial" w:eastAsia="Arial" w:hAnsi="Arial" w:cs="Arial"/>
-          <w:color w:val="000000"/>
-        </w:rPr>
-        <w:t>reservas realizadas por cliente en un año?</w:t>
+        <w:t>¿Cuál es el promedio de reservas realizadas por cliente en un año?</w:t>
       </w:r>
     </w:p>
     <w:p>
@@ -1974,14 +1962,7 @@
           <w:rFonts w:ascii="Arial" w:eastAsia="Arial" w:hAnsi="Arial" w:cs="Arial"/>
           <w:color w:val="000000"/>
         </w:rPr>
-        <w:t>¿</w:t>
-      </w:r>
-      <w:r>
-        <w:rPr>
-          <w:rFonts w:ascii="Arial" w:eastAsia="Arial" w:hAnsi="Arial" w:cs="Arial"/>
-          <w:color w:val="000000"/>
-        </w:rPr>
-        <w:t>Qué tipo de documento es el más utilizado por los clientes al momento de reservar vuelos?</w:t>
+        <w:t>¿Qué tipo de documento es el más utilizado por los clientes al momento de reservar vuelos?</w:t>
       </w:r>
     </w:p>
     <w:p>
@@ -2065,14 +2046,7 @@
           <w:rFonts w:ascii="Arial" w:eastAsia="Arial" w:hAnsi="Arial" w:cs="Arial"/>
           <w:color w:val="000000"/>
         </w:rPr>
-        <w:t>¿Cuál es e</w:t>
-      </w:r>
-      <w:r>
-        <w:rPr>
-          <w:rFonts w:ascii="Arial" w:eastAsia="Arial" w:hAnsi="Arial" w:cs="Arial"/>
-          <w:color w:val="000000"/>
-        </w:rPr>
-        <w:t>l promedio de ingresos por vuelo según la ruta?</w:t>
+        <w:t>¿Cuál es el promedio de ingresos por vuelo según la ruta?</w:t>
       </w:r>
     </w:p>
     <w:p>
@@ -2156,14 +2130,7 @@
           <w:rFonts w:ascii="Arial" w:eastAsia="Arial" w:hAnsi="Arial" w:cs="Arial"/>
           <w:color w:val="000000"/>
         </w:rPr>
-        <w:t xml:space="preserve">¿Cuál es la tasa de ocupación de asientos en primera clase </w:t>
-      </w:r>
-      <w:r>
-        <w:rPr>
-          <w:rFonts w:ascii="Arial" w:eastAsia="Arial" w:hAnsi="Arial" w:cs="Arial"/>
-          <w:color w:val="000000"/>
-        </w:rPr>
-        <w:t>comparado con económica?</w:t>
+        <w:t>¿Cuál es la tasa de ocupación de asientos en primera clase comparado con económica?</w:t>
       </w:r>
     </w:p>
     <w:p>
@@ -2247,14 +2214,7 @@
           <w:rFonts w:ascii="Arial" w:eastAsia="Arial" w:hAnsi="Arial" w:cs="Arial"/>
           <w:color w:val="000000"/>
         </w:rPr>
-        <w:t xml:space="preserve">¿Cuál es la duración promedio de vuelos que parten de aeropuertos en ciudades con mayor densidad de </w:t>
-      </w:r>
-      <w:r>
-        <w:rPr>
-          <w:rFonts w:ascii="Arial" w:eastAsia="Arial" w:hAnsi="Arial" w:cs="Arial"/>
-          <w:color w:val="000000"/>
-        </w:rPr>
-        <w:t>población?</w:t>
+        <w:t>¿Cuál es la duración promedio de vuelos que parten de aeropuertos en ciudades con mayor densidad de población?</w:t>
       </w:r>
     </w:p>
     <w:p>
@@ -2310,6 +2270,7 @@
           <w:rFonts w:ascii="Arial" w:eastAsia="Arial" w:hAnsi="Arial" w:cs="Arial"/>
           <w:color w:val="000000"/>
         </w:rPr>
+        <w:lastRenderedPageBreak/>
         <w:t>¿Cuál es promedio de retraso de los vuelos de llegada?</w:t>
       </w:r>
     </w:p>
@@ -2376,7 +2337,7 @@
           <w:color w:val="000000"/>
         </w:rPr>
       </w:pPr>
-      <w:bookmarkStart w:id="6" w:name="_Toc179574130"/>
+      <w:bookmarkStart w:id="5" w:name="_Toc179574130"/>
       <w:r>
         <w:rPr>
           <w:rFonts w:ascii="Arial" w:eastAsia="Arial" w:hAnsi="Arial" w:cs="Arial"/>
@@ -2385,7 +2346,7 @@
         </w:rPr>
         <w:t>Identificar indicadores y perspectivas</w:t>
       </w:r>
-      <w:bookmarkEnd w:id="6"/>
+      <w:bookmarkEnd w:id="5"/>
     </w:p>
     <w:p>
       <w:pPr>
@@ -2424,26 +2385,18 @@
           <w:rFonts w:ascii="Arial" w:eastAsia="Arial" w:hAnsi="Arial" w:cs="Arial"/>
           <w:color w:val="000000"/>
         </w:rPr>
-        <w:t>¿Cuántas reservas</w:t>
-      </w:r>
-      <w:r>
-        <w:rPr>
-          <w:rFonts w:ascii="Arial" w:eastAsia="Arial" w:hAnsi="Arial" w:cs="Arial"/>
-          <w:color w:val="000000"/>
-        </w:rPr>
-        <w:t xml:space="preserve"> se cancelan antes del día del vuelo?</w:t>
-      </w:r>
-    </w:p>
-    <w:p>
-      <w:pPr>
-        <w:spacing w:line="360" w:lineRule="auto"/>
-        <w:jc w:val="both"/>
-        <w:rPr>
-          <w:rFonts w:ascii="Arial" w:eastAsia="Arial" w:hAnsi="Arial" w:cs="Arial"/>
-          <w:color w:val="000000"/>
-        </w:rPr>
-      </w:pPr>
-      <w:proofErr w:type="spellStart"/>
+        <w:t>¿Cuántas reservas se cancelan antes del día del vuelo?</w:t>
+      </w:r>
+    </w:p>
+    <w:p>
+      <w:pPr>
+        <w:spacing w:line="360" w:lineRule="auto"/>
+        <w:jc w:val="both"/>
+        <w:rPr>
+          <w:rFonts w:ascii="Arial" w:eastAsia="Arial" w:hAnsi="Arial" w:cs="Arial"/>
+          <w:color w:val="000000"/>
+        </w:rPr>
+      </w:pPr>
       <w:r>
         <w:rPr>
           <w:rFonts w:ascii="Arial" w:eastAsia="Arial" w:hAnsi="Arial" w:cs="Arial"/>
@@ -2451,17 +2404,7 @@
           <w:i/>
           <w:color w:val="000000"/>
         </w:rPr>
-        <w:t>Inidicador</w:t>
-      </w:r>
-      <w:proofErr w:type="spellEnd"/>
-      <w:r>
-        <w:rPr>
-          <w:rFonts w:ascii="Arial" w:eastAsia="Arial" w:hAnsi="Arial" w:cs="Arial"/>
-          <w:b/>
-          <w:i/>
-          <w:color w:val="000000"/>
-        </w:rPr>
-        <w:t xml:space="preserve">: </w:t>
+        <w:t xml:space="preserve">Inidicador: </w:t>
       </w:r>
       <w:r>
         <w:rPr>
@@ -2534,7 +2477,6 @@
           <w:color w:val="000000"/>
         </w:rPr>
       </w:pPr>
-      <w:proofErr w:type="spellStart"/>
       <w:r>
         <w:rPr>
           <w:rFonts w:ascii="Arial" w:eastAsia="Arial" w:hAnsi="Arial" w:cs="Arial"/>
@@ -2542,17 +2484,7 @@
           <w:i/>
           <w:color w:val="000000"/>
         </w:rPr>
-        <w:t>Inidicador</w:t>
-      </w:r>
-      <w:proofErr w:type="spellEnd"/>
-      <w:r>
-        <w:rPr>
-          <w:rFonts w:ascii="Arial" w:eastAsia="Arial" w:hAnsi="Arial" w:cs="Arial"/>
-          <w:b/>
-          <w:i/>
-          <w:color w:val="000000"/>
-        </w:rPr>
-        <w:t xml:space="preserve">: </w:t>
+        <w:t xml:space="preserve">Inidicador: </w:t>
       </w:r>
       <w:r>
         <w:rPr>
@@ -2612,26 +2544,18 @@
           <w:rFonts w:ascii="Arial" w:eastAsia="Arial" w:hAnsi="Arial" w:cs="Arial"/>
           <w:color w:val="000000"/>
         </w:rPr>
-        <w:t xml:space="preserve">¿Qué rango de edad </w:t>
-      </w:r>
-      <w:r>
-        <w:rPr>
-          <w:rFonts w:ascii="Arial" w:eastAsia="Arial" w:hAnsi="Arial" w:cs="Arial"/>
-          <w:color w:val="000000"/>
-        </w:rPr>
-        <w:t>clientes que reservan más vuelos?</w:t>
-      </w:r>
-    </w:p>
-    <w:p>
-      <w:pPr>
-        <w:spacing w:line="360" w:lineRule="auto"/>
-        <w:jc w:val="both"/>
-        <w:rPr>
-          <w:rFonts w:ascii="Arial" w:eastAsia="Arial" w:hAnsi="Arial" w:cs="Arial"/>
-          <w:color w:val="000000"/>
-        </w:rPr>
-      </w:pPr>
-      <w:proofErr w:type="spellStart"/>
+        <w:t>¿Qué rango de edad clientes que reservan más vuelos?</w:t>
+      </w:r>
+    </w:p>
+    <w:p>
+      <w:pPr>
+        <w:spacing w:line="360" w:lineRule="auto"/>
+        <w:jc w:val="both"/>
+        <w:rPr>
+          <w:rFonts w:ascii="Arial" w:eastAsia="Arial" w:hAnsi="Arial" w:cs="Arial"/>
+          <w:color w:val="000000"/>
+        </w:rPr>
+      </w:pPr>
       <w:r>
         <w:rPr>
           <w:rFonts w:ascii="Arial" w:eastAsia="Arial" w:hAnsi="Arial" w:cs="Arial"/>
@@ -2639,17 +2563,7 @@
           <w:i/>
           <w:color w:val="000000"/>
         </w:rPr>
-        <w:t>Inidicador</w:t>
-      </w:r>
-      <w:proofErr w:type="spellEnd"/>
-      <w:r>
-        <w:rPr>
-          <w:rFonts w:ascii="Arial" w:eastAsia="Arial" w:hAnsi="Arial" w:cs="Arial"/>
-          <w:b/>
-          <w:i/>
-          <w:color w:val="000000"/>
-        </w:rPr>
-        <w:t xml:space="preserve">: </w:t>
+        <w:t xml:space="preserve">Inidicador: </w:t>
       </w:r>
       <w:r>
         <w:rPr>
@@ -2731,7 +2645,6 @@
           <w:color w:val="000000"/>
         </w:rPr>
       </w:pPr>
-      <w:proofErr w:type="spellStart"/>
       <w:r>
         <w:rPr>
           <w:rFonts w:ascii="Arial" w:eastAsia="Arial" w:hAnsi="Arial" w:cs="Arial"/>
@@ -2739,9 +2652,25 @@
           <w:i/>
           <w:color w:val="000000"/>
         </w:rPr>
-        <w:t>Inidicador</w:t>
-      </w:r>
-      <w:proofErr w:type="spellEnd"/>
+        <w:t xml:space="preserve">Inidicador: </w:t>
+      </w:r>
+      <w:r>
+        <w:rPr>
+          <w:rFonts w:ascii="Arial" w:eastAsia="Arial" w:hAnsi="Arial" w:cs="Arial"/>
+          <w:color w:val="000000"/>
+        </w:rPr>
+        <w:t>tipo de cliente</w:t>
+      </w:r>
+    </w:p>
+    <w:p>
+      <w:pPr>
+        <w:spacing w:line="360" w:lineRule="auto"/>
+        <w:jc w:val="both"/>
+        <w:rPr>
+          <w:rFonts w:ascii="Arial" w:eastAsia="Arial" w:hAnsi="Arial" w:cs="Arial"/>
+          <w:color w:val="000000"/>
+        </w:rPr>
+      </w:pPr>
       <w:r>
         <w:rPr>
           <w:rFonts w:ascii="Arial" w:eastAsia="Arial" w:hAnsi="Arial" w:cs="Arial"/>
@@ -2749,32 +2678,6 @@
           <w:i/>
           <w:color w:val="000000"/>
         </w:rPr>
-        <w:t xml:space="preserve">: </w:t>
-      </w:r>
-      <w:r>
-        <w:rPr>
-          <w:rFonts w:ascii="Arial" w:eastAsia="Arial" w:hAnsi="Arial" w:cs="Arial"/>
-          <w:color w:val="000000"/>
-        </w:rPr>
-        <w:t>tipo de cliente</w:t>
-      </w:r>
-    </w:p>
-    <w:p>
-      <w:pPr>
-        <w:spacing w:line="360" w:lineRule="auto"/>
-        <w:jc w:val="both"/>
-        <w:rPr>
-          <w:rFonts w:ascii="Arial" w:eastAsia="Arial" w:hAnsi="Arial" w:cs="Arial"/>
-          <w:color w:val="000000"/>
-        </w:rPr>
-      </w:pPr>
-      <w:r>
-        <w:rPr>
-          <w:rFonts w:ascii="Arial" w:eastAsia="Arial" w:hAnsi="Arial" w:cs="Arial"/>
-          <w:b/>
-          <w:i/>
-          <w:color w:val="000000"/>
-        </w:rPr>
         <w:t xml:space="preserve">Perspectiva: </w:t>
       </w:r>
       <w:r>
@@ -2782,17 +2685,8 @@
           <w:rFonts w:ascii="Arial" w:eastAsia="Arial" w:hAnsi="Arial" w:cs="Arial"/>
           <w:color w:val="000000"/>
         </w:rPr>
-        <w:t xml:space="preserve">ingreso, </w:t>
-      </w:r>
-      <w:proofErr w:type="spellStart"/>
-      <w:r>
-        <w:rPr>
-          <w:rFonts w:ascii="Arial" w:eastAsia="Arial" w:hAnsi="Arial" w:cs="Arial"/>
-          <w:color w:val="000000"/>
-        </w:rPr>
-        <w:t>aerolinea</w:t>
-      </w:r>
-      <w:proofErr w:type="spellEnd"/>
+        <w:t>ingreso, aerolinea</w:t>
+      </w:r>
     </w:p>
     <w:p>
       <w:pPr>
@@ -2829,26 +2723,18 @@
           <w:rFonts w:ascii="Arial" w:eastAsia="Arial" w:hAnsi="Arial" w:cs="Arial"/>
           <w:color w:val="000000"/>
         </w:rPr>
-        <w:t>¿Cuál es el tipo de cliente que realiza más ca</w:t>
-      </w:r>
-      <w:r>
-        <w:rPr>
-          <w:rFonts w:ascii="Arial" w:eastAsia="Arial" w:hAnsi="Arial" w:cs="Arial"/>
-          <w:color w:val="000000"/>
-        </w:rPr>
-        <w:t>ncelaciones?</w:t>
-      </w:r>
-    </w:p>
-    <w:p>
-      <w:pPr>
-        <w:spacing w:line="360" w:lineRule="auto"/>
-        <w:jc w:val="both"/>
-        <w:rPr>
-          <w:rFonts w:ascii="Arial" w:eastAsia="Arial" w:hAnsi="Arial" w:cs="Arial"/>
-          <w:color w:val="000000"/>
-        </w:rPr>
-      </w:pPr>
-      <w:proofErr w:type="spellStart"/>
+        <w:t>¿Cuál es el tipo de cliente que realiza más cancelaciones?</w:t>
+      </w:r>
+    </w:p>
+    <w:p>
+      <w:pPr>
+        <w:spacing w:line="360" w:lineRule="auto"/>
+        <w:jc w:val="both"/>
+        <w:rPr>
+          <w:rFonts w:ascii="Arial" w:eastAsia="Arial" w:hAnsi="Arial" w:cs="Arial"/>
+          <w:color w:val="000000"/>
+        </w:rPr>
+      </w:pPr>
       <w:r>
         <w:rPr>
           <w:rFonts w:ascii="Arial" w:eastAsia="Arial" w:hAnsi="Arial" w:cs="Arial"/>
@@ -2856,17 +2742,7 @@
           <w:i/>
           <w:color w:val="000000"/>
         </w:rPr>
-        <w:t>Inidicador</w:t>
-      </w:r>
-      <w:proofErr w:type="spellEnd"/>
-      <w:r>
-        <w:rPr>
-          <w:rFonts w:ascii="Arial" w:eastAsia="Arial" w:hAnsi="Arial" w:cs="Arial"/>
-          <w:b/>
-          <w:i/>
-          <w:color w:val="000000"/>
-        </w:rPr>
-        <w:t>:</w:t>
+        <w:t>Inidicador:</w:t>
       </w:r>
       <w:r>
         <w:rPr>
@@ -2948,7 +2824,6 @@
           <w:rFonts w:ascii="Arial" w:eastAsia="Arial" w:hAnsi="Arial" w:cs="Arial"/>
         </w:rPr>
       </w:pPr>
-      <w:proofErr w:type="spellStart"/>
       <w:r>
         <w:rPr>
           <w:rFonts w:ascii="Arial" w:eastAsia="Arial" w:hAnsi="Arial" w:cs="Arial"/>
@@ -2956,17 +2831,7 @@
           <w:i/>
           <w:color w:val="000000"/>
         </w:rPr>
-        <w:t>Inidicador</w:t>
-      </w:r>
-      <w:proofErr w:type="spellEnd"/>
-      <w:r>
-        <w:rPr>
-          <w:rFonts w:ascii="Arial" w:eastAsia="Arial" w:hAnsi="Arial" w:cs="Arial"/>
-          <w:b/>
-          <w:i/>
-          <w:color w:val="000000"/>
-        </w:rPr>
-        <w:t xml:space="preserve">: </w:t>
+        <w:t xml:space="preserve">Inidicador: </w:t>
       </w:r>
       <w:r>
         <w:rPr>
@@ -3036,25 +2901,17 @@
           <w:rFonts w:ascii="Arial" w:eastAsia="Arial" w:hAnsi="Arial" w:cs="Arial"/>
           <w:color w:val="000000"/>
         </w:rPr>
-        <w:t xml:space="preserve">¿Cuál es el promedio de reservas por vuelo en rutas </w:t>
-      </w:r>
-      <w:r>
-        <w:rPr>
-          <w:rFonts w:ascii="Arial" w:eastAsia="Arial" w:hAnsi="Arial" w:cs="Arial"/>
-          <w:color w:val="000000"/>
-        </w:rPr>
-        <w:t>nacionales?</w:t>
-      </w:r>
-    </w:p>
-    <w:p>
-      <w:pPr>
-        <w:spacing w:line="360" w:lineRule="auto"/>
-        <w:jc w:val="both"/>
-        <w:rPr>
-          <w:rFonts w:ascii="Arial" w:eastAsia="Arial" w:hAnsi="Arial" w:cs="Arial"/>
-        </w:rPr>
-      </w:pPr>
-      <w:proofErr w:type="spellStart"/>
+        <w:t>¿Cuál es el promedio de reservas por vuelo en rutas nacionales?</w:t>
+      </w:r>
+    </w:p>
+    <w:p>
+      <w:pPr>
+        <w:spacing w:line="360" w:lineRule="auto"/>
+        <w:jc w:val="both"/>
+        <w:rPr>
+          <w:rFonts w:ascii="Arial" w:eastAsia="Arial" w:hAnsi="Arial" w:cs="Arial"/>
+        </w:rPr>
+      </w:pPr>
       <w:r>
         <w:rPr>
           <w:rFonts w:ascii="Arial" w:eastAsia="Arial" w:hAnsi="Arial" w:cs="Arial"/>
@@ -3062,9 +2919,27 @@
           <w:i/>
           <w:color w:val="000000"/>
         </w:rPr>
-        <w:t>Inidicador</w:t>
-      </w:r>
-      <w:proofErr w:type="spellEnd"/>
+        <w:t>Inidicador:</w:t>
+      </w:r>
+      <w:r>
+        <w:t xml:space="preserve"> </w:t>
+      </w:r>
+      <w:r>
+        <w:rPr>
+          <w:rFonts w:ascii="Arial" w:eastAsia="Arial" w:hAnsi="Arial" w:cs="Arial"/>
+        </w:rPr>
+        <w:t>promedio de reservas</w:t>
+      </w:r>
+    </w:p>
+    <w:p>
+      <w:pPr>
+        <w:spacing w:line="360" w:lineRule="auto"/>
+        <w:jc w:val="both"/>
+        <w:rPr>
+          <w:rFonts w:ascii="Arial" w:eastAsia="Arial" w:hAnsi="Arial" w:cs="Arial"/>
+          <w:color w:val="000000"/>
+        </w:rPr>
+      </w:pPr>
       <w:r>
         <w:rPr>
           <w:rFonts w:ascii="Arial" w:eastAsia="Arial" w:hAnsi="Arial" w:cs="Arial"/>
@@ -3072,34 +2947,7 @@
           <w:i/>
           <w:color w:val="000000"/>
         </w:rPr>
-        <w:t>:</w:t>
-      </w:r>
-      <w:r>
-        <w:t xml:space="preserve"> </w:t>
-      </w:r>
-      <w:r>
-        <w:rPr>
-          <w:rFonts w:ascii="Arial" w:eastAsia="Arial" w:hAnsi="Arial" w:cs="Arial"/>
-        </w:rPr>
-        <w:t>promedio de reservas</w:t>
-      </w:r>
-    </w:p>
-    <w:p>
-      <w:pPr>
-        <w:spacing w:line="360" w:lineRule="auto"/>
-        <w:jc w:val="both"/>
-        <w:rPr>
-          <w:rFonts w:ascii="Arial" w:eastAsia="Arial" w:hAnsi="Arial" w:cs="Arial"/>
-          <w:color w:val="000000"/>
-        </w:rPr>
-      </w:pPr>
-      <w:r>
-        <w:rPr>
-          <w:rFonts w:ascii="Arial" w:eastAsia="Arial" w:hAnsi="Arial" w:cs="Arial"/>
-          <w:b/>
-          <w:i/>
-          <w:color w:val="000000"/>
-        </w:rPr>
+        <w:lastRenderedPageBreak/>
         <w:t xml:space="preserve">Perspectiva: </w:t>
       </w:r>
       <w:r>
@@ -3157,7 +3005,6 @@
           <w:color w:val="000000"/>
         </w:rPr>
       </w:pPr>
-      <w:proofErr w:type="spellStart"/>
       <w:r>
         <w:rPr>
           <w:rFonts w:ascii="Arial" w:eastAsia="Arial" w:hAnsi="Arial" w:cs="Arial"/>
@@ -3165,9 +3012,25 @@
           <w:i/>
           <w:color w:val="000000"/>
         </w:rPr>
-        <w:t>Inidicador</w:t>
-      </w:r>
-      <w:proofErr w:type="spellEnd"/>
+        <w:t xml:space="preserve">Inidicador: </w:t>
+      </w:r>
+      <w:r>
+        <w:rPr>
+          <w:rFonts w:ascii="Arial" w:eastAsia="Arial" w:hAnsi="Arial" w:cs="Arial"/>
+          <w:color w:val="000000"/>
+        </w:rPr>
+        <w:t>promedio de reservas</w:t>
+      </w:r>
+    </w:p>
+    <w:p>
+      <w:pPr>
+        <w:spacing w:line="360" w:lineRule="auto"/>
+        <w:jc w:val="both"/>
+        <w:rPr>
+          <w:rFonts w:ascii="Arial" w:eastAsia="Arial" w:hAnsi="Arial" w:cs="Arial"/>
+          <w:color w:val="000000"/>
+        </w:rPr>
+      </w:pPr>
       <w:r>
         <w:rPr>
           <w:rFonts w:ascii="Arial" w:eastAsia="Arial" w:hAnsi="Arial" w:cs="Arial"/>
@@ -3175,32 +3038,6 @@
           <w:i/>
           <w:color w:val="000000"/>
         </w:rPr>
-        <w:t xml:space="preserve">: </w:t>
-      </w:r>
-      <w:r>
-        <w:rPr>
-          <w:rFonts w:ascii="Arial" w:eastAsia="Arial" w:hAnsi="Arial" w:cs="Arial"/>
-          <w:color w:val="000000"/>
-        </w:rPr>
-        <w:t>promedio de reservas</w:t>
-      </w:r>
-    </w:p>
-    <w:p>
-      <w:pPr>
-        <w:spacing w:line="360" w:lineRule="auto"/>
-        <w:jc w:val="both"/>
-        <w:rPr>
-          <w:rFonts w:ascii="Arial" w:eastAsia="Arial" w:hAnsi="Arial" w:cs="Arial"/>
-          <w:color w:val="000000"/>
-        </w:rPr>
-      </w:pPr>
-      <w:r>
-        <w:rPr>
-          <w:rFonts w:ascii="Arial" w:eastAsia="Arial" w:hAnsi="Arial" w:cs="Arial"/>
-          <w:b/>
-          <w:i/>
-          <w:color w:val="000000"/>
-        </w:rPr>
         <w:t>Perspectiva:</w:t>
       </w:r>
       <w:r>
@@ -3208,23 +3045,7 @@
           <w:rFonts w:ascii="Arial" w:eastAsia="Arial" w:hAnsi="Arial" w:cs="Arial"/>
           <w:color w:val="000000"/>
         </w:rPr>
-        <w:t xml:space="preserve"> rutas </w:t>
-      </w:r>
-      <w:proofErr w:type="spellStart"/>
-      <w:r>
-        <w:rPr>
-          <w:rFonts w:ascii="Arial" w:eastAsia="Arial" w:hAnsi="Arial" w:cs="Arial"/>
-          <w:color w:val="000000"/>
-        </w:rPr>
-        <w:t>intenacionales</w:t>
-      </w:r>
-      <w:proofErr w:type="spellEnd"/>
-      <w:r>
-        <w:rPr>
-          <w:rFonts w:ascii="Arial" w:eastAsia="Arial" w:hAnsi="Arial" w:cs="Arial"/>
-          <w:color w:val="000000"/>
-        </w:rPr>
-        <w:t>, vuelos</w:t>
+        <w:t xml:space="preserve"> rutas intenacionales, vuelos</w:t>
       </w:r>
     </w:p>
     <w:p>
@@ -3262,26 +3083,18 @@
           <w:rFonts w:ascii="Arial" w:eastAsia="Arial" w:hAnsi="Arial" w:cs="Arial"/>
           <w:color w:val="000000"/>
         </w:rPr>
-        <w:t>¿Cuál es el promedio de vuel</w:t>
-      </w:r>
-      <w:r>
-        <w:rPr>
-          <w:rFonts w:ascii="Arial" w:eastAsia="Arial" w:hAnsi="Arial" w:cs="Arial"/>
-          <w:color w:val="000000"/>
-        </w:rPr>
-        <w:t>os realizados por pasajero en los últimos 6 meses?</w:t>
-      </w:r>
-    </w:p>
-    <w:p>
-      <w:pPr>
-        <w:spacing w:line="360" w:lineRule="auto"/>
-        <w:jc w:val="both"/>
-        <w:rPr>
-          <w:rFonts w:ascii="Arial" w:eastAsia="Arial" w:hAnsi="Arial" w:cs="Arial"/>
-          <w:color w:val="000000"/>
-        </w:rPr>
-      </w:pPr>
-      <w:proofErr w:type="spellStart"/>
+        <w:t>¿Cuál es el promedio de vuelos realizados por pasajero en los últimos 6 meses?</w:t>
+      </w:r>
+    </w:p>
+    <w:p>
+      <w:pPr>
+        <w:spacing w:line="360" w:lineRule="auto"/>
+        <w:jc w:val="both"/>
+        <w:rPr>
+          <w:rFonts w:ascii="Arial" w:eastAsia="Arial" w:hAnsi="Arial" w:cs="Arial"/>
+          <w:color w:val="000000"/>
+        </w:rPr>
+      </w:pPr>
       <w:r>
         <w:rPr>
           <w:rFonts w:ascii="Arial" w:eastAsia="Arial" w:hAnsi="Arial" w:cs="Arial"/>
@@ -3289,9 +3102,25 @@
           <w:i/>
           <w:color w:val="000000"/>
         </w:rPr>
-        <w:t>Inidicador</w:t>
-      </w:r>
-      <w:proofErr w:type="spellEnd"/>
+        <w:t xml:space="preserve">Inidicador: </w:t>
+      </w:r>
+      <w:r>
+        <w:rPr>
+          <w:rFonts w:ascii="Arial" w:eastAsia="Arial" w:hAnsi="Arial" w:cs="Arial"/>
+          <w:color w:val="000000"/>
+        </w:rPr>
+        <w:t>promedio de vuelos</w:t>
+      </w:r>
+    </w:p>
+    <w:p>
+      <w:pPr>
+        <w:spacing w:line="360" w:lineRule="auto"/>
+        <w:jc w:val="both"/>
+        <w:rPr>
+          <w:rFonts w:ascii="Arial" w:eastAsia="Arial" w:hAnsi="Arial" w:cs="Arial"/>
+          <w:color w:val="000000"/>
+        </w:rPr>
+      </w:pPr>
       <w:r>
         <w:rPr>
           <w:rFonts w:ascii="Arial" w:eastAsia="Arial" w:hAnsi="Arial" w:cs="Arial"/>
@@ -3299,32 +3128,6 @@
           <w:i/>
           <w:color w:val="000000"/>
         </w:rPr>
-        <w:t xml:space="preserve">: </w:t>
-      </w:r>
-      <w:r>
-        <w:rPr>
-          <w:rFonts w:ascii="Arial" w:eastAsia="Arial" w:hAnsi="Arial" w:cs="Arial"/>
-          <w:color w:val="000000"/>
-        </w:rPr>
-        <w:t>promedio de vuelos</w:t>
-      </w:r>
-    </w:p>
-    <w:p>
-      <w:pPr>
-        <w:spacing w:line="360" w:lineRule="auto"/>
-        <w:jc w:val="both"/>
-        <w:rPr>
-          <w:rFonts w:ascii="Arial" w:eastAsia="Arial" w:hAnsi="Arial" w:cs="Arial"/>
-          <w:color w:val="000000"/>
-        </w:rPr>
-      </w:pPr>
-      <w:r>
-        <w:rPr>
-          <w:rFonts w:ascii="Arial" w:eastAsia="Arial" w:hAnsi="Arial" w:cs="Arial"/>
-          <w:b/>
-          <w:i/>
-          <w:color w:val="000000"/>
-        </w:rPr>
         <w:t>Perspectiva:</w:t>
       </w:r>
       <w:r>
@@ -3332,23 +3135,7 @@
           <w:rFonts w:ascii="Arial" w:eastAsia="Arial" w:hAnsi="Arial" w:cs="Arial"/>
           <w:color w:val="000000"/>
         </w:rPr>
-        <w:t xml:space="preserve"> pasajero, </w:t>
-      </w:r>
-      <w:proofErr w:type="spellStart"/>
-      <w:r>
-        <w:rPr>
-          <w:rFonts w:ascii="Arial" w:eastAsia="Arial" w:hAnsi="Arial" w:cs="Arial"/>
-          <w:color w:val="000000"/>
-        </w:rPr>
-        <w:t>ultimos</w:t>
-      </w:r>
-      <w:proofErr w:type="spellEnd"/>
-      <w:r>
-        <w:rPr>
-          <w:rFonts w:ascii="Arial" w:eastAsia="Arial" w:hAnsi="Arial" w:cs="Arial"/>
-          <w:color w:val="000000"/>
-        </w:rPr>
-        <w:t xml:space="preserve"> 6 meses</w:t>
+        <w:t xml:space="preserve"> pasajero, ultimos 6 meses</w:t>
       </w:r>
     </w:p>
     <w:p>
@@ -3398,7 +3185,6 @@
           <w:color w:val="000000"/>
         </w:rPr>
       </w:pPr>
-      <w:proofErr w:type="spellStart"/>
       <w:r>
         <w:rPr>
           <w:rFonts w:ascii="Arial" w:eastAsia="Arial" w:hAnsi="Arial" w:cs="Arial"/>
@@ -3406,17 +3192,7 @@
           <w:i/>
           <w:color w:val="000000"/>
         </w:rPr>
-        <w:t>Inidicador</w:t>
-      </w:r>
-      <w:proofErr w:type="spellEnd"/>
-      <w:r>
-        <w:rPr>
-          <w:rFonts w:ascii="Arial" w:eastAsia="Arial" w:hAnsi="Arial" w:cs="Arial"/>
-          <w:b/>
-          <w:i/>
-          <w:color w:val="000000"/>
-        </w:rPr>
-        <w:t xml:space="preserve">: </w:t>
+        <w:t xml:space="preserve">Inidicador: </w:t>
       </w:r>
       <w:r>
         <w:rPr>
@@ -3499,7 +3275,6 @@
           <w:color w:val="000000"/>
         </w:rPr>
       </w:pPr>
-      <w:proofErr w:type="spellStart"/>
       <w:r>
         <w:rPr>
           <w:rFonts w:ascii="Arial" w:eastAsia="Arial" w:hAnsi="Arial" w:cs="Arial"/>
@@ -3507,9 +3282,25 @@
           <w:i/>
           <w:color w:val="000000"/>
         </w:rPr>
-        <w:t>Inidicador</w:t>
-      </w:r>
-      <w:proofErr w:type="spellEnd"/>
+        <w:t xml:space="preserve">Inidicador: </w:t>
+      </w:r>
+      <w:r>
+        <w:rPr>
+          <w:rFonts w:ascii="Arial" w:eastAsia="Arial" w:hAnsi="Arial" w:cs="Arial"/>
+          <w:color w:val="000000"/>
+        </w:rPr>
+        <w:t>cantidad de vuelos cancelados</w:t>
+      </w:r>
+    </w:p>
+    <w:p>
+      <w:pPr>
+        <w:spacing w:line="360" w:lineRule="auto"/>
+        <w:jc w:val="both"/>
+        <w:rPr>
+          <w:rFonts w:ascii="Arial" w:eastAsia="Arial" w:hAnsi="Arial" w:cs="Arial"/>
+          <w:color w:val="000000"/>
+        </w:rPr>
+      </w:pPr>
       <w:r>
         <w:rPr>
           <w:rFonts w:ascii="Arial" w:eastAsia="Arial" w:hAnsi="Arial" w:cs="Arial"/>
@@ -3517,49 +3308,14 @@
           <w:i/>
           <w:color w:val="000000"/>
         </w:rPr>
-        <w:t xml:space="preserve">: </w:t>
-      </w:r>
-      <w:r>
-        <w:rPr>
-          <w:rFonts w:ascii="Arial" w:eastAsia="Arial" w:hAnsi="Arial" w:cs="Arial"/>
-          <w:color w:val="000000"/>
-        </w:rPr>
-        <w:t>cantidad de vuelos cancelados</w:t>
-      </w:r>
-    </w:p>
-    <w:p>
-      <w:pPr>
-        <w:spacing w:line="360" w:lineRule="auto"/>
-        <w:jc w:val="both"/>
-        <w:rPr>
-          <w:rFonts w:ascii="Arial" w:eastAsia="Arial" w:hAnsi="Arial" w:cs="Arial"/>
-          <w:color w:val="000000"/>
-        </w:rPr>
-      </w:pPr>
-      <w:r>
-        <w:rPr>
-          <w:rFonts w:ascii="Arial" w:eastAsia="Arial" w:hAnsi="Arial" w:cs="Arial"/>
-          <w:b/>
-          <w:i/>
-          <w:color w:val="000000"/>
-        </w:rPr>
         <w:t xml:space="preserve">Perspectiva: </w:t>
       </w:r>
-      <w:proofErr w:type="spellStart"/>
-      <w:r>
-        <w:rPr>
-          <w:rFonts w:ascii="Arial" w:eastAsia="Arial" w:hAnsi="Arial" w:cs="Arial"/>
-          <w:color w:val="000000"/>
-        </w:rPr>
-        <w:t>ultimo</w:t>
-      </w:r>
-      <w:proofErr w:type="spellEnd"/>
-      <w:r>
-        <w:rPr>
-          <w:rFonts w:ascii="Arial" w:eastAsia="Arial" w:hAnsi="Arial" w:cs="Arial"/>
-          <w:color w:val="000000"/>
-        </w:rPr>
-        <w:t xml:space="preserve"> año</w:t>
+      <w:r>
+        <w:rPr>
+          <w:rFonts w:ascii="Arial" w:eastAsia="Arial" w:hAnsi="Arial" w:cs="Arial"/>
+          <w:color w:val="000000"/>
+        </w:rPr>
+        <w:t>ultimo año</w:t>
       </w:r>
     </w:p>
     <w:p>
@@ -3609,7 +3365,6 @@
           <w:color w:val="000000"/>
         </w:rPr>
       </w:pPr>
-      <w:proofErr w:type="spellStart"/>
       <w:r>
         <w:rPr>
           <w:rFonts w:ascii="Arial" w:eastAsia="Arial" w:hAnsi="Arial" w:cs="Arial"/>
@@ -3617,17 +3372,7 @@
           <w:i/>
           <w:color w:val="000000"/>
         </w:rPr>
-        <w:t>Inidicador</w:t>
-      </w:r>
-      <w:proofErr w:type="spellEnd"/>
-      <w:r>
-        <w:rPr>
-          <w:rFonts w:ascii="Arial" w:eastAsia="Arial" w:hAnsi="Arial" w:cs="Arial"/>
-          <w:b/>
-          <w:i/>
-          <w:color w:val="000000"/>
-        </w:rPr>
-        <w:t xml:space="preserve">: </w:t>
+        <w:t xml:space="preserve">Inidicador: </w:t>
       </w:r>
       <w:r>
         <w:rPr>
@@ -3710,7 +3455,6 @@
           <w:color w:val="000000"/>
         </w:rPr>
       </w:pPr>
-      <w:proofErr w:type="spellStart"/>
       <w:r>
         <w:rPr>
           <w:rFonts w:ascii="Arial" w:eastAsia="Arial" w:hAnsi="Arial" w:cs="Arial"/>
@@ -3718,17 +3462,7 @@
           <w:i/>
           <w:color w:val="000000"/>
         </w:rPr>
-        <w:t>Inidicador</w:t>
-      </w:r>
-      <w:proofErr w:type="spellEnd"/>
-      <w:r>
-        <w:rPr>
-          <w:rFonts w:ascii="Arial" w:eastAsia="Arial" w:hAnsi="Arial" w:cs="Arial"/>
-          <w:b/>
-          <w:i/>
-          <w:color w:val="000000"/>
-        </w:rPr>
-        <w:t>:</w:t>
+        <w:t>Inidicador:</w:t>
       </w:r>
       <w:r>
         <w:rPr>
@@ -3807,7 +3541,6 @@
           <w:color w:val="000000"/>
         </w:rPr>
       </w:pPr>
-      <w:proofErr w:type="spellStart"/>
       <w:r>
         <w:rPr>
           <w:rFonts w:ascii="Arial" w:eastAsia="Arial" w:hAnsi="Arial" w:cs="Arial"/>
@@ -3815,9 +3548,21 @@
           <w:i/>
           <w:color w:val="000000"/>
         </w:rPr>
-        <w:t>Inidicador</w:t>
-      </w:r>
-      <w:proofErr w:type="spellEnd"/>
+        <w:t xml:space="preserve">Inidicador: </w:t>
+      </w:r>
+      <w:r>
+        <w:rPr>
+          <w:rFonts w:ascii="Arial" w:eastAsia="Arial" w:hAnsi="Arial" w:cs="Arial"/>
+          <w:color w:val="000000"/>
+        </w:rPr>
+        <w:t>destinos solicitados</w:t>
+      </w:r>
+    </w:p>
+    <w:p>
+      <w:pPr>
+        <w:spacing w:line="360" w:lineRule="auto"/>
+        <w:jc w:val="both"/>
+      </w:pPr>
       <w:r>
         <w:rPr>
           <w:rFonts w:ascii="Arial" w:eastAsia="Arial" w:hAnsi="Arial" w:cs="Arial"/>
@@ -3825,35 +3570,7 @@
           <w:i/>
           <w:color w:val="000000"/>
         </w:rPr>
-        <w:t xml:space="preserve">: </w:t>
-      </w:r>
-      <w:r>
-        <w:rPr>
-          <w:rFonts w:ascii="Arial" w:eastAsia="Arial" w:hAnsi="Arial" w:cs="Arial"/>
-          <w:color w:val="000000"/>
-        </w:rPr>
-        <w:t>destinos</w:t>
-      </w:r>
-      <w:r>
-        <w:rPr>
-          <w:rFonts w:ascii="Arial" w:eastAsia="Arial" w:hAnsi="Arial" w:cs="Arial"/>
-          <w:color w:val="000000"/>
-        </w:rPr>
-        <w:t xml:space="preserve"> solicitados</w:t>
-      </w:r>
-    </w:p>
-    <w:p>
-      <w:pPr>
-        <w:spacing w:line="360" w:lineRule="auto"/>
-        <w:jc w:val="both"/>
-      </w:pPr>
-      <w:r>
-        <w:rPr>
-          <w:rFonts w:ascii="Arial" w:eastAsia="Arial" w:hAnsi="Arial" w:cs="Arial"/>
-          <w:b/>
-          <w:i/>
-          <w:color w:val="000000"/>
-        </w:rPr>
+        <w:lastRenderedPageBreak/>
         <w:t xml:space="preserve">Perspectiva: </w:t>
       </w:r>
       <w:r>
@@ -3911,7 +3628,6 @@
           <w:color w:val="000000"/>
         </w:rPr>
       </w:pPr>
-      <w:proofErr w:type="spellStart"/>
       <w:r>
         <w:rPr>
           <w:rFonts w:ascii="Arial" w:eastAsia="Arial" w:hAnsi="Arial" w:cs="Arial"/>
@@ -3919,17 +3635,7 @@
           <w:i/>
           <w:color w:val="000000"/>
         </w:rPr>
-        <w:t>Inidicador</w:t>
-      </w:r>
-      <w:proofErr w:type="spellEnd"/>
-      <w:r>
-        <w:rPr>
-          <w:rFonts w:ascii="Arial" w:eastAsia="Arial" w:hAnsi="Arial" w:cs="Arial"/>
-          <w:b/>
-          <w:i/>
-          <w:color w:val="000000"/>
-        </w:rPr>
-        <w:t xml:space="preserve">: </w:t>
+        <w:t xml:space="preserve">Inidicador: </w:t>
       </w:r>
       <w:r>
         <w:rPr>
@@ -4012,7 +3718,6 @@
           <w:color w:val="000000"/>
         </w:rPr>
       </w:pPr>
-      <w:proofErr w:type="spellStart"/>
       <w:r>
         <w:rPr>
           <w:rFonts w:ascii="Arial" w:eastAsia="Arial" w:hAnsi="Arial" w:cs="Arial"/>
@@ -4020,17 +3725,7 @@
           <w:i/>
           <w:color w:val="000000"/>
         </w:rPr>
-        <w:t>Inidicador</w:t>
-      </w:r>
-      <w:proofErr w:type="spellEnd"/>
-      <w:r>
-        <w:rPr>
-          <w:rFonts w:ascii="Arial" w:eastAsia="Arial" w:hAnsi="Arial" w:cs="Arial"/>
-          <w:b/>
-          <w:i/>
-          <w:color w:val="000000"/>
-        </w:rPr>
-        <w:t xml:space="preserve">: </w:t>
+        <w:t xml:space="preserve">Inidicador: </w:t>
       </w:r>
       <w:r>
         <w:rPr>
@@ -4105,7 +3800,6 @@
         <w:spacing w:line="360" w:lineRule="auto"/>
         <w:jc w:val="both"/>
       </w:pPr>
-      <w:proofErr w:type="spellStart"/>
       <w:r>
         <w:rPr>
           <w:rFonts w:ascii="Arial" w:eastAsia="Arial" w:hAnsi="Arial" w:cs="Arial"/>
@@ -4113,40 +3807,14 @@
           <w:i/>
           <w:color w:val="000000"/>
         </w:rPr>
-        <w:t>Inidicador</w:t>
-      </w:r>
-      <w:proofErr w:type="spellEnd"/>
-      <w:r>
-        <w:rPr>
-          <w:rFonts w:ascii="Arial" w:eastAsia="Arial" w:hAnsi="Arial" w:cs="Arial"/>
-          <w:b/>
-          <w:i/>
-          <w:color w:val="000000"/>
-        </w:rPr>
-        <w:t xml:space="preserve">: </w:t>
-      </w:r>
-      <w:r>
-        <w:rPr>
-          <w:rFonts w:ascii="Arial" w:eastAsia="Arial" w:hAnsi="Arial" w:cs="Arial"/>
-          <w:color w:val="000000"/>
-        </w:rPr>
-        <w:t xml:space="preserve"> </w:t>
-      </w:r>
-      <w:proofErr w:type="spellStart"/>
-      <w:r>
-        <w:rPr>
-          <w:rFonts w:ascii="Arial" w:eastAsia="Arial" w:hAnsi="Arial" w:cs="Arial"/>
-          <w:color w:val="000000"/>
-        </w:rPr>
-        <w:t>cantidas</w:t>
-      </w:r>
-      <w:proofErr w:type="spellEnd"/>
-      <w:r>
-        <w:rPr>
-          <w:rFonts w:ascii="Arial" w:eastAsia="Arial" w:hAnsi="Arial" w:cs="Arial"/>
-          <w:color w:val="000000"/>
-        </w:rPr>
-        <w:t xml:space="preserve"> de vuelos internacionales</w:t>
+        <w:t xml:space="preserve">Inidicador: </w:t>
+      </w:r>
+      <w:r>
+        <w:rPr>
+          <w:rFonts w:ascii="Arial" w:eastAsia="Arial" w:hAnsi="Arial" w:cs="Arial"/>
+          <w:color w:val="000000"/>
+        </w:rPr>
+        <w:t xml:space="preserve"> cantidas de vuelos internacionales</w:t>
       </w:r>
     </w:p>
     <w:p>
@@ -4218,7 +3886,6 @@
           <w:color w:val="000000"/>
         </w:rPr>
       </w:pPr>
-      <w:proofErr w:type="spellStart"/>
       <w:r>
         <w:rPr>
           <w:rFonts w:ascii="Arial" w:eastAsia="Arial" w:hAnsi="Arial" w:cs="Arial"/>
@@ -4226,26 +3893,7 @@
           <w:i/>
           <w:color w:val="000000"/>
         </w:rPr>
-        <w:t>In</w:t>
-      </w:r>
-      <w:r>
-        <w:rPr>
-          <w:rFonts w:ascii="Arial" w:eastAsia="Arial" w:hAnsi="Arial" w:cs="Arial"/>
-          <w:b/>
-          <w:i/>
-          <w:color w:val="000000"/>
-        </w:rPr>
-        <w:t>idicador</w:t>
-      </w:r>
-      <w:proofErr w:type="spellEnd"/>
-      <w:r>
-        <w:rPr>
-          <w:rFonts w:ascii="Arial" w:eastAsia="Arial" w:hAnsi="Arial" w:cs="Arial"/>
-          <w:b/>
-          <w:i/>
-          <w:color w:val="000000"/>
-        </w:rPr>
-        <w:t xml:space="preserve">: </w:t>
+        <w:t xml:space="preserve">Inidicador: </w:t>
       </w:r>
       <w:r>
         <w:rPr>
@@ -4336,7 +3984,6 @@
           <w:color w:val="000000"/>
         </w:rPr>
       </w:pPr>
-      <w:proofErr w:type="spellStart"/>
       <w:r>
         <w:rPr>
           <w:rFonts w:ascii="Arial" w:eastAsia="Arial" w:hAnsi="Arial" w:cs="Arial"/>
@@ -4344,9 +3991,25 @@
           <w:i/>
           <w:color w:val="000000"/>
         </w:rPr>
-        <w:t>Inidicador</w:t>
-      </w:r>
-      <w:proofErr w:type="spellEnd"/>
+        <w:t xml:space="preserve">Inidicador: </w:t>
+      </w:r>
+      <w:r>
+        <w:rPr>
+          <w:rFonts w:ascii="Arial" w:eastAsia="Arial" w:hAnsi="Arial" w:cs="Arial"/>
+          <w:color w:val="000000"/>
+        </w:rPr>
+        <w:t>duración promedio de vuelos</w:t>
+      </w:r>
+    </w:p>
+    <w:p>
+      <w:pPr>
+        <w:spacing w:line="360" w:lineRule="auto"/>
+        <w:jc w:val="both"/>
+        <w:rPr>
+          <w:rFonts w:ascii="Arial" w:eastAsia="Arial" w:hAnsi="Arial" w:cs="Arial"/>
+          <w:color w:val="000000"/>
+        </w:rPr>
+      </w:pPr>
       <w:r>
         <w:rPr>
           <w:rFonts w:ascii="Arial" w:eastAsia="Arial" w:hAnsi="Arial" w:cs="Arial"/>
@@ -4354,32 +4017,6 @@
           <w:i/>
           <w:color w:val="000000"/>
         </w:rPr>
-        <w:t xml:space="preserve">: </w:t>
-      </w:r>
-      <w:r>
-        <w:rPr>
-          <w:rFonts w:ascii="Arial" w:eastAsia="Arial" w:hAnsi="Arial" w:cs="Arial"/>
-          <w:color w:val="000000"/>
-        </w:rPr>
-        <w:t>duración promedio de vuelos</w:t>
-      </w:r>
-    </w:p>
-    <w:p>
-      <w:pPr>
-        <w:spacing w:line="360" w:lineRule="auto"/>
-        <w:jc w:val="both"/>
-        <w:rPr>
-          <w:rFonts w:ascii="Arial" w:eastAsia="Arial" w:hAnsi="Arial" w:cs="Arial"/>
-          <w:color w:val="000000"/>
-        </w:rPr>
-      </w:pPr>
-      <w:r>
-        <w:rPr>
-          <w:rFonts w:ascii="Arial" w:eastAsia="Arial" w:hAnsi="Arial" w:cs="Arial"/>
-          <w:b/>
-          <w:i/>
-          <w:color w:val="000000"/>
-        </w:rPr>
         <w:t xml:space="preserve">Perspectiva: </w:t>
       </w:r>
       <w:r>
@@ -4387,14 +4024,7 @@
           <w:rFonts w:ascii="Arial" w:eastAsia="Arial" w:hAnsi="Arial" w:cs="Arial"/>
           <w:color w:val="000000"/>
         </w:rPr>
-        <w:t>cuidad, densidad de poblaci</w:t>
-      </w:r>
-      <w:r>
-        <w:rPr>
-          <w:rFonts w:ascii="Arial" w:eastAsia="Arial" w:hAnsi="Arial" w:cs="Arial"/>
-          <w:color w:val="000000"/>
-        </w:rPr>
-        <w:t>ón</w:t>
+        <w:t>cuidad, densidad de población</w:t>
       </w:r>
     </w:p>
     <w:p>
@@ -4444,7 +4074,6 @@
           <w:color w:val="000000"/>
         </w:rPr>
       </w:pPr>
-      <w:proofErr w:type="spellStart"/>
       <w:r>
         <w:rPr>
           <w:rFonts w:ascii="Arial" w:eastAsia="Arial" w:hAnsi="Arial" w:cs="Arial"/>
@@ -4452,17 +4081,7 @@
           <w:i/>
           <w:color w:val="000000"/>
         </w:rPr>
-        <w:t>Inidicador</w:t>
-      </w:r>
-      <w:proofErr w:type="spellEnd"/>
-      <w:r>
-        <w:rPr>
-          <w:rFonts w:ascii="Arial" w:eastAsia="Arial" w:hAnsi="Arial" w:cs="Arial"/>
-          <w:b/>
-          <w:i/>
-          <w:color w:val="000000"/>
-        </w:rPr>
-        <w:t xml:space="preserve">: </w:t>
+        <w:t xml:space="preserve">Inidicador: </w:t>
       </w:r>
       <w:r>
         <w:rPr>
@@ -4545,7 +4164,6 @@
           <w:color w:val="000000"/>
         </w:rPr>
       </w:pPr>
-      <w:proofErr w:type="spellStart"/>
       <w:r>
         <w:rPr>
           <w:rFonts w:ascii="Arial" w:eastAsia="Arial" w:hAnsi="Arial" w:cs="Arial"/>
@@ -4553,9 +4171,25 @@
           <w:i/>
           <w:color w:val="000000"/>
         </w:rPr>
-        <w:t>Inidicador</w:t>
-      </w:r>
-      <w:proofErr w:type="spellEnd"/>
+        <w:t xml:space="preserve">Inidicador: </w:t>
+      </w:r>
+      <w:r>
+        <w:rPr>
+          <w:rFonts w:ascii="Arial" w:eastAsia="Arial" w:hAnsi="Arial" w:cs="Arial"/>
+          <w:color w:val="000000"/>
+        </w:rPr>
+        <w:t>promemdio de retraso</w:t>
+      </w:r>
+    </w:p>
+    <w:p>
+      <w:pPr>
+        <w:spacing w:line="360" w:lineRule="auto"/>
+        <w:jc w:val="both"/>
+        <w:rPr>
+          <w:rFonts w:ascii="Arial" w:eastAsia="Arial" w:hAnsi="Arial" w:cs="Arial"/>
+          <w:color w:val="000000"/>
+        </w:rPr>
+      </w:pPr>
       <w:r>
         <w:rPr>
           <w:rFonts w:ascii="Arial" w:eastAsia="Arial" w:hAnsi="Arial" w:cs="Arial"/>
@@ -4563,41 +4197,6 @@
           <w:i/>
           <w:color w:val="000000"/>
         </w:rPr>
-        <w:t xml:space="preserve">: </w:t>
-      </w:r>
-      <w:proofErr w:type="spellStart"/>
-      <w:r>
-        <w:rPr>
-          <w:rFonts w:ascii="Arial" w:eastAsia="Arial" w:hAnsi="Arial" w:cs="Arial"/>
-          <w:color w:val="000000"/>
-        </w:rPr>
-        <w:t>promemdio</w:t>
-      </w:r>
-      <w:proofErr w:type="spellEnd"/>
-      <w:r>
-        <w:rPr>
-          <w:rFonts w:ascii="Arial" w:eastAsia="Arial" w:hAnsi="Arial" w:cs="Arial"/>
-          <w:color w:val="000000"/>
-        </w:rPr>
-        <w:t xml:space="preserve"> de retraso</w:t>
-      </w:r>
-    </w:p>
-    <w:p>
-      <w:pPr>
-        <w:spacing w:line="360" w:lineRule="auto"/>
-        <w:jc w:val="both"/>
-        <w:rPr>
-          <w:rFonts w:ascii="Arial" w:eastAsia="Arial" w:hAnsi="Arial" w:cs="Arial"/>
-          <w:color w:val="000000"/>
-        </w:rPr>
-      </w:pPr>
-      <w:r>
-        <w:rPr>
-          <w:rFonts w:ascii="Arial" w:eastAsia="Arial" w:hAnsi="Arial" w:cs="Arial"/>
-          <w:b/>
-          <w:i/>
-          <w:color w:val="000000"/>
-        </w:rPr>
         <w:t xml:space="preserve">Perspectiva: </w:t>
       </w:r>
       <w:r>
@@ -4605,14 +4204,7 @@
           <w:rFonts w:ascii="Arial" w:eastAsia="Arial" w:hAnsi="Arial" w:cs="Arial"/>
           <w:color w:val="000000"/>
         </w:rPr>
-        <w:t xml:space="preserve">vuelos de llegada, </w:t>
-      </w:r>
-      <w:r>
-        <w:rPr>
-          <w:rFonts w:ascii="Arial" w:eastAsia="Arial" w:hAnsi="Arial" w:cs="Arial"/>
-          <w:color w:val="000000"/>
-        </w:rPr>
-        <w:t>tiempo</w:t>
+        <w:t>vuelos de llegada, tiempo</w:t>
       </w:r>
     </w:p>
     <w:p>
@@ -4650,6 +4242,7 @@
           <w:rFonts w:ascii="Arial" w:eastAsia="Arial" w:hAnsi="Arial" w:cs="Arial"/>
           <w:color w:val="000000"/>
         </w:rPr>
+        <w:lastRenderedPageBreak/>
         <w:t>¿Cuál es el promedio de piezas de equipaje registradas por cliente en vuelos?</w:t>
       </w:r>
     </w:p>
@@ -4662,7 +4255,6 @@
           <w:color w:val="000000"/>
         </w:rPr>
       </w:pPr>
-      <w:proofErr w:type="spellStart"/>
       <w:r>
         <w:rPr>
           <w:rFonts w:ascii="Arial" w:eastAsia="Arial" w:hAnsi="Arial" w:cs="Arial"/>
@@ -4670,17 +4262,7 @@
           <w:i/>
           <w:color w:val="000000"/>
         </w:rPr>
-        <w:t>Inidicador</w:t>
-      </w:r>
-      <w:proofErr w:type="spellEnd"/>
-      <w:r>
-        <w:rPr>
-          <w:rFonts w:ascii="Arial" w:eastAsia="Arial" w:hAnsi="Arial" w:cs="Arial"/>
-          <w:b/>
-          <w:i/>
-          <w:color w:val="000000"/>
-        </w:rPr>
-        <w:t xml:space="preserve">: </w:t>
+        <w:t xml:space="preserve">Inidicador: </w:t>
       </w:r>
       <w:r>
         <w:rPr>
@@ -4739,14 +4321,14 @@
           <w:b w:val="0"/>
         </w:rPr>
       </w:pPr>
-      <w:bookmarkStart w:id="7" w:name="_Toc179574131"/>
+      <w:bookmarkStart w:id="6" w:name="_Toc179574131"/>
       <w:r>
         <w:rPr>
           <w:rFonts w:ascii="Arial" w:eastAsia="Arial" w:hAnsi="Arial" w:cs="Arial"/>
         </w:rPr>
         <w:t>Modelo conceptual</w:t>
       </w:r>
-      <w:bookmarkEnd w:id="7"/>
+      <w:bookmarkEnd w:id="6"/>
     </w:p>
     <w:p>
       <w:pPr>
@@ -5224,6 +4806,7 @@
           <w:b/>
           <w:color w:val="000000"/>
         </w:rPr>
+        <w:lastRenderedPageBreak/>
         <w:t xml:space="preserve">Hecho: </w:t>
       </w:r>
       <w:r>
@@ -5866,6 +5449,7 @@
         <w:rPr>
           <w:noProof/>
         </w:rPr>
+        <w:lastRenderedPageBreak/>
         <w:drawing>
           <wp:anchor distT="114300" distB="114300" distL="114300" distR="114300" simplePos="0" relativeHeight="251665408" behindDoc="0" locked="0" layoutInCell="1" hidden="0" allowOverlap="1" wp14:anchorId="04ED3384" wp14:editId="1ADE0833">
             <wp:simplePos x="0" y="0"/>
@@ -6198,14 +5782,7 @@
           <w:rFonts w:ascii="Arial" w:eastAsia="Arial" w:hAnsi="Arial" w:cs="Arial"/>
           <w:color w:val="000000"/>
         </w:rPr>
-        <w:t xml:space="preserve">Cantidad de vuelos </w:t>
-      </w:r>
-      <w:r>
-        <w:rPr>
-          <w:rFonts w:ascii="Arial" w:eastAsia="Arial" w:hAnsi="Arial" w:cs="Arial"/>
-          <w:color w:val="000000"/>
-        </w:rPr>
-        <w:t>internacionales</w:t>
+        <w:t>Cantidad de vuelos internacionales</w:t>
       </w:r>
     </w:p>
     <w:p>
@@ -6308,6 +5885,7 @@
         <w:rPr>
           <w:noProof/>
         </w:rPr>
+        <w:lastRenderedPageBreak/>
         <w:drawing>
           <wp:anchor distT="114300" distB="114300" distL="114300" distR="114300" simplePos="0" relativeHeight="251666432" behindDoc="0" locked="0" layoutInCell="1" hidden="0" allowOverlap="1" wp14:anchorId="7507575C" wp14:editId="35AF53FE">
             <wp:simplePos x="0" y="0"/>
@@ -6590,8 +6168,8 @@
           <w:color w:val="000000"/>
         </w:rPr>
       </w:pPr>
-      <w:bookmarkStart w:id="8" w:name="_1t3h5sf" w:colFirst="0" w:colLast="0"/>
-      <w:bookmarkEnd w:id="8"/>
+      <w:bookmarkStart w:id="7" w:name="_1t3h5sf" w:colFirst="0" w:colLast="0"/>
+      <w:bookmarkEnd w:id="7"/>
       <w:r>
         <w:rPr>
           <w:rFonts w:ascii="Arial" w:eastAsia="Arial" w:hAnsi="Arial" w:cs="Arial"/>
@@ -6788,16 +6366,17 @@
           <w:rFonts w:ascii="Arial" w:hAnsi="Arial" w:cs="Arial"/>
         </w:rPr>
       </w:pPr>
-      <w:bookmarkStart w:id="9" w:name="_b1rngsjym6in" w:colFirst="0" w:colLast="0"/>
-      <w:bookmarkStart w:id="10" w:name="_Toc179574132"/>
+      <w:bookmarkStart w:id="8" w:name="_b1rngsjym6in" w:colFirst="0" w:colLast="0"/>
+      <w:bookmarkStart w:id="9" w:name="_Toc179574132"/>
+      <w:bookmarkEnd w:id="8"/>
+      <w:r>
+        <w:rPr>
+          <w:rFonts w:ascii="Arial" w:hAnsi="Arial" w:cs="Arial"/>
+        </w:rPr>
+        <w:lastRenderedPageBreak/>
+        <w:t>Segunda Fase: Análisis de los OLTP.</w:t>
+      </w:r>
       <w:bookmarkEnd w:id="9"/>
-      <w:r>
-        <w:rPr>
-          <w:rFonts w:ascii="Arial" w:hAnsi="Arial" w:cs="Arial"/>
-        </w:rPr>
-        <w:t>Segunda Fase: Análisis de los OLTP.</w:t>
-      </w:r>
-      <w:bookmarkEnd w:id="10"/>
       <w:r>
         <w:rPr>
           <w:rFonts w:ascii="Arial" w:hAnsi="Arial" w:cs="Arial"/>
@@ -6813,14 +6392,14 @@
           <w:b w:val="0"/>
         </w:rPr>
       </w:pPr>
-      <w:bookmarkStart w:id="11" w:name="_Toc179574133"/>
+      <w:bookmarkStart w:id="10" w:name="_Toc179574133"/>
       <w:r>
         <w:rPr>
           <w:rFonts w:ascii="Arial" w:hAnsi="Arial" w:cs="Arial"/>
         </w:rPr>
         <w:t>a) Conformar indicadores</w:t>
       </w:r>
-      <w:bookmarkEnd w:id="11"/>
+      <w:bookmarkEnd w:id="10"/>
     </w:p>
     <w:p/>
     <w:p>
@@ -6887,7 +6466,6 @@
         </w:rPr>
         <w:tab/>
       </w:r>
-      <w:proofErr w:type="spellStart"/>
       <w:r>
         <w:rPr>
           <w:rFonts w:ascii="Arial" w:eastAsia="Arial" w:hAnsi="Arial" w:cs="Arial"/>
@@ -6895,7 +6473,6 @@
         </w:rPr>
         <w:t>Funcion</w:t>
       </w:r>
-      <w:proofErr w:type="spellEnd"/>
       <w:r>
         <w:rPr>
           <w:rFonts w:ascii="Arial" w:eastAsia="Arial" w:hAnsi="Arial" w:cs="Arial"/>
@@ -6929,13 +6506,7 @@
         <w:rPr>
           <w:rFonts w:ascii="Arial" w:eastAsia="Arial" w:hAnsi="Arial" w:cs="Arial"/>
         </w:rPr>
-        <w:t>: El indicador, se refiere a contar el número de reservas canceladas antes que se efe</w:t>
-      </w:r>
-      <w:r>
-        <w:rPr>
-          <w:rFonts w:ascii="Arial" w:eastAsia="Arial" w:hAnsi="Arial" w:cs="Arial"/>
-        </w:rPr>
-        <w:t>ctúe el vuelo</w:t>
+        <w:t>: El indicador, se refiere a contar el número de reservas canceladas antes que se efectúe el vuelo</w:t>
       </w:r>
     </w:p>
     <w:p>
@@ -6999,7 +6570,6 @@
           <w:rFonts w:ascii="Arial" w:eastAsia="Arial" w:hAnsi="Arial" w:cs="Arial"/>
         </w:rPr>
       </w:pPr>
-      <w:proofErr w:type="spellStart"/>
       <w:r>
         <w:rPr>
           <w:rFonts w:ascii="Arial" w:eastAsia="Arial" w:hAnsi="Arial" w:cs="Arial"/>
@@ -7007,35 +6577,12 @@
         </w:rPr>
         <w:t>Funcion</w:t>
       </w:r>
-      <w:proofErr w:type="spellEnd"/>
-      <w:r>
-        <w:rPr>
-          <w:rFonts w:ascii="Arial" w:eastAsia="Arial" w:hAnsi="Arial" w:cs="Arial"/>
-        </w:rPr>
-        <w:t xml:space="preserve">: </w:t>
-      </w:r>
-      <w:proofErr w:type="spellStart"/>
-      <w:r>
-        <w:rPr>
-          <w:rFonts w:ascii="Arial" w:eastAsia="Arial" w:hAnsi="Arial" w:cs="Arial"/>
-        </w:rPr>
-        <w:t>Group</w:t>
-      </w:r>
-      <w:proofErr w:type="spellEnd"/>
-      <w:r>
-        <w:rPr>
-          <w:rFonts w:ascii="Arial" w:eastAsia="Arial" w:hAnsi="Arial" w:cs="Arial"/>
-        </w:rPr>
-        <w:t xml:space="preserve"> </w:t>
-      </w:r>
-      <w:proofErr w:type="spellStart"/>
-      <w:r>
-        <w:rPr>
-          <w:rFonts w:ascii="Arial" w:eastAsia="Arial" w:hAnsi="Arial" w:cs="Arial"/>
-        </w:rPr>
-        <w:t>by</w:t>
-      </w:r>
-      <w:proofErr w:type="spellEnd"/>
+      <w:r>
+        <w:rPr>
+          <w:rFonts w:ascii="Arial" w:eastAsia="Arial" w:hAnsi="Arial" w:cs="Arial"/>
+        </w:rPr>
+        <w:t>: Group by</w:t>
+      </w:r>
     </w:p>
     <w:p>
       <w:pPr>
@@ -7057,13 +6604,7 @@
         <w:rPr>
           <w:rFonts w:ascii="Arial" w:eastAsia="Arial" w:hAnsi="Arial" w:cs="Arial"/>
         </w:rPr>
-        <w:t>: El indicador, se refiere a agrupar los estados de todas las reservas, luego a agrupar las reservas se</w:t>
-      </w:r>
-      <w:r>
-        <w:rPr>
-          <w:rFonts w:ascii="Arial" w:eastAsia="Arial" w:hAnsi="Arial" w:cs="Arial"/>
-        </w:rPr>
-        <w:t>gún las temporadas.</w:t>
+        <w:t>: El indicador, se refiere a agrupar los estados de todas las reservas, luego a agrupar las reservas según las temporadas.</w:t>
       </w:r>
     </w:p>
     <w:p>
@@ -7139,44 +6680,19 @@
         </w:rPr>
         <w:tab/>
       </w:r>
-      <w:proofErr w:type="spellStart"/>
-      <w:r>
-        <w:rPr>
-          <w:rFonts w:ascii="Arial" w:eastAsia="Arial" w:hAnsi="Arial" w:cs="Arial"/>
-          <w:b/>
-        </w:rPr>
-        <w:t>Funcion</w:t>
-      </w:r>
-      <w:proofErr w:type="spellEnd"/>
-      <w:r>
-        <w:rPr>
-          <w:rFonts w:ascii="Arial" w:eastAsia="Arial" w:hAnsi="Arial" w:cs="Arial"/>
-          <w:b/>
-        </w:rPr>
-        <w:t xml:space="preserve">: </w:t>
-      </w:r>
-      <w:proofErr w:type="spellStart"/>
-      <w:r>
-        <w:rPr>
-          <w:rFonts w:ascii="Arial" w:eastAsia="Arial" w:hAnsi="Arial" w:cs="Arial"/>
-        </w:rPr>
-        <w:t>Group</w:t>
-      </w:r>
-      <w:proofErr w:type="spellEnd"/>
-      <w:r>
-        <w:rPr>
-          <w:rFonts w:ascii="Arial" w:eastAsia="Arial" w:hAnsi="Arial" w:cs="Arial"/>
-        </w:rPr>
-        <w:t xml:space="preserve"> </w:t>
-      </w:r>
-      <w:proofErr w:type="spellStart"/>
-      <w:r>
-        <w:rPr>
-          <w:rFonts w:ascii="Arial" w:eastAsia="Arial" w:hAnsi="Arial" w:cs="Arial"/>
-        </w:rPr>
-        <w:t>By</w:t>
-      </w:r>
-      <w:proofErr w:type="spellEnd"/>
+      <w:r>
+        <w:rPr>
+          <w:rFonts w:ascii="Arial" w:eastAsia="Arial" w:hAnsi="Arial" w:cs="Arial"/>
+          <w:b/>
+        </w:rPr>
+        <w:t xml:space="preserve">Funcion: </w:t>
+      </w:r>
+      <w:r>
+        <w:rPr>
+          <w:rFonts w:ascii="Arial" w:eastAsia="Arial" w:hAnsi="Arial" w:cs="Arial"/>
+        </w:rPr>
+        <w:t>Group By</w:t>
+      </w:r>
     </w:p>
     <w:p>
       <w:pPr>
@@ -7197,13 +6713,7 @@
         <w:rPr>
           <w:rFonts w:ascii="Arial" w:eastAsia="Arial" w:hAnsi="Arial" w:cs="Arial"/>
         </w:rPr>
-        <w:t xml:space="preserve">El indicador, se refiere a definir un rango de edades, luego agrupar los rangos según las reservas de los vuelos, para sumar la cantidad de </w:t>
-      </w:r>
-      <w:r>
-        <w:rPr>
-          <w:rFonts w:ascii="Arial" w:eastAsia="Arial" w:hAnsi="Arial" w:cs="Arial"/>
-        </w:rPr>
-        <w:t>reservas.</w:t>
+        <w:t>El indicador, se refiere a definir un rango de edades, luego agrupar los rangos según las reservas de los vuelos, para sumar la cantidad de reservas.</w:t>
       </w:r>
     </w:p>
     <w:p>
@@ -7272,7 +6782,6 @@
         </w:rPr>
         <w:tab/>
       </w:r>
-      <w:proofErr w:type="spellStart"/>
       <w:r>
         <w:rPr>
           <w:rFonts w:ascii="Arial" w:eastAsia="Arial" w:hAnsi="Arial" w:cs="Arial"/>
@@ -7280,7 +6789,6 @@
         </w:rPr>
         <w:t>Funcion</w:t>
       </w:r>
-      <w:proofErr w:type="spellEnd"/>
       <w:r>
         <w:rPr>
           <w:rFonts w:ascii="Arial" w:eastAsia="Arial" w:hAnsi="Arial" w:cs="Arial"/>
@@ -7314,13 +6822,7 @@
         <w:rPr>
           <w:rFonts w:ascii="Arial" w:eastAsia="Arial" w:hAnsi="Arial" w:cs="Arial"/>
         </w:rPr>
-        <w:t>: el indicador, se refiere a agrupar las reservas según el tipo de cliente, luego hacer la sumatoria del monto de las reservas</w:t>
-      </w:r>
-      <w:r>
-        <w:rPr>
-          <w:rFonts w:ascii="Arial" w:eastAsia="Arial" w:hAnsi="Arial" w:cs="Arial"/>
-        </w:rPr>
-        <w:t>.</w:t>
+        <w:t>: el indicador, se refiere a agrupar las reservas según el tipo de cliente, luego hacer la sumatoria del monto de las reservas.</w:t>
       </w:r>
     </w:p>
     <w:p>
@@ -7390,7 +6892,6 @@
         </w:rPr>
         <w:tab/>
       </w:r>
-      <w:proofErr w:type="spellStart"/>
       <w:r>
         <w:rPr>
           <w:rFonts w:ascii="Arial" w:eastAsia="Arial" w:hAnsi="Arial" w:cs="Arial"/>
@@ -7398,7 +6899,6 @@
         </w:rPr>
         <w:t>Funcion</w:t>
       </w:r>
-      <w:proofErr w:type="spellEnd"/>
       <w:r>
         <w:rPr>
           <w:rFonts w:ascii="Arial" w:eastAsia="Arial" w:hAnsi="Arial" w:cs="Arial"/>
@@ -7419,6 +6919,7 @@
         <w:rPr>
           <w:rFonts w:ascii="Arial" w:eastAsia="Arial" w:hAnsi="Arial" w:cs="Arial"/>
         </w:rPr>
+        <w:lastRenderedPageBreak/>
         <w:tab/>
       </w:r>
       <w:r>
@@ -7432,41 +6933,7 @@
         <w:rPr>
           <w:rFonts w:ascii="Arial" w:eastAsia="Arial" w:hAnsi="Arial" w:cs="Arial"/>
         </w:rPr>
-        <w:t xml:space="preserve">: el indicador, se refiere al agrupamiento de los tipos de clientes, contar las cancelaciones por cada tipo de cliente, y luego hacer </w:t>
-      </w:r>
-      <w:r>
-        <w:rPr>
-          <w:rFonts w:ascii="Arial" w:eastAsia="Arial" w:hAnsi="Arial" w:cs="Arial"/>
-        </w:rPr>
-        <w:t xml:space="preserve">un </w:t>
-      </w:r>
-      <w:proofErr w:type="spellStart"/>
-      <w:r>
-        <w:rPr>
-          <w:rFonts w:ascii="Arial" w:eastAsia="Arial" w:hAnsi="Arial" w:cs="Arial"/>
-        </w:rPr>
-        <w:t>max</w:t>
-      </w:r>
-      <w:proofErr w:type="spellEnd"/>
-      <w:r>
-        <w:rPr>
-          <w:rFonts w:ascii="Arial" w:eastAsia="Arial" w:hAnsi="Arial" w:cs="Arial"/>
-        </w:rPr>
-        <w:t xml:space="preserve"> para encontrar al cliente </w:t>
-      </w:r>
-      <w:proofErr w:type="spellStart"/>
-      <w:r>
-        <w:rPr>
-          <w:rFonts w:ascii="Arial" w:eastAsia="Arial" w:hAnsi="Arial" w:cs="Arial"/>
-        </w:rPr>
-        <w:t>conmayor</w:t>
-      </w:r>
-      <w:proofErr w:type="spellEnd"/>
-      <w:r>
-        <w:rPr>
-          <w:rFonts w:ascii="Arial" w:eastAsia="Arial" w:hAnsi="Arial" w:cs="Arial"/>
-        </w:rPr>
-        <w:t xml:space="preserve"> cancelaciones.</w:t>
+        <w:t>: el indicador, se refiere al agrupamiento de los tipos de clientes, contar las cancelaciones por cada tipo de cliente, y luego hacer un max para encontrar al cliente conmayor cancelaciones.</w:t>
       </w:r>
     </w:p>
     <w:p>
@@ -7536,7 +7003,6 @@
         </w:rPr>
         <w:tab/>
       </w:r>
-      <w:proofErr w:type="spellStart"/>
       <w:r>
         <w:rPr>
           <w:rFonts w:ascii="Arial" w:eastAsia="Arial" w:hAnsi="Arial" w:cs="Arial"/>
@@ -7544,7 +7010,6 @@
         </w:rPr>
         <w:t>Funcion</w:t>
       </w:r>
-      <w:proofErr w:type="spellEnd"/>
       <w:r>
         <w:rPr>
           <w:rFonts w:ascii="Arial" w:eastAsia="Arial" w:hAnsi="Arial" w:cs="Arial"/>
@@ -7567,7 +7032,6 @@
         </w:rPr>
         <w:tab/>
       </w:r>
-      <w:proofErr w:type="spellStart"/>
       <w:r>
         <w:rPr>
           <w:rFonts w:ascii="Arial" w:eastAsia="Arial" w:hAnsi="Arial" w:cs="Arial"/>
@@ -7575,18 +7039,11 @@
         </w:rPr>
         <w:t>Aclaracion</w:t>
       </w:r>
-      <w:proofErr w:type="spellEnd"/>
-      <w:r>
-        <w:rPr>
-          <w:rFonts w:ascii="Arial" w:eastAsia="Arial" w:hAnsi="Arial" w:cs="Arial"/>
-        </w:rPr>
-        <w:t xml:space="preserve">: el indicador, se refiere a contar el número total de reservas por </w:t>
-      </w:r>
-      <w:r>
-        <w:rPr>
-          <w:rFonts w:ascii="Arial" w:eastAsia="Arial" w:hAnsi="Arial" w:cs="Arial"/>
-        </w:rPr>
-        <w:t>cliente, entre el número total de clientes que han hecho una o más reservas.</w:t>
+      <w:r>
+        <w:rPr>
+          <w:rFonts w:ascii="Arial" w:eastAsia="Arial" w:hAnsi="Arial" w:cs="Arial"/>
+        </w:rPr>
+        <w:t>: el indicador, se refiere a contar el número total de reservas por cliente, entre el número total de clientes que han hecho una o más reservas.</w:t>
       </w:r>
     </w:p>
     <w:p>
@@ -7656,7 +7113,6 @@
         </w:rPr>
         <w:tab/>
       </w:r>
-      <w:proofErr w:type="spellStart"/>
       <w:r>
         <w:rPr>
           <w:rFonts w:ascii="Arial" w:eastAsia="Arial" w:hAnsi="Arial" w:cs="Arial"/>
@@ -7664,7 +7120,6 @@
         </w:rPr>
         <w:t>Funcion</w:t>
       </w:r>
-      <w:proofErr w:type="spellEnd"/>
       <w:r>
         <w:rPr>
           <w:rFonts w:ascii="Arial" w:eastAsia="Arial" w:hAnsi="Arial" w:cs="Arial"/>
@@ -7698,13 +7153,7 @@
         <w:rPr>
           <w:rFonts w:ascii="Arial" w:eastAsia="Arial" w:hAnsi="Arial" w:cs="Arial"/>
         </w:rPr>
-        <w:t xml:space="preserve">: el indicador, se refiere a contar el número total de </w:t>
-      </w:r>
-      <w:r>
-        <w:rPr>
-          <w:rFonts w:ascii="Arial" w:eastAsia="Arial" w:hAnsi="Arial" w:cs="Arial"/>
-        </w:rPr>
-        <w:t>reservas de vuelos nacionales (que el aeropuerto de origen y destino sean del mismo país), entre el número total de reservas.</w:t>
+        <w:t>: el indicador, se refiere a contar el número total de reservas de vuelos nacionales (que el aeropuerto de origen y destino sean del mismo país), entre el número total de reservas.</w:t>
       </w:r>
     </w:p>
     <w:p>
@@ -7757,7 +7206,6 @@
         </w:rPr>
         <w:tab/>
       </w:r>
-      <w:proofErr w:type="spellStart"/>
       <w:proofErr w:type="gramStart"/>
       <w:r>
         <w:rPr>
@@ -7772,7 +7220,6 @@
         </w:rPr>
         <w:t>:reservar</w:t>
       </w:r>
-      <w:proofErr w:type="spellEnd"/>
       <w:proofErr w:type="gramEnd"/>
       <w:r>
         <w:rPr>
@@ -7802,7 +7249,6 @@
         </w:rPr>
         <w:tab/>
       </w:r>
-      <w:proofErr w:type="spellStart"/>
       <w:r>
         <w:rPr>
           <w:rFonts w:ascii="Arial" w:eastAsia="Arial" w:hAnsi="Arial" w:cs="Arial"/>
@@ -7810,7 +7256,6 @@
         </w:rPr>
         <w:t>Funcion</w:t>
       </w:r>
-      <w:proofErr w:type="spellEnd"/>
       <w:r>
         <w:rPr>
           <w:rFonts w:ascii="Arial" w:eastAsia="Arial" w:hAnsi="Arial" w:cs="Arial"/>
@@ -7844,14 +7289,7 @@
           <w:rFonts w:ascii="Arial" w:eastAsia="Arial" w:hAnsi="Arial" w:cs="Arial"/>
           <w:b/>
         </w:rPr>
-        <w:t>Aclar</w:t>
-      </w:r>
-      <w:r>
-        <w:rPr>
-          <w:rFonts w:ascii="Arial" w:eastAsia="Arial" w:hAnsi="Arial" w:cs="Arial"/>
-          <w:b/>
-        </w:rPr>
-        <w:t>ación</w:t>
+        <w:t>Aclaración</w:t>
       </w:r>
       <w:r>
         <w:rPr>
@@ -7886,13 +7324,7 @@
         <w:rPr>
           <w:rFonts w:ascii="Arial" w:eastAsia="Arial" w:hAnsi="Arial" w:cs="Arial"/>
         </w:rPr>
-        <w:t xml:space="preserve">¿Cuál es el promedio de vuelos realizados por pasajero en </w:t>
-      </w:r>
-      <w:r>
-        <w:rPr>
-          <w:rFonts w:ascii="Arial" w:eastAsia="Arial" w:hAnsi="Arial" w:cs="Arial"/>
-        </w:rPr>
-        <w:t>los últimos 6 meses?</w:t>
+        <w:t>¿Cuál es el promedio de vuelos realizados por pasajero en los últimos 6 meses?</w:t>
       </w:r>
     </w:p>
     <w:p>
@@ -7939,7 +7371,6 @@
         </w:rPr>
         <w:tab/>
       </w:r>
-      <w:proofErr w:type="spellStart"/>
       <w:r>
         <w:rPr>
           <w:rFonts w:ascii="Arial" w:eastAsia="Arial" w:hAnsi="Arial" w:cs="Arial"/>
@@ -7947,7 +7378,6 @@
         </w:rPr>
         <w:t>Funcion</w:t>
       </w:r>
-      <w:proofErr w:type="spellEnd"/>
       <w:r>
         <w:rPr>
           <w:rFonts w:ascii="Arial" w:eastAsia="Arial" w:hAnsi="Arial" w:cs="Arial"/>
@@ -7987,13 +7417,14 @@
         <w:rPr>
           <w:rFonts w:ascii="Arial" w:eastAsia="Arial" w:hAnsi="Arial" w:cs="Arial"/>
         </w:rPr>
-        <w:t>: El indicador, se debe contar filtrando el tipo de vuelo por comerciales (ya que son únicamente de pasajeros), volver a filtrar la fecha con 6 meses anteriores, después contar el núm</w:t>
-      </w:r>
-      <w:r>
-        <w:rPr>
-          <w:rFonts w:ascii="Arial" w:eastAsia="Arial" w:hAnsi="Arial" w:cs="Arial"/>
-        </w:rPr>
-        <w:t>ero total de vuelos realizados, se debe dividir la primera cuenta con la segunda.</w:t>
+        <w:t xml:space="preserve">: El indicador, se debe contar filtrando el tipo de vuelo por comerciales (ya que son únicamente de pasajeros), volver a filtrar la fecha con 6 </w:t>
+      </w:r>
+      <w:r>
+        <w:rPr>
+          <w:rFonts w:ascii="Arial" w:eastAsia="Arial" w:hAnsi="Arial" w:cs="Arial"/>
+        </w:rPr>
+        <w:lastRenderedPageBreak/>
+        <w:t>meses anteriores, después contar el número total de vuelos realizados, se debe dividir la primera cuenta con la segunda.</w:t>
       </w:r>
     </w:p>
     <w:p>
@@ -8069,7 +7500,6 @@
         </w:rPr>
         <w:tab/>
       </w:r>
-      <w:proofErr w:type="spellStart"/>
       <w:r>
         <w:rPr>
           <w:rFonts w:ascii="Arial" w:eastAsia="Arial" w:hAnsi="Arial" w:cs="Arial"/>
@@ -8077,7 +7507,6 @@
         </w:rPr>
         <w:t>Funcion</w:t>
       </w:r>
-      <w:proofErr w:type="spellEnd"/>
       <w:r>
         <w:rPr>
           <w:rFonts w:ascii="Arial" w:eastAsia="Arial" w:hAnsi="Arial" w:cs="Arial"/>
@@ -8117,13 +7546,7 @@
         <w:rPr>
           <w:rFonts w:ascii="Arial" w:eastAsia="Arial" w:hAnsi="Arial" w:cs="Arial"/>
         </w:rPr>
-        <w:t>: El indicador, se r</w:t>
-      </w:r>
-      <w:r>
-        <w:rPr>
-          <w:rFonts w:ascii="Arial" w:eastAsia="Arial" w:hAnsi="Arial" w:cs="Arial"/>
-        </w:rPr>
-        <w:t xml:space="preserve">efiere a agrupar las reservas según el tipo de documento utilizado, luego contar los documentos de la agrupación, por </w:t>
+        <w:t xml:space="preserve">: El indicador, se refiere a agrupar las reservas según el tipo de documento utilizado, luego contar los documentos de la agrupación, por </w:t>
       </w:r>
       <w:proofErr w:type="gramStart"/>
       <w:r>
@@ -8189,13 +7612,7 @@
         <w:rPr>
           <w:rFonts w:ascii="Arial" w:eastAsia="Arial" w:hAnsi="Arial" w:cs="Arial"/>
         </w:rPr>
-        <w:t>: vuel</w:t>
-      </w:r>
-      <w:r>
-        <w:rPr>
-          <w:rFonts w:ascii="Arial" w:eastAsia="Arial" w:hAnsi="Arial" w:cs="Arial"/>
-        </w:rPr>
-        <w:t>o</w:t>
+        <w:t>: vuelo</w:t>
       </w:r>
     </w:p>
     <w:p>
@@ -8219,7 +7636,6 @@
         </w:rPr>
         <w:tab/>
       </w:r>
-      <w:proofErr w:type="spellStart"/>
       <w:r>
         <w:rPr>
           <w:rFonts w:ascii="Arial" w:eastAsia="Arial" w:hAnsi="Arial" w:cs="Arial"/>
@@ -8227,7 +7643,6 @@
         </w:rPr>
         <w:t>Funcion</w:t>
       </w:r>
-      <w:proofErr w:type="spellEnd"/>
       <w:r>
         <w:rPr>
           <w:rFonts w:ascii="Arial" w:eastAsia="Arial" w:hAnsi="Arial" w:cs="Arial"/>
@@ -8296,13 +7711,7 @@
         <w:rPr>
           <w:rFonts w:ascii="Arial" w:eastAsia="Arial" w:hAnsi="Arial" w:cs="Arial"/>
         </w:rPr>
-        <w:t xml:space="preserve">¿Qué rutas de vuelo tienen mayor ocupación durante las festividades o </w:t>
-      </w:r>
-      <w:r>
-        <w:rPr>
-          <w:rFonts w:ascii="Arial" w:eastAsia="Arial" w:hAnsi="Arial" w:cs="Arial"/>
-        </w:rPr>
-        <w:t>temporadas altas?</w:t>
+        <w:t>¿Qué rutas de vuelo tienen mayor ocupación durante las festividades o temporadas altas?</w:t>
       </w:r>
     </w:p>
     <w:p>
@@ -8349,7 +7758,6 @@
         </w:rPr>
         <w:tab/>
       </w:r>
-      <w:proofErr w:type="spellStart"/>
       <w:r>
         <w:rPr>
           <w:rFonts w:ascii="Arial" w:eastAsia="Arial" w:hAnsi="Arial" w:cs="Arial"/>
@@ -8357,7 +7765,6 @@
         </w:rPr>
         <w:t>Funcion</w:t>
       </w:r>
-      <w:proofErr w:type="spellEnd"/>
       <w:r>
         <w:rPr>
           <w:rFonts w:ascii="Arial" w:eastAsia="Arial" w:hAnsi="Arial" w:cs="Arial"/>
@@ -8386,7 +7793,6 @@
         </w:rPr>
         <w:tab/>
       </w:r>
-      <w:proofErr w:type="spellStart"/>
       <w:r>
         <w:rPr>
           <w:rFonts w:ascii="Arial" w:eastAsia="Arial" w:hAnsi="Arial" w:cs="Arial"/>
@@ -8394,7 +7800,6 @@
         </w:rPr>
         <w:t>Aclaracion</w:t>
       </w:r>
-      <w:proofErr w:type="spellEnd"/>
       <w:r>
         <w:rPr>
           <w:rFonts w:ascii="Arial" w:eastAsia="Arial" w:hAnsi="Arial" w:cs="Arial"/>
@@ -8475,7 +7880,6 @@
         </w:rPr>
         <w:tab/>
       </w:r>
-      <w:proofErr w:type="spellStart"/>
       <w:r>
         <w:rPr>
           <w:rFonts w:ascii="Arial" w:eastAsia="Arial" w:hAnsi="Arial" w:cs="Arial"/>
@@ -8483,7 +7887,6 @@
         </w:rPr>
         <w:t>Funcion</w:t>
       </w:r>
-      <w:proofErr w:type="spellEnd"/>
       <w:r>
         <w:rPr>
           <w:rFonts w:ascii="Arial" w:eastAsia="Arial" w:hAnsi="Arial" w:cs="Arial"/>
@@ -8512,7 +7915,6 @@
         </w:rPr>
         <w:tab/>
       </w:r>
-      <w:proofErr w:type="spellStart"/>
       <w:r>
         <w:rPr>
           <w:rFonts w:ascii="Arial" w:eastAsia="Arial" w:hAnsi="Arial" w:cs="Arial"/>
@@ -8520,7 +7922,6 @@
         </w:rPr>
         <w:t>Aclaracion</w:t>
       </w:r>
-      <w:proofErr w:type="spellEnd"/>
       <w:r>
         <w:rPr>
           <w:rFonts w:ascii="Arial" w:eastAsia="Arial" w:hAnsi="Arial" w:cs="Arial"/>
@@ -8571,19 +7972,14 @@
           <w:rFonts w:ascii="Arial" w:eastAsia="Arial" w:hAnsi="Arial" w:cs="Arial"/>
           <w:b/>
         </w:rPr>
+        <w:lastRenderedPageBreak/>
         <w:t>Hecho</w:t>
       </w:r>
       <w:r>
         <w:rPr>
           <w:rFonts w:ascii="Arial" w:eastAsia="Arial" w:hAnsi="Arial" w:cs="Arial"/>
         </w:rPr>
-        <w:t xml:space="preserve">: destinos, </w:t>
-      </w:r>
-      <w:r>
-        <w:rPr>
-          <w:rFonts w:ascii="Arial" w:eastAsia="Arial" w:hAnsi="Arial" w:cs="Arial"/>
-        </w:rPr>
-        <w:t>vuelos</w:t>
+        <w:t>: destinos, vuelos</w:t>
       </w:r>
     </w:p>
     <w:p>
@@ -8607,7 +8003,6 @@
         </w:rPr>
         <w:tab/>
       </w:r>
-      <w:proofErr w:type="spellStart"/>
       <w:r>
         <w:rPr>
           <w:rFonts w:ascii="Arial" w:eastAsia="Arial" w:hAnsi="Arial" w:cs="Arial"/>
@@ -8615,7 +8010,6 @@
         </w:rPr>
         <w:t>Funcion</w:t>
       </w:r>
-      <w:proofErr w:type="spellEnd"/>
       <w:r>
         <w:rPr>
           <w:rFonts w:ascii="Arial" w:eastAsia="Arial" w:hAnsi="Arial" w:cs="Arial"/>
@@ -8644,7 +8038,6 @@
         </w:rPr>
         <w:tab/>
       </w:r>
-      <w:proofErr w:type="spellStart"/>
       <w:r>
         <w:rPr>
           <w:rFonts w:ascii="Arial" w:eastAsia="Arial" w:hAnsi="Arial" w:cs="Arial"/>
@@ -8652,40 +8045,11 @@
         </w:rPr>
         <w:t>Aclaracion</w:t>
       </w:r>
-      <w:proofErr w:type="spellEnd"/>
-      <w:r>
-        <w:rPr>
-          <w:rFonts w:ascii="Arial" w:eastAsia="Arial" w:hAnsi="Arial" w:cs="Arial"/>
-        </w:rPr>
-        <w:t xml:space="preserve">: El indicador, se refiere a agrupar los vuelos </w:t>
-      </w:r>
-      <w:proofErr w:type="spellStart"/>
-      <w:r>
-        <w:rPr>
-          <w:rFonts w:ascii="Arial" w:eastAsia="Arial" w:hAnsi="Arial" w:cs="Arial"/>
-        </w:rPr>
-        <w:t>segun</w:t>
-      </w:r>
-      <w:proofErr w:type="spellEnd"/>
-      <w:r>
-        <w:rPr>
-          <w:rFonts w:ascii="Arial" w:eastAsia="Arial" w:hAnsi="Arial" w:cs="Arial"/>
-        </w:rPr>
-        <w:t xml:space="preserve"> sean nacionales e internacionales (dependiendo si sale o no del </w:t>
-      </w:r>
-      <w:proofErr w:type="spellStart"/>
-      <w:r>
-        <w:rPr>
-          <w:rFonts w:ascii="Arial" w:eastAsia="Arial" w:hAnsi="Arial" w:cs="Arial"/>
-        </w:rPr>
-        <w:t>pais</w:t>
-      </w:r>
-      <w:proofErr w:type="spellEnd"/>
-      <w:r>
-        <w:rPr>
-          <w:rFonts w:ascii="Arial" w:eastAsia="Arial" w:hAnsi="Arial" w:cs="Arial"/>
-        </w:rPr>
-        <w:t>), luego contar ambos.</w:t>
+      <w:r>
+        <w:rPr>
+          <w:rFonts w:ascii="Arial" w:eastAsia="Arial" w:hAnsi="Arial" w:cs="Arial"/>
+        </w:rPr>
+        <w:t>: El indicador, se refiere a agrupar los vuelos segun sean nacionales e internacionales (dependiendo si sale o no del pais), luego contar ambos.</w:t>
       </w:r>
     </w:p>
     <w:p>
@@ -8737,13 +8101,7 @@
         <w:rPr>
           <w:rFonts w:ascii="Arial" w:eastAsia="Arial" w:hAnsi="Arial" w:cs="Arial"/>
         </w:rPr>
-        <w:t>:</w:t>
-      </w:r>
-      <w:r>
-        <w:rPr>
-          <w:rFonts w:ascii="Arial" w:eastAsia="Arial" w:hAnsi="Arial" w:cs="Arial"/>
-        </w:rPr>
-        <w:t xml:space="preserve"> asientos, vuelos</w:t>
+        <w:t>: asientos, vuelos</w:t>
       </w:r>
     </w:p>
     <w:p>
@@ -8767,7 +8125,6 @@
         </w:rPr>
         <w:tab/>
       </w:r>
-      <w:proofErr w:type="spellStart"/>
       <w:r>
         <w:rPr>
           <w:rFonts w:ascii="Arial" w:eastAsia="Arial" w:hAnsi="Arial" w:cs="Arial"/>
@@ -8775,7 +8132,6 @@
         </w:rPr>
         <w:t>Funcion</w:t>
       </w:r>
-      <w:proofErr w:type="spellEnd"/>
       <w:r>
         <w:rPr>
           <w:rFonts w:ascii="Arial" w:eastAsia="Arial" w:hAnsi="Arial" w:cs="Arial"/>
@@ -8844,13 +8200,7 @@
         <w:rPr>
           <w:rFonts w:ascii="Arial" w:eastAsia="Arial" w:hAnsi="Arial" w:cs="Arial"/>
         </w:rPr>
-        <w:t>¿C</w:t>
-      </w:r>
-      <w:r>
-        <w:rPr>
-          <w:rFonts w:ascii="Arial" w:eastAsia="Arial" w:hAnsi="Arial" w:cs="Arial"/>
-        </w:rPr>
-        <w:t>uál es la tasa de ocupación de asientos en primera clase comparado con económica?</w:t>
+        <w:t>¿Cuál es la tasa de ocupación de asientos en primera clase comparado con económica?</w:t>
       </w:r>
     </w:p>
     <w:p>
@@ -8897,7 +8247,6 @@
         </w:rPr>
         <w:tab/>
       </w:r>
-      <w:proofErr w:type="spellStart"/>
       <w:r>
         <w:rPr>
           <w:rFonts w:ascii="Arial" w:eastAsia="Arial" w:hAnsi="Arial" w:cs="Arial"/>
@@ -8905,7 +8254,6 @@
         </w:rPr>
         <w:t>Funcion</w:t>
       </w:r>
-      <w:proofErr w:type="spellEnd"/>
       <w:r>
         <w:rPr>
           <w:rFonts w:ascii="Arial" w:eastAsia="Arial" w:hAnsi="Arial" w:cs="Arial"/>
@@ -8934,7 +8282,6 @@
         </w:rPr>
         <w:tab/>
       </w:r>
-      <w:proofErr w:type="spellStart"/>
       <w:r>
         <w:rPr>
           <w:rFonts w:ascii="Arial" w:eastAsia="Arial" w:hAnsi="Arial" w:cs="Arial"/>
@@ -8942,7 +8289,6 @@
         </w:rPr>
         <w:t>Aclaracion</w:t>
       </w:r>
-      <w:proofErr w:type="spellEnd"/>
       <w:r>
         <w:rPr>
           <w:rFonts w:ascii="Arial" w:eastAsia="Arial" w:hAnsi="Arial" w:cs="Arial"/>
@@ -9023,7 +8369,6 @@
         </w:rPr>
         <w:tab/>
       </w:r>
-      <w:proofErr w:type="spellStart"/>
       <w:r>
         <w:rPr>
           <w:rFonts w:ascii="Arial" w:eastAsia="Arial" w:hAnsi="Arial" w:cs="Arial"/>
@@ -9031,7 +8376,6 @@
         </w:rPr>
         <w:t>Funcion</w:t>
       </w:r>
-      <w:proofErr w:type="spellEnd"/>
       <w:r>
         <w:rPr>
           <w:rFonts w:ascii="Arial" w:eastAsia="Arial" w:hAnsi="Arial" w:cs="Arial"/>
@@ -9060,7 +8404,6 @@
         </w:rPr>
         <w:tab/>
       </w:r>
-      <w:proofErr w:type="spellStart"/>
       <w:r>
         <w:rPr>
           <w:rFonts w:ascii="Arial" w:eastAsia="Arial" w:hAnsi="Arial" w:cs="Arial"/>
@@ -9068,32 +8411,11 @@
         </w:rPr>
         <w:t>Aclaracion</w:t>
       </w:r>
-      <w:proofErr w:type="spellEnd"/>
-      <w:r>
-        <w:rPr>
-          <w:rFonts w:ascii="Arial" w:eastAsia="Arial" w:hAnsi="Arial" w:cs="Arial"/>
-        </w:rPr>
-        <w:t xml:space="preserve">: El indicador, se refiere a contar los vuelos, </w:t>
-      </w:r>
-      <w:proofErr w:type="spellStart"/>
-      <w:r>
-        <w:rPr>
-          <w:rFonts w:ascii="Arial" w:eastAsia="Arial" w:hAnsi="Arial" w:cs="Arial"/>
-        </w:rPr>
-        <w:t>filtrandolos</w:t>
-      </w:r>
-      <w:proofErr w:type="spellEnd"/>
-      <w:r>
-        <w:rPr>
-          <w:rFonts w:ascii="Arial" w:eastAsia="Arial" w:hAnsi="Arial" w:cs="Arial"/>
-        </w:rPr>
-        <w:t xml:space="preserve"> por si son internacionales (que el vuelo tenga aeropuertos de distintas nacionalidades), luego agrupar los aeropuertos, y ordenarlo por los vuelos contados en forma descendente y limita</w:t>
-      </w:r>
-      <w:r>
-        <w:rPr>
-          <w:rFonts w:ascii="Arial" w:eastAsia="Arial" w:hAnsi="Arial" w:cs="Arial"/>
-        </w:rPr>
-        <w:t>rlo a 1.</w:t>
+      <w:r>
+        <w:rPr>
+          <w:rFonts w:ascii="Arial" w:eastAsia="Arial" w:hAnsi="Arial" w:cs="Arial"/>
+        </w:rPr>
+        <w:t>: El indicador, se refiere a contar los vuelos, filtrandolos por si son internacionales (que el vuelo tenga aeropuertos de distintas nacionalidades), luego agrupar los aeropuertos, y ordenarlo por los vuelos contados en forma descendente y limitarlo a 1.</w:t>
       </w:r>
     </w:p>
     <w:p>
@@ -9134,7 +8456,6 @@
           <w:rFonts w:ascii="Arial" w:eastAsia="Arial" w:hAnsi="Arial" w:cs="Arial"/>
         </w:rPr>
       </w:pPr>
-      <w:proofErr w:type="spellStart"/>
       <w:proofErr w:type="gramStart"/>
       <w:r>
         <w:rPr>
@@ -9149,7 +8470,6 @@
         </w:rPr>
         <w:t>:aeropuerto</w:t>
       </w:r>
-      <w:proofErr w:type="spellEnd"/>
       <w:proofErr w:type="gramEnd"/>
       <w:r>
         <w:rPr>
@@ -9179,7 +8499,6 @@
         </w:rPr>
         <w:tab/>
       </w:r>
-      <w:proofErr w:type="spellStart"/>
       <w:proofErr w:type="gramStart"/>
       <w:r>
         <w:rPr>
@@ -9194,7 +8513,6 @@
         </w:rPr>
         <w:t>:COUNT</w:t>
       </w:r>
-      <w:proofErr w:type="spellEnd"/>
       <w:proofErr w:type="gramEnd"/>
     </w:p>
     <w:p>
@@ -9210,6 +8528,7 @@
         <w:rPr>
           <w:rFonts w:ascii="Arial" w:eastAsia="Arial" w:hAnsi="Arial" w:cs="Arial"/>
         </w:rPr>
+        <w:lastRenderedPageBreak/>
         <w:tab/>
       </w:r>
       <w:r>
@@ -9218,7 +8537,6 @@
         </w:rPr>
         <w:tab/>
       </w:r>
-      <w:proofErr w:type="spellStart"/>
       <w:r>
         <w:rPr>
           <w:rFonts w:ascii="Arial" w:eastAsia="Arial" w:hAnsi="Arial" w:cs="Arial"/>
@@ -9226,46 +8544,11 @@
         </w:rPr>
         <w:t>Aclaracion</w:t>
       </w:r>
-      <w:proofErr w:type="spellEnd"/>
-      <w:r>
-        <w:rPr>
-          <w:rFonts w:ascii="Arial" w:eastAsia="Arial" w:hAnsi="Arial" w:cs="Arial"/>
-        </w:rPr>
-        <w:t xml:space="preserve">: El indicador, se refiere a contar los vuelos, </w:t>
-      </w:r>
-      <w:proofErr w:type="spellStart"/>
-      <w:r>
-        <w:rPr>
-          <w:rFonts w:ascii="Arial" w:eastAsia="Arial" w:hAnsi="Arial" w:cs="Arial"/>
-        </w:rPr>
-        <w:t>filtrandolos</w:t>
-      </w:r>
-      <w:proofErr w:type="spellEnd"/>
-      <w:r>
-        <w:rPr>
-          <w:rFonts w:ascii="Arial" w:eastAsia="Arial" w:hAnsi="Arial" w:cs="Arial"/>
-        </w:rPr>
-        <w:t xml:space="preserve"> por si son nacionales (que el vuelo tenga aeropuertos de la mi</w:t>
-      </w:r>
-      <w:r>
-        <w:rPr>
-          <w:rFonts w:ascii="Arial" w:eastAsia="Arial" w:hAnsi="Arial" w:cs="Arial"/>
-        </w:rPr>
-        <w:t xml:space="preserve">sma </w:t>
-      </w:r>
-      <w:proofErr w:type="spellStart"/>
-      <w:r>
-        <w:rPr>
-          <w:rFonts w:ascii="Arial" w:eastAsia="Arial" w:hAnsi="Arial" w:cs="Arial"/>
-        </w:rPr>
-        <w:t>nacionaledad</w:t>
-      </w:r>
-      <w:proofErr w:type="spellEnd"/>
-      <w:r>
-        <w:rPr>
-          <w:rFonts w:ascii="Arial" w:eastAsia="Arial" w:hAnsi="Arial" w:cs="Arial"/>
-        </w:rPr>
-        <w:t>), luego agrupar los aeropuertos, y ordenarlo por los vuelos contados en forma descendente y limitarlo a 1.</w:t>
+      <w:r>
+        <w:rPr>
+          <w:rFonts w:ascii="Arial" w:eastAsia="Arial" w:hAnsi="Arial" w:cs="Arial"/>
+        </w:rPr>
+        <w:t>: El indicador, se refiere a contar los vuelos, filtrandolos por si son nacionales (que el vuelo tenga aeropuertos de la misma nacionaledad), luego agrupar los aeropuertos, y ordenarlo por los vuelos contados en forma descendente y limitarlo a 1.</w:t>
       </w:r>
     </w:p>
     <w:p>
@@ -9341,7 +8624,6 @@
         </w:rPr>
         <w:tab/>
       </w:r>
-      <w:proofErr w:type="spellStart"/>
       <w:r>
         <w:rPr>
           <w:rFonts w:ascii="Arial" w:eastAsia="Arial" w:hAnsi="Arial" w:cs="Arial"/>
@@ -9349,7 +8631,6 @@
         </w:rPr>
         <w:t>Funcion</w:t>
       </w:r>
-      <w:proofErr w:type="spellEnd"/>
       <w:r>
         <w:rPr>
           <w:rFonts w:ascii="Arial" w:eastAsia="Arial" w:hAnsi="Arial" w:cs="Arial"/>
@@ -9389,13 +8670,7 @@
         <w:rPr>
           <w:rFonts w:ascii="Arial" w:eastAsia="Arial" w:hAnsi="Arial" w:cs="Arial"/>
         </w:rPr>
-        <w:t>: El indicador, se refiere a hacer un promedi</w:t>
-      </w:r>
-      <w:r>
-        <w:rPr>
-          <w:rFonts w:ascii="Arial" w:eastAsia="Arial" w:hAnsi="Arial" w:cs="Arial"/>
-        </w:rPr>
-        <w:t>o de la duración de los vuelos.</w:t>
+        <w:t>: El indicador, se refiere a hacer un promedio de la duración de los vuelos.</w:t>
       </w:r>
     </w:p>
     <w:p>
@@ -9471,7 +8746,6 @@
         </w:rPr>
         <w:tab/>
       </w:r>
-      <w:proofErr w:type="spellStart"/>
       <w:r>
         <w:rPr>
           <w:rFonts w:ascii="Arial" w:eastAsia="Arial" w:hAnsi="Arial" w:cs="Arial"/>
@@ -9479,7 +8753,6 @@
         </w:rPr>
         <w:t>Funcion</w:t>
       </w:r>
-      <w:proofErr w:type="spellEnd"/>
       <w:r>
         <w:rPr>
           <w:rFonts w:ascii="Arial" w:eastAsia="Arial" w:hAnsi="Arial" w:cs="Arial"/>
@@ -9548,13 +8821,7 @@
         <w:rPr>
           <w:rFonts w:ascii="Arial" w:eastAsia="Arial" w:hAnsi="Arial" w:cs="Arial"/>
         </w:rPr>
-        <w:t xml:space="preserve">¿Cuál es el promedio de retraso de </w:t>
-      </w:r>
-      <w:r>
-        <w:rPr>
-          <w:rFonts w:ascii="Arial" w:eastAsia="Arial" w:hAnsi="Arial" w:cs="Arial"/>
-        </w:rPr>
-        <w:t>los vuelos de llegada?</w:t>
+        <w:t>¿Cuál es el promedio de retraso de los vuelos de llegada?</w:t>
       </w:r>
     </w:p>
     <w:p>
@@ -9601,7 +8868,6 @@
         </w:rPr>
         <w:tab/>
       </w:r>
-      <w:proofErr w:type="spellStart"/>
       <w:r>
         <w:rPr>
           <w:rFonts w:ascii="Arial" w:eastAsia="Arial" w:hAnsi="Arial" w:cs="Arial"/>
@@ -9609,7 +8875,6 @@
         </w:rPr>
         <w:t>Funcion</w:t>
       </w:r>
-      <w:proofErr w:type="spellEnd"/>
       <w:r>
         <w:rPr>
           <w:rFonts w:ascii="Arial" w:eastAsia="Arial" w:hAnsi="Arial" w:cs="Arial"/>
@@ -9702,13 +8967,7 @@
         <w:rPr>
           <w:rFonts w:ascii="Arial" w:eastAsia="Arial" w:hAnsi="Arial" w:cs="Arial"/>
         </w:rPr>
-        <w:t xml:space="preserve">: Piezas de </w:t>
-      </w:r>
-      <w:r>
-        <w:rPr>
-          <w:rFonts w:ascii="Arial" w:eastAsia="Arial" w:hAnsi="Arial" w:cs="Arial"/>
-        </w:rPr>
-        <w:t>equipaje, cliente, vuelos</w:t>
+        <w:t>: Piezas de equipaje, cliente, vuelos</w:t>
       </w:r>
     </w:p>
     <w:p>
@@ -9732,7 +8991,6 @@
         </w:rPr>
         <w:tab/>
       </w:r>
-      <w:proofErr w:type="spellStart"/>
       <w:r>
         <w:rPr>
           <w:rFonts w:ascii="Arial" w:eastAsia="Arial" w:hAnsi="Arial" w:cs="Arial"/>
@@ -9740,7 +8998,6 @@
         </w:rPr>
         <w:t>Funcion</w:t>
       </w:r>
-      <w:proofErr w:type="spellEnd"/>
       <w:r>
         <w:rPr>
           <w:rFonts w:ascii="Arial" w:eastAsia="Arial" w:hAnsi="Arial" w:cs="Arial"/>
@@ -9811,14 +9068,15 @@
           <w:b w:val="0"/>
         </w:rPr>
       </w:pPr>
-      <w:bookmarkStart w:id="12" w:name="_Toc179574134"/>
-      <w:r>
-        <w:rPr>
-          <w:rFonts w:ascii="Arial" w:eastAsia="Arial" w:hAnsi="Arial" w:cs="Arial"/>
-        </w:rPr>
+      <w:bookmarkStart w:id="11" w:name="_Toc179574134"/>
+      <w:r>
+        <w:rPr>
+          <w:rFonts w:ascii="Arial" w:eastAsia="Arial" w:hAnsi="Arial" w:cs="Arial"/>
+        </w:rPr>
+        <w:lastRenderedPageBreak/>
         <w:t>b) Establecer correspondencias (mapeo)</w:t>
       </w:r>
-      <w:bookmarkEnd w:id="12"/>
+      <w:bookmarkEnd w:id="11"/>
     </w:p>
     <w:p>
       <w:pPr>
@@ -9859,41 +9117,7 @@
         <w:rPr>
           <w:rFonts w:ascii="Arial" w:eastAsia="Arial" w:hAnsi="Arial" w:cs="Arial"/>
         </w:rPr>
-        <w:t>La perspectiva temporada se relaciona con el c</w:t>
-      </w:r>
-      <w:r>
-        <w:rPr>
-          <w:rFonts w:ascii="Arial" w:eastAsia="Arial" w:hAnsi="Arial" w:cs="Arial"/>
-        </w:rPr>
-        <w:t xml:space="preserve">ampo </w:t>
-      </w:r>
-      <w:proofErr w:type="spellStart"/>
-      <w:r>
-        <w:rPr>
-          <w:rFonts w:ascii="Arial" w:eastAsia="Arial" w:hAnsi="Arial" w:cs="Arial"/>
-        </w:rPr>
-        <w:t>ReservationDate</w:t>
-      </w:r>
-      <w:proofErr w:type="spellEnd"/>
-      <w:r>
-        <w:rPr>
-          <w:rFonts w:ascii="Arial" w:eastAsia="Arial" w:hAnsi="Arial" w:cs="Arial"/>
-        </w:rPr>
-        <w:t xml:space="preserve"> de la tabla </w:t>
-      </w:r>
-      <w:proofErr w:type="spellStart"/>
-      <w:r>
-        <w:rPr>
-          <w:rFonts w:ascii="Arial" w:eastAsia="Arial" w:hAnsi="Arial" w:cs="Arial"/>
-        </w:rPr>
-        <w:t>Reservatión</w:t>
-      </w:r>
-      <w:proofErr w:type="spellEnd"/>
-      <w:r>
-        <w:rPr>
-          <w:rFonts w:ascii="Arial" w:eastAsia="Arial" w:hAnsi="Arial" w:cs="Arial"/>
-        </w:rPr>
-        <w:t>, debido a la fecha de reservación.</w:t>
+        <w:t>La perspectiva temporada se relaciona con el campo ReservationDate de la tabla Reservatión, debido a la fecha de reservación.</w:t>
       </w:r>
       <w:r>
         <w:rPr>
@@ -9960,21 +9184,7 @@
         <w:rPr>
           <w:rFonts w:ascii="Arial" w:eastAsia="Arial" w:hAnsi="Arial" w:cs="Arial"/>
         </w:rPr>
-        <w:t xml:space="preserve">La destino nacional se relaciona con las tablas </w:t>
-      </w:r>
-      <w:proofErr w:type="spellStart"/>
-      <w:r>
-        <w:rPr>
-          <w:rFonts w:ascii="Arial" w:eastAsia="Arial" w:hAnsi="Arial" w:cs="Arial"/>
-        </w:rPr>
-        <w:t>Airport</w:t>
-      </w:r>
-      <w:proofErr w:type="spellEnd"/>
-      <w:r>
-        <w:rPr>
-          <w:rFonts w:ascii="Arial" w:eastAsia="Arial" w:hAnsi="Arial" w:cs="Arial"/>
-        </w:rPr>
-        <w:t xml:space="preserve"> y Flight debido </w:t>
+        <w:t xml:space="preserve">La destino nacional se relaciona con las tablas Airport y Flight debido </w:t>
       </w:r>
       <w:proofErr w:type="gramStart"/>
       <w:r>
@@ -10007,71 +9217,21 @@
         <w:rPr>
           <w:rFonts w:ascii="Arial" w:eastAsia="Arial" w:hAnsi="Arial" w:cs="Arial"/>
         </w:rPr>
-        <w:t xml:space="preserve">El indicador cantidad de reservas se </w:t>
-      </w:r>
-      <w:proofErr w:type="spellStart"/>
-      <w:r>
-        <w:rPr>
-          <w:rFonts w:ascii="Arial" w:eastAsia="Arial" w:hAnsi="Arial" w:cs="Arial"/>
-        </w:rPr>
-        <w:t>serlaciona</w:t>
-      </w:r>
-      <w:proofErr w:type="spellEnd"/>
-      <w:r>
-        <w:rPr>
-          <w:rFonts w:ascii="Arial" w:eastAsia="Arial" w:hAnsi="Arial" w:cs="Arial"/>
-        </w:rPr>
-        <w:t xml:space="preserve"> con la tabla </w:t>
-      </w:r>
-      <w:proofErr w:type="spellStart"/>
-      <w:r>
-        <w:rPr>
-          <w:rFonts w:ascii="Arial" w:eastAsia="Arial" w:hAnsi="Arial" w:cs="Arial"/>
-        </w:rPr>
-        <w:t>Reservation</w:t>
-      </w:r>
-      <w:proofErr w:type="spellEnd"/>
-      <w:r>
-        <w:rPr>
-          <w:rFonts w:ascii="Arial" w:eastAsia="Arial" w:hAnsi="Arial" w:cs="Arial"/>
-        </w:rPr>
-        <w:t xml:space="preserve"> </w:t>
-      </w:r>
-      <w:r>
-        <w:rPr>
-          <w:rFonts w:ascii="Arial" w:eastAsia="Arial" w:hAnsi="Arial" w:cs="Arial"/>
-        </w:rPr>
-        <w:t xml:space="preserve">usando la formula </w:t>
-      </w:r>
-      <w:proofErr w:type="spellStart"/>
+        <w:t xml:space="preserve">El indicador cantidad de reservas se serlaciona con la tabla Reservation usando la formula </w:t>
+      </w:r>
       <w:proofErr w:type="gramStart"/>
       <w:r>
         <w:rPr>
           <w:rFonts w:ascii="Arial" w:eastAsia="Arial" w:hAnsi="Arial" w:cs="Arial"/>
         </w:rPr>
-        <w:t>count</w:t>
-      </w:r>
-      <w:proofErr w:type="spellEnd"/>
-      <w:r>
-        <w:rPr>
-          <w:rFonts w:ascii="Arial" w:eastAsia="Arial" w:hAnsi="Arial" w:cs="Arial"/>
-        </w:rPr>
-        <w:t>(</w:t>
-      </w:r>
-      <w:proofErr w:type="spellStart"/>
+        <w:t>count(</w:t>
+      </w:r>
       <w:proofErr w:type="gramEnd"/>
       <w:r>
         <w:rPr>
           <w:rFonts w:ascii="Arial" w:eastAsia="Arial" w:hAnsi="Arial" w:cs="Arial"/>
         </w:rPr>
-        <w:t>Reservation_Id</w:t>
-      </w:r>
-      <w:proofErr w:type="spellEnd"/>
-      <w:r>
-        <w:rPr>
-          <w:rFonts w:ascii="Arial" w:eastAsia="Arial" w:hAnsi="Arial" w:cs="Arial"/>
-        </w:rPr>
-        <w:t>)</w:t>
+        <w:t>Reservation_Id)</w:t>
       </w:r>
     </w:p>
     <w:p>
@@ -10090,65 +9250,21 @@
         <w:rPr>
           <w:rFonts w:ascii="Arial" w:eastAsia="Arial" w:hAnsi="Arial" w:cs="Arial"/>
         </w:rPr>
-        <w:t xml:space="preserve">El indicador promedio </w:t>
-      </w:r>
-      <w:proofErr w:type="spellStart"/>
-      <w:r>
-        <w:rPr>
-          <w:rFonts w:ascii="Arial" w:eastAsia="Arial" w:hAnsi="Arial" w:cs="Arial"/>
-        </w:rPr>
-        <w:t>dereservas</w:t>
-      </w:r>
-      <w:proofErr w:type="spellEnd"/>
-      <w:r>
-        <w:rPr>
-          <w:rFonts w:ascii="Arial" w:eastAsia="Arial" w:hAnsi="Arial" w:cs="Arial"/>
-        </w:rPr>
-        <w:t xml:space="preserve"> se relaciona con la tabla de </w:t>
-      </w:r>
-      <w:proofErr w:type="spellStart"/>
-      <w:r>
-        <w:rPr>
-          <w:rFonts w:ascii="Arial" w:eastAsia="Arial" w:hAnsi="Arial" w:cs="Arial"/>
-        </w:rPr>
-        <w:t>Resevation</w:t>
-      </w:r>
-      <w:proofErr w:type="spellEnd"/>
-      <w:r>
-        <w:rPr>
-          <w:rFonts w:ascii="Arial" w:eastAsia="Arial" w:hAnsi="Arial" w:cs="Arial"/>
-        </w:rPr>
-        <w:t xml:space="preserve"> usando la formula </w:t>
-      </w:r>
-      <w:proofErr w:type="spellStart"/>
+        <w:t xml:space="preserve">El indicador promedio dereservas se relaciona con la tabla de Resevation usando la formula </w:t>
+      </w:r>
       <w:proofErr w:type="gramStart"/>
       <w:r>
         <w:rPr>
           <w:rFonts w:ascii="Arial" w:eastAsia="Arial" w:hAnsi="Arial" w:cs="Arial"/>
         </w:rPr>
-        <w:t>avg</w:t>
-      </w:r>
-      <w:proofErr w:type="spellEnd"/>
-      <w:r>
-        <w:rPr>
-          <w:rFonts w:ascii="Arial" w:eastAsia="Arial" w:hAnsi="Arial" w:cs="Arial"/>
-        </w:rPr>
-        <w:t>(</w:t>
-      </w:r>
-      <w:proofErr w:type="spellStart"/>
+        <w:t>avg(</w:t>
+      </w:r>
       <w:proofErr w:type="gramEnd"/>
       <w:r>
         <w:rPr>
           <w:rFonts w:ascii="Arial" w:eastAsia="Arial" w:hAnsi="Arial" w:cs="Arial"/>
         </w:rPr>
-        <w:t>Reservation_id</w:t>
-      </w:r>
-      <w:proofErr w:type="spellEnd"/>
-      <w:r>
-        <w:rPr>
-          <w:rFonts w:ascii="Arial" w:eastAsia="Arial" w:hAnsi="Arial" w:cs="Arial"/>
-        </w:rPr>
-        <w:t>)</w:t>
+        <w:t>Reservation_id)</w:t>
       </w:r>
     </w:p>
     <w:p>
@@ -10167,42 +9283,14 @@
         <w:rPr>
           <w:rFonts w:ascii="Arial" w:eastAsia="Arial" w:hAnsi="Arial" w:cs="Arial"/>
         </w:rPr>
-        <w:t xml:space="preserve">El indicador cantidad de reservas canceladas se relaciona con la tabla </w:t>
-      </w:r>
-      <w:proofErr w:type="spellStart"/>
-      <w:r>
-        <w:rPr>
-          <w:rFonts w:ascii="Arial" w:eastAsia="Arial" w:hAnsi="Arial" w:cs="Arial"/>
-        </w:rPr>
-        <w:t>cancellation</w:t>
-      </w:r>
-      <w:proofErr w:type="spellEnd"/>
-      <w:r>
-        <w:rPr>
-          <w:rFonts w:ascii="Arial" w:eastAsia="Arial" w:hAnsi="Arial" w:cs="Arial"/>
-        </w:rPr>
-        <w:t xml:space="preserve"> usando la formula </w:t>
-      </w:r>
-      <w:proofErr w:type="spellStart"/>
+        <w:t xml:space="preserve">El indicador cantidad de reservas canceladas se relaciona con la tabla cancellation usando la formula </w:t>
+      </w:r>
       <w:proofErr w:type="gramStart"/>
       <w:r>
         <w:rPr>
           <w:rFonts w:ascii="Arial" w:eastAsia="Arial" w:hAnsi="Arial" w:cs="Arial"/>
         </w:rPr>
-        <w:t>cou</w:t>
-      </w:r>
-      <w:r>
-        <w:rPr>
-          <w:rFonts w:ascii="Arial" w:eastAsia="Arial" w:hAnsi="Arial" w:cs="Arial"/>
-        </w:rPr>
-        <w:t>nt</w:t>
-      </w:r>
-      <w:proofErr w:type="spellEnd"/>
-      <w:r>
-        <w:rPr>
-          <w:rFonts w:ascii="Arial" w:eastAsia="Arial" w:hAnsi="Arial" w:cs="Arial"/>
-        </w:rPr>
-        <w:t>(</w:t>
+        <w:t>count(</w:t>
       </w:r>
       <w:proofErr w:type="gramEnd"/>
       <w:r>
@@ -10227,6 +9315,7 @@
           <w:rFonts w:ascii="Arial" w:eastAsia="Arial" w:hAnsi="Arial" w:cs="Arial"/>
           <w:b/>
         </w:rPr>
+        <w:lastRenderedPageBreak/>
         <w:t>Hecho: Ingresos</w:t>
       </w:r>
     </w:p>
@@ -10305,30 +9394,8 @@
         <w:rPr>
           <w:rFonts w:ascii="Arial" w:eastAsia="Arial" w:hAnsi="Arial" w:cs="Arial"/>
         </w:rPr>
-        <w:t xml:space="preserve">La perspectiva </w:t>
-      </w:r>
-      <w:proofErr w:type="spellStart"/>
-      <w:r>
-        <w:rPr>
-          <w:rFonts w:ascii="Arial" w:eastAsia="Arial" w:hAnsi="Arial" w:cs="Arial"/>
-        </w:rPr>
-        <w:t>Aerolinea</w:t>
-      </w:r>
-      <w:proofErr w:type="spellEnd"/>
-      <w:r>
-        <w:rPr>
-          <w:rFonts w:ascii="Arial" w:eastAsia="Arial" w:hAnsi="Arial" w:cs="Arial"/>
-        </w:rPr>
-        <w:t xml:space="preserve"> se relaciona con la tabla </w:t>
-      </w:r>
-      <w:proofErr w:type="spellStart"/>
-      <w:r>
-        <w:rPr>
-          <w:rFonts w:ascii="Arial" w:eastAsia="Arial" w:hAnsi="Arial" w:cs="Arial"/>
-        </w:rPr>
-        <w:t>Aeroline</w:t>
-      </w:r>
-      <w:proofErr w:type="spellEnd"/>
+        <w:t>La perspectiva Aerolinea se relaciona con la tabla Aeroline</w:t>
+      </w:r>
     </w:p>
     <w:p>
       <w:pPr>
@@ -10346,16 +9413,8 @@
         <w:rPr>
           <w:rFonts w:ascii="Arial" w:eastAsia="Arial" w:hAnsi="Arial" w:cs="Arial"/>
         </w:rPr>
-        <w:t xml:space="preserve">La perspectiva vuelo se relaciona con la tabla </w:t>
-      </w:r>
-      <w:proofErr w:type="spellStart"/>
-      <w:r>
-        <w:rPr>
-          <w:rFonts w:ascii="Arial" w:eastAsia="Arial" w:hAnsi="Arial" w:cs="Arial"/>
-        </w:rPr>
-        <w:t>Fligth</w:t>
-      </w:r>
-      <w:proofErr w:type="spellEnd"/>
+        <w:t>La perspectiva vuelo se relaciona con la tabla Fligth</w:t>
+      </w:r>
     </w:p>
     <w:p>
       <w:pPr>
@@ -10373,187 +9432,125 @@
         <w:rPr>
           <w:rFonts w:ascii="Arial" w:eastAsia="Arial" w:hAnsi="Arial" w:cs="Arial"/>
         </w:rPr>
-        <w:t xml:space="preserve">El indicador promedio de ingresos con el campo de </w:t>
-      </w:r>
-      <w:proofErr w:type="spellStart"/>
-      <w:r>
-        <w:rPr>
-          <w:rFonts w:ascii="Arial" w:eastAsia="Arial" w:hAnsi="Arial" w:cs="Arial"/>
-        </w:rPr>
-        <w:t>amount</w:t>
-      </w:r>
-      <w:proofErr w:type="spellEnd"/>
-      <w:r>
-        <w:rPr>
-          <w:rFonts w:ascii="Arial" w:eastAsia="Arial" w:hAnsi="Arial" w:cs="Arial"/>
-        </w:rPr>
-        <w:t xml:space="preserve"> de la tabla </w:t>
-      </w:r>
-      <w:proofErr w:type="spellStart"/>
-      <w:r>
-        <w:rPr>
-          <w:rFonts w:ascii="Arial" w:eastAsia="Arial" w:hAnsi="Arial" w:cs="Arial"/>
-        </w:rPr>
-        <w:t>payment</w:t>
-      </w:r>
-      <w:proofErr w:type="spellEnd"/>
-      <w:r>
-        <w:rPr>
-          <w:rFonts w:ascii="Arial" w:eastAsia="Arial" w:hAnsi="Arial" w:cs="Arial"/>
-        </w:rPr>
-        <w:t xml:space="preserve"> usando </w:t>
-      </w:r>
-      <w:proofErr w:type="spellStart"/>
-      <w:r>
-        <w:rPr>
-          <w:rFonts w:ascii="Arial" w:eastAsia="Arial" w:hAnsi="Arial" w:cs="Arial"/>
-        </w:rPr>
-        <w:t>avg</w:t>
-      </w:r>
-      <w:proofErr w:type="spellEnd"/>
-      <w:r>
-        <w:rPr>
-          <w:rFonts w:ascii="Arial" w:eastAsia="Arial" w:hAnsi="Arial" w:cs="Arial"/>
-        </w:rPr>
-        <w:t>(</w:t>
-      </w:r>
-      <w:proofErr w:type="spellStart"/>
-      <w:r>
-        <w:rPr>
-          <w:rFonts w:ascii="Arial" w:eastAsia="Arial" w:hAnsi="Arial" w:cs="Arial"/>
-        </w:rPr>
-        <w:t>amount</w:t>
-      </w:r>
-      <w:proofErr w:type="spellEnd"/>
-      <w:r>
-        <w:rPr>
-          <w:rFonts w:ascii="Arial" w:eastAsia="Arial" w:hAnsi="Arial" w:cs="Arial"/>
-        </w:rPr>
-        <w:t>)</w:t>
-      </w:r>
-    </w:p>
-    <w:p>
-      <w:pPr>
-        <w:spacing w:line="360" w:lineRule="auto"/>
-        <w:ind w:firstLine="0"/>
-        <w:jc w:val="both"/>
-        <w:rPr>
-          <w:rFonts w:ascii="Arial" w:eastAsia="Arial" w:hAnsi="Arial" w:cs="Arial"/>
-          <w:b/>
-        </w:rPr>
-      </w:pPr>
-    </w:p>
-    <w:p>
-      <w:pPr>
-        <w:spacing w:line="360" w:lineRule="auto"/>
-        <w:ind w:firstLine="0"/>
-        <w:jc w:val="both"/>
-        <w:rPr>
-          <w:rFonts w:ascii="Arial" w:eastAsia="Arial" w:hAnsi="Arial" w:cs="Arial"/>
-          <w:b/>
-        </w:rPr>
-      </w:pPr>
-    </w:p>
-    <w:p>
-      <w:pPr>
-        <w:spacing w:line="360" w:lineRule="auto"/>
-        <w:ind w:firstLine="0"/>
-        <w:jc w:val="both"/>
-        <w:rPr>
-          <w:rFonts w:ascii="Arial" w:eastAsia="Arial" w:hAnsi="Arial" w:cs="Arial"/>
-          <w:b/>
-        </w:rPr>
-      </w:pPr>
-    </w:p>
-    <w:p>
-      <w:pPr>
-        <w:spacing w:line="360" w:lineRule="auto"/>
-        <w:ind w:firstLine="0"/>
-        <w:jc w:val="both"/>
-        <w:rPr>
-          <w:rFonts w:ascii="Arial" w:eastAsia="Arial" w:hAnsi="Arial" w:cs="Arial"/>
-          <w:b/>
-        </w:rPr>
-      </w:pPr>
-    </w:p>
-    <w:p>
-      <w:pPr>
-        <w:spacing w:line="360" w:lineRule="auto"/>
-        <w:ind w:firstLine="0"/>
-        <w:jc w:val="both"/>
-        <w:rPr>
-          <w:rFonts w:ascii="Arial" w:eastAsia="Arial" w:hAnsi="Arial" w:cs="Arial"/>
-          <w:b/>
-        </w:rPr>
-      </w:pPr>
-    </w:p>
-    <w:p>
-      <w:pPr>
-        <w:spacing w:line="360" w:lineRule="auto"/>
-        <w:ind w:firstLine="0"/>
-        <w:jc w:val="both"/>
-        <w:rPr>
-          <w:rFonts w:ascii="Arial" w:eastAsia="Arial" w:hAnsi="Arial" w:cs="Arial"/>
-          <w:b/>
-        </w:rPr>
-      </w:pPr>
-    </w:p>
-    <w:p>
-      <w:pPr>
-        <w:spacing w:line="360" w:lineRule="auto"/>
-        <w:ind w:firstLine="0"/>
-        <w:jc w:val="both"/>
-        <w:rPr>
-          <w:rFonts w:ascii="Arial" w:eastAsia="Arial" w:hAnsi="Arial" w:cs="Arial"/>
-          <w:b/>
-        </w:rPr>
-      </w:pPr>
-    </w:p>
-    <w:p>
-      <w:pPr>
-        <w:spacing w:line="360" w:lineRule="auto"/>
-        <w:ind w:firstLine="0"/>
-        <w:jc w:val="both"/>
-        <w:rPr>
-          <w:rFonts w:ascii="Arial" w:eastAsia="Arial" w:hAnsi="Arial" w:cs="Arial"/>
-          <w:b/>
-        </w:rPr>
-      </w:pPr>
-    </w:p>
-    <w:p>
-      <w:pPr>
-        <w:spacing w:line="360" w:lineRule="auto"/>
-        <w:ind w:firstLine="0"/>
-        <w:jc w:val="both"/>
-        <w:rPr>
-          <w:rFonts w:ascii="Arial" w:eastAsia="Arial" w:hAnsi="Arial" w:cs="Arial"/>
-          <w:b/>
-        </w:rPr>
-      </w:pPr>
-    </w:p>
-    <w:p>
-      <w:pPr>
-        <w:spacing w:line="360" w:lineRule="auto"/>
-        <w:ind w:firstLine="0"/>
-        <w:jc w:val="both"/>
-        <w:rPr>
-          <w:rFonts w:ascii="Arial" w:eastAsia="Arial" w:hAnsi="Arial" w:cs="Arial"/>
-          <w:b/>
-        </w:rPr>
-      </w:pPr>
-      <w:r>
-        <w:rPr>
-          <w:rFonts w:ascii="Arial" w:eastAsia="Arial" w:hAnsi="Arial" w:cs="Arial"/>
-          <w:b/>
-        </w:rPr>
-        <w:t xml:space="preserve">Hecho: </w:t>
-      </w:r>
-      <w:r>
-        <w:rPr>
-          <w:rFonts w:ascii="Arial" w:eastAsia="Arial" w:hAnsi="Arial" w:cs="Arial"/>
-          <w:b/>
-        </w:rPr>
-        <w:t>Vuelo</w:t>
+        <w:t>El indicador promedio de ingresos con el campo de amount de la tabla payment usando avg(amount)</w:t>
+      </w:r>
+    </w:p>
+    <w:p>
+      <w:pPr>
+        <w:spacing w:line="360" w:lineRule="auto"/>
+        <w:ind w:firstLine="0"/>
+        <w:jc w:val="both"/>
+        <w:rPr>
+          <w:rFonts w:ascii="Arial" w:eastAsia="Arial" w:hAnsi="Arial" w:cs="Arial"/>
+          <w:b/>
+        </w:rPr>
+      </w:pPr>
+    </w:p>
+    <w:p>
+      <w:pPr>
+        <w:spacing w:line="360" w:lineRule="auto"/>
+        <w:ind w:firstLine="0"/>
+        <w:jc w:val="both"/>
+        <w:rPr>
+          <w:rFonts w:ascii="Arial" w:eastAsia="Arial" w:hAnsi="Arial" w:cs="Arial"/>
+          <w:b/>
+        </w:rPr>
+      </w:pPr>
+    </w:p>
+    <w:p>
+      <w:pPr>
+        <w:spacing w:line="360" w:lineRule="auto"/>
+        <w:ind w:firstLine="0"/>
+        <w:jc w:val="both"/>
+        <w:rPr>
+          <w:rFonts w:ascii="Arial" w:eastAsia="Arial" w:hAnsi="Arial" w:cs="Arial"/>
+          <w:b/>
+        </w:rPr>
+      </w:pPr>
+    </w:p>
+    <w:p>
+      <w:pPr>
+        <w:spacing w:line="360" w:lineRule="auto"/>
+        <w:ind w:firstLine="0"/>
+        <w:jc w:val="both"/>
+        <w:rPr>
+          <w:rFonts w:ascii="Arial" w:eastAsia="Arial" w:hAnsi="Arial" w:cs="Arial"/>
+          <w:b/>
+        </w:rPr>
+      </w:pPr>
+    </w:p>
+    <w:p>
+      <w:pPr>
+        <w:spacing w:line="360" w:lineRule="auto"/>
+        <w:ind w:firstLine="0"/>
+        <w:jc w:val="both"/>
+        <w:rPr>
+          <w:rFonts w:ascii="Arial" w:eastAsia="Arial" w:hAnsi="Arial" w:cs="Arial"/>
+          <w:b/>
+        </w:rPr>
+      </w:pPr>
+    </w:p>
+    <w:p>
+      <w:pPr>
+        <w:spacing w:line="360" w:lineRule="auto"/>
+        <w:ind w:firstLine="0"/>
+        <w:jc w:val="both"/>
+        <w:rPr>
+          <w:rFonts w:ascii="Arial" w:eastAsia="Arial" w:hAnsi="Arial" w:cs="Arial"/>
+          <w:b/>
+        </w:rPr>
+      </w:pPr>
+    </w:p>
+    <w:p>
+      <w:pPr>
+        <w:spacing w:line="360" w:lineRule="auto"/>
+        <w:ind w:firstLine="0"/>
+        <w:jc w:val="both"/>
+        <w:rPr>
+          <w:rFonts w:ascii="Arial" w:eastAsia="Arial" w:hAnsi="Arial" w:cs="Arial"/>
+          <w:b/>
+        </w:rPr>
+      </w:pPr>
+    </w:p>
+    <w:p>
+      <w:pPr>
+        <w:spacing w:line="360" w:lineRule="auto"/>
+        <w:ind w:firstLine="0"/>
+        <w:jc w:val="both"/>
+        <w:rPr>
+          <w:rFonts w:ascii="Arial" w:eastAsia="Arial" w:hAnsi="Arial" w:cs="Arial"/>
+          <w:b/>
+        </w:rPr>
+      </w:pPr>
+    </w:p>
+    <w:p>
+      <w:pPr>
+        <w:spacing w:line="360" w:lineRule="auto"/>
+        <w:ind w:firstLine="0"/>
+        <w:jc w:val="both"/>
+        <w:rPr>
+          <w:rFonts w:ascii="Arial" w:eastAsia="Arial" w:hAnsi="Arial" w:cs="Arial"/>
+          <w:b/>
+        </w:rPr>
+      </w:pPr>
+    </w:p>
+    <w:p>
+      <w:pPr>
+        <w:spacing w:line="360" w:lineRule="auto"/>
+        <w:ind w:firstLine="0"/>
+        <w:jc w:val="both"/>
+        <w:rPr>
+          <w:rFonts w:ascii="Arial" w:eastAsia="Arial" w:hAnsi="Arial" w:cs="Arial"/>
+          <w:b/>
+        </w:rPr>
+      </w:pPr>
+      <w:r>
+        <w:rPr>
+          <w:rFonts w:ascii="Arial" w:eastAsia="Arial" w:hAnsi="Arial" w:cs="Arial"/>
+          <w:b/>
+        </w:rPr>
+        <w:lastRenderedPageBreak/>
+        <w:t>Hecho: Vuelo</w:t>
       </w:r>
     </w:p>
     <w:p>
@@ -10650,21 +9647,7 @@
         <w:rPr>
           <w:rFonts w:ascii="Arial" w:eastAsia="Arial" w:hAnsi="Arial" w:cs="Arial"/>
         </w:rPr>
-        <w:t xml:space="preserve"> se relaciona con la tabla </w:t>
-      </w:r>
-      <w:proofErr w:type="spellStart"/>
-      <w:r>
-        <w:rPr>
-          <w:rFonts w:ascii="Arial" w:eastAsia="Arial" w:hAnsi="Arial" w:cs="Arial"/>
-        </w:rPr>
-        <w:t>Custumer</w:t>
-      </w:r>
-      <w:proofErr w:type="spellEnd"/>
-      <w:r>
-        <w:rPr>
-          <w:rFonts w:ascii="Arial" w:eastAsia="Arial" w:hAnsi="Arial" w:cs="Arial"/>
-        </w:rPr>
-        <w:t>.</w:t>
+        <w:t xml:space="preserve"> se relaciona con la tabla Custumer.</w:t>
       </w:r>
     </w:p>
     <w:p>
@@ -10683,49 +9666,7 @@
         <w:rPr>
           <w:rFonts w:ascii="Arial" w:eastAsia="Arial" w:hAnsi="Arial" w:cs="Arial"/>
         </w:rPr>
-        <w:t xml:space="preserve">La perspectiva </w:t>
-      </w:r>
-      <w:proofErr w:type="spellStart"/>
-      <w:r>
-        <w:rPr>
-          <w:rFonts w:ascii="Arial" w:eastAsia="Arial" w:hAnsi="Arial" w:cs="Arial"/>
-        </w:rPr>
-        <w:t>ultimos</w:t>
-      </w:r>
-      <w:proofErr w:type="spellEnd"/>
-      <w:r>
-        <w:rPr>
-          <w:rFonts w:ascii="Arial" w:eastAsia="Arial" w:hAnsi="Arial" w:cs="Arial"/>
-        </w:rPr>
-        <w:t xml:space="preserve"> 6 meses se relaciona con el campo </w:t>
-      </w:r>
-      <w:proofErr w:type="spellStart"/>
-      <w:r>
-        <w:rPr>
-          <w:rFonts w:ascii="Arial" w:eastAsia="Arial" w:hAnsi="Arial" w:cs="Arial"/>
-        </w:rPr>
-        <w:t>Fligth_date</w:t>
-      </w:r>
-      <w:proofErr w:type="spellEnd"/>
-      <w:r>
-        <w:rPr>
-          <w:rFonts w:ascii="Arial" w:eastAsia="Arial" w:hAnsi="Arial" w:cs="Arial"/>
-        </w:rPr>
-        <w:t xml:space="preserve"> de la tabla de </w:t>
-      </w:r>
-      <w:proofErr w:type="spellStart"/>
-      <w:r>
-        <w:rPr>
-          <w:rFonts w:ascii="Arial" w:eastAsia="Arial" w:hAnsi="Arial" w:cs="Arial"/>
-        </w:rPr>
-        <w:t>Fligth</w:t>
-      </w:r>
-      <w:proofErr w:type="spellEnd"/>
-      <w:r>
-        <w:rPr>
-          <w:rFonts w:ascii="Arial" w:eastAsia="Arial" w:hAnsi="Arial" w:cs="Arial"/>
-        </w:rPr>
-        <w:t>.</w:t>
+        <w:t>La perspectiva ultimos 6 meses se relaciona con el campo Fligth_date de la tabla de Fligth.</w:t>
       </w:r>
     </w:p>
     <w:p>
@@ -10744,35 +9685,7 @@
         <w:rPr>
           <w:rFonts w:ascii="Arial" w:eastAsia="Arial" w:hAnsi="Arial" w:cs="Arial"/>
         </w:rPr>
-        <w:t xml:space="preserve">La destino nacional </w:t>
-      </w:r>
-      <w:proofErr w:type="spellStart"/>
-      <w:r>
-        <w:rPr>
-          <w:rFonts w:ascii="Arial" w:eastAsia="Arial" w:hAnsi="Arial" w:cs="Arial"/>
-        </w:rPr>
-        <w:t>y</w:t>
-      </w:r>
-      <w:proofErr w:type="spellEnd"/>
-      <w:r>
-        <w:rPr>
-          <w:rFonts w:ascii="Arial" w:eastAsia="Arial" w:hAnsi="Arial" w:cs="Arial"/>
-        </w:rPr>
-        <w:t xml:space="preserve"> internacional se relaciona con las tablas </w:t>
-      </w:r>
-      <w:proofErr w:type="spellStart"/>
-      <w:r>
-        <w:rPr>
-          <w:rFonts w:ascii="Arial" w:eastAsia="Arial" w:hAnsi="Arial" w:cs="Arial"/>
-        </w:rPr>
-        <w:t>Airport</w:t>
-      </w:r>
-      <w:proofErr w:type="spellEnd"/>
-      <w:r>
-        <w:rPr>
-          <w:rFonts w:ascii="Arial" w:eastAsia="Arial" w:hAnsi="Arial" w:cs="Arial"/>
-        </w:rPr>
-        <w:t xml:space="preserve"> y Flight debido </w:t>
+        <w:t xml:space="preserve">La destino nacional y internacional se relaciona con las tablas Airport y Flight debido </w:t>
       </w:r>
       <w:proofErr w:type="gramStart"/>
       <w:r>
@@ -10786,13 +9699,7 @@
         <w:rPr>
           <w:rFonts w:ascii="Arial" w:eastAsia="Arial" w:hAnsi="Arial" w:cs="Arial"/>
         </w:rPr>
-        <w:t xml:space="preserve"> </w:t>
-      </w:r>
-      <w:r>
-        <w:rPr>
-          <w:rFonts w:ascii="Arial" w:eastAsia="Arial" w:hAnsi="Arial" w:cs="Arial"/>
-        </w:rPr>
-        <w:t>destino de los vuelos.</w:t>
+        <w:t xml:space="preserve"> destino de los vuelos.</w:t>
       </w:r>
     </w:p>
     <w:p>
@@ -10813,35 +9720,19 @@
         </w:rPr>
         <w:t xml:space="preserve">El indicador promedio de vuelos se relaciona con la tabla vuelos usando la formula </w:t>
       </w:r>
-      <w:proofErr w:type="spellStart"/>
       <w:proofErr w:type="gramStart"/>
       <w:r>
         <w:rPr>
           <w:rFonts w:ascii="Arial" w:eastAsia="Arial" w:hAnsi="Arial" w:cs="Arial"/>
         </w:rPr>
-        <w:t>avg</w:t>
-      </w:r>
-      <w:proofErr w:type="spellEnd"/>
-      <w:r>
-        <w:rPr>
-          <w:rFonts w:ascii="Arial" w:eastAsia="Arial" w:hAnsi="Arial" w:cs="Arial"/>
-        </w:rPr>
-        <w:t>(</w:t>
-      </w:r>
-      <w:proofErr w:type="spellStart"/>
+        <w:t>avg(</w:t>
+      </w:r>
       <w:proofErr w:type="gramEnd"/>
       <w:r>
         <w:rPr>
           <w:rFonts w:ascii="Arial" w:eastAsia="Arial" w:hAnsi="Arial" w:cs="Arial"/>
         </w:rPr>
-        <w:t>Fligth</w:t>
-      </w:r>
-      <w:proofErr w:type="spellEnd"/>
-      <w:r>
-        <w:rPr>
-          <w:rFonts w:ascii="Arial" w:eastAsia="Arial" w:hAnsi="Arial" w:cs="Arial"/>
-        </w:rPr>
-        <w:t>)</w:t>
+        <w:t>Fligth)</w:t>
       </w:r>
     </w:p>
     <w:p>
@@ -10860,90 +9751,61 @@
         <w:rPr>
           <w:rFonts w:ascii="Arial" w:eastAsia="Arial" w:hAnsi="Arial" w:cs="Arial"/>
         </w:rPr>
-        <w:t xml:space="preserve">El indicador cantidad de vuelos cancelados se relaciona con la tabla de </w:t>
-      </w:r>
-      <w:proofErr w:type="spellStart"/>
-      <w:r>
-        <w:rPr>
-          <w:rFonts w:ascii="Arial" w:eastAsia="Arial" w:hAnsi="Arial" w:cs="Arial"/>
-        </w:rPr>
-        <w:t>Fligth_Cancellation</w:t>
-      </w:r>
-      <w:proofErr w:type="spellEnd"/>
-      <w:r>
-        <w:rPr>
-          <w:rFonts w:ascii="Arial" w:eastAsia="Arial" w:hAnsi="Arial" w:cs="Arial"/>
-        </w:rPr>
-        <w:t xml:space="preserve"> usando la formula </w:t>
-      </w:r>
-      <w:proofErr w:type="spellStart"/>
+        <w:t xml:space="preserve">El indicador cantidad de vuelos cancelados se relaciona con la tabla de Fligth_Cancellation usando la formula </w:t>
+      </w:r>
       <w:proofErr w:type="gramStart"/>
       <w:r>
         <w:rPr>
           <w:rFonts w:ascii="Arial" w:eastAsia="Arial" w:hAnsi="Arial" w:cs="Arial"/>
         </w:rPr>
-        <w:t>count</w:t>
-      </w:r>
-      <w:proofErr w:type="spellEnd"/>
-      <w:r>
-        <w:rPr>
-          <w:rFonts w:ascii="Arial" w:eastAsia="Arial" w:hAnsi="Arial" w:cs="Arial"/>
-        </w:rPr>
-        <w:t>(</w:t>
-      </w:r>
-      <w:proofErr w:type="spellStart"/>
+        <w:t>count(</w:t>
+      </w:r>
       <w:proofErr w:type="gramEnd"/>
       <w:r>
         <w:rPr>
           <w:rFonts w:ascii="Arial" w:eastAsia="Arial" w:hAnsi="Arial" w:cs="Arial"/>
         </w:rPr>
-        <w:t>Fligth_Cancellation</w:t>
-      </w:r>
-      <w:proofErr w:type="spellEnd"/>
-      <w:r>
-        <w:rPr>
-          <w:rFonts w:ascii="Arial" w:eastAsia="Arial" w:hAnsi="Arial" w:cs="Arial"/>
-        </w:rPr>
-        <w:t>)</w:t>
-      </w:r>
-    </w:p>
-    <w:p>
-      <w:pPr>
-        <w:spacing w:line="360" w:lineRule="auto"/>
-        <w:ind w:firstLine="0"/>
-        <w:jc w:val="both"/>
-        <w:rPr>
-          <w:rFonts w:ascii="Arial" w:eastAsia="Arial" w:hAnsi="Arial" w:cs="Arial"/>
-          <w:b/>
-        </w:rPr>
-      </w:pPr>
-    </w:p>
-    <w:p>
-      <w:pPr>
-        <w:spacing w:line="360" w:lineRule="auto"/>
-        <w:ind w:firstLine="0"/>
-        <w:jc w:val="both"/>
-        <w:rPr>
-          <w:rFonts w:ascii="Arial" w:eastAsia="Arial" w:hAnsi="Arial" w:cs="Arial"/>
-          <w:b/>
-        </w:rPr>
-      </w:pPr>
-    </w:p>
-    <w:p>
-      <w:pPr>
-        <w:spacing w:line="360" w:lineRule="auto"/>
-        <w:ind w:firstLine="0"/>
-        <w:jc w:val="both"/>
-        <w:rPr>
-          <w:rFonts w:ascii="Arial" w:eastAsia="Arial" w:hAnsi="Arial" w:cs="Arial"/>
-          <w:b/>
-        </w:rPr>
-      </w:pPr>
-      <w:r>
-        <w:rPr>
-          <w:rFonts w:ascii="Arial" w:eastAsia="Arial" w:hAnsi="Arial" w:cs="Arial"/>
-          <w:b/>
-        </w:rPr>
+        <w:t>Fligth_Cancellation)</w:t>
+      </w:r>
+    </w:p>
+    <w:p>
+      <w:pPr>
+        <w:spacing w:line="360" w:lineRule="auto"/>
+        <w:ind w:firstLine="0"/>
+        <w:jc w:val="both"/>
+        <w:rPr>
+          <w:rFonts w:ascii="Arial" w:eastAsia="Arial" w:hAnsi="Arial" w:cs="Arial"/>
+          <w:b/>
+        </w:rPr>
+      </w:pPr>
+    </w:p>
+    <w:p>
+      <w:pPr>
+        <w:spacing w:line="360" w:lineRule="auto"/>
+        <w:ind w:firstLine="0"/>
+        <w:jc w:val="both"/>
+        <w:rPr>
+          <w:rFonts w:ascii="Arial" w:eastAsia="Arial" w:hAnsi="Arial" w:cs="Arial"/>
+          <w:b/>
+        </w:rPr>
+      </w:pPr>
+    </w:p>
+    <w:p>
+      <w:pPr>
+        <w:spacing w:line="360" w:lineRule="auto"/>
+        <w:ind w:firstLine="0"/>
+        <w:jc w:val="both"/>
+        <w:rPr>
+          <w:rFonts w:ascii="Arial" w:eastAsia="Arial" w:hAnsi="Arial" w:cs="Arial"/>
+          <w:b/>
+        </w:rPr>
+      </w:pPr>
+      <w:r>
+        <w:rPr>
+          <w:rFonts w:ascii="Arial" w:eastAsia="Arial" w:hAnsi="Arial" w:cs="Arial"/>
+          <w:b/>
+        </w:rPr>
+        <w:lastRenderedPageBreak/>
         <w:t>Hecho: Asiento</w:t>
       </w:r>
     </w:p>
@@ -11027,35 +9889,7 @@
         <w:rPr>
           <w:rFonts w:ascii="Arial" w:eastAsia="Arial" w:hAnsi="Arial" w:cs="Arial"/>
         </w:rPr>
-        <w:t xml:space="preserve">La perspectiva Primera clase se relaciona con el campo </w:t>
-      </w:r>
-      <w:proofErr w:type="spellStart"/>
-      <w:r>
-        <w:rPr>
-          <w:rFonts w:ascii="Arial" w:eastAsia="Arial" w:hAnsi="Arial" w:cs="Arial"/>
-        </w:rPr>
-        <w:t>categoria</w:t>
-      </w:r>
-      <w:proofErr w:type="spellEnd"/>
-      <w:r>
-        <w:rPr>
-          <w:rFonts w:ascii="Arial" w:eastAsia="Arial" w:hAnsi="Arial" w:cs="Arial"/>
-        </w:rPr>
-        <w:t xml:space="preserve"> de la tabla de </w:t>
-      </w:r>
-      <w:proofErr w:type="spellStart"/>
-      <w:r>
-        <w:rPr>
-          <w:rFonts w:ascii="Arial" w:eastAsia="Arial" w:hAnsi="Arial" w:cs="Arial"/>
-        </w:rPr>
-        <w:t>Seat</w:t>
-      </w:r>
-      <w:proofErr w:type="spellEnd"/>
-      <w:r>
-        <w:rPr>
-          <w:rFonts w:ascii="Arial" w:eastAsia="Arial" w:hAnsi="Arial" w:cs="Arial"/>
-        </w:rPr>
-        <w:t>.</w:t>
+        <w:t>La perspectiva Primera clase se relaciona con el campo categoria de la tabla de Seat.</w:t>
       </w:r>
     </w:p>
     <w:p>
@@ -11074,130 +9908,69 @@
         <w:rPr>
           <w:rFonts w:ascii="Arial" w:eastAsia="Arial" w:hAnsi="Arial" w:cs="Arial"/>
         </w:rPr>
-        <w:t>La perspectiv</w:t>
-      </w:r>
-      <w:r>
-        <w:rPr>
-          <w:rFonts w:ascii="Arial" w:eastAsia="Arial" w:hAnsi="Arial" w:cs="Arial"/>
-        </w:rPr>
-        <w:t xml:space="preserve">a promedio de ocupación se relaciona con las tablas </w:t>
-      </w:r>
-      <w:proofErr w:type="spellStart"/>
-      <w:r>
-        <w:rPr>
-          <w:rFonts w:ascii="Arial" w:eastAsia="Arial" w:hAnsi="Arial" w:cs="Arial"/>
-        </w:rPr>
-        <w:t>fligth</w:t>
-      </w:r>
-      <w:proofErr w:type="spellEnd"/>
-      <w:r>
-        <w:rPr>
-          <w:rFonts w:ascii="Arial" w:eastAsia="Arial" w:hAnsi="Arial" w:cs="Arial"/>
-        </w:rPr>
-        <w:t xml:space="preserve"> y </w:t>
-      </w:r>
-      <w:proofErr w:type="spellStart"/>
-      <w:r>
-        <w:rPr>
-          <w:rFonts w:ascii="Arial" w:eastAsia="Arial" w:hAnsi="Arial" w:cs="Arial"/>
-        </w:rPr>
-        <w:t>seat</w:t>
-      </w:r>
-      <w:proofErr w:type="spellEnd"/>
-      <w:r>
-        <w:rPr>
-          <w:rFonts w:ascii="Arial" w:eastAsia="Arial" w:hAnsi="Arial" w:cs="Arial"/>
-        </w:rPr>
-        <w:t xml:space="preserve"> usando la formula </w:t>
-      </w:r>
-      <w:proofErr w:type="spellStart"/>
-      <w:r>
-        <w:rPr>
-          <w:rFonts w:ascii="Arial" w:eastAsia="Arial" w:hAnsi="Arial" w:cs="Arial"/>
-        </w:rPr>
-        <w:t>avg</w:t>
-      </w:r>
-      <w:proofErr w:type="spellEnd"/>
-      <w:r>
-        <w:rPr>
-          <w:rFonts w:ascii="Arial" w:eastAsia="Arial" w:hAnsi="Arial" w:cs="Arial"/>
-        </w:rPr>
-        <w:t>(</w:t>
-      </w:r>
-      <w:proofErr w:type="spellStart"/>
-      <w:r>
-        <w:rPr>
-          <w:rFonts w:ascii="Arial" w:eastAsia="Arial" w:hAnsi="Arial" w:cs="Arial"/>
-        </w:rPr>
-        <w:t>seat</w:t>
-      </w:r>
-      <w:proofErr w:type="spellEnd"/>
-      <w:r>
-        <w:rPr>
-          <w:rFonts w:ascii="Arial" w:eastAsia="Arial" w:hAnsi="Arial" w:cs="Arial"/>
-        </w:rPr>
-        <w:t>)</w:t>
-      </w:r>
-    </w:p>
-    <w:p>
-      <w:pPr>
-        <w:spacing w:line="360" w:lineRule="auto"/>
-        <w:ind w:firstLine="0"/>
-        <w:jc w:val="both"/>
-        <w:rPr>
-          <w:rFonts w:ascii="Arial" w:eastAsia="Arial" w:hAnsi="Arial" w:cs="Arial"/>
-          <w:b/>
-        </w:rPr>
-      </w:pPr>
-    </w:p>
-    <w:p>
-      <w:pPr>
-        <w:spacing w:line="360" w:lineRule="auto"/>
-        <w:ind w:firstLine="0"/>
-        <w:jc w:val="both"/>
-        <w:rPr>
-          <w:rFonts w:ascii="Arial" w:eastAsia="Arial" w:hAnsi="Arial" w:cs="Arial"/>
-          <w:b/>
-        </w:rPr>
-      </w:pPr>
-    </w:p>
-    <w:p>
-      <w:pPr>
-        <w:spacing w:line="360" w:lineRule="auto"/>
-        <w:ind w:firstLine="0"/>
-        <w:jc w:val="both"/>
-        <w:rPr>
-          <w:rFonts w:ascii="Arial" w:eastAsia="Arial" w:hAnsi="Arial" w:cs="Arial"/>
-          <w:b/>
-        </w:rPr>
-      </w:pPr>
-    </w:p>
-    <w:p>
-      <w:pPr>
-        <w:spacing w:line="360" w:lineRule="auto"/>
-        <w:ind w:firstLine="0"/>
-        <w:jc w:val="both"/>
-        <w:rPr>
-          <w:rFonts w:ascii="Arial" w:eastAsia="Arial" w:hAnsi="Arial" w:cs="Arial"/>
-          <w:b/>
-        </w:rPr>
-      </w:pPr>
-    </w:p>
-    <w:p>
-      <w:pPr>
-        <w:spacing w:line="360" w:lineRule="auto"/>
-        <w:ind w:firstLine="0"/>
-        <w:jc w:val="both"/>
-        <w:rPr>
-          <w:rFonts w:ascii="Arial" w:eastAsia="Arial" w:hAnsi="Arial" w:cs="Arial"/>
-          <w:b/>
-        </w:rPr>
-      </w:pPr>
-      <w:r>
-        <w:rPr>
-          <w:rFonts w:ascii="Arial" w:eastAsia="Arial" w:hAnsi="Arial" w:cs="Arial"/>
-          <w:b/>
-        </w:rPr>
+        <w:t>La perspectiva promedio de ocupación se relaciona con las tablas fligth y seat usando la formula avg(seat)</w:t>
+      </w:r>
+    </w:p>
+    <w:p>
+      <w:pPr>
+        <w:spacing w:line="360" w:lineRule="auto"/>
+        <w:ind w:firstLine="0"/>
+        <w:jc w:val="both"/>
+        <w:rPr>
+          <w:rFonts w:ascii="Arial" w:eastAsia="Arial" w:hAnsi="Arial" w:cs="Arial"/>
+          <w:b/>
+        </w:rPr>
+      </w:pPr>
+    </w:p>
+    <w:p>
+      <w:pPr>
+        <w:spacing w:line="360" w:lineRule="auto"/>
+        <w:ind w:firstLine="0"/>
+        <w:jc w:val="both"/>
+        <w:rPr>
+          <w:rFonts w:ascii="Arial" w:eastAsia="Arial" w:hAnsi="Arial" w:cs="Arial"/>
+          <w:b/>
+        </w:rPr>
+      </w:pPr>
+    </w:p>
+    <w:p>
+      <w:pPr>
+        <w:spacing w:line="360" w:lineRule="auto"/>
+        <w:ind w:firstLine="0"/>
+        <w:jc w:val="both"/>
+        <w:rPr>
+          <w:rFonts w:ascii="Arial" w:eastAsia="Arial" w:hAnsi="Arial" w:cs="Arial"/>
+          <w:b/>
+        </w:rPr>
+      </w:pPr>
+    </w:p>
+    <w:p>
+      <w:pPr>
+        <w:spacing w:line="360" w:lineRule="auto"/>
+        <w:ind w:firstLine="0"/>
+        <w:jc w:val="both"/>
+        <w:rPr>
+          <w:rFonts w:ascii="Arial" w:eastAsia="Arial" w:hAnsi="Arial" w:cs="Arial"/>
+          <w:b/>
+        </w:rPr>
+      </w:pPr>
+    </w:p>
+    <w:p>
+      <w:pPr>
+        <w:spacing w:line="360" w:lineRule="auto"/>
+        <w:ind w:firstLine="0"/>
+        <w:jc w:val="both"/>
+        <w:rPr>
+          <w:rFonts w:ascii="Arial" w:eastAsia="Arial" w:hAnsi="Arial" w:cs="Arial"/>
+          <w:b/>
+        </w:rPr>
+      </w:pPr>
+      <w:r>
+        <w:rPr>
+          <w:rFonts w:ascii="Arial" w:eastAsia="Arial" w:hAnsi="Arial" w:cs="Arial"/>
+          <w:b/>
+        </w:rPr>
+        <w:lastRenderedPageBreak/>
         <w:t>Hecho: Aeropuerto</w:t>
       </w:r>
     </w:p>
@@ -11217,21 +9990,7 @@
         <w:rPr>
           <w:rFonts w:ascii="Arial" w:eastAsia="Arial" w:hAnsi="Arial" w:cs="Arial"/>
         </w:rPr>
-        <w:t xml:space="preserve">La perspectiva vuelos se relaciona con la tabla </w:t>
-      </w:r>
-      <w:proofErr w:type="spellStart"/>
-      <w:r>
-        <w:rPr>
-          <w:rFonts w:ascii="Arial" w:eastAsia="Arial" w:hAnsi="Arial" w:cs="Arial"/>
-        </w:rPr>
-        <w:t>Fligth</w:t>
-      </w:r>
-      <w:proofErr w:type="spellEnd"/>
-      <w:r>
-        <w:rPr>
-          <w:rFonts w:ascii="Arial" w:eastAsia="Arial" w:hAnsi="Arial" w:cs="Arial"/>
-        </w:rPr>
-        <w:t>.</w:t>
+        <w:t>La perspectiva vuelos se relaciona con la tabla Fligth.</w:t>
       </w:r>
       <w:r>
         <w:rPr>
@@ -11298,151 +10057,124 @@
         <w:rPr>
           <w:rFonts w:ascii="Arial" w:eastAsia="Arial" w:hAnsi="Arial" w:cs="Arial"/>
         </w:rPr>
-        <w:t xml:space="preserve">el indicador cantidad de vuelos internacionales se relaciona con las tablas </w:t>
-      </w:r>
-      <w:proofErr w:type="spellStart"/>
-      <w:r>
-        <w:rPr>
-          <w:rFonts w:ascii="Arial" w:eastAsia="Arial" w:hAnsi="Arial" w:cs="Arial"/>
-        </w:rPr>
-        <w:t>fligth</w:t>
-      </w:r>
-      <w:proofErr w:type="spellEnd"/>
-      <w:r>
-        <w:rPr>
-          <w:rFonts w:ascii="Arial" w:eastAsia="Arial" w:hAnsi="Arial" w:cs="Arial"/>
-        </w:rPr>
-        <w:t xml:space="preserve"> y </w:t>
-      </w:r>
-      <w:proofErr w:type="spellStart"/>
-      <w:r>
-        <w:rPr>
-          <w:rFonts w:ascii="Arial" w:eastAsia="Arial" w:hAnsi="Arial" w:cs="Arial"/>
-        </w:rPr>
-        <w:t>airoport</w:t>
-      </w:r>
-      <w:proofErr w:type="spellEnd"/>
-      <w:r>
-        <w:rPr>
-          <w:rFonts w:ascii="Arial" w:eastAsia="Arial" w:hAnsi="Arial" w:cs="Arial"/>
-        </w:rPr>
-        <w:t xml:space="preserve"> </w:t>
-      </w:r>
-    </w:p>
-    <w:p>
-      <w:pPr>
-        <w:spacing w:line="360" w:lineRule="auto"/>
-        <w:ind w:firstLine="0"/>
-        <w:jc w:val="both"/>
-        <w:rPr>
-          <w:rFonts w:ascii="Arial" w:eastAsia="Arial" w:hAnsi="Arial" w:cs="Arial"/>
-          <w:b/>
-        </w:rPr>
-      </w:pPr>
-    </w:p>
-    <w:p>
-      <w:pPr>
-        <w:spacing w:line="360" w:lineRule="auto"/>
-        <w:ind w:firstLine="0"/>
-        <w:jc w:val="both"/>
-        <w:rPr>
-          <w:rFonts w:ascii="Arial" w:eastAsia="Arial" w:hAnsi="Arial" w:cs="Arial"/>
-          <w:b/>
-        </w:rPr>
-      </w:pPr>
-    </w:p>
-    <w:p>
-      <w:pPr>
-        <w:spacing w:line="360" w:lineRule="auto"/>
-        <w:ind w:firstLine="0"/>
-        <w:jc w:val="both"/>
-        <w:rPr>
-          <w:rFonts w:ascii="Arial" w:eastAsia="Arial" w:hAnsi="Arial" w:cs="Arial"/>
-          <w:b/>
-        </w:rPr>
-      </w:pPr>
-    </w:p>
-    <w:p>
-      <w:pPr>
-        <w:spacing w:line="360" w:lineRule="auto"/>
-        <w:ind w:firstLine="0"/>
-        <w:jc w:val="both"/>
-        <w:rPr>
-          <w:rFonts w:ascii="Arial" w:eastAsia="Arial" w:hAnsi="Arial" w:cs="Arial"/>
-          <w:b/>
-        </w:rPr>
-      </w:pPr>
-    </w:p>
-    <w:p>
-      <w:pPr>
-        <w:spacing w:line="360" w:lineRule="auto"/>
-        <w:ind w:firstLine="0"/>
-        <w:jc w:val="both"/>
-        <w:rPr>
-          <w:rFonts w:ascii="Arial" w:eastAsia="Arial" w:hAnsi="Arial" w:cs="Arial"/>
-          <w:b/>
-        </w:rPr>
-      </w:pPr>
-    </w:p>
-    <w:p>
-      <w:pPr>
-        <w:spacing w:line="360" w:lineRule="auto"/>
-        <w:ind w:firstLine="0"/>
-        <w:jc w:val="both"/>
-        <w:rPr>
-          <w:rFonts w:ascii="Arial" w:eastAsia="Arial" w:hAnsi="Arial" w:cs="Arial"/>
-          <w:b/>
-        </w:rPr>
-      </w:pPr>
-    </w:p>
-    <w:p>
-      <w:pPr>
-        <w:spacing w:line="360" w:lineRule="auto"/>
-        <w:ind w:firstLine="0"/>
-        <w:jc w:val="both"/>
-        <w:rPr>
-          <w:rFonts w:ascii="Arial" w:eastAsia="Arial" w:hAnsi="Arial" w:cs="Arial"/>
-          <w:b/>
-        </w:rPr>
-      </w:pPr>
-    </w:p>
-    <w:p>
-      <w:pPr>
-        <w:spacing w:line="360" w:lineRule="auto"/>
-        <w:ind w:firstLine="0"/>
-        <w:jc w:val="both"/>
-        <w:rPr>
-          <w:rFonts w:ascii="Arial" w:eastAsia="Arial" w:hAnsi="Arial" w:cs="Arial"/>
-          <w:b/>
-        </w:rPr>
-      </w:pPr>
-    </w:p>
-    <w:p>
-      <w:pPr>
-        <w:spacing w:line="360" w:lineRule="auto"/>
-        <w:ind w:firstLine="0"/>
-        <w:jc w:val="both"/>
-        <w:rPr>
-          <w:rFonts w:ascii="Arial" w:eastAsia="Arial" w:hAnsi="Arial" w:cs="Arial"/>
-          <w:b/>
-        </w:rPr>
-      </w:pPr>
-    </w:p>
-    <w:p>
-      <w:pPr>
-        <w:spacing w:line="360" w:lineRule="auto"/>
-        <w:ind w:firstLine="0"/>
-        <w:jc w:val="both"/>
-        <w:rPr>
-          <w:rFonts w:ascii="Arial" w:eastAsia="Arial" w:hAnsi="Arial" w:cs="Arial"/>
-          <w:b/>
-        </w:rPr>
-      </w:pPr>
-      <w:r>
-        <w:rPr>
-          <w:rFonts w:ascii="Arial" w:eastAsia="Arial" w:hAnsi="Arial" w:cs="Arial"/>
-          <w:b/>
-        </w:rPr>
+        <w:t xml:space="preserve">el indicador cantidad de vuelos internacionales se relaciona con las tablas fligth y airoport </w:t>
+      </w:r>
+    </w:p>
+    <w:p>
+      <w:pPr>
+        <w:spacing w:line="360" w:lineRule="auto"/>
+        <w:ind w:firstLine="0"/>
+        <w:jc w:val="both"/>
+        <w:rPr>
+          <w:rFonts w:ascii="Arial" w:eastAsia="Arial" w:hAnsi="Arial" w:cs="Arial"/>
+          <w:b/>
+        </w:rPr>
+      </w:pPr>
+    </w:p>
+    <w:p>
+      <w:pPr>
+        <w:spacing w:line="360" w:lineRule="auto"/>
+        <w:ind w:firstLine="0"/>
+        <w:jc w:val="both"/>
+        <w:rPr>
+          <w:rFonts w:ascii="Arial" w:eastAsia="Arial" w:hAnsi="Arial" w:cs="Arial"/>
+          <w:b/>
+        </w:rPr>
+      </w:pPr>
+    </w:p>
+    <w:p>
+      <w:pPr>
+        <w:spacing w:line="360" w:lineRule="auto"/>
+        <w:ind w:firstLine="0"/>
+        <w:jc w:val="both"/>
+        <w:rPr>
+          <w:rFonts w:ascii="Arial" w:eastAsia="Arial" w:hAnsi="Arial" w:cs="Arial"/>
+          <w:b/>
+        </w:rPr>
+      </w:pPr>
+    </w:p>
+    <w:p>
+      <w:pPr>
+        <w:spacing w:line="360" w:lineRule="auto"/>
+        <w:ind w:firstLine="0"/>
+        <w:jc w:val="both"/>
+        <w:rPr>
+          <w:rFonts w:ascii="Arial" w:eastAsia="Arial" w:hAnsi="Arial" w:cs="Arial"/>
+          <w:b/>
+        </w:rPr>
+      </w:pPr>
+    </w:p>
+    <w:p>
+      <w:pPr>
+        <w:spacing w:line="360" w:lineRule="auto"/>
+        <w:ind w:firstLine="0"/>
+        <w:jc w:val="both"/>
+        <w:rPr>
+          <w:rFonts w:ascii="Arial" w:eastAsia="Arial" w:hAnsi="Arial" w:cs="Arial"/>
+          <w:b/>
+        </w:rPr>
+      </w:pPr>
+    </w:p>
+    <w:p>
+      <w:pPr>
+        <w:spacing w:line="360" w:lineRule="auto"/>
+        <w:ind w:firstLine="0"/>
+        <w:jc w:val="both"/>
+        <w:rPr>
+          <w:rFonts w:ascii="Arial" w:eastAsia="Arial" w:hAnsi="Arial" w:cs="Arial"/>
+          <w:b/>
+        </w:rPr>
+      </w:pPr>
+    </w:p>
+    <w:p>
+      <w:pPr>
+        <w:spacing w:line="360" w:lineRule="auto"/>
+        <w:ind w:firstLine="0"/>
+        <w:jc w:val="both"/>
+        <w:rPr>
+          <w:rFonts w:ascii="Arial" w:eastAsia="Arial" w:hAnsi="Arial" w:cs="Arial"/>
+          <w:b/>
+        </w:rPr>
+      </w:pPr>
+    </w:p>
+    <w:p>
+      <w:pPr>
+        <w:spacing w:line="360" w:lineRule="auto"/>
+        <w:ind w:firstLine="0"/>
+        <w:jc w:val="both"/>
+        <w:rPr>
+          <w:rFonts w:ascii="Arial" w:eastAsia="Arial" w:hAnsi="Arial" w:cs="Arial"/>
+          <w:b/>
+        </w:rPr>
+      </w:pPr>
+    </w:p>
+    <w:p>
+      <w:pPr>
+        <w:spacing w:line="360" w:lineRule="auto"/>
+        <w:ind w:firstLine="0"/>
+        <w:jc w:val="both"/>
+        <w:rPr>
+          <w:rFonts w:ascii="Arial" w:eastAsia="Arial" w:hAnsi="Arial" w:cs="Arial"/>
+          <w:b/>
+        </w:rPr>
+      </w:pPr>
+    </w:p>
+    <w:p>
+      <w:pPr>
+        <w:spacing w:line="360" w:lineRule="auto"/>
+        <w:ind w:firstLine="0"/>
+        <w:jc w:val="both"/>
+        <w:rPr>
+          <w:rFonts w:ascii="Arial" w:eastAsia="Arial" w:hAnsi="Arial" w:cs="Arial"/>
+          <w:b/>
+        </w:rPr>
+      </w:pPr>
+      <w:r>
+        <w:rPr>
+          <w:rFonts w:ascii="Arial" w:eastAsia="Arial" w:hAnsi="Arial" w:cs="Arial"/>
+          <w:b/>
+        </w:rPr>
+        <w:lastRenderedPageBreak/>
         <w:t>Hecho: Equipaje</w:t>
       </w:r>
     </w:p>
@@ -11537,35 +10269,7 @@
         <w:rPr>
           <w:rFonts w:ascii="Arial" w:eastAsia="Arial" w:hAnsi="Arial" w:cs="Arial"/>
         </w:rPr>
-        <w:t xml:space="preserve">La perspectiva cliente se </w:t>
-      </w:r>
-      <w:proofErr w:type="spellStart"/>
-      <w:r>
-        <w:rPr>
-          <w:rFonts w:ascii="Arial" w:eastAsia="Arial" w:hAnsi="Arial" w:cs="Arial"/>
-        </w:rPr>
-        <w:t>relacion</w:t>
-      </w:r>
-      <w:proofErr w:type="spellEnd"/>
-      <w:r>
-        <w:rPr>
-          <w:rFonts w:ascii="Arial" w:eastAsia="Arial" w:hAnsi="Arial" w:cs="Arial"/>
-        </w:rPr>
-        <w:t xml:space="preserve"> con la tabla </w:t>
-      </w:r>
-      <w:proofErr w:type="spellStart"/>
-      <w:r>
-        <w:rPr>
-          <w:rFonts w:ascii="Arial" w:eastAsia="Arial" w:hAnsi="Arial" w:cs="Arial"/>
-        </w:rPr>
-        <w:t>Customer</w:t>
-      </w:r>
-      <w:proofErr w:type="spellEnd"/>
-      <w:r>
-        <w:rPr>
-          <w:rFonts w:ascii="Arial" w:eastAsia="Arial" w:hAnsi="Arial" w:cs="Arial"/>
-        </w:rPr>
-        <w:t>.</w:t>
+        <w:t>La perspectiva cliente se relacion con la tabla Customer.</w:t>
       </w:r>
     </w:p>
     <w:p>
@@ -11584,16 +10288,8 @@
         <w:rPr>
           <w:rFonts w:ascii="Arial" w:eastAsia="Arial" w:hAnsi="Arial" w:cs="Arial"/>
         </w:rPr>
-        <w:t xml:space="preserve">La perspectiva vuelos se relaciona con la tabla </w:t>
-      </w:r>
-      <w:proofErr w:type="spellStart"/>
-      <w:r>
-        <w:rPr>
-          <w:rFonts w:ascii="Arial" w:eastAsia="Arial" w:hAnsi="Arial" w:cs="Arial"/>
-        </w:rPr>
-        <w:t>Fligth</w:t>
-      </w:r>
-      <w:proofErr w:type="spellEnd"/>
+        <w:t>La perspectiva vuelos se relaciona con la tabla Fligth</w:t>
+      </w:r>
     </w:p>
     <w:p>
       <w:pPr>
@@ -11611,160 +10307,113 @@
         <w:rPr>
           <w:rFonts w:ascii="Arial" w:eastAsia="Arial" w:hAnsi="Arial" w:cs="Arial"/>
         </w:rPr>
-        <w:t>El indicador promed</w:t>
-      </w:r>
-      <w:r>
-        <w:rPr>
-          <w:rFonts w:ascii="Arial" w:eastAsia="Arial" w:hAnsi="Arial" w:cs="Arial"/>
-        </w:rPr>
-        <w:t xml:space="preserve">io de piezas de equipaje se relaciona con la tabla </w:t>
-      </w:r>
-      <w:proofErr w:type="spellStart"/>
-      <w:r>
-        <w:rPr>
-          <w:rFonts w:ascii="Arial" w:eastAsia="Arial" w:hAnsi="Arial" w:cs="Arial"/>
-        </w:rPr>
-        <w:t>Pieces_of_Luggage</w:t>
-      </w:r>
-      <w:proofErr w:type="spellEnd"/>
-      <w:r>
-        <w:rPr>
-          <w:rFonts w:ascii="Arial" w:eastAsia="Arial" w:hAnsi="Arial" w:cs="Arial"/>
-        </w:rPr>
-        <w:t xml:space="preserve"> usando la formula </w:t>
-      </w:r>
-      <w:proofErr w:type="spellStart"/>
-      <w:r>
-        <w:rPr>
-          <w:rFonts w:ascii="Arial" w:eastAsia="Arial" w:hAnsi="Arial" w:cs="Arial"/>
-        </w:rPr>
-        <w:t>avg</w:t>
-      </w:r>
-      <w:proofErr w:type="spellEnd"/>
-      <w:r>
-        <w:rPr>
-          <w:rFonts w:ascii="Arial" w:eastAsia="Arial" w:hAnsi="Arial" w:cs="Arial"/>
-        </w:rPr>
-        <w:t>(</w:t>
-      </w:r>
-      <w:proofErr w:type="spellStart"/>
-      <w:r>
-        <w:rPr>
-          <w:rFonts w:ascii="Arial" w:eastAsia="Arial" w:hAnsi="Arial" w:cs="Arial"/>
-        </w:rPr>
-        <w:t>pieces_of_luggage_id</w:t>
-      </w:r>
-      <w:proofErr w:type="spellEnd"/>
-      <w:r>
-        <w:rPr>
-          <w:rFonts w:ascii="Arial" w:eastAsia="Arial" w:hAnsi="Arial" w:cs="Arial"/>
-        </w:rPr>
-        <w:t>)</w:t>
-      </w:r>
-    </w:p>
-    <w:p>
-      <w:pPr>
-        <w:spacing w:line="360" w:lineRule="auto"/>
-        <w:ind w:firstLine="0"/>
-        <w:jc w:val="both"/>
-        <w:rPr>
-          <w:rFonts w:ascii="Arial" w:eastAsia="Arial" w:hAnsi="Arial" w:cs="Arial"/>
-          <w:b/>
-        </w:rPr>
-      </w:pPr>
-    </w:p>
-    <w:p>
-      <w:pPr>
-        <w:spacing w:line="360" w:lineRule="auto"/>
-        <w:ind w:firstLine="0"/>
-        <w:jc w:val="both"/>
-        <w:rPr>
-          <w:rFonts w:ascii="Arial" w:eastAsia="Arial" w:hAnsi="Arial" w:cs="Arial"/>
-          <w:b/>
-        </w:rPr>
-      </w:pPr>
-    </w:p>
-    <w:p>
-      <w:pPr>
-        <w:spacing w:line="360" w:lineRule="auto"/>
-        <w:ind w:firstLine="0"/>
-        <w:jc w:val="both"/>
-        <w:rPr>
-          <w:rFonts w:ascii="Arial" w:eastAsia="Arial" w:hAnsi="Arial" w:cs="Arial"/>
-          <w:b/>
-        </w:rPr>
-      </w:pPr>
-    </w:p>
-    <w:p>
-      <w:pPr>
-        <w:spacing w:line="360" w:lineRule="auto"/>
-        <w:ind w:firstLine="0"/>
-        <w:jc w:val="both"/>
-        <w:rPr>
-          <w:rFonts w:ascii="Arial" w:eastAsia="Arial" w:hAnsi="Arial" w:cs="Arial"/>
-          <w:b/>
-        </w:rPr>
-      </w:pPr>
-    </w:p>
-    <w:p>
-      <w:pPr>
-        <w:spacing w:line="360" w:lineRule="auto"/>
-        <w:ind w:firstLine="0"/>
-        <w:jc w:val="both"/>
-        <w:rPr>
-          <w:rFonts w:ascii="Arial" w:eastAsia="Arial" w:hAnsi="Arial" w:cs="Arial"/>
-          <w:b/>
-        </w:rPr>
-      </w:pPr>
-    </w:p>
-    <w:p>
-      <w:pPr>
-        <w:spacing w:line="360" w:lineRule="auto"/>
-        <w:ind w:firstLine="0"/>
-        <w:jc w:val="both"/>
-        <w:rPr>
-          <w:rFonts w:ascii="Arial" w:eastAsia="Arial" w:hAnsi="Arial" w:cs="Arial"/>
-          <w:b/>
-        </w:rPr>
-      </w:pPr>
-    </w:p>
-    <w:p>
-      <w:pPr>
-        <w:spacing w:line="360" w:lineRule="auto"/>
-        <w:ind w:firstLine="0"/>
-        <w:jc w:val="both"/>
-        <w:rPr>
-          <w:rFonts w:ascii="Arial" w:eastAsia="Arial" w:hAnsi="Arial" w:cs="Arial"/>
-          <w:b/>
-        </w:rPr>
-      </w:pPr>
-    </w:p>
-    <w:p>
-      <w:pPr>
-        <w:spacing w:line="360" w:lineRule="auto"/>
-        <w:ind w:firstLine="0"/>
-        <w:jc w:val="both"/>
-        <w:rPr>
-          <w:rFonts w:ascii="Arial" w:eastAsia="Arial" w:hAnsi="Arial" w:cs="Arial"/>
-          <w:b/>
-        </w:rPr>
-      </w:pPr>
-    </w:p>
-    <w:p>
-      <w:pPr>
-        <w:spacing w:line="360" w:lineRule="auto"/>
-        <w:ind w:firstLine="0"/>
-        <w:jc w:val="both"/>
-        <w:rPr>
-          <w:rFonts w:ascii="Arial" w:eastAsia="Arial" w:hAnsi="Arial" w:cs="Arial"/>
-          <w:b/>
-        </w:rPr>
-      </w:pPr>
-      <w:r>
-        <w:rPr>
-          <w:rFonts w:ascii="Arial" w:eastAsia="Arial" w:hAnsi="Arial" w:cs="Arial"/>
-          <w:b/>
-        </w:rPr>
+        <w:t>El indicador promedio de piezas de equipaje se relaciona con la tabla Pieces_of_Luggage usando la formula avg(pieces_of_luggage_id)</w:t>
+      </w:r>
+    </w:p>
+    <w:p>
+      <w:pPr>
+        <w:spacing w:line="360" w:lineRule="auto"/>
+        <w:ind w:firstLine="0"/>
+        <w:jc w:val="both"/>
+        <w:rPr>
+          <w:rFonts w:ascii="Arial" w:eastAsia="Arial" w:hAnsi="Arial" w:cs="Arial"/>
+          <w:b/>
+        </w:rPr>
+      </w:pPr>
+    </w:p>
+    <w:p>
+      <w:pPr>
+        <w:spacing w:line="360" w:lineRule="auto"/>
+        <w:ind w:firstLine="0"/>
+        <w:jc w:val="both"/>
+        <w:rPr>
+          <w:rFonts w:ascii="Arial" w:eastAsia="Arial" w:hAnsi="Arial" w:cs="Arial"/>
+          <w:b/>
+        </w:rPr>
+      </w:pPr>
+    </w:p>
+    <w:p>
+      <w:pPr>
+        <w:spacing w:line="360" w:lineRule="auto"/>
+        <w:ind w:firstLine="0"/>
+        <w:jc w:val="both"/>
+        <w:rPr>
+          <w:rFonts w:ascii="Arial" w:eastAsia="Arial" w:hAnsi="Arial" w:cs="Arial"/>
+          <w:b/>
+        </w:rPr>
+      </w:pPr>
+    </w:p>
+    <w:p>
+      <w:pPr>
+        <w:spacing w:line="360" w:lineRule="auto"/>
+        <w:ind w:firstLine="0"/>
+        <w:jc w:val="both"/>
+        <w:rPr>
+          <w:rFonts w:ascii="Arial" w:eastAsia="Arial" w:hAnsi="Arial" w:cs="Arial"/>
+          <w:b/>
+        </w:rPr>
+      </w:pPr>
+    </w:p>
+    <w:p>
+      <w:pPr>
+        <w:spacing w:line="360" w:lineRule="auto"/>
+        <w:ind w:firstLine="0"/>
+        <w:jc w:val="both"/>
+        <w:rPr>
+          <w:rFonts w:ascii="Arial" w:eastAsia="Arial" w:hAnsi="Arial" w:cs="Arial"/>
+          <w:b/>
+        </w:rPr>
+      </w:pPr>
+    </w:p>
+    <w:p>
+      <w:pPr>
+        <w:spacing w:line="360" w:lineRule="auto"/>
+        <w:ind w:firstLine="0"/>
+        <w:jc w:val="both"/>
+        <w:rPr>
+          <w:rFonts w:ascii="Arial" w:eastAsia="Arial" w:hAnsi="Arial" w:cs="Arial"/>
+          <w:b/>
+        </w:rPr>
+      </w:pPr>
+    </w:p>
+    <w:p>
+      <w:pPr>
+        <w:spacing w:line="360" w:lineRule="auto"/>
+        <w:ind w:firstLine="0"/>
+        <w:jc w:val="both"/>
+        <w:rPr>
+          <w:rFonts w:ascii="Arial" w:eastAsia="Arial" w:hAnsi="Arial" w:cs="Arial"/>
+          <w:b/>
+        </w:rPr>
+      </w:pPr>
+    </w:p>
+    <w:p>
+      <w:pPr>
+        <w:spacing w:line="360" w:lineRule="auto"/>
+        <w:ind w:firstLine="0"/>
+        <w:jc w:val="both"/>
+        <w:rPr>
+          <w:rFonts w:ascii="Arial" w:eastAsia="Arial" w:hAnsi="Arial" w:cs="Arial"/>
+          <w:b/>
+        </w:rPr>
+      </w:pPr>
+    </w:p>
+    <w:p>
+      <w:pPr>
+        <w:spacing w:line="360" w:lineRule="auto"/>
+        <w:ind w:firstLine="0"/>
+        <w:jc w:val="both"/>
+        <w:rPr>
+          <w:rFonts w:ascii="Arial" w:eastAsia="Arial" w:hAnsi="Arial" w:cs="Arial"/>
+          <w:b/>
+        </w:rPr>
+      </w:pPr>
+      <w:r>
+        <w:rPr>
+          <w:rFonts w:ascii="Arial" w:eastAsia="Arial" w:hAnsi="Arial" w:cs="Arial"/>
+          <w:b/>
+        </w:rPr>
+        <w:lastRenderedPageBreak/>
         <w:t>Hecho: Cancelación</w:t>
       </w:r>
     </w:p>
@@ -11837,21 +10486,7 @@
         <w:rPr>
           <w:rFonts w:ascii="Arial" w:eastAsia="Arial" w:hAnsi="Arial" w:cs="Arial"/>
         </w:rPr>
-        <w:t xml:space="preserve">La perspectiva cancelaciones se relaciona con la tabla de </w:t>
-      </w:r>
-      <w:proofErr w:type="spellStart"/>
-      <w:r>
-        <w:rPr>
-          <w:rFonts w:ascii="Arial" w:eastAsia="Arial" w:hAnsi="Arial" w:cs="Arial"/>
-        </w:rPr>
-        <w:t>Cancellation</w:t>
-      </w:r>
-      <w:proofErr w:type="spellEnd"/>
-      <w:r>
-        <w:rPr>
-          <w:rFonts w:ascii="Arial" w:eastAsia="Arial" w:hAnsi="Arial" w:cs="Arial"/>
-        </w:rPr>
-        <w:t>.</w:t>
+        <w:t>La perspectiva cancelaciones se relaciona con la tabla de Cancellation.</w:t>
       </w:r>
     </w:p>
     <w:p>
@@ -11870,16 +10505,130 @@
         <w:rPr>
           <w:rFonts w:ascii="Arial" w:eastAsia="Arial" w:hAnsi="Arial" w:cs="Arial"/>
         </w:rPr>
-        <w:t xml:space="preserve">El indicador tipo de cliente se relaciona con el atributo de la tabla </w:t>
-      </w:r>
-      <w:proofErr w:type="spellStart"/>
-      <w:r>
-        <w:rPr>
-          <w:rFonts w:ascii="Arial" w:eastAsia="Arial" w:hAnsi="Arial" w:cs="Arial"/>
-        </w:rPr>
-        <w:t>Customer</w:t>
-      </w:r>
-      <w:proofErr w:type="spellEnd"/>
+        <w:t xml:space="preserve">El indicador tipo de cliente se relaciona con el atributo de la tabla Customer </w:t>
+      </w:r>
+    </w:p>
+    <w:p>
+      <w:pPr>
+        <w:spacing w:line="360" w:lineRule="auto"/>
+        <w:ind w:firstLine="0"/>
+        <w:jc w:val="both"/>
+        <w:rPr>
+          <w:rFonts w:ascii="Arial" w:eastAsia="Arial" w:hAnsi="Arial" w:cs="Arial"/>
+          <w:b/>
+        </w:rPr>
+      </w:pPr>
+    </w:p>
+    <w:p>
+      <w:pPr>
+        <w:spacing w:line="360" w:lineRule="auto"/>
+        <w:ind w:firstLine="0"/>
+        <w:jc w:val="both"/>
+        <w:rPr>
+          <w:rFonts w:ascii="Arial" w:eastAsia="Arial" w:hAnsi="Arial" w:cs="Arial"/>
+          <w:b/>
+        </w:rPr>
+      </w:pPr>
+    </w:p>
+    <w:p>
+      <w:pPr>
+        <w:spacing w:line="360" w:lineRule="auto"/>
+        <w:ind w:firstLine="0"/>
+        <w:jc w:val="both"/>
+        <w:rPr>
+          <w:rFonts w:ascii="Arial" w:eastAsia="Arial" w:hAnsi="Arial" w:cs="Arial"/>
+          <w:b/>
+        </w:rPr>
+      </w:pPr>
+    </w:p>
+    <w:p>
+      <w:pPr>
+        <w:spacing w:line="360" w:lineRule="auto"/>
+        <w:ind w:firstLine="0"/>
+        <w:jc w:val="both"/>
+        <w:rPr>
+          <w:rFonts w:ascii="Arial" w:eastAsia="Arial" w:hAnsi="Arial" w:cs="Arial"/>
+          <w:b/>
+        </w:rPr>
+      </w:pPr>
+    </w:p>
+    <w:p>
+      <w:pPr>
+        <w:spacing w:line="360" w:lineRule="auto"/>
+        <w:ind w:firstLine="0"/>
+        <w:jc w:val="both"/>
+        <w:rPr>
+          <w:rFonts w:ascii="Arial" w:eastAsia="Arial" w:hAnsi="Arial" w:cs="Arial"/>
+          <w:b/>
+        </w:rPr>
+      </w:pPr>
+    </w:p>
+    <w:p>
+      <w:pPr>
+        <w:spacing w:line="360" w:lineRule="auto"/>
+        <w:ind w:firstLine="0"/>
+        <w:jc w:val="both"/>
+        <w:rPr>
+          <w:rFonts w:ascii="Arial" w:eastAsia="Arial" w:hAnsi="Arial" w:cs="Arial"/>
+          <w:b/>
+        </w:rPr>
+      </w:pPr>
+    </w:p>
+    <w:p>
+      <w:pPr>
+        <w:spacing w:line="360" w:lineRule="auto"/>
+        <w:ind w:firstLine="0"/>
+        <w:jc w:val="both"/>
+        <w:rPr>
+          <w:rFonts w:ascii="Arial" w:eastAsia="Arial" w:hAnsi="Arial" w:cs="Arial"/>
+          <w:b/>
+        </w:rPr>
+      </w:pPr>
+    </w:p>
+    <w:p>
+      <w:pPr>
+        <w:spacing w:line="360" w:lineRule="auto"/>
+        <w:ind w:firstLine="0"/>
+        <w:jc w:val="both"/>
+        <w:rPr>
+          <w:rFonts w:ascii="Arial" w:eastAsia="Arial" w:hAnsi="Arial" w:cs="Arial"/>
+          <w:b/>
+        </w:rPr>
+      </w:pPr>
+    </w:p>
+    <w:p>
+      <w:pPr>
+        <w:spacing w:line="360" w:lineRule="auto"/>
+        <w:ind w:firstLine="0"/>
+        <w:jc w:val="both"/>
+        <w:rPr>
+          <w:rFonts w:ascii="Arial" w:eastAsia="Arial" w:hAnsi="Arial" w:cs="Arial"/>
+          <w:b/>
+        </w:rPr>
+      </w:pPr>
+    </w:p>
+    <w:p>
+      <w:pPr>
+        <w:pStyle w:val="Ttulo2"/>
+        <w:rPr>
+          <w:rFonts w:ascii="Arial" w:eastAsia="Arial" w:hAnsi="Arial" w:cs="Arial"/>
+        </w:rPr>
+      </w:pPr>
+      <w:bookmarkStart w:id="12" w:name="_Toc179574135"/>
+      <w:r>
+        <w:rPr>
+          <w:rFonts w:ascii="Arial" w:eastAsia="Arial" w:hAnsi="Arial" w:cs="Arial"/>
+        </w:rPr>
+        <w:lastRenderedPageBreak/>
+        <w:t xml:space="preserve">C) </w:t>
+      </w:r>
+      <w:r>
+        <w:rPr>
+          <w:rFonts w:ascii="Arial" w:eastAsia="Arial" w:hAnsi="Arial" w:cs="Arial"/>
+        </w:rPr>
+        <w:t>Nivel de granularidad</w:t>
+      </w:r>
+      <w:bookmarkEnd w:id="12"/>
       <w:r>
         <w:rPr>
           <w:rFonts w:ascii="Arial" w:eastAsia="Arial" w:hAnsi="Arial" w:cs="Arial"/>
@@ -11897,119 +10646,165 @@
           <w:b/>
         </w:rPr>
       </w:pPr>
-    </w:p>
-    <w:p>
-      <w:pPr>
-        <w:spacing w:line="360" w:lineRule="auto"/>
-        <w:ind w:firstLine="0"/>
-        <w:jc w:val="both"/>
-        <w:rPr>
-          <w:rFonts w:ascii="Arial" w:eastAsia="Arial" w:hAnsi="Arial" w:cs="Arial"/>
-          <w:b/>
-        </w:rPr>
-      </w:pPr>
-    </w:p>
-    <w:p>
-      <w:pPr>
-        <w:spacing w:line="360" w:lineRule="auto"/>
-        <w:ind w:firstLine="0"/>
-        <w:jc w:val="both"/>
-        <w:rPr>
-          <w:rFonts w:ascii="Arial" w:eastAsia="Arial" w:hAnsi="Arial" w:cs="Arial"/>
-          <w:b/>
-        </w:rPr>
-      </w:pPr>
-    </w:p>
-    <w:p>
-      <w:pPr>
-        <w:spacing w:line="360" w:lineRule="auto"/>
-        <w:ind w:firstLine="0"/>
-        <w:jc w:val="both"/>
-        <w:rPr>
-          <w:rFonts w:ascii="Arial" w:eastAsia="Arial" w:hAnsi="Arial" w:cs="Arial"/>
-          <w:b/>
-        </w:rPr>
-      </w:pPr>
-    </w:p>
-    <w:p>
-      <w:pPr>
-        <w:spacing w:line="360" w:lineRule="auto"/>
-        <w:ind w:firstLine="0"/>
-        <w:jc w:val="both"/>
-        <w:rPr>
-          <w:rFonts w:ascii="Arial" w:eastAsia="Arial" w:hAnsi="Arial" w:cs="Arial"/>
-          <w:b/>
-        </w:rPr>
-      </w:pPr>
-    </w:p>
-    <w:p>
-      <w:pPr>
-        <w:spacing w:line="360" w:lineRule="auto"/>
-        <w:ind w:firstLine="0"/>
-        <w:jc w:val="both"/>
-        <w:rPr>
-          <w:rFonts w:ascii="Arial" w:eastAsia="Arial" w:hAnsi="Arial" w:cs="Arial"/>
-          <w:b/>
-        </w:rPr>
-      </w:pPr>
-    </w:p>
-    <w:p>
-      <w:pPr>
-        <w:spacing w:line="360" w:lineRule="auto"/>
-        <w:ind w:firstLine="0"/>
-        <w:jc w:val="both"/>
-        <w:rPr>
-          <w:rFonts w:ascii="Arial" w:eastAsia="Arial" w:hAnsi="Arial" w:cs="Arial"/>
-          <w:b/>
-        </w:rPr>
-      </w:pPr>
-    </w:p>
-    <w:p>
-      <w:pPr>
-        <w:spacing w:line="360" w:lineRule="auto"/>
-        <w:ind w:firstLine="0"/>
-        <w:jc w:val="both"/>
-        <w:rPr>
-          <w:rFonts w:ascii="Arial" w:eastAsia="Arial" w:hAnsi="Arial" w:cs="Arial"/>
-          <w:b/>
-        </w:rPr>
-      </w:pPr>
-    </w:p>
-    <w:p>
-      <w:pPr>
-        <w:spacing w:line="360" w:lineRule="auto"/>
-        <w:ind w:firstLine="0"/>
-        <w:jc w:val="both"/>
-        <w:rPr>
-          <w:rFonts w:ascii="Arial" w:eastAsia="Arial" w:hAnsi="Arial" w:cs="Arial"/>
-          <w:b/>
-        </w:rPr>
-      </w:pPr>
-    </w:p>
-    <w:p>
-      <w:pPr>
-        <w:pStyle w:val="Ttulo2"/>
-        <w:rPr>
-          <w:rFonts w:ascii="Arial" w:eastAsia="Arial" w:hAnsi="Arial" w:cs="Arial"/>
-        </w:rPr>
-      </w:pPr>
-      <w:bookmarkStart w:id="13" w:name="_Toc179574135"/>
-      <w:r>
-        <w:rPr>
-          <w:rFonts w:ascii="Arial" w:eastAsia="Arial" w:hAnsi="Arial" w:cs="Arial"/>
-        </w:rPr>
-        <w:t xml:space="preserve">C) </w:t>
-      </w:r>
-      <w:r>
-        <w:rPr>
-          <w:rFonts w:ascii="Arial" w:eastAsia="Arial" w:hAnsi="Arial" w:cs="Arial"/>
-        </w:rPr>
-        <w:t>Nivel de granularidad</w:t>
-      </w:r>
-      <w:bookmarkEnd w:id="13"/>
-    </w:p>
-    <w:p>
-      <w:pPr>
+      <w:r>
+        <w:rPr>
+          <w:rFonts w:ascii="Arial" w:eastAsia="Arial" w:hAnsi="Arial" w:cs="Arial"/>
+          <w:b/>
+        </w:rPr>
+        <w:t xml:space="preserve">- Perspectiva: </w:t>
+      </w:r>
+      <w:r>
+        <w:rPr>
+          <w:rFonts w:ascii="Arial" w:eastAsia="Arial" w:hAnsi="Arial" w:cs="Arial"/>
+          <w:b/>
+        </w:rPr>
+        <w:t>Aerolínea</w:t>
+      </w:r>
+    </w:p>
+    <w:p>
+      <w:pPr>
+        <w:spacing w:line="360" w:lineRule="auto"/>
+        <w:ind w:firstLine="0"/>
+        <w:jc w:val="both"/>
+        <w:rPr>
+          <w:rFonts w:ascii="Arial" w:eastAsia="Arial" w:hAnsi="Arial" w:cs="Arial"/>
+          <w:bCs/>
+        </w:rPr>
+      </w:pPr>
+      <w:r>
+        <w:rPr>
+          <w:rFonts w:ascii="Arial" w:eastAsia="Arial" w:hAnsi="Arial" w:cs="Arial"/>
+          <w:bCs/>
+        </w:rPr>
+        <w:t>id_Areolinea</w:t>
+      </w:r>
+      <w:r>
+        <w:rPr>
+          <w:rFonts w:ascii="Arial" w:eastAsia="Arial" w:hAnsi="Arial" w:cs="Arial"/>
+          <w:bCs/>
+        </w:rPr>
+        <w:t>: Clave primaria de la tabla "Airline", es un identificador numérico autoincremental para cada aerolínea.</w:t>
+      </w:r>
+    </w:p>
+    <w:p>
+      <w:pPr>
+        <w:spacing w:line="360" w:lineRule="auto"/>
+        <w:ind w:firstLine="0"/>
+        <w:jc w:val="both"/>
+        <w:rPr>
+          <w:rFonts w:ascii="Arial" w:eastAsia="Arial" w:hAnsi="Arial" w:cs="Arial"/>
+          <w:bCs/>
+        </w:rPr>
+      </w:pPr>
+      <w:r>
+        <w:rPr>
+          <w:rFonts w:ascii="Arial" w:eastAsia="Arial" w:hAnsi="Arial" w:cs="Arial"/>
+          <w:bCs/>
+        </w:rPr>
+        <w:t xml:space="preserve">Name: Nombre de la aerolínea. Es un campo de tipo </w:t>
+      </w:r>
+      <w:proofErr w:type="gramStart"/>
+      <w:r>
+        <w:rPr>
+          <w:rFonts w:ascii="Arial" w:eastAsia="Arial" w:hAnsi="Arial" w:cs="Arial"/>
+          <w:bCs/>
+        </w:rPr>
+        <w:t>varchar(</w:t>
+      </w:r>
+      <w:proofErr w:type="gramEnd"/>
+      <w:r>
+        <w:rPr>
+          <w:rFonts w:ascii="Arial" w:eastAsia="Arial" w:hAnsi="Arial" w:cs="Arial"/>
+          <w:bCs/>
+        </w:rPr>
+        <w:t>100) que no puede ser nulo y debe tener una longitud mayor a 5 caracteres, lo que asegura que se ingresen nombres válidos y con cierta longitud mínima.</w:t>
+      </w:r>
+    </w:p>
+    <w:p>
+      <w:pPr>
+        <w:spacing w:line="360" w:lineRule="auto"/>
+        <w:ind w:firstLine="0"/>
+        <w:jc w:val="both"/>
+        <w:rPr>
+          <w:rFonts w:ascii="Arial" w:eastAsia="Arial" w:hAnsi="Arial" w:cs="Arial"/>
+          <w:bCs/>
+        </w:rPr>
+      </w:pPr>
+      <w:r>
+        <w:rPr>
+          <w:rFonts w:ascii="Arial" w:eastAsia="Arial" w:hAnsi="Arial" w:cs="Arial"/>
+          <w:bCs/>
+        </w:rPr>
+        <w:t>Country_ID: Clave foránea que hace referencia al campo ID de la tabla Country. Esto indica el país al que pertenece la aerolínea.</w:t>
+      </w:r>
+    </w:p>
+    <w:p>
+      <w:pPr>
+        <w:spacing w:line="360" w:lineRule="auto"/>
+        <w:ind w:firstLine="0"/>
+        <w:jc w:val="both"/>
+        <w:rPr>
+          <w:rFonts w:ascii="Arial" w:eastAsia="Arial" w:hAnsi="Arial" w:cs="Arial"/>
+          <w:b/>
+          <w:bCs/>
+        </w:rPr>
+      </w:pPr>
+    </w:p>
+    <w:p>
+      <w:pPr>
+        <w:spacing w:line="360" w:lineRule="auto"/>
+        <w:ind w:firstLine="0"/>
+        <w:jc w:val="both"/>
+        <w:rPr>
+          <w:rFonts w:ascii="Arial" w:eastAsia="Arial" w:hAnsi="Arial" w:cs="Arial"/>
+          <w:b/>
+          <w:bCs/>
+        </w:rPr>
+      </w:pPr>
+      <w:r>
+        <w:rPr>
+          <w:rFonts w:ascii="Arial" w:eastAsia="Arial" w:hAnsi="Arial" w:cs="Arial"/>
+          <w:b/>
+          <w:bCs/>
+        </w:rPr>
+        <w:t>Campos Relevantes</w:t>
+      </w:r>
+    </w:p>
+    <w:p>
+      <w:pPr>
+        <w:spacing w:line="360" w:lineRule="auto"/>
+        <w:ind w:firstLine="0"/>
+        <w:jc w:val="both"/>
+        <w:rPr>
+          <w:rFonts w:ascii="Arial" w:eastAsia="Arial" w:hAnsi="Arial" w:cs="Arial"/>
+        </w:rPr>
+      </w:pPr>
+      <w:r>
+        <w:rPr>
+          <w:rFonts w:ascii="Arial" w:eastAsia="Arial" w:hAnsi="Arial" w:cs="Arial"/>
+        </w:rPr>
+        <w:t>Name: Asegura que las aerolíneas registradas tengan un nombre significativo al forzar una longitud mínima de más de 5 caracteres.</w:t>
+      </w:r>
+    </w:p>
+    <w:p>
+      <w:pPr>
+        <w:spacing w:line="360" w:lineRule="auto"/>
+        <w:ind w:firstLine="0"/>
+        <w:jc w:val="both"/>
+        <w:rPr>
+          <w:rFonts w:ascii="Arial" w:eastAsia="Arial" w:hAnsi="Arial" w:cs="Arial"/>
+        </w:rPr>
+      </w:pPr>
+      <w:r>
+        <w:rPr>
+          <w:rFonts w:ascii="Arial" w:eastAsia="Arial" w:hAnsi="Arial" w:cs="Arial"/>
+        </w:rPr>
+        <w:t>Country_ID: Importante para establecer la relación entre aerolíneas y países, permitiendo realizar análisis basados en el origen de las aerolíneas.</w:t>
+      </w:r>
+    </w:p>
+    <w:p>
+      <w:pPr>
+        <w:ind w:firstLine="0"/>
         <w:rPr>
           <w:rFonts w:eastAsia="Arial"/>
           <w:b/>
@@ -12057,19 +10852,11 @@
           <w:rFonts w:ascii="Arial" w:eastAsia="Arial" w:hAnsi="Arial" w:cs="Arial"/>
         </w:rPr>
       </w:pPr>
-      <w:proofErr w:type="spellStart"/>
-      <w:r>
-        <w:rPr>
-          <w:rFonts w:ascii="Arial" w:eastAsia="Arial" w:hAnsi="Arial" w:cs="Arial"/>
-        </w:rPr>
-        <w:t>id_Cancellation</w:t>
-      </w:r>
-      <w:proofErr w:type="spellEnd"/>
-      <w:r>
-        <w:rPr>
-          <w:rFonts w:ascii="Arial" w:eastAsia="Arial" w:hAnsi="Arial" w:cs="Arial"/>
-        </w:rPr>
-        <w:t>: Es la Clave primaria de la tabla "Cancelaciones" y representa una cancelación en particular.</w:t>
+      <w:r>
+        <w:rPr>
+          <w:rFonts w:ascii="Arial" w:eastAsia="Arial" w:hAnsi="Arial" w:cs="Arial"/>
+        </w:rPr>
+        <w:t>id_Cancellation: Es la Clave primaria de la tabla "Cancelaciones" y representa una cancelación en particular.</w:t>
       </w:r>
     </w:p>
     <w:p>
@@ -12097,110 +10884,73 @@
           <w:rFonts w:ascii="Arial" w:eastAsia="Arial" w:hAnsi="Arial" w:cs="Arial"/>
         </w:rPr>
       </w:pPr>
-      <w:proofErr w:type="spellStart"/>
-      <w:r>
-        <w:rPr>
-          <w:rFonts w:ascii="Arial" w:eastAsia="Arial" w:hAnsi="Arial" w:cs="Arial"/>
-        </w:rPr>
-        <w:t>Cancellation_Date</w:t>
-      </w:r>
-      <w:proofErr w:type="spellEnd"/>
-      <w:r>
-        <w:rPr>
-          <w:rFonts w:ascii="Arial" w:eastAsia="Arial" w:hAnsi="Arial" w:cs="Arial"/>
-        </w:rPr>
-        <w:t xml:space="preserve">: Representa la fecha en la que se </w:t>
-      </w:r>
-      <w:proofErr w:type="spellStart"/>
-      <w:r>
-        <w:rPr>
-          <w:rFonts w:ascii="Arial" w:eastAsia="Arial" w:hAnsi="Arial" w:cs="Arial"/>
-        </w:rPr>
-        <w:t>llevo</w:t>
-      </w:r>
-      <w:proofErr w:type="spellEnd"/>
-      <w:r>
-        <w:rPr>
-          <w:rFonts w:ascii="Arial" w:eastAsia="Arial" w:hAnsi="Arial" w:cs="Arial"/>
-        </w:rPr>
-        <w:t xml:space="preserve"> a cabo la cancelación.</w:t>
-      </w:r>
-    </w:p>
-    <w:p>
-      <w:pPr>
-        <w:spacing w:line="360" w:lineRule="auto"/>
-        <w:ind w:firstLine="0"/>
-        <w:jc w:val="both"/>
-        <w:rPr>
-          <w:rFonts w:ascii="Arial" w:eastAsia="Arial" w:hAnsi="Arial" w:cs="Arial"/>
-        </w:rPr>
-      </w:pPr>
-      <w:proofErr w:type="spellStart"/>
-      <w:r>
-        <w:rPr>
-          <w:rFonts w:ascii="Arial" w:eastAsia="Arial" w:hAnsi="Arial" w:cs="Arial"/>
-        </w:rPr>
-        <w:t>Penalty</w:t>
-      </w:r>
-      <w:proofErr w:type="spellEnd"/>
-      <w:r>
-        <w:rPr>
-          <w:rFonts w:ascii="Arial" w:eastAsia="Arial" w:hAnsi="Arial" w:cs="Arial"/>
-        </w:rPr>
-        <w:t xml:space="preserve">: Indica si hubo alguna penalización asociada a la </w:t>
-      </w:r>
-      <w:proofErr w:type="spellStart"/>
-      <w:r>
-        <w:rPr>
-          <w:rFonts w:ascii="Arial" w:eastAsia="Arial" w:hAnsi="Arial" w:cs="Arial"/>
-        </w:rPr>
-        <w:t>canelación</w:t>
-      </w:r>
-      <w:proofErr w:type="spellEnd"/>
-      <w:r>
-        <w:rPr>
-          <w:rFonts w:ascii="Arial" w:eastAsia="Arial" w:hAnsi="Arial" w:cs="Arial"/>
-        </w:rPr>
-        <w:t>.</w:t>
-      </w:r>
-    </w:p>
-    <w:p>
-      <w:pPr>
-        <w:spacing w:line="360" w:lineRule="auto"/>
-        <w:ind w:firstLine="0"/>
-        <w:jc w:val="both"/>
-        <w:rPr>
-          <w:rFonts w:ascii="Arial" w:eastAsia="Arial" w:hAnsi="Arial" w:cs="Arial"/>
-        </w:rPr>
-      </w:pPr>
-      <w:proofErr w:type="spellStart"/>
-      <w:r>
-        <w:rPr>
-          <w:rFonts w:ascii="Arial" w:eastAsia="Arial" w:hAnsi="Arial" w:cs="Arial"/>
-        </w:rPr>
-        <w:t>Reserve_id</w:t>
-      </w:r>
-      <w:proofErr w:type="spellEnd"/>
-      <w:r>
-        <w:rPr>
-          <w:rFonts w:ascii="Arial" w:eastAsia="Arial" w:hAnsi="Arial" w:cs="Arial"/>
-        </w:rPr>
-        <w:t>: Es la clave foránea que hace referencia a la reserva asociada que fue cancelada.</w:t>
-      </w:r>
-    </w:p>
-    <w:p>
-      <w:pPr>
-        <w:spacing w:line="360" w:lineRule="auto"/>
-        <w:jc w:val="both"/>
-        <w:rPr>
-          <w:rFonts w:ascii="Arial" w:eastAsia="Arial" w:hAnsi="Arial" w:cs="Arial"/>
-        </w:rPr>
-      </w:pPr>
-      <w:r>
-        <w:rPr>
-          <w:rFonts w:ascii="Arial" w:eastAsia="Arial" w:hAnsi="Arial" w:cs="Arial"/>
-        </w:rPr>
-        <w:t>//Campos relevantes</w:t>
+      <w:r>
+        <w:rPr>
+          <w:rFonts w:ascii="Arial" w:eastAsia="Arial" w:hAnsi="Arial" w:cs="Arial"/>
+        </w:rPr>
+        <w:t>Cancellation_Date: Representa la fecha en la que se llevo a cabo la cancelación.</w:t>
+      </w:r>
+    </w:p>
+    <w:p>
+      <w:pPr>
+        <w:spacing w:line="360" w:lineRule="auto"/>
+        <w:ind w:firstLine="0"/>
+        <w:jc w:val="both"/>
+        <w:rPr>
+          <w:rFonts w:ascii="Arial" w:eastAsia="Arial" w:hAnsi="Arial" w:cs="Arial"/>
+        </w:rPr>
+      </w:pPr>
+      <w:r>
+        <w:rPr>
+          <w:rFonts w:ascii="Arial" w:eastAsia="Arial" w:hAnsi="Arial" w:cs="Arial"/>
+        </w:rPr>
+        <w:t>Penalty: Indica si hubo alguna penalización asociada a la canelación.</w:t>
+      </w:r>
+    </w:p>
+    <w:p>
+      <w:pPr>
+        <w:spacing w:line="360" w:lineRule="auto"/>
+        <w:ind w:firstLine="0"/>
+        <w:jc w:val="both"/>
+        <w:rPr>
+          <w:rFonts w:ascii="Arial" w:eastAsia="Arial" w:hAnsi="Arial" w:cs="Arial"/>
+        </w:rPr>
+      </w:pPr>
+      <w:r>
+        <w:rPr>
+          <w:rFonts w:ascii="Arial" w:eastAsia="Arial" w:hAnsi="Arial" w:cs="Arial"/>
+        </w:rPr>
+        <w:t>Reserve_id: Es la clave foránea que hace referencia a la reserva asociada que fue cancelada.</w:t>
+      </w:r>
+    </w:p>
+    <w:p>
+      <w:pPr>
+        <w:spacing w:line="360" w:lineRule="auto"/>
+        <w:ind w:firstLine="0"/>
+        <w:jc w:val="both"/>
+        <w:rPr>
+          <w:rFonts w:ascii="Arial" w:eastAsia="Arial" w:hAnsi="Arial" w:cs="Arial"/>
+        </w:rPr>
+      </w:pPr>
+    </w:p>
+    <w:p>
+      <w:pPr>
+        <w:spacing w:line="360" w:lineRule="auto"/>
+        <w:ind w:firstLine="0"/>
+        <w:jc w:val="both"/>
+        <w:rPr>
+          <w:rFonts w:ascii="Arial" w:eastAsia="Arial" w:hAnsi="Arial" w:cs="Arial"/>
+          <w:b/>
+          <w:bCs/>
+        </w:rPr>
+      </w:pPr>
+      <w:r>
+        <w:rPr>
+          <w:rFonts w:ascii="Arial" w:eastAsia="Arial" w:hAnsi="Arial" w:cs="Arial"/>
+          <w:b/>
+          <w:bCs/>
+        </w:rPr>
+        <w:t>Campos relevantes</w:t>
       </w:r>
     </w:p>
     <w:p>
@@ -12228,74 +10978,44 @@
           <w:rFonts w:ascii="Arial" w:eastAsia="Arial" w:hAnsi="Arial" w:cs="Arial"/>
         </w:rPr>
       </w:pPr>
-      <w:proofErr w:type="spellStart"/>
-      <w:r>
-        <w:rPr>
-          <w:rFonts w:ascii="Arial" w:eastAsia="Arial" w:hAnsi="Arial" w:cs="Arial"/>
-        </w:rPr>
-        <w:t>Cancellation_Date</w:t>
-      </w:r>
-      <w:proofErr w:type="spellEnd"/>
-      <w:r>
-        <w:rPr>
-          <w:rFonts w:ascii="Arial" w:eastAsia="Arial" w:hAnsi="Arial" w:cs="Arial"/>
-        </w:rPr>
-        <w:t>: Importante para agrupar las cancelaciones por períodos de tiempo.</w:t>
-      </w:r>
-    </w:p>
-    <w:p>
-      <w:pPr>
-        <w:spacing w:line="360" w:lineRule="auto"/>
-        <w:ind w:firstLine="0"/>
-        <w:jc w:val="both"/>
-        <w:rPr>
-          <w:rFonts w:ascii="Arial" w:eastAsia="Arial" w:hAnsi="Arial" w:cs="Arial"/>
-        </w:rPr>
-      </w:pPr>
-      <w:proofErr w:type="spellStart"/>
-      <w:r>
-        <w:rPr>
-          <w:rFonts w:ascii="Arial" w:eastAsia="Arial" w:hAnsi="Arial" w:cs="Arial"/>
-        </w:rPr>
-        <w:t>Penalty</w:t>
-      </w:r>
-      <w:proofErr w:type="spellEnd"/>
-      <w:r>
-        <w:rPr>
-          <w:rFonts w:ascii="Arial" w:eastAsia="Arial" w:hAnsi="Arial" w:cs="Arial"/>
-        </w:rPr>
-        <w:t>: Útil para medir el impacto financiero de las cancelaciones.</w:t>
-      </w:r>
-    </w:p>
-    <w:p>
-      <w:pPr>
-        <w:spacing w:line="360" w:lineRule="auto"/>
-        <w:jc w:val="both"/>
-        <w:rPr>
-          <w:rFonts w:ascii="Arial" w:eastAsia="Arial" w:hAnsi="Arial" w:cs="Arial"/>
-        </w:rPr>
-      </w:pPr>
-      <w:r>
-        <w:rPr>
-          <w:rFonts w:ascii="Arial" w:eastAsia="Arial" w:hAnsi="Arial" w:cs="Arial"/>
-        </w:rPr>
-        <w:t xml:space="preserve"> </w:t>
-      </w:r>
-    </w:p>
-    <w:p>
-      <w:pPr>
-        <w:spacing w:line="360" w:lineRule="auto"/>
-        <w:jc w:val="both"/>
-        <w:rPr>
-          <w:rFonts w:ascii="Arial" w:eastAsia="Arial" w:hAnsi="Arial" w:cs="Arial"/>
-          <w:b/>
-        </w:rPr>
-      </w:pPr>
-      <w:r>
-        <w:rPr>
-          <w:rFonts w:ascii="Arial" w:eastAsia="Arial" w:hAnsi="Arial" w:cs="Arial"/>
-          <w:b/>
-        </w:rPr>
+      <w:r>
+        <w:rPr>
+          <w:rFonts w:ascii="Arial" w:eastAsia="Arial" w:hAnsi="Arial" w:cs="Arial"/>
+        </w:rPr>
+        <w:t>Cancellation_Date: Importante para agrupar las cancelaciones por períodos de tiempo.</w:t>
+      </w:r>
+    </w:p>
+    <w:p>
+      <w:pPr>
+        <w:spacing w:line="360" w:lineRule="auto"/>
+        <w:ind w:firstLine="0"/>
+        <w:jc w:val="both"/>
+        <w:rPr>
+          <w:rFonts w:ascii="Arial" w:eastAsia="Arial" w:hAnsi="Arial" w:cs="Arial"/>
+        </w:rPr>
+      </w:pPr>
+      <w:r>
+        <w:rPr>
+          <w:rFonts w:ascii="Arial" w:eastAsia="Arial" w:hAnsi="Arial" w:cs="Arial"/>
+        </w:rPr>
+        <w:t>Penalty: Útil para medir el impacto financiero de las cancelaciones.</w:t>
+      </w:r>
+    </w:p>
+    <w:p>
+      <w:pPr>
+        <w:spacing w:line="360" w:lineRule="auto"/>
+        <w:jc w:val="both"/>
+        <w:rPr>
+          <w:rFonts w:ascii="Arial" w:eastAsia="Arial" w:hAnsi="Arial" w:cs="Arial"/>
+          <w:b/>
+        </w:rPr>
+      </w:pPr>
+      <w:r>
+        <w:rPr>
+          <w:rFonts w:ascii="Arial" w:eastAsia="Arial" w:hAnsi="Arial" w:cs="Arial"/>
+          <w:b/>
+        </w:rPr>
+        <w:lastRenderedPageBreak/>
         <w:t>- Perspectiva: Clientes</w:t>
       </w:r>
     </w:p>
@@ -12324,159 +11044,122 @@
           <w:rFonts w:ascii="Arial" w:eastAsia="Arial" w:hAnsi="Arial" w:cs="Arial"/>
         </w:rPr>
       </w:pPr>
-      <w:proofErr w:type="spellStart"/>
-      <w:r>
-        <w:rPr>
-          <w:rFonts w:ascii="Arial" w:eastAsia="Arial" w:hAnsi="Arial" w:cs="Arial"/>
-        </w:rPr>
-        <w:t>id_Customer</w:t>
-      </w:r>
-      <w:proofErr w:type="spellEnd"/>
-      <w:r>
-        <w:rPr>
-          <w:rFonts w:ascii="Arial" w:eastAsia="Arial" w:hAnsi="Arial" w:cs="Arial"/>
-        </w:rPr>
-        <w:t>: Es la Clave primaria de la tabla "Clientes", representa a un cliente en particular:</w:t>
-      </w:r>
-    </w:p>
-    <w:p>
-      <w:pPr>
-        <w:spacing w:line="360" w:lineRule="auto"/>
-        <w:ind w:firstLine="0"/>
-        <w:jc w:val="both"/>
-        <w:rPr>
-          <w:rFonts w:ascii="Arial" w:eastAsia="Arial" w:hAnsi="Arial" w:cs="Arial"/>
-        </w:rPr>
-      </w:pPr>
-      <w:proofErr w:type="spellStart"/>
-      <w:r>
-        <w:rPr>
-          <w:rFonts w:ascii="Arial" w:eastAsia="Arial" w:hAnsi="Arial" w:cs="Arial"/>
-        </w:rPr>
-        <w:t>Loyalty_points</w:t>
-      </w:r>
-      <w:proofErr w:type="spellEnd"/>
-      <w:r>
-        <w:rPr>
-          <w:rFonts w:ascii="Arial" w:eastAsia="Arial" w:hAnsi="Arial" w:cs="Arial"/>
-        </w:rPr>
-        <w:t>: Representa los puntos de lealtad acumulados por el cliente.</w:t>
-      </w:r>
-    </w:p>
-    <w:p>
-      <w:pPr>
-        <w:spacing w:line="360" w:lineRule="auto"/>
-        <w:ind w:firstLine="0"/>
-        <w:jc w:val="both"/>
-        <w:rPr>
-          <w:rFonts w:ascii="Arial" w:eastAsia="Arial" w:hAnsi="Arial" w:cs="Arial"/>
-        </w:rPr>
-      </w:pPr>
-      <w:proofErr w:type="spellStart"/>
-      <w:r>
-        <w:rPr>
-          <w:rFonts w:ascii="Arial" w:eastAsia="Arial" w:hAnsi="Arial" w:cs="Arial"/>
-        </w:rPr>
-        <w:t>Person_id</w:t>
-      </w:r>
-      <w:proofErr w:type="spellEnd"/>
-      <w:r>
-        <w:rPr>
-          <w:rFonts w:ascii="Arial" w:eastAsia="Arial" w:hAnsi="Arial" w:cs="Arial"/>
-        </w:rPr>
-        <w:t>: Clave foránea que referencia a la persona física o jurídica asociada al cliente</w:t>
-      </w:r>
-    </w:p>
-    <w:p>
-      <w:pPr>
-        <w:spacing w:line="360" w:lineRule="auto"/>
-        <w:jc w:val="both"/>
-        <w:rPr>
-          <w:rFonts w:ascii="Arial" w:eastAsia="Arial" w:hAnsi="Arial" w:cs="Arial"/>
-        </w:rPr>
-      </w:pPr>
-      <w:r>
-        <w:rPr>
-          <w:rFonts w:ascii="Arial" w:eastAsia="Arial" w:hAnsi="Arial" w:cs="Arial"/>
-        </w:rPr>
-        <w:t>//Campos</w:t>
-      </w:r>
-    </w:p>
-    <w:p>
-      <w:pPr>
-        <w:spacing w:line="360" w:lineRule="auto"/>
-        <w:ind w:firstLine="0"/>
-        <w:jc w:val="both"/>
-        <w:rPr>
-          <w:rFonts w:ascii="Arial" w:eastAsia="Arial" w:hAnsi="Arial" w:cs="Arial"/>
-        </w:rPr>
-      </w:pPr>
-      <w:proofErr w:type="spellStart"/>
-      <w:r>
-        <w:rPr>
-          <w:rFonts w:ascii="Arial" w:eastAsia="Arial" w:hAnsi="Arial" w:cs="Arial"/>
-        </w:rPr>
-        <w:t>Loyalty_point</w:t>
-      </w:r>
-      <w:proofErr w:type="spellEnd"/>
-      <w:r>
-        <w:rPr>
-          <w:rFonts w:ascii="Arial" w:eastAsia="Arial" w:hAnsi="Arial" w:cs="Arial"/>
-        </w:rPr>
-        <w:t>: Es un indicador importante para medir el nivel de compromiso o fidelidad del cliente con la empresa</w:t>
-      </w:r>
-    </w:p>
-    <w:p>
-      <w:pPr>
-        <w:spacing w:line="360" w:lineRule="auto"/>
-        <w:ind w:firstLine="0"/>
-        <w:jc w:val="both"/>
-        <w:rPr>
-          <w:rFonts w:ascii="Arial" w:eastAsia="Arial" w:hAnsi="Arial" w:cs="Arial"/>
-        </w:rPr>
-      </w:pPr>
-      <w:proofErr w:type="spellStart"/>
-      <w:r>
-        <w:rPr>
-          <w:rFonts w:ascii="Arial" w:eastAsia="Arial" w:hAnsi="Arial" w:cs="Arial"/>
-        </w:rPr>
-        <w:t>Person_id</w:t>
-      </w:r>
-      <w:proofErr w:type="spellEnd"/>
-      <w:r>
-        <w:rPr>
-          <w:rFonts w:ascii="Arial" w:eastAsia="Arial" w:hAnsi="Arial" w:cs="Arial"/>
-        </w:rPr>
-        <w:t>: Es útil para identificar si el cliente es una persona física o jurídica.</w:t>
-      </w:r>
-    </w:p>
-    <w:p>
-      <w:pPr>
-        <w:spacing w:line="360" w:lineRule="auto"/>
-        <w:jc w:val="both"/>
-        <w:rPr>
-          <w:rFonts w:ascii="Arial" w:eastAsia="Arial" w:hAnsi="Arial" w:cs="Arial"/>
-          <w:b/>
-        </w:rPr>
-      </w:pPr>
-    </w:p>
-    <w:p>
-      <w:pPr>
-        <w:spacing w:line="360" w:lineRule="auto"/>
-        <w:jc w:val="both"/>
-        <w:rPr>
-          <w:rFonts w:ascii="Arial" w:eastAsia="Arial" w:hAnsi="Arial" w:cs="Arial"/>
-          <w:b/>
-        </w:rPr>
-      </w:pPr>
-    </w:p>
-    <w:p>
-      <w:pPr>
-        <w:spacing w:line="360" w:lineRule="auto"/>
-        <w:jc w:val="both"/>
-        <w:rPr>
-          <w:rFonts w:ascii="Arial" w:eastAsia="Arial" w:hAnsi="Arial" w:cs="Arial"/>
-          <w:b/>
+      <w:r>
+        <w:rPr>
+          <w:rFonts w:ascii="Arial" w:eastAsia="Arial" w:hAnsi="Arial" w:cs="Arial"/>
+        </w:rPr>
+        <w:t>id_Customer: Es la Clave primaria de la tabla "Clientes", representa a un cliente en particular:</w:t>
+      </w:r>
+    </w:p>
+    <w:p>
+      <w:pPr>
+        <w:spacing w:line="360" w:lineRule="auto"/>
+        <w:ind w:firstLine="0"/>
+        <w:jc w:val="both"/>
+        <w:rPr>
+          <w:rFonts w:ascii="Arial" w:eastAsia="Arial" w:hAnsi="Arial" w:cs="Arial"/>
+        </w:rPr>
+      </w:pPr>
+      <w:r>
+        <w:rPr>
+          <w:rFonts w:ascii="Arial" w:eastAsia="Arial" w:hAnsi="Arial" w:cs="Arial"/>
+        </w:rPr>
+        <w:t>Loyalty_points: Representa los puntos de lealtad acumulados por el cliente.</w:t>
+      </w:r>
+    </w:p>
+    <w:p>
+      <w:pPr>
+        <w:spacing w:line="360" w:lineRule="auto"/>
+        <w:ind w:firstLine="0"/>
+        <w:jc w:val="both"/>
+        <w:rPr>
+          <w:rFonts w:ascii="Arial" w:eastAsia="Arial" w:hAnsi="Arial" w:cs="Arial"/>
+        </w:rPr>
+      </w:pPr>
+      <w:r>
+        <w:rPr>
+          <w:rFonts w:ascii="Arial" w:eastAsia="Arial" w:hAnsi="Arial" w:cs="Arial"/>
+        </w:rPr>
+        <w:t>Person_id: Clave foránea que referencia a la persona física o jurídica asociada al cliente</w:t>
+      </w:r>
+    </w:p>
+    <w:p>
+      <w:pPr>
+        <w:spacing w:line="360" w:lineRule="auto"/>
+        <w:ind w:firstLine="0"/>
+        <w:jc w:val="both"/>
+        <w:rPr>
+          <w:rFonts w:ascii="Arial" w:eastAsia="Arial" w:hAnsi="Arial" w:cs="Arial"/>
+        </w:rPr>
+      </w:pPr>
+    </w:p>
+    <w:p>
+      <w:pPr>
+        <w:spacing w:line="360" w:lineRule="auto"/>
+        <w:ind w:firstLine="0"/>
+        <w:jc w:val="both"/>
+        <w:rPr>
+          <w:rFonts w:ascii="Arial" w:eastAsia="Arial" w:hAnsi="Arial" w:cs="Arial"/>
+          <w:b/>
+          <w:bCs/>
+        </w:rPr>
+      </w:pPr>
+      <w:r>
+        <w:rPr>
+          <w:rFonts w:ascii="Arial" w:eastAsia="Arial" w:hAnsi="Arial" w:cs="Arial"/>
+          <w:b/>
+          <w:bCs/>
+        </w:rPr>
+        <w:t>Campos</w:t>
+      </w:r>
+      <w:r>
+        <w:rPr>
+          <w:rFonts w:ascii="Arial" w:eastAsia="Arial" w:hAnsi="Arial" w:cs="Arial"/>
+          <w:b/>
+          <w:bCs/>
+        </w:rPr>
+        <w:t xml:space="preserve"> Relevantes</w:t>
+      </w:r>
+    </w:p>
+    <w:p>
+      <w:pPr>
+        <w:spacing w:line="360" w:lineRule="auto"/>
+        <w:ind w:firstLine="0"/>
+        <w:jc w:val="both"/>
+        <w:rPr>
+          <w:rFonts w:ascii="Arial" w:eastAsia="Arial" w:hAnsi="Arial" w:cs="Arial"/>
+        </w:rPr>
+      </w:pPr>
+      <w:r>
+        <w:rPr>
+          <w:rFonts w:ascii="Arial" w:eastAsia="Arial" w:hAnsi="Arial" w:cs="Arial"/>
+        </w:rPr>
+        <w:t>Loyalty_point: Es un indicador importante para medir el nivel de compromiso o fidelidad del cliente con la empresa</w:t>
+      </w:r>
+    </w:p>
+    <w:p>
+      <w:pPr>
+        <w:spacing w:line="360" w:lineRule="auto"/>
+        <w:ind w:firstLine="0"/>
+        <w:jc w:val="both"/>
+        <w:rPr>
+          <w:rFonts w:ascii="Arial" w:eastAsia="Arial" w:hAnsi="Arial" w:cs="Arial"/>
+        </w:rPr>
+      </w:pPr>
+      <w:r>
+        <w:rPr>
+          <w:rFonts w:ascii="Arial" w:eastAsia="Arial" w:hAnsi="Arial" w:cs="Arial"/>
+        </w:rPr>
+        <w:t>Person_id: Es útil para identificar si el cliente es una persona física o jurídica.</w:t>
+      </w:r>
+    </w:p>
+    <w:p>
+      <w:pPr>
+        <w:spacing w:line="360" w:lineRule="auto"/>
+        <w:ind w:firstLine="0"/>
+        <w:jc w:val="both"/>
+        <w:rPr>
+          <w:rFonts w:ascii="Arial" w:eastAsia="Arial" w:hAnsi="Arial" w:cs="Arial"/>
         </w:rPr>
       </w:pPr>
     </w:p>
@@ -12522,178 +11205,137 @@
           <w:rFonts w:ascii="Arial" w:eastAsia="Arial" w:hAnsi="Arial" w:cs="Arial"/>
         </w:rPr>
       </w:pPr>
-      <w:proofErr w:type="spellStart"/>
-      <w:r>
-        <w:rPr>
-          <w:rFonts w:ascii="Arial" w:eastAsia="Arial" w:hAnsi="Arial" w:cs="Arial"/>
-        </w:rPr>
-        <w:t>id_Reserve</w:t>
-      </w:r>
-      <w:proofErr w:type="spellEnd"/>
-      <w:r>
-        <w:rPr>
-          <w:rFonts w:ascii="Arial" w:eastAsia="Arial" w:hAnsi="Arial" w:cs="Arial"/>
-        </w:rPr>
-        <w:t>: Es la clave primaria de la tabla "Reservas", indica de manera única a cada reserva realizada.</w:t>
-      </w:r>
-    </w:p>
-    <w:p>
-      <w:pPr>
-        <w:spacing w:line="360" w:lineRule="auto"/>
-        <w:ind w:firstLine="0"/>
-        <w:jc w:val="both"/>
-        <w:rPr>
-          <w:rFonts w:ascii="Arial" w:eastAsia="Arial" w:hAnsi="Arial" w:cs="Arial"/>
-        </w:rPr>
-      </w:pPr>
-      <w:proofErr w:type="spellStart"/>
-      <w:r>
-        <w:rPr>
-          <w:rFonts w:ascii="Arial" w:eastAsia="Arial" w:hAnsi="Arial" w:cs="Arial"/>
-        </w:rPr>
-        <w:t>Reservation_date</w:t>
-      </w:r>
-      <w:proofErr w:type="spellEnd"/>
-      <w:r>
-        <w:rPr>
-          <w:rFonts w:ascii="Arial" w:eastAsia="Arial" w:hAnsi="Arial" w:cs="Arial"/>
-        </w:rPr>
-        <w:t>: Representa la fecha en la que se realizó la reserva.</w:t>
-      </w:r>
-    </w:p>
-    <w:p>
-      <w:pPr>
-        <w:spacing w:line="360" w:lineRule="auto"/>
-        <w:ind w:firstLine="0"/>
-        <w:jc w:val="both"/>
-        <w:rPr>
-          <w:rFonts w:ascii="Arial" w:eastAsia="Arial" w:hAnsi="Arial" w:cs="Arial"/>
-        </w:rPr>
-      </w:pPr>
-      <w:proofErr w:type="spellStart"/>
-      <w:r>
-        <w:rPr>
-          <w:rFonts w:ascii="Arial" w:eastAsia="Arial" w:hAnsi="Arial" w:cs="Arial"/>
-        </w:rPr>
-        <w:t>Customer_id</w:t>
-      </w:r>
-      <w:proofErr w:type="spellEnd"/>
-      <w:r>
-        <w:rPr>
-          <w:rFonts w:ascii="Arial" w:eastAsia="Arial" w:hAnsi="Arial" w:cs="Arial"/>
-        </w:rPr>
-        <w:t>: Es una clave foránea que enlaza la reserva con un cliente.</w:t>
-      </w:r>
-    </w:p>
-    <w:p>
-      <w:pPr>
-        <w:spacing w:line="360" w:lineRule="auto"/>
-        <w:ind w:firstLine="0"/>
-        <w:jc w:val="both"/>
-        <w:rPr>
-          <w:rFonts w:ascii="Arial" w:eastAsia="Arial" w:hAnsi="Arial" w:cs="Arial"/>
-        </w:rPr>
-      </w:pPr>
-      <w:proofErr w:type="spellStart"/>
-      <w:r>
-        <w:rPr>
-          <w:rFonts w:ascii="Arial" w:eastAsia="Arial" w:hAnsi="Arial" w:cs="Arial"/>
-        </w:rPr>
-        <w:t>Payment_id</w:t>
-      </w:r>
-      <w:proofErr w:type="spellEnd"/>
-      <w:r>
-        <w:rPr>
-          <w:rFonts w:ascii="Arial" w:eastAsia="Arial" w:hAnsi="Arial" w:cs="Arial"/>
-        </w:rPr>
-        <w:t>: Clave foránea que enlaza la reserva con un pago</w:t>
-      </w:r>
-    </w:p>
-    <w:p>
-      <w:pPr>
-        <w:spacing w:line="360" w:lineRule="auto"/>
-        <w:ind w:firstLine="0"/>
-        <w:jc w:val="both"/>
-        <w:rPr>
-          <w:rFonts w:ascii="Arial" w:eastAsia="Arial" w:hAnsi="Arial" w:cs="Arial"/>
-        </w:rPr>
-      </w:pPr>
-      <w:proofErr w:type="spellStart"/>
-      <w:r>
-        <w:rPr>
-          <w:rFonts w:ascii="Arial" w:eastAsia="Arial" w:hAnsi="Arial" w:cs="Arial"/>
-        </w:rPr>
-        <w:t>Ticketing_code</w:t>
-      </w:r>
-      <w:proofErr w:type="spellEnd"/>
-      <w:r>
-        <w:rPr>
-          <w:rFonts w:ascii="Arial" w:eastAsia="Arial" w:hAnsi="Arial" w:cs="Arial"/>
-        </w:rPr>
-        <w:t>: Código único del ticket asociado a la reserva</w:t>
-      </w:r>
-    </w:p>
-    <w:p>
-      <w:pPr>
-        <w:spacing w:line="360" w:lineRule="auto"/>
-        <w:jc w:val="both"/>
-        <w:rPr>
-          <w:rFonts w:ascii="Arial" w:eastAsia="Arial" w:hAnsi="Arial" w:cs="Arial"/>
-        </w:rPr>
-      </w:pPr>
-      <w:r>
-        <w:rPr>
-          <w:rFonts w:ascii="Arial" w:eastAsia="Arial" w:hAnsi="Arial" w:cs="Arial"/>
-        </w:rPr>
-        <w:t>//Campos relevantes</w:t>
-      </w:r>
-    </w:p>
-    <w:p>
-      <w:pPr>
-        <w:spacing w:line="360" w:lineRule="auto"/>
-        <w:ind w:firstLine="0"/>
-        <w:jc w:val="both"/>
-        <w:rPr>
-          <w:rFonts w:ascii="Arial" w:eastAsia="Arial" w:hAnsi="Arial" w:cs="Arial"/>
-        </w:rPr>
-      </w:pPr>
-      <w:proofErr w:type="spellStart"/>
-      <w:r>
-        <w:rPr>
-          <w:rFonts w:ascii="Arial" w:eastAsia="Arial" w:hAnsi="Arial" w:cs="Arial"/>
-        </w:rPr>
-        <w:t>Reservation_date</w:t>
-      </w:r>
-      <w:proofErr w:type="spellEnd"/>
-      <w:r>
-        <w:rPr>
-          <w:rFonts w:ascii="Arial" w:eastAsia="Arial" w:hAnsi="Arial" w:cs="Arial"/>
-        </w:rPr>
-        <w:t>: Permite agrupar y analizar las reservas por períodos de tiempo, lo cual es clave para obtener patrones estacionales o de demanda.</w:t>
-      </w:r>
-    </w:p>
-    <w:p>
-      <w:pPr>
-        <w:spacing w:line="360" w:lineRule="auto"/>
-        <w:ind w:firstLine="0"/>
-        <w:jc w:val="both"/>
-        <w:rPr>
-          <w:rFonts w:ascii="Arial" w:eastAsia="Arial" w:hAnsi="Arial" w:cs="Arial"/>
-        </w:rPr>
-      </w:pPr>
-      <w:proofErr w:type="spellStart"/>
-      <w:r>
-        <w:rPr>
-          <w:rFonts w:ascii="Arial" w:eastAsia="Arial" w:hAnsi="Arial" w:cs="Arial"/>
-        </w:rPr>
-        <w:t>Customer_id</w:t>
-      </w:r>
-      <w:proofErr w:type="spellEnd"/>
-      <w:r>
-        <w:rPr>
-          <w:rFonts w:ascii="Arial" w:eastAsia="Arial" w:hAnsi="Arial" w:cs="Arial"/>
-        </w:rPr>
-        <w:t>: Permite identificar cuántas reservas realiza cada cliente y analizar su comportamiento.</w:t>
+      <w:r>
+        <w:rPr>
+          <w:rFonts w:ascii="Arial" w:eastAsia="Arial" w:hAnsi="Arial" w:cs="Arial"/>
+        </w:rPr>
+        <w:t>id_Reserve: Es la clave primaria de la tabla "Reservas", indica de manera única a cada reserva realizada.</w:t>
+      </w:r>
+    </w:p>
+    <w:p>
+      <w:pPr>
+        <w:spacing w:line="360" w:lineRule="auto"/>
+        <w:ind w:firstLine="0"/>
+        <w:jc w:val="both"/>
+        <w:rPr>
+          <w:rFonts w:ascii="Arial" w:eastAsia="Arial" w:hAnsi="Arial" w:cs="Arial"/>
+        </w:rPr>
+      </w:pPr>
+      <w:r>
+        <w:rPr>
+          <w:rFonts w:ascii="Arial" w:eastAsia="Arial" w:hAnsi="Arial" w:cs="Arial"/>
+        </w:rPr>
+        <w:t>Reservation_date: Representa la fecha en la que se realizó la reserva.</w:t>
+      </w:r>
+    </w:p>
+    <w:p>
+      <w:pPr>
+        <w:spacing w:line="360" w:lineRule="auto"/>
+        <w:ind w:firstLine="0"/>
+        <w:jc w:val="both"/>
+        <w:rPr>
+          <w:rFonts w:ascii="Arial" w:eastAsia="Arial" w:hAnsi="Arial" w:cs="Arial"/>
+        </w:rPr>
+      </w:pPr>
+      <w:r>
+        <w:rPr>
+          <w:rFonts w:ascii="Arial" w:eastAsia="Arial" w:hAnsi="Arial" w:cs="Arial"/>
+        </w:rPr>
+        <w:t>Customer_id: Es una clave foránea que enlaza la reserva con un cliente.</w:t>
+      </w:r>
+    </w:p>
+    <w:p>
+      <w:pPr>
+        <w:spacing w:line="360" w:lineRule="auto"/>
+        <w:ind w:firstLine="0"/>
+        <w:jc w:val="both"/>
+        <w:rPr>
+          <w:rFonts w:ascii="Arial" w:eastAsia="Arial" w:hAnsi="Arial" w:cs="Arial"/>
+        </w:rPr>
+      </w:pPr>
+      <w:r>
+        <w:rPr>
+          <w:rFonts w:ascii="Arial" w:eastAsia="Arial" w:hAnsi="Arial" w:cs="Arial"/>
+        </w:rPr>
+        <w:t>Payment_id: Clave foránea que enlaza la reserva con un pago</w:t>
+      </w:r>
+    </w:p>
+    <w:p>
+      <w:pPr>
+        <w:spacing w:line="360" w:lineRule="auto"/>
+        <w:ind w:firstLine="0"/>
+        <w:jc w:val="both"/>
+        <w:rPr>
+          <w:rFonts w:ascii="Arial" w:eastAsia="Arial" w:hAnsi="Arial" w:cs="Arial"/>
+        </w:rPr>
+      </w:pPr>
+      <w:r>
+        <w:rPr>
+          <w:rFonts w:ascii="Arial" w:eastAsia="Arial" w:hAnsi="Arial" w:cs="Arial"/>
+        </w:rPr>
+        <w:t>Ticketing_code: Código único del ticket asociado a la reserva</w:t>
+      </w:r>
+    </w:p>
+    <w:p>
+      <w:pPr>
+        <w:spacing w:line="360" w:lineRule="auto"/>
+        <w:ind w:firstLine="0"/>
+        <w:jc w:val="both"/>
+        <w:rPr>
+          <w:rFonts w:ascii="Arial" w:eastAsia="Arial" w:hAnsi="Arial" w:cs="Arial"/>
+        </w:rPr>
+      </w:pPr>
+    </w:p>
+    <w:p>
+      <w:pPr>
+        <w:spacing w:line="360" w:lineRule="auto"/>
+        <w:ind w:firstLine="0"/>
+        <w:jc w:val="both"/>
+        <w:rPr>
+          <w:rFonts w:ascii="Arial" w:eastAsia="Arial" w:hAnsi="Arial" w:cs="Arial"/>
+          <w:b/>
+          <w:bCs/>
+        </w:rPr>
+      </w:pPr>
+      <w:r>
+        <w:rPr>
+          <w:rFonts w:ascii="Arial" w:eastAsia="Arial" w:hAnsi="Arial" w:cs="Arial"/>
+          <w:b/>
+          <w:bCs/>
+        </w:rPr>
+        <w:t>Campos relevantes</w:t>
+      </w:r>
+    </w:p>
+    <w:p>
+      <w:pPr>
+        <w:spacing w:line="360" w:lineRule="auto"/>
+        <w:ind w:firstLine="0"/>
+        <w:jc w:val="both"/>
+        <w:rPr>
+          <w:rFonts w:ascii="Arial" w:eastAsia="Arial" w:hAnsi="Arial" w:cs="Arial"/>
+        </w:rPr>
+      </w:pPr>
+      <w:r>
+        <w:rPr>
+          <w:rFonts w:ascii="Arial" w:eastAsia="Arial" w:hAnsi="Arial" w:cs="Arial"/>
+        </w:rPr>
+        <w:t>Reservation_date: Permite agrupar y analizar las reservas por períodos de tiempo, lo cual es clave para obtener patrones estacionales o de demanda.</w:t>
+      </w:r>
+    </w:p>
+    <w:p>
+      <w:pPr>
+        <w:spacing w:line="360" w:lineRule="auto"/>
+        <w:ind w:firstLine="0"/>
+        <w:jc w:val="both"/>
+        <w:rPr>
+          <w:rFonts w:ascii="Arial" w:eastAsia="Arial" w:hAnsi="Arial" w:cs="Arial"/>
+        </w:rPr>
+      </w:pPr>
+      <w:r>
+        <w:rPr>
+          <w:rFonts w:ascii="Arial" w:eastAsia="Arial" w:hAnsi="Arial" w:cs="Arial"/>
+        </w:rPr>
+        <w:t>Customer_id: Permite identificar cuántas reservas realiza cada cliente y analizar su comportamiento.</w:t>
       </w:r>
     </w:p>
     <w:p>
@@ -12747,76 +11389,51 @@
           <w:rFonts w:ascii="Arial" w:eastAsia="Arial" w:hAnsi="Arial" w:cs="Arial"/>
         </w:rPr>
       </w:pPr>
-      <w:proofErr w:type="spellStart"/>
-      <w:r>
-        <w:rPr>
-          <w:rFonts w:ascii="Arial" w:eastAsia="Arial" w:hAnsi="Arial" w:cs="Arial"/>
-        </w:rPr>
-        <w:t>id_Flight</w:t>
-      </w:r>
-      <w:proofErr w:type="spellEnd"/>
-      <w:r>
-        <w:rPr>
-          <w:rFonts w:ascii="Arial" w:eastAsia="Arial" w:hAnsi="Arial" w:cs="Arial"/>
-        </w:rPr>
-        <w:t>: Es la clave primaria de la tabla "Vuelos" y representa a un vuelo en particular.</w:t>
-      </w:r>
-    </w:p>
-    <w:p>
-      <w:pPr>
-        <w:spacing w:line="360" w:lineRule="auto"/>
-        <w:ind w:firstLine="0"/>
-        <w:jc w:val="both"/>
-        <w:rPr>
-          <w:rFonts w:ascii="Arial" w:eastAsia="Arial" w:hAnsi="Arial" w:cs="Arial"/>
-        </w:rPr>
-      </w:pPr>
-      <w:proofErr w:type="spellStart"/>
-      <w:r>
-        <w:rPr>
-          <w:rFonts w:ascii="Arial" w:eastAsia="Arial" w:hAnsi="Arial" w:cs="Arial"/>
-        </w:rPr>
-        <w:t>Boarding_time</w:t>
-      </w:r>
-      <w:proofErr w:type="spellEnd"/>
-      <w:r>
-        <w:rPr>
-          <w:rFonts w:ascii="Arial" w:eastAsia="Arial" w:hAnsi="Arial" w:cs="Arial"/>
-        </w:rPr>
-        <w:t>: Hora de embarque del vuelo.</w:t>
-      </w:r>
-    </w:p>
-    <w:p>
-      <w:pPr>
-        <w:spacing w:line="360" w:lineRule="auto"/>
-        <w:ind w:firstLine="0"/>
-        <w:jc w:val="both"/>
-        <w:rPr>
-          <w:rFonts w:ascii="Arial" w:eastAsia="Arial" w:hAnsi="Arial" w:cs="Arial"/>
-        </w:rPr>
-      </w:pPr>
-      <w:proofErr w:type="spellStart"/>
-      <w:r>
-        <w:rPr>
-          <w:rFonts w:ascii="Arial" w:eastAsia="Arial" w:hAnsi="Arial" w:cs="Arial"/>
-        </w:rPr>
-        <w:t>Flight_date</w:t>
-      </w:r>
-      <w:proofErr w:type="spellEnd"/>
-      <w:r>
-        <w:rPr>
-          <w:rFonts w:ascii="Arial" w:eastAsia="Arial" w:hAnsi="Arial" w:cs="Arial"/>
-        </w:rPr>
-        <w:t xml:space="preserve">: Fecha en la que se </w:t>
-      </w:r>
-      <w:proofErr w:type="spellStart"/>
-      <w:r>
-        <w:rPr>
-          <w:rFonts w:ascii="Arial" w:eastAsia="Arial" w:hAnsi="Arial" w:cs="Arial"/>
-        </w:rPr>
-        <w:t>realizo</w:t>
-      </w:r>
-      <w:proofErr w:type="spellEnd"/>
+      <w:r>
+        <w:rPr>
+          <w:rFonts w:ascii="Arial" w:eastAsia="Arial" w:hAnsi="Arial" w:cs="Arial"/>
+        </w:rPr>
+        <w:lastRenderedPageBreak/>
+        <w:t>id_Flight: Es la clave primaria de la tabla "Vuelos" y representa a un vuelo en particular.</w:t>
+      </w:r>
+    </w:p>
+    <w:p>
+      <w:pPr>
+        <w:spacing w:line="360" w:lineRule="auto"/>
+        <w:ind w:firstLine="0"/>
+        <w:jc w:val="both"/>
+        <w:rPr>
+          <w:rFonts w:ascii="Arial" w:eastAsia="Arial" w:hAnsi="Arial" w:cs="Arial"/>
+        </w:rPr>
+      </w:pPr>
+      <w:r>
+        <w:rPr>
+          <w:rFonts w:ascii="Arial" w:eastAsia="Arial" w:hAnsi="Arial" w:cs="Arial"/>
+        </w:rPr>
+        <w:t>Boarding_time: Hora de embarque del vuelo.</w:t>
+      </w:r>
+    </w:p>
+    <w:p>
+      <w:pPr>
+        <w:spacing w:line="360" w:lineRule="auto"/>
+        <w:ind w:firstLine="0"/>
+        <w:jc w:val="both"/>
+        <w:rPr>
+          <w:rFonts w:ascii="Arial" w:eastAsia="Arial" w:hAnsi="Arial" w:cs="Arial"/>
+        </w:rPr>
+      </w:pPr>
+      <w:r>
+        <w:rPr>
+          <w:rFonts w:ascii="Arial" w:eastAsia="Arial" w:hAnsi="Arial" w:cs="Arial"/>
+        </w:rPr>
+        <w:t xml:space="preserve">Flight_date: Fecha en la que se </w:t>
+      </w:r>
+      <w:r>
+        <w:rPr>
+          <w:rFonts w:ascii="Arial" w:eastAsia="Arial" w:hAnsi="Arial" w:cs="Arial"/>
+        </w:rPr>
+        <w:t>realizó</w:t>
+      </w:r>
       <w:r>
         <w:rPr>
           <w:rFonts w:ascii="Arial" w:eastAsia="Arial" w:hAnsi="Arial" w:cs="Arial"/>
@@ -12849,60 +11466,34 @@
           <w:rFonts w:ascii="Arial" w:eastAsia="Arial" w:hAnsi="Arial" w:cs="Arial"/>
         </w:rPr>
       </w:pPr>
-      <w:proofErr w:type="spellStart"/>
-      <w:r>
-        <w:rPr>
-          <w:rFonts w:ascii="Arial" w:eastAsia="Arial" w:hAnsi="Arial" w:cs="Arial"/>
-        </w:rPr>
-        <w:t>Check</w:t>
-      </w:r>
-      <w:proofErr w:type="spellEnd"/>
-      <w:r>
-        <w:rPr>
-          <w:rFonts w:ascii="Arial" w:eastAsia="Arial" w:hAnsi="Arial" w:cs="Arial"/>
-        </w:rPr>
-        <w:t xml:space="preserve">: </w:t>
-      </w:r>
-      <w:proofErr w:type="gramStart"/>
-      <w:r>
-        <w:rPr>
-          <w:rFonts w:ascii="Arial" w:eastAsia="Arial" w:hAnsi="Arial" w:cs="Arial"/>
-        </w:rPr>
-        <w:t>Indicador de control de chequeo realizado para el vuelo?</w:t>
-      </w:r>
-      <w:proofErr w:type="gramEnd"/>
-    </w:p>
-    <w:p>
-      <w:pPr>
-        <w:spacing w:line="360" w:lineRule="auto"/>
-        <w:ind w:firstLine="0"/>
-        <w:jc w:val="both"/>
-        <w:rPr>
-          <w:rFonts w:ascii="Arial" w:eastAsia="Arial" w:hAnsi="Arial" w:cs="Arial"/>
-        </w:rPr>
-      </w:pPr>
-      <w:proofErr w:type="spellStart"/>
-      <w:r>
-        <w:rPr>
-          <w:rFonts w:ascii="Arial" w:eastAsia="Arial" w:hAnsi="Arial" w:cs="Arial"/>
-        </w:rPr>
-        <w:t>Flight_number_id</w:t>
-      </w:r>
-      <w:proofErr w:type="spellEnd"/>
-      <w:r>
-        <w:rPr>
-          <w:rFonts w:ascii="Arial" w:eastAsia="Arial" w:hAnsi="Arial" w:cs="Arial"/>
-        </w:rPr>
-        <w:t xml:space="preserve">: Clave foránea que hace referencia al </w:t>
-      </w:r>
-      <w:proofErr w:type="spellStart"/>
-      <w:r>
-        <w:rPr>
-          <w:rFonts w:ascii="Arial" w:eastAsia="Arial" w:hAnsi="Arial" w:cs="Arial"/>
-        </w:rPr>
-        <w:t>numero</w:t>
-      </w:r>
-      <w:proofErr w:type="spellEnd"/>
+      <w:r>
+        <w:rPr>
+          <w:rFonts w:ascii="Arial" w:eastAsia="Arial" w:hAnsi="Arial" w:cs="Arial"/>
+        </w:rPr>
+        <w:t>Check: Indicador de control de chequeo realizado para el vuelo</w:t>
+      </w:r>
+    </w:p>
+    <w:p>
+      <w:pPr>
+        <w:spacing w:line="360" w:lineRule="auto"/>
+        <w:ind w:firstLine="0"/>
+        <w:jc w:val="both"/>
+        <w:rPr>
+          <w:rFonts w:ascii="Arial" w:eastAsia="Arial" w:hAnsi="Arial" w:cs="Arial"/>
+        </w:rPr>
+      </w:pPr>
+      <w:r>
+        <w:rPr>
+          <w:rFonts w:ascii="Arial" w:eastAsia="Arial" w:hAnsi="Arial" w:cs="Arial"/>
+        </w:rPr>
+        <w:t xml:space="preserve">Flight_number_id: Clave foránea que hace referencia al </w:t>
+      </w:r>
+      <w:r>
+        <w:rPr>
+          <w:rFonts w:ascii="Arial" w:eastAsia="Arial" w:hAnsi="Arial" w:cs="Arial"/>
+        </w:rPr>
+        <w:t>número</w:t>
+      </w:r>
       <w:r>
         <w:rPr>
           <w:rFonts w:ascii="Arial" w:eastAsia="Arial" w:hAnsi="Arial" w:cs="Arial"/>
@@ -12919,124 +11510,260 @@
           <w:rFonts w:ascii="Arial" w:eastAsia="Arial" w:hAnsi="Arial" w:cs="Arial"/>
         </w:rPr>
       </w:pPr>
-      <w:proofErr w:type="spellStart"/>
-      <w:proofErr w:type="gramStart"/>
-      <w:r>
-        <w:rPr>
-          <w:rFonts w:ascii="Arial" w:eastAsia="Arial" w:hAnsi="Arial" w:cs="Arial"/>
-        </w:rPr>
-        <w:t>Plane</w:t>
-      </w:r>
-      <w:proofErr w:type="gramEnd"/>
-      <w:r>
-        <w:rPr>
-          <w:rFonts w:ascii="Arial" w:eastAsia="Arial" w:hAnsi="Arial" w:cs="Arial"/>
-        </w:rPr>
-        <w:t>_id</w:t>
-      </w:r>
-      <w:proofErr w:type="spellEnd"/>
-      <w:r>
-        <w:rPr>
-          <w:rFonts w:ascii="Arial" w:eastAsia="Arial" w:hAnsi="Arial" w:cs="Arial"/>
-        </w:rPr>
-        <w:t>: Clave foránea que indica el avión asignado al vuelo.</w:t>
-      </w:r>
-    </w:p>
-    <w:p>
-      <w:pPr>
-        <w:spacing w:line="360" w:lineRule="auto"/>
-        <w:ind w:firstLine="0"/>
-        <w:jc w:val="both"/>
-        <w:rPr>
-          <w:rFonts w:ascii="Arial" w:eastAsia="Arial" w:hAnsi="Arial" w:cs="Arial"/>
-        </w:rPr>
-      </w:pPr>
-      <w:proofErr w:type="spellStart"/>
-      <w:r>
-        <w:rPr>
-          <w:rFonts w:ascii="Arial" w:eastAsia="Arial" w:hAnsi="Arial" w:cs="Arial"/>
-        </w:rPr>
-        <w:t>Airline_id</w:t>
-      </w:r>
-      <w:proofErr w:type="spellEnd"/>
-      <w:r>
-        <w:rPr>
-          <w:rFonts w:ascii="Arial" w:eastAsia="Arial" w:hAnsi="Arial" w:cs="Arial"/>
-        </w:rPr>
-        <w:t>: Clave foránea que indica la aerolínea que opera el vuelo</w:t>
-      </w:r>
-    </w:p>
-    <w:p>
-      <w:pPr>
-        <w:spacing w:line="360" w:lineRule="auto"/>
-        <w:jc w:val="both"/>
-        <w:rPr>
-          <w:rFonts w:ascii="Arial" w:eastAsia="Arial" w:hAnsi="Arial" w:cs="Arial"/>
-        </w:rPr>
-      </w:pPr>
-    </w:p>
-    <w:p>
-      <w:pPr>
-        <w:spacing w:line="360" w:lineRule="auto"/>
-        <w:jc w:val="both"/>
-        <w:rPr>
-          <w:rFonts w:ascii="Arial" w:eastAsia="Arial" w:hAnsi="Arial" w:cs="Arial"/>
-        </w:rPr>
-      </w:pPr>
-      <w:r>
-        <w:rPr>
-          <w:rFonts w:ascii="Arial" w:eastAsia="Arial" w:hAnsi="Arial" w:cs="Arial"/>
-        </w:rPr>
-        <w:t>//Campos relevantes</w:t>
-      </w:r>
-    </w:p>
-    <w:p>
-      <w:pPr>
-        <w:spacing w:line="360" w:lineRule="auto"/>
-        <w:ind w:firstLine="0"/>
-        <w:jc w:val="both"/>
-        <w:rPr>
-          <w:rFonts w:ascii="Arial" w:eastAsia="Arial" w:hAnsi="Arial" w:cs="Arial"/>
-        </w:rPr>
-      </w:pPr>
-      <w:proofErr w:type="spellStart"/>
-      <w:r>
-        <w:rPr>
-          <w:rFonts w:ascii="Arial" w:eastAsia="Arial" w:hAnsi="Arial" w:cs="Arial"/>
-        </w:rPr>
-        <w:t>Flight_date</w:t>
-      </w:r>
-      <w:proofErr w:type="spellEnd"/>
-      <w:r>
-        <w:rPr>
-          <w:rFonts w:ascii="Arial" w:eastAsia="Arial" w:hAnsi="Arial" w:cs="Arial"/>
-        </w:rPr>
-        <w:t>: Es esencial para agrupar los vuelos por fecha y realizar análisis temporales.</w:t>
-      </w:r>
-    </w:p>
-    <w:p>
-      <w:pPr>
-        <w:spacing w:line="360" w:lineRule="auto"/>
-        <w:ind w:firstLine="0"/>
-        <w:jc w:val="both"/>
-        <w:rPr>
-          <w:rFonts w:ascii="Arial" w:eastAsia="Arial" w:hAnsi="Arial" w:cs="Arial"/>
-        </w:rPr>
-      </w:pPr>
-      <w:proofErr w:type="spellStart"/>
-      <w:r>
-        <w:rPr>
-          <w:rFonts w:ascii="Arial" w:eastAsia="Arial" w:hAnsi="Arial" w:cs="Arial"/>
-        </w:rPr>
-        <w:t>Airline_id</w:t>
-      </w:r>
-      <w:proofErr w:type="spellEnd"/>
-      <w:r>
-        <w:rPr>
-          <w:rFonts w:ascii="Arial" w:eastAsia="Arial" w:hAnsi="Arial" w:cs="Arial"/>
-        </w:rPr>
-        <w:t>: Permite agrupar vuelos por aerolínea, lo que puede ser útil para medir la eficiencia o la regularidad de las aerolíneas.</w:t>
-      </w:r>
+      <w:r>
+        <w:rPr>
+          <w:rFonts w:ascii="Arial" w:eastAsia="Arial" w:hAnsi="Arial" w:cs="Arial"/>
+        </w:rPr>
+        <w:t>Plane_id: Clave foránea que indica el avión asignado al vuelo.</w:t>
+      </w:r>
+    </w:p>
+    <w:p>
+      <w:pPr>
+        <w:spacing w:line="360" w:lineRule="auto"/>
+        <w:ind w:firstLine="0"/>
+        <w:jc w:val="both"/>
+        <w:rPr>
+          <w:rFonts w:ascii="Arial" w:eastAsia="Arial" w:hAnsi="Arial" w:cs="Arial"/>
+        </w:rPr>
+      </w:pPr>
+      <w:r>
+        <w:rPr>
+          <w:rFonts w:ascii="Arial" w:eastAsia="Arial" w:hAnsi="Arial" w:cs="Arial"/>
+        </w:rPr>
+        <w:t>Airline_id: Clave foránea que indica la aerolínea que opera el vuelo</w:t>
+      </w:r>
+    </w:p>
+    <w:p>
+      <w:pPr>
+        <w:spacing w:line="360" w:lineRule="auto"/>
+        <w:ind w:firstLine="0"/>
+        <w:jc w:val="both"/>
+        <w:rPr>
+          <w:rFonts w:ascii="Arial" w:eastAsia="Arial" w:hAnsi="Arial" w:cs="Arial"/>
+        </w:rPr>
+      </w:pPr>
+    </w:p>
+    <w:p>
+      <w:pPr>
+        <w:spacing w:line="360" w:lineRule="auto"/>
+        <w:ind w:firstLine="0"/>
+        <w:jc w:val="both"/>
+        <w:rPr>
+          <w:rFonts w:ascii="Arial" w:eastAsia="Arial" w:hAnsi="Arial" w:cs="Arial"/>
+          <w:b/>
+          <w:bCs/>
+        </w:rPr>
+      </w:pPr>
+      <w:r>
+        <w:rPr>
+          <w:rFonts w:ascii="Arial" w:eastAsia="Arial" w:hAnsi="Arial" w:cs="Arial"/>
+          <w:b/>
+          <w:bCs/>
+        </w:rPr>
+        <w:t>Campos relevantes</w:t>
+      </w:r>
+    </w:p>
+    <w:p>
+      <w:pPr>
+        <w:spacing w:line="360" w:lineRule="auto"/>
+        <w:ind w:firstLine="0"/>
+        <w:jc w:val="both"/>
+        <w:rPr>
+          <w:rFonts w:ascii="Arial" w:eastAsia="Arial" w:hAnsi="Arial" w:cs="Arial"/>
+        </w:rPr>
+      </w:pPr>
+      <w:r>
+        <w:rPr>
+          <w:rFonts w:ascii="Arial" w:eastAsia="Arial" w:hAnsi="Arial" w:cs="Arial"/>
+        </w:rPr>
+        <w:t>Flight_date: Es esencial para agrupar los vuelos por fecha y realizar análisis temporales.</w:t>
+      </w:r>
+    </w:p>
+    <w:p>
+      <w:pPr>
+        <w:spacing w:line="360" w:lineRule="auto"/>
+        <w:ind w:firstLine="0"/>
+        <w:jc w:val="both"/>
+        <w:rPr>
+          <w:rFonts w:ascii="Arial" w:eastAsia="Arial" w:hAnsi="Arial" w:cs="Arial"/>
+        </w:rPr>
+      </w:pPr>
+      <w:r>
+        <w:rPr>
+          <w:rFonts w:ascii="Arial" w:eastAsia="Arial" w:hAnsi="Arial" w:cs="Arial"/>
+        </w:rPr>
+        <w:t>Airline_id: Permite agrupar vuelos por aerolínea, lo que puede ser útil para medir la eficiencia o la regularidad de las aerolíneas.</w:t>
+      </w:r>
+    </w:p>
+    <w:p>
+      <w:pPr>
+        <w:spacing w:line="360" w:lineRule="auto"/>
+        <w:ind w:firstLine="0"/>
+        <w:jc w:val="both"/>
+        <w:rPr>
+          <w:rFonts w:ascii="Arial" w:eastAsia="Arial" w:hAnsi="Arial" w:cs="Arial"/>
+        </w:rPr>
+      </w:pPr>
+    </w:p>
+    <w:p>
+      <w:pPr>
+        <w:spacing w:line="360" w:lineRule="auto"/>
+        <w:ind w:firstLine="0"/>
+        <w:jc w:val="both"/>
+        <w:rPr>
+          <w:rFonts w:ascii="Arial" w:eastAsia="Arial" w:hAnsi="Arial" w:cs="Arial"/>
+          <w:b/>
+        </w:rPr>
+      </w:pPr>
+      <w:r>
+        <w:rPr>
+          <w:rFonts w:ascii="Arial" w:eastAsia="Arial" w:hAnsi="Arial" w:cs="Arial"/>
+          <w:b/>
+        </w:rPr>
+        <w:t xml:space="preserve">- Perspectiva: </w:t>
+      </w:r>
+      <w:r>
+        <w:rPr>
+          <w:rFonts w:ascii="Arial" w:eastAsia="Arial" w:hAnsi="Arial" w:cs="Arial"/>
+          <w:b/>
+        </w:rPr>
+        <w:t>Categoría</w:t>
+      </w:r>
+    </w:p>
+    <w:p>
+      <w:pPr>
+        <w:spacing w:line="360" w:lineRule="auto"/>
+        <w:ind w:firstLine="0"/>
+        <w:jc w:val="both"/>
+        <w:rPr>
+          <w:rFonts w:ascii="Arial" w:eastAsia="Arial" w:hAnsi="Arial" w:cs="Arial"/>
+          <w:bCs/>
+        </w:rPr>
+      </w:pPr>
+      <w:r>
+        <w:rPr>
+          <w:rFonts w:ascii="Arial" w:eastAsia="Arial" w:hAnsi="Arial" w:cs="Arial"/>
+          <w:bCs/>
+        </w:rPr>
+        <w:t>Con respecto a la perspectiva “Categoría”, los datos son los siguientes:</w:t>
+      </w:r>
+    </w:p>
+    <w:p>
+      <w:pPr>
+        <w:spacing w:line="360" w:lineRule="auto"/>
+        <w:ind w:firstLine="0"/>
+        <w:jc w:val="both"/>
+        <w:rPr>
+          <w:rFonts w:ascii="Arial" w:eastAsia="Arial" w:hAnsi="Arial" w:cs="Arial"/>
+        </w:rPr>
+      </w:pPr>
+      <w:r>
+        <w:rPr>
+          <w:rFonts w:ascii="Arial" w:eastAsia="Arial" w:hAnsi="Arial" w:cs="Arial"/>
+          <w:bCs/>
+        </w:rPr>
+        <w:t xml:space="preserve">id_Categoria: </w:t>
+      </w:r>
+      <w:r>
+        <w:rPr>
+          <w:rFonts w:ascii="Arial" w:eastAsia="Arial" w:hAnsi="Arial" w:cs="Arial"/>
+        </w:rPr>
+        <w:t>Es la clave primaria de la tabla "</w:t>
+      </w:r>
+      <w:r>
+        <w:rPr>
+          <w:rFonts w:ascii="Arial" w:eastAsia="Arial" w:hAnsi="Arial" w:cs="Arial"/>
+        </w:rPr>
+        <w:t>Categoría</w:t>
+      </w:r>
+      <w:r>
+        <w:rPr>
+          <w:rFonts w:ascii="Arial" w:eastAsia="Arial" w:hAnsi="Arial" w:cs="Arial"/>
+        </w:rPr>
+        <w:t>" y representa a un vuelo en particular.</w:t>
+      </w:r>
+    </w:p>
+    <w:p>
+      <w:pPr>
+        <w:spacing w:line="360" w:lineRule="auto"/>
+        <w:ind w:firstLine="0"/>
+        <w:jc w:val="both"/>
+        <w:rPr>
+          <w:rFonts w:ascii="Arial" w:eastAsia="Arial" w:hAnsi="Arial" w:cs="Arial"/>
+        </w:rPr>
+      </w:pPr>
+      <w:r>
+        <w:rPr>
+          <w:rFonts w:ascii="Arial" w:eastAsia="Arial" w:hAnsi="Arial" w:cs="Arial"/>
+        </w:rPr>
+        <w:t>Name: Representa el Nombre de la Categoría.</w:t>
+      </w:r>
+    </w:p>
+    <w:p>
+      <w:pPr>
+        <w:spacing w:line="360" w:lineRule="auto"/>
+        <w:ind w:firstLine="0"/>
+        <w:jc w:val="both"/>
+        <w:rPr>
+          <w:rFonts w:ascii="Arial" w:eastAsia="Arial" w:hAnsi="Arial" w:cs="Arial"/>
+        </w:rPr>
+      </w:pPr>
+    </w:p>
+    <w:p>
+      <w:pPr>
+        <w:spacing w:line="360" w:lineRule="auto"/>
+        <w:ind w:firstLine="0"/>
+        <w:jc w:val="both"/>
+        <w:rPr>
+          <w:rFonts w:ascii="Arial" w:eastAsia="Arial" w:hAnsi="Arial" w:cs="Arial"/>
+          <w:b/>
+          <w:bCs/>
+        </w:rPr>
+      </w:pPr>
+      <w:r>
+        <w:rPr>
+          <w:rFonts w:ascii="Arial" w:eastAsia="Arial" w:hAnsi="Arial" w:cs="Arial"/>
+          <w:b/>
+          <w:bCs/>
+        </w:rPr>
+        <w:t>Campos Relevantes</w:t>
+      </w:r>
+    </w:p>
+    <w:p>
+      <w:pPr>
+        <w:spacing w:line="360" w:lineRule="auto"/>
+        <w:ind w:firstLine="0"/>
+        <w:jc w:val="both"/>
+        <w:rPr>
+          <w:rFonts w:ascii="Arial" w:eastAsia="Arial" w:hAnsi="Arial" w:cs="Arial"/>
+        </w:rPr>
+      </w:pPr>
+      <w:r>
+        <w:rPr>
+          <w:rFonts w:ascii="Arial" w:eastAsia="Arial" w:hAnsi="Arial" w:cs="Arial"/>
+        </w:rPr>
+        <w:t>Name: Permite Ver y Visualizar los nombres de todas las Categorías</w:t>
+      </w:r>
+    </w:p>
+    <w:p>
+      <w:pPr>
+        <w:spacing w:line="360" w:lineRule="auto"/>
+        <w:ind w:firstLine="0"/>
+        <w:jc w:val="both"/>
+        <w:rPr>
+          <w:rFonts w:ascii="Arial" w:eastAsia="Arial" w:hAnsi="Arial" w:cs="Arial"/>
+        </w:rPr>
+      </w:pPr>
+    </w:p>
+    <w:p>
+      <w:pPr>
+        <w:spacing w:line="360" w:lineRule="auto"/>
+        <w:ind w:firstLine="0"/>
+        <w:jc w:val="both"/>
+        <w:rPr>
+          <w:rFonts w:ascii="Arial" w:eastAsia="Arial" w:hAnsi="Arial" w:cs="Arial"/>
+        </w:rPr>
+      </w:pPr>
     </w:p>
     <w:sectPr>
       <w:headerReference w:type="default" r:id="rId25"/>
@@ -13051,7 +11778,7 @@
 </file>
 
 <file path=word/endnotes.xml><?xml version="1.0" encoding="utf-8"?>
-<w:endnotes xmlns:wpc="http://schemas.microsoft.com/office/word/2010/wordprocessingCanvas" xmlns:cx="http://schemas.microsoft.com/office/drawing/2014/chartex" xmlns:cx1="http://schemas.microsoft.com/office/drawing/2015/9/8/chartex" xmlns:cx2="http://schemas.microsoft.com/office/drawing/2015/10/21/chartex" xmlns:cx3="http://schemas.microsoft.com/office/drawing/2016/5/9/chartex" xmlns:cx4="http://schemas.microsoft.com/office/drawing/2016/5/10/chartex" xmlns:cx5="http://schemas.microsoft.com/office/drawing/2016/5/11/chartex" xmlns:cx6="http://schemas.microsoft.com/office/drawing/2016/5/12/chartex" xmlns:cx7="http://schemas.microsoft.com/office/drawing/2016/5/13/chartex" xmlns:cx8="http://schemas.microsoft.com/office/drawing/2016/5/14/chartex" xmlns:mc="http://schemas.openxmlformats.org/markup-compatibility/2006" xmlns:aink="http://schemas.microsoft.com/office/drawing/2016/ink" xmlns:am3d="http://schemas.microsoft.com/office/drawing/2017/model3d" xmlns:o="urn:schemas-microsoft-com:office:office" xmlns:r="http://schemas.openxmlformats.org/officeDocument/2006/relationships" xmlns:m="http://schemas.openxmlformats.org/officeDocument/2006/math" xmlns:v="urn:schemas-microsoft-com:vml" xmlns:wp14="http://schemas.microsoft.com/office/word/2010/wordprocessingDrawing" xmlns:wp="http://schemas.openxmlformats.org/drawingml/2006/wordprocessingDrawing" xmlns:w10="urn:schemas-microsoft-com:office:word" xmlns:w="http://schemas.openxmlformats.org/wordprocessingml/2006/main" xmlns:w14="http://schemas.microsoft.com/office/word/2010/wordml" xmlns:w15="http://schemas.microsoft.com/office/word/2012/wordml" xmlns:w16cid="http://schemas.microsoft.com/office/word/2016/wordml/cid" xmlns:w16se="http://schemas.microsoft.com/office/word/2015/wordml/symex" xmlns:wpg="http://schemas.microsoft.com/office/word/2010/wordprocessingGroup" xmlns:wpi="http://schemas.microsoft.com/office/word/2010/wordprocessingInk" xmlns:wne="http://schemas.microsoft.com/office/word/2006/wordml" xmlns:wps="http://schemas.microsoft.com/office/word/2010/wordprocessingShape" mc:Ignorable="w14 w15 w16se w16cid wp14">
+<w:endnotes xmlns:wpc="http://schemas.microsoft.com/office/word/2010/wordprocessingCanvas" xmlns:cx="http://schemas.microsoft.com/office/drawing/2014/chartex" xmlns:cx1="http://schemas.microsoft.com/office/drawing/2015/9/8/chartex" xmlns:cx2="http://schemas.microsoft.com/office/drawing/2015/10/21/chartex" xmlns:cx3="http://schemas.microsoft.com/office/drawing/2016/5/9/chartex" xmlns:cx4="http://schemas.microsoft.com/office/drawing/2016/5/10/chartex" xmlns:cx5="http://schemas.microsoft.com/office/drawing/2016/5/11/chartex" xmlns:cx6="http://schemas.microsoft.com/office/drawing/2016/5/12/chartex" xmlns:cx7="http://schemas.microsoft.com/office/drawing/2016/5/13/chartex" xmlns:cx8="http://schemas.microsoft.com/office/drawing/2016/5/14/chartex" xmlns:mc="http://schemas.openxmlformats.org/markup-compatibility/2006" xmlns:aink="http://schemas.microsoft.com/office/drawing/2016/ink" xmlns:am3d="http://schemas.microsoft.com/office/drawing/2017/model3d" xmlns:o="urn:schemas-microsoft-com:office:office" xmlns:oel="http://schemas.microsoft.com/office/2019/extlst" xmlns:r="http://schemas.openxmlformats.org/officeDocument/2006/relationships" xmlns:m="http://schemas.openxmlformats.org/officeDocument/2006/math" xmlns:v="urn:schemas-microsoft-com:vml" xmlns:wp14="http://schemas.microsoft.com/office/word/2010/wordprocessingDrawing" xmlns:wp="http://schemas.openxmlformats.org/drawingml/2006/wordprocessingDrawing" xmlns:w10="urn:schemas-microsoft-com:office:word" xmlns:w="http://schemas.openxmlformats.org/wordprocessingml/2006/main" xmlns:w14="http://schemas.microsoft.com/office/word/2010/wordml" xmlns:w15="http://schemas.microsoft.com/office/word/2012/wordml" xmlns:w16cex="http://schemas.microsoft.com/office/word/2018/wordml/cex" xmlns:w16cid="http://schemas.microsoft.com/office/word/2016/wordml/cid" xmlns:w16="http://schemas.microsoft.com/office/word/2018/wordml" xmlns:w16sdtdh="http://schemas.microsoft.com/office/word/2020/wordml/sdtdatahash" xmlns:w16se="http://schemas.microsoft.com/office/word/2015/wordml/symex" xmlns:wpg="http://schemas.microsoft.com/office/word/2010/wordprocessingGroup" xmlns:wpi="http://schemas.microsoft.com/office/word/2010/wordprocessingInk" xmlns:wne="http://schemas.microsoft.com/office/word/2006/wordml" xmlns:wps="http://schemas.microsoft.com/office/word/2010/wordprocessingShape" mc:Ignorable="w14 w15 w16se w16cid w16 w16cex w16sdtdh wp14">
   <w:endnote w:type="separator" w:id="-1">
     <w:p>
       <w:r>
@@ -13070,7 +11797,7 @@
 </file>
 
 <file path=word/footer1.xml><?xml version="1.0" encoding="utf-8"?>
-<w:ftr xmlns:wpc="http://schemas.microsoft.com/office/word/2010/wordprocessingCanvas" xmlns:cx="http://schemas.microsoft.com/office/drawing/2014/chartex" xmlns:cx1="http://schemas.microsoft.com/office/drawing/2015/9/8/chartex" xmlns:cx2="http://schemas.microsoft.com/office/drawing/2015/10/21/chartex" xmlns:cx3="http://schemas.microsoft.com/office/drawing/2016/5/9/chartex" xmlns:cx4="http://schemas.microsoft.com/office/drawing/2016/5/10/chartex" xmlns:cx5="http://schemas.microsoft.com/office/drawing/2016/5/11/chartex" xmlns:cx6="http://schemas.microsoft.com/office/drawing/2016/5/12/chartex" xmlns:cx7="http://schemas.microsoft.com/office/drawing/2016/5/13/chartex" xmlns:cx8="http://schemas.microsoft.com/office/drawing/2016/5/14/chartex" xmlns:mc="http://schemas.openxmlformats.org/markup-compatibility/2006" xmlns:aink="http://schemas.microsoft.com/office/drawing/2016/ink" xmlns:am3d="http://schemas.microsoft.com/office/drawing/2017/model3d" xmlns:o="urn:schemas-microsoft-com:office:office" xmlns:r="http://schemas.openxmlformats.org/officeDocument/2006/relationships" xmlns:m="http://schemas.openxmlformats.org/officeDocument/2006/math" xmlns:v="urn:schemas-microsoft-com:vml" xmlns:wp14="http://schemas.microsoft.com/office/word/2010/wordprocessingDrawing" xmlns:wp="http://schemas.openxmlformats.org/drawingml/2006/wordprocessingDrawing" xmlns:w10="urn:schemas-microsoft-com:office:word" xmlns:w="http://schemas.openxmlformats.org/wordprocessingml/2006/main" xmlns:w14="http://schemas.microsoft.com/office/word/2010/wordml" xmlns:w15="http://schemas.microsoft.com/office/word/2012/wordml" xmlns:w16cid="http://schemas.microsoft.com/office/word/2016/wordml/cid" xmlns:w16se="http://schemas.microsoft.com/office/word/2015/wordml/symex" xmlns:wpg="http://schemas.microsoft.com/office/word/2010/wordprocessingGroup" xmlns:wpi="http://schemas.microsoft.com/office/word/2010/wordprocessingInk" xmlns:wne="http://schemas.microsoft.com/office/word/2006/wordml" xmlns:wps="http://schemas.microsoft.com/office/word/2010/wordprocessingShape" mc:Ignorable="w14 w15 w16se w16cid wp14">
+<w:ftr xmlns:wpc="http://schemas.microsoft.com/office/word/2010/wordprocessingCanvas" xmlns:cx="http://schemas.microsoft.com/office/drawing/2014/chartex" xmlns:cx1="http://schemas.microsoft.com/office/drawing/2015/9/8/chartex" xmlns:cx2="http://schemas.microsoft.com/office/drawing/2015/10/21/chartex" xmlns:cx3="http://schemas.microsoft.com/office/drawing/2016/5/9/chartex" xmlns:cx4="http://schemas.microsoft.com/office/drawing/2016/5/10/chartex" xmlns:cx5="http://schemas.microsoft.com/office/drawing/2016/5/11/chartex" xmlns:cx6="http://schemas.microsoft.com/office/drawing/2016/5/12/chartex" xmlns:cx7="http://schemas.microsoft.com/office/drawing/2016/5/13/chartex" xmlns:cx8="http://schemas.microsoft.com/office/drawing/2016/5/14/chartex" xmlns:mc="http://schemas.openxmlformats.org/markup-compatibility/2006" xmlns:aink="http://schemas.microsoft.com/office/drawing/2016/ink" xmlns:am3d="http://schemas.microsoft.com/office/drawing/2017/model3d" xmlns:o="urn:schemas-microsoft-com:office:office" xmlns:oel="http://schemas.microsoft.com/office/2019/extlst" xmlns:r="http://schemas.openxmlformats.org/officeDocument/2006/relationships" xmlns:m="http://schemas.openxmlformats.org/officeDocument/2006/math" xmlns:v="urn:schemas-microsoft-com:vml" xmlns:wp14="http://schemas.microsoft.com/office/word/2010/wordprocessingDrawing" xmlns:wp="http://schemas.openxmlformats.org/drawingml/2006/wordprocessingDrawing" xmlns:w10="urn:schemas-microsoft-com:office:word" xmlns:w="http://schemas.openxmlformats.org/wordprocessingml/2006/main" xmlns:w14="http://schemas.microsoft.com/office/word/2010/wordml" xmlns:w15="http://schemas.microsoft.com/office/word/2012/wordml" xmlns:w16cex="http://schemas.microsoft.com/office/word/2018/wordml/cex" xmlns:w16cid="http://schemas.microsoft.com/office/word/2016/wordml/cid" xmlns:w16="http://schemas.microsoft.com/office/word/2018/wordml" xmlns:w16sdtdh="http://schemas.microsoft.com/office/word/2020/wordml/sdtdatahash" xmlns:w16se="http://schemas.microsoft.com/office/word/2015/wordml/symex" xmlns:wpg="http://schemas.microsoft.com/office/word/2010/wordprocessingGroup" xmlns:wpi="http://schemas.microsoft.com/office/word/2010/wordprocessingInk" xmlns:wne="http://schemas.microsoft.com/office/word/2006/wordml" xmlns:wps="http://schemas.microsoft.com/office/word/2010/wordprocessingShape" mc:Ignorable="w14 w15 w16se w16cid w16 w16cex w16sdtdh wp14">
   <w:p>
     <w:pPr>
       <w:pBdr>
@@ -13143,7 +11870,7 @@
 </file>
 
 <file path=word/footer2.xml><?xml version="1.0" encoding="utf-8"?>
-<w:ftr xmlns:wpc="http://schemas.microsoft.com/office/word/2010/wordprocessingCanvas" xmlns:cx="http://schemas.microsoft.com/office/drawing/2014/chartex" xmlns:cx1="http://schemas.microsoft.com/office/drawing/2015/9/8/chartex" xmlns:cx2="http://schemas.microsoft.com/office/drawing/2015/10/21/chartex" xmlns:cx3="http://schemas.microsoft.com/office/drawing/2016/5/9/chartex" xmlns:cx4="http://schemas.microsoft.com/office/drawing/2016/5/10/chartex" xmlns:cx5="http://schemas.microsoft.com/office/drawing/2016/5/11/chartex" xmlns:cx6="http://schemas.microsoft.com/office/drawing/2016/5/12/chartex" xmlns:cx7="http://schemas.microsoft.com/office/drawing/2016/5/13/chartex" xmlns:cx8="http://schemas.microsoft.com/office/drawing/2016/5/14/chartex" xmlns:mc="http://schemas.openxmlformats.org/markup-compatibility/2006" xmlns:aink="http://schemas.microsoft.com/office/drawing/2016/ink" xmlns:am3d="http://schemas.microsoft.com/office/drawing/2017/model3d" xmlns:o="urn:schemas-microsoft-com:office:office" xmlns:r="http://schemas.openxmlformats.org/officeDocument/2006/relationships" xmlns:m="http://schemas.openxmlformats.org/officeDocument/2006/math" xmlns:v="urn:schemas-microsoft-com:vml" xmlns:wp14="http://schemas.microsoft.com/office/word/2010/wordprocessingDrawing" xmlns:wp="http://schemas.openxmlformats.org/drawingml/2006/wordprocessingDrawing" xmlns:w10="urn:schemas-microsoft-com:office:word" xmlns:w="http://schemas.openxmlformats.org/wordprocessingml/2006/main" xmlns:w14="http://schemas.microsoft.com/office/word/2010/wordml" xmlns:w15="http://schemas.microsoft.com/office/word/2012/wordml" xmlns:w16cid="http://schemas.microsoft.com/office/word/2016/wordml/cid" xmlns:w16se="http://schemas.microsoft.com/office/word/2015/wordml/symex" xmlns:wpg="http://schemas.microsoft.com/office/word/2010/wordprocessingGroup" xmlns:wpi="http://schemas.microsoft.com/office/word/2010/wordprocessingInk" xmlns:wne="http://schemas.microsoft.com/office/word/2006/wordml" xmlns:wps="http://schemas.microsoft.com/office/word/2010/wordprocessingShape" mc:Ignorable="w14 w15 w16se w16cid wp14">
+<w:ftr xmlns:wpc="http://schemas.microsoft.com/office/word/2010/wordprocessingCanvas" xmlns:cx="http://schemas.microsoft.com/office/drawing/2014/chartex" xmlns:cx1="http://schemas.microsoft.com/office/drawing/2015/9/8/chartex" xmlns:cx2="http://schemas.microsoft.com/office/drawing/2015/10/21/chartex" xmlns:cx3="http://schemas.microsoft.com/office/drawing/2016/5/9/chartex" xmlns:cx4="http://schemas.microsoft.com/office/drawing/2016/5/10/chartex" xmlns:cx5="http://schemas.microsoft.com/office/drawing/2016/5/11/chartex" xmlns:cx6="http://schemas.microsoft.com/office/drawing/2016/5/12/chartex" xmlns:cx7="http://schemas.microsoft.com/office/drawing/2016/5/13/chartex" xmlns:cx8="http://schemas.microsoft.com/office/drawing/2016/5/14/chartex" xmlns:mc="http://schemas.openxmlformats.org/markup-compatibility/2006" xmlns:aink="http://schemas.microsoft.com/office/drawing/2016/ink" xmlns:am3d="http://schemas.microsoft.com/office/drawing/2017/model3d" xmlns:o="urn:schemas-microsoft-com:office:office" xmlns:oel="http://schemas.microsoft.com/office/2019/extlst" xmlns:r="http://schemas.openxmlformats.org/officeDocument/2006/relationships" xmlns:m="http://schemas.openxmlformats.org/officeDocument/2006/math" xmlns:v="urn:schemas-microsoft-com:vml" xmlns:wp14="http://schemas.microsoft.com/office/word/2010/wordprocessingDrawing" xmlns:wp="http://schemas.openxmlformats.org/drawingml/2006/wordprocessingDrawing" xmlns:w10="urn:schemas-microsoft-com:office:word" xmlns:w="http://schemas.openxmlformats.org/wordprocessingml/2006/main" xmlns:w14="http://schemas.microsoft.com/office/word/2010/wordml" xmlns:w15="http://schemas.microsoft.com/office/word/2012/wordml" xmlns:w16cex="http://schemas.microsoft.com/office/word/2018/wordml/cex" xmlns:w16cid="http://schemas.microsoft.com/office/word/2016/wordml/cid" xmlns:w16="http://schemas.microsoft.com/office/word/2018/wordml" xmlns:w16sdtdh="http://schemas.microsoft.com/office/word/2020/wordml/sdtdatahash" xmlns:w16se="http://schemas.microsoft.com/office/word/2015/wordml/symex" xmlns:wpg="http://schemas.microsoft.com/office/word/2010/wordprocessingGroup" xmlns:wpi="http://schemas.microsoft.com/office/word/2010/wordprocessingInk" xmlns:wne="http://schemas.microsoft.com/office/word/2006/wordml" xmlns:wps="http://schemas.microsoft.com/office/word/2010/wordprocessingShape" mc:Ignorable="w14 w15 w16se w16cid w16 w16cex w16sdtdh wp14">
   <w:p>
     <w:pPr>
       <w:pBdr>
@@ -13307,7 +12034,7 @@
 </file>
 
 <file path=word/footnotes.xml><?xml version="1.0" encoding="utf-8"?>
-<w:footnotes xmlns:wpc="http://schemas.microsoft.com/office/word/2010/wordprocessingCanvas" xmlns:cx="http://schemas.microsoft.com/office/drawing/2014/chartex" xmlns:cx1="http://schemas.microsoft.com/office/drawing/2015/9/8/chartex" xmlns:cx2="http://schemas.microsoft.com/office/drawing/2015/10/21/chartex" xmlns:cx3="http://schemas.microsoft.com/office/drawing/2016/5/9/chartex" xmlns:cx4="http://schemas.microsoft.com/office/drawing/2016/5/10/chartex" xmlns:cx5="http://schemas.microsoft.com/office/drawing/2016/5/11/chartex" xmlns:cx6="http://schemas.microsoft.com/office/drawing/2016/5/12/chartex" xmlns:cx7="http://schemas.microsoft.com/office/drawing/2016/5/13/chartex" xmlns:cx8="http://schemas.microsoft.com/office/drawing/2016/5/14/chartex" xmlns:mc="http://schemas.openxmlformats.org/markup-compatibility/2006" xmlns:aink="http://schemas.microsoft.com/office/drawing/2016/ink" xmlns:am3d="http://schemas.microsoft.com/office/drawing/2017/model3d" xmlns:o="urn:schemas-microsoft-com:office:office" xmlns:r="http://schemas.openxmlformats.org/officeDocument/2006/relationships" xmlns:m="http://schemas.openxmlformats.org/officeDocument/2006/math" xmlns:v="urn:schemas-microsoft-com:vml" xmlns:wp14="http://schemas.microsoft.com/office/word/2010/wordprocessingDrawing" xmlns:wp="http://schemas.openxmlformats.org/drawingml/2006/wordprocessingDrawing" xmlns:w10="urn:schemas-microsoft-com:office:word" xmlns:w="http://schemas.openxmlformats.org/wordprocessingml/2006/main" xmlns:w14="http://schemas.microsoft.com/office/word/2010/wordml" xmlns:w15="http://schemas.microsoft.com/office/word/2012/wordml" xmlns:w16cid="http://schemas.microsoft.com/office/word/2016/wordml/cid" xmlns:w16se="http://schemas.microsoft.com/office/word/2015/wordml/symex" xmlns:wpg="http://schemas.microsoft.com/office/word/2010/wordprocessingGroup" xmlns:wpi="http://schemas.microsoft.com/office/word/2010/wordprocessingInk" xmlns:wne="http://schemas.microsoft.com/office/word/2006/wordml" xmlns:wps="http://schemas.microsoft.com/office/word/2010/wordprocessingShape" mc:Ignorable="w14 w15 w16se w16cid wp14">
+<w:footnotes xmlns:wpc="http://schemas.microsoft.com/office/word/2010/wordprocessingCanvas" xmlns:cx="http://schemas.microsoft.com/office/drawing/2014/chartex" xmlns:cx1="http://schemas.microsoft.com/office/drawing/2015/9/8/chartex" xmlns:cx2="http://schemas.microsoft.com/office/drawing/2015/10/21/chartex" xmlns:cx3="http://schemas.microsoft.com/office/drawing/2016/5/9/chartex" xmlns:cx4="http://schemas.microsoft.com/office/drawing/2016/5/10/chartex" xmlns:cx5="http://schemas.microsoft.com/office/drawing/2016/5/11/chartex" xmlns:cx6="http://schemas.microsoft.com/office/drawing/2016/5/12/chartex" xmlns:cx7="http://schemas.microsoft.com/office/drawing/2016/5/13/chartex" xmlns:cx8="http://schemas.microsoft.com/office/drawing/2016/5/14/chartex" xmlns:mc="http://schemas.openxmlformats.org/markup-compatibility/2006" xmlns:aink="http://schemas.microsoft.com/office/drawing/2016/ink" xmlns:am3d="http://schemas.microsoft.com/office/drawing/2017/model3d" xmlns:o="urn:schemas-microsoft-com:office:office" xmlns:oel="http://schemas.microsoft.com/office/2019/extlst" xmlns:r="http://schemas.openxmlformats.org/officeDocument/2006/relationships" xmlns:m="http://schemas.openxmlformats.org/officeDocument/2006/math" xmlns:v="urn:schemas-microsoft-com:vml" xmlns:wp14="http://schemas.microsoft.com/office/word/2010/wordprocessingDrawing" xmlns:wp="http://schemas.openxmlformats.org/drawingml/2006/wordprocessingDrawing" xmlns:w10="urn:schemas-microsoft-com:office:word" xmlns:w="http://schemas.openxmlformats.org/wordprocessingml/2006/main" xmlns:w14="http://schemas.microsoft.com/office/word/2010/wordml" xmlns:w15="http://schemas.microsoft.com/office/word/2012/wordml" xmlns:w16cex="http://schemas.microsoft.com/office/word/2018/wordml/cex" xmlns:w16cid="http://schemas.microsoft.com/office/word/2016/wordml/cid" xmlns:w16="http://schemas.microsoft.com/office/word/2018/wordml" xmlns:w16sdtdh="http://schemas.microsoft.com/office/word/2020/wordml/sdtdatahash" xmlns:w16se="http://schemas.microsoft.com/office/word/2015/wordml/symex" xmlns:wpg="http://schemas.microsoft.com/office/word/2010/wordprocessingGroup" xmlns:wpi="http://schemas.microsoft.com/office/word/2010/wordprocessingInk" xmlns:wne="http://schemas.microsoft.com/office/word/2006/wordml" xmlns:wps="http://schemas.microsoft.com/office/word/2010/wordprocessingShape" mc:Ignorable="w14 w15 w16se w16cid w16 w16cex w16sdtdh wp14">
   <w:footnote w:type="separator" w:id="-1">
     <w:p>
       <w:r>
@@ -13326,7 +12053,7 @@
 </file>
 
 <file path=word/header1.xml><?xml version="1.0" encoding="utf-8"?>
-<w:hdr xmlns:wpc="http://schemas.microsoft.com/office/word/2010/wordprocessingCanvas" xmlns:cx="http://schemas.microsoft.com/office/drawing/2014/chartex" xmlns:cx1="http://schemas.microsoft.com/office/drawing/2015/9/8/chartex" xmlns:cx2="http://schemas.microsoft.com/office/drawing/2015/10/21/chartex" xmlns:cx3="http://schemas.microsoft.com/office/drawing/2016/5/9/chartex" xmlns:cx4="http://schemas.microsoft.com/office/drawing/2016/5/10/chartex" xmlns:cx5="http://schemas.microsoft.com/office/drawing/2016/5/11/chartex" xmlns:cx6="http://schemas.microsoft.com/office/drawing/2016/5/12/chartex" xmlns:cx7="http://schemas.microsoft.com/office/drawing/2016/5/13/chartex" xmlns:cx8="http://schemas.microsoft.com/office/drawing/2016/5/14/chartex" xmlns:mc="http://schemas.openxmlformats.org/markup-compatibility/2006" xmlns:aink="http://schemas.microsoft.com/office/drawing/2016/ink" xmlns:am3d="http://schemas.microsoft.com/office/drawing/2017/model3d" xmlns:o="urn:schemas-microsoft-com:office:office" xmlns:r="http://schemas.openxmlformats.org/officeDocument/2006/relationships" xmlns:m="http://schemas.openxmlformats.org/officeDocument/2006/math" xmlns:v="urn:schemas-microsoft-com:vml" xmlns:wp14="http://schemas.microsoft.com/office/word/2010/wordprocessingDrawing" xmlns:wp="http://schemas.openxmlformats.org/drawingml/2006/wordprocessingDrawing" xmlns:w10="urn:schemas-microsoft-com:office:word" xmlns:w="http://schemas.openxmlformats.org/wordprocessingml/2006/main" xmlns:w14="http://schemas.microsoft.com/office/word/2010/wordml" xmlns:w15="http://schemas.microsoft.com/office/word/2012/wordml" xmlns:w16cid="http://schemas.microsoft.com/office/word/2016/wordml/cid" xmlns:w16se="http://schemas.microsoft.com/office/word/2015/wordml/symex" xmlns:wpg="http://schemas.microsoft.com/office/word/2010/wordprocessingGroup" xmlns:wpi="http://schemas.microsoft.com/office/word/2010/wordprocessingInk" xmlns:wne="http://schemas.microsoft.com/office/word/2006/wordml" xmlns:wps="http://schemas.microsoft.com/office/word/2010/wordprocessingShape" mc:Ignorable="w14 w15 w16se w16cid wp14">
+<w:hdr xmlns:wpc="http://schemas.microsoft.com/office/word/2010/wordprocessingCanvas" xmlns:cx="http://schemas.microsoft.com/office/drawing/2014/chartex" xmlns:cx1="http://schemas.microsoft.com/office/drawing/2015/9/8/chartex" xmlns:cx2="http://schemas.microsoft.com/office/drawing/2015/10/21/chartex" xmlns:cx3="http://schemas.microsoft.com/office/drawing/2016/5/9/chartex" xmlns:cx4="http://schemas.microsoft.com/office/drawing/2016/5/10/chartex" xmlns:cx5="http://schemas.microsoft.com/office/drawing/2016/5/11/chartex" xmlns:cx6="http://schemas.microsoft.com/office/drawing/2016/5/12/chartex" xmlns:cx7="http://schemas.microsoft.com/office/drawing/2016/5/13/chartex" xmlns:cx8="http://schemas.microsoft.com/office/drawing/2016/5/14/chartex" xmlns:mc="http://schemas.openxmlformats.org/markup-compatibility/2006" xmlns:aink="http://schemas.microsoft.com/office/drawing/2016/ink" xmlns:am3d="http://schemas.microsoft.com/office/drawing/2017/model3d" xmlns:o="urn:schemas-microsoft-com:office:office" xmlns:oel="http://schemas.microsoft.com/office/2019/extlst" xmlns:r="http://schemas.openxmlformats.org/officeDocument/2006/relationships" xmlns:m="http://schemas.openxmlformats.org/officeDocument/2006/math" xmlns:v="urn:schemas-microsoft-com:vml" xmlns:wp14="http://schemas.microsoft.com/office/word/2010/wordprocessingDrawing" xmlns:wp="http://schemas.openxmlformats.org/drawingml/2006/wordprocessingDrawing" xmlns:w10="urn:schemas-microsoft-com:office:word" xmlns:w="http://schemas.openxmlformats.org/wordprocessingml/2006/main" xmlns:w14="http://schemas.microsoft.com/office/word/2010/wordml" xmlns:w15="http://schemas.microsoft.com/office/word/2012/wordml" xmlns:w16cex="http://schemas.microsoft.com/office/word/2018/wordml/cex" xmlns:w16cid="http://schemas.microsoft.com/office/word/2016/wordml/cid" xmlns:w16="http://schemas.microsoft.com/office/word/2018/wordml" xmlns:w16sdtdh="http://schemas.microsoft.com/office/word/2020/wordml/sdtdatahash" xmlns:w16se="http://schemas.microsoft.com/office/word/2015/wordml/symex" xmlns:wpg="http://schemas.microsoft.com/office/word/2010/wordprocessingGroup" xmlns:wpi="http://schemas.microsoft.com/office/word/2010/wordprocessingInk" xmlns:wne="http://schemas.microsoft.com/office/word/2006/wordml" xmlns:wps="http://schemas.microsoft.com/office/word/2010/wordprocessingShape" mc:Ignorable="w14 w15 w16se w16cid w16 w16cex w16sdtdh wp14">
   <w:p>
     <w:pPr>
       <w:pBdr>
@@ -13349,7 +12076,7 @@
 </file>
 
 <file path=word/header2.xml><?xml version="1.0" encoding="utf-8"?>
-<w:hdr xmlns:wpc="http://schemas.microsoft.com/office/word/2010/wordprocessingCanvas" xmlns:cx="http://schemas.microsoft.com/office/drawing/2014/chartex" xmlns:cx1="http://schemas.microsoft.com/office/drawing/2015/9/8/chartex" xmlns:cx2="http://schemas.microsoft.com/office/drawing/2015/10/21/chartex" xmlns:cx3="http://schemas.microsoft.com/office/drawing/2016/5/9/chartex" xmlns:cx4="http://schemas.microsoft.com/office/drawing/2016/5/10/chartex" xmlns:cx5="http://schemas.microsoft.com/office/drawing/2016/5/11/chartex" xmlns:cx6="http://schemas.microsoft.com/office/drawing/2016/5/12/chartex" xmlns:cx7="http://schemas.microsoft.com/office/drawing/2016/5/13/chartex" xmlns:cx8="http://schemas.microsoft.com/office/drawing/2016/5/14/chartex" xmlns:mc="http://schemas.openxmlformats.org/markup-compatibility/2006" xmlns:aink="http://schemas.microsoft.com/office/drawing/2016/ink" xmlns:am3d="http://schemas.microsoft.com/office/drawing/2017/model3d" xmlns:o="urn:schemas-microsoft-com:office:office" xmlns:r="http://schemas.openxmlformats.org/officeDocument/2006/relationships" xmlns:m="http://schemas.openxmlformats.org/officeDocument/2006/math" xmlns:v="urn:schemas-microsoft-com:vml" xmlns:wp14="http://schemas.microsoft.com/office/word/2010/wordprocessingDrawing" xmlns:wp="http://schemas.openxmlformats.org/drawingml/2006/wordprocessingDrawing" xmlns:w10="urn:schemas-microsoft-com:office:word" xmlns:w="http://schemas.openxmlformats.org/wordprocessingml/2006/main" xmlns:w14="http://schemas.microsoft.com/office/word/2010/wordml" xmlns:w15="http://schemas.microsoft.com/office/word/2012/wordml" xmlns:w16cid="http://schemas.microsoft.com/office/word/2016/wordml/cid" xmlns:w16se="http://schemas.microsoft.com/office/word/2015/wordml/symex" xmlns:wpg="http://schemas.microsoft.com/office/word/2010/wordprocessingGroup" xmlns:wpi="http://schemas.microsoft.com/office/word/2010/wordprocessingInk" xmlns:wne="http://schemas.microsoft.com/office/word/2006/wordml" xmlns:wps="http://schemas.microsoft.com/office/word/2010/wordprocessingShape" mc:Ignorable="w14 w15 w16se w16cid wp14">
+<w:hdr xmlns:wpc="http://schemas.microsoft.com/office/word/2010/wordprocessingCanvas" xmlns:cx="http://schemas.microsoft.com/office/drawing/2014/chartex" xmlns:cx1="http://schemas.microsoft.com/office/drawing/2015/9/8/chartex" xmlns:cx2="http://schemas.microsoft.com/office/drawing/2015/10/21/chartex" xmlns:cx3="http://schemas.microsoft.com/office/drawing/2016/5/9/chartex" xmlns:cx4="http://schemas.microsoft.com/office/drawing/2016/5/10/chartex" xmlns:cx5="http://schemas.microsoft.com/office/drawing/2016/5/11/chartex" xmlns:cx6="http://schemas.microsoft.com/office/drawing/2016/5/12/chartex" xmlns:cx7="http://schemas.microsoft.com/office/drawing/2016/5/13/chartex" xmlns:cx8="http://schemas.microsoft.com/office/drawing/2016/5/14/chartex" xmlns:mc="http://schemas.openxmlformats.org/markup-compatibility/2006" xmlns:aink="http://schemas.microsoft.com/office/drawing/2016/ink" xmlns:am3d="http://schemas.microsoft.com/office/drawing/2017/model3d" xmlns:o="urn:schemas-microsoft-com:office:office" xmlns:oel="http://schemas.microsoft.com/office/2019/extlst" xmlns:r="http://schemas.openxmlformats.org/officeDocument/2006/relationships" xmlns:m="http://schemas.openxmlformats.org/officeDocument/2006/math" xmlns:v="urn:schemas-microsoft-com:vml" xmlns:wp14="http://schemas.microsoft.com/office/word/2010/wordprocessingDrawing" xmlns:wp="http://schemas.openxmlformats.org/drawingml/2006/wordprocessingDrawing" xmlns:w10="urn:schemas-microsoft-com:office:word" xmlns:w="http://schemas.openxmlformats.org/wordprocessingml/2006/main" xmlns:w14="http://schemas.microsoft.com/office/word/2010/wordml" xmlns:w15="http://schemas.microsoft.com/office/word/2012/wordml" xmlns:w16cex="http://schemas.microsoft.com/office/word/2018/wordml/cex" xmlns:w16cid="http://schemas.microsoft.com/office/word/2016/wordml/cid" xmlns:w16="http://schemas.microsoft.com/office/word/2018/wordml" xmlns:w16sdtdh="http://schemas.microsoft.com/office/word/2020/wordml/sdtdatahash" xmlns:w16se="http://schemas.microsoft.com/office/word/2015/wordml/symex" xmlns:wpg="http://schemas.microsoft.com/office/word/2010/wordprocessingGroup" xmlns:wpi="http://schemas.microsoft.com/office/word/2010/wordprocessingInk" xmlns:wne="http://schemas.microsoft.com/office/word/2006/wordml" xmlns:wps="http://schemas.microsoft.com/office/word/2010/wordprocessingShape" mc:Ignorable="w14 w15 w16se w16cid w16 w16cex w16sdtdh wp14">
   <w:p>
     <w:pPr>
       <w:pBdr>
@@ -13372,7 +12099,7 @@
 </file>
 
 <file path=word/numbering.xml><?xml version="1.0" encoding="utf-8"?>
-<w:numbering xmlns:wpc="http://schemas.microsoft.com/office/word/2010/wordprocessingCanvas" xmlns:cx="http://schemas.microsoft.com/office/drawing/2014/chartex" xmlns:cx1="http://schemas.microsoft.com/office/drawing/2015/9/8/chartex" xmlns:cx2="http://schemas.microsoft.com/office/drawing/2015/10/21/chartex" xmlns:cx3="http://schemas.microsoft.com/office/drawing/2016/5/9/chartex" xmlns:cx4="http://schemas.microsoft.com/office/drawing/2016/5/10/chartex" xmlns:cx5="http://schemas.microsoft.com/office/drawing/2016/5/11/chartex" xmlns:cx6="http://schemas.microsoft.com/office/drawing/2016/5/12/chartex" xmlns:cx7="http://schemas.microsoft.com/office/drawing/2016/5/13/chartex" xmlns:cx8="http://schemas.microsoft.com/office/drawing/2016/5/14/chartex" xmlns:mc="http://schemas.openxmlformats.org/markup-compatibility/2006" xmlns:aink="http://schemas.microsoft.com/office/drawing/2016/ink" xmlns:am3d="http://schemas.microsoft.com/office/drawing/2017/model3d" xmlns:o="urn:schemas-microsoft-com:office:office" xmlns:r="http://schemas.openxmlformats.org/officeDocument/2006/relationships" xmlns:m="http://schemas.openxmlformats.org/officeDocument/2006/math" xmlns:v="urn:schemas-microsoft-com:vml" xmlns:wp14="http://schemas.microsoft.com/office/word/2010/wordprocessingDrawing" xmlns:wp="http://schemas.openxmlformats.org/drawingml/2006/wordprocessingDrawing" xmlns:w10="urn:schemas-microsoft-com:office:word" xmlns:w="http://schemas.openxmlformats.org/wordprocessingml/2006/main" xmlns:w14="http://schemas.microsoft.com/office/word/2010/wordml" xmlns:w15="http://schemas.microsoft.com/office/word/2012/wordml" xmlns:w16cid="http://schemas.microsoft.com/office/word/2016/wordml/cid" xmlns:w16se="http://schemas.microsoft.com/office/word/2015/wordml/symex" xmlns:wpg="http://schemas.microsoft.com/office/word/2010/wordprocessingGroup" xmlns:wpi="http://schemas.microsoft.com/office/word/2010/wordprocessingInk" xmlns:wne="http://schemas.microsoft.com/office/word/2006/wordml" xmlns:wps="http://schemas.microsoft.com/office/word/2010/wordprocessingShape" mc:Ignorable="w14 w15 w16se w16cid wp14">
+<w:numbering xmlns:wpc="http://schemas.microsoft.com/office/word/2010/wordprocessingCanvas" xmlns:cx="http://schemas.microsoft.com/office/drawing/2014/chartex" xmlns:cx1="http://schemas.microsoft.com/office/drawing/2015/9/8/chartex" xmlns:cx2="http://schemas.microsoft.com/office/drawing/2015/10/21/chartex" xmlns:cx3="http://schemas.microsoft.com/office/drawing/2016/5/9/chartex" xmlns:cx4="http://schemas.microsoft.com/office/drawing/2016/5/10/chartex" xmlns:cx5="http://schemas.microsoft.com/office/drawing/2016/5/11/chartex" xmlns:cx6="http://schemas.microsoft.com/office/drawing/2016/5/12/chartex" xmlns:cx7="http://schemas.microsoft.com/office/drawing/2016/5/13/chartex" xmlns:cx8="http://schemas.microsoft.com/office/drawing/2016/5/14/chartex" xmlns:mc="http://schemas.openxmlformats.org/markup-compatibility/2006" xmlns:aink="http://schemas.microsoft.com/office/drawing/2016/ink" xmlns:am3d="http://schemas.microsoft.com/office/drawing/2017/model3d" xmlns:o="urn:schemas-microsoft-com:office:office" xmlns:oel="http://schemas.microsoft.com/office/2019/extlst" xmlns:r="http://schemas.openxmlformats.org/officeDocument/2006/relationships" xmlns:m="http://schemas.openxmlformats.org/officeDocument/2006/math" xmlns:v="urn:schemas-microsoft-com:vml" xmlns:wp14="http://schemas.microsoft.com/office/word/2010/wordprocessingDrawing" xmlns:wp="http://schemas.openxmlformats.org/drawingml/2006/wordprocessingDrawing" xmlns:w10="urn:schemas-microsoft-com:office:word" xmlns:w="http://schemas.openxmlformats.org/wordprocessingml/2006/main" xmlns:w14="http://schemas.microsoft.com/office/word/2010/wordml" xmlns:w15="http://schemas.microsoft.com/office/word/2012/wordml" xmlns:w16cex="http://schemas.microsoft.com/office/word/2018/wordml/cex" xmlns:w16cid="http://schemas.microsoft.com/office/word/2016/wordml/cid" xmlns:w16="http://schemas.microsoft.com/office/word/2018/wordml" xmlns:w16sdtdh="http://schemas.microsoft.com/office/word/2020/wordml/sdtdatahash" xmlns:w16se="http://schemas.microsoft.com/office/word/2015/wordml/symex" xmlns:wpg="http://schemas.microsoft.com/office/word/2010/wordprocessingGroup" xmlns:wpi="http://schemas.microsoft.com/office/word/2010/wordprocessingInk" xmlns:wne="http://schemas.microsoft.com/office/word/2006/wordml" xmlns:wps="http://schemas.microsoft.com/office/word/2010/wordprocessingShape" mc:Ignorable="w14 w15 w16se w16cid w16 w16cex w16sdtdh wp14">
   <w:abstractNum w:abstractNumId="0" w15:restartNumberingAfterBreak="0">
     <w:nsid w:val="021624E7"/>
     <w:multiLevelType w:val="multilevel"/>
@@ -13487,6 +12214,119 @@
     </w:lvl>
   </w:abstractNum>
   <w:abstractNum w:abstractNumId="1" w15:restartNumberingAfterBreak="0">
+    <w:nsid w:val="055C5B47"/>
+    <w:multiLevelType w:val="hybridMultilevel"/>
+    <w:tmpl w:val="0876E882"/>
+    <w:lvl w:ilvl="0" w:tplc="340054C8">
+      <w:start w:val="3"/>
+      <w:numFmt w:val="bullet"/>
+      <w:lvlText w:val="-"/>
+      <w:lvlJc w:val="left"/>
+      <w:pPr>
+        <w:ind w:left="720" w:hanging="360"/>
+      </w:pPr>
+      <w:rPr>
+        <w:rFonts w:ascii="Arial" w:eastAsia="Arial" w:hAnsi="Arial" w:cs="Arial" w:hint="default"/>
+      </w:rPr>
+    </w:lvl>
+    <w:lvl w:ilvl="1" w:tplc="400A0003" w:tentative="1">
+      <w:start w:val="1"/>
+      <w:numFmt w:val="bullet"/>
+      <w:lvlText w:val="o"/>
+      <w:lvlJc w:val="left"/>
+      <w:pPr>
+        <w:ind w:left="1440" w:hanging="360"/>
+      </w:pPr>
+      <w:rPr>
+        <w:rFonts w:ascii="Courier New" w:hAnsi="Courier New" w:cs="Courier New" w:hint="default"/>
+      </w:rPr>
+    </w:lvl>
+    <w:lvl w:ilvl="2" w:tplc="400A0005" w:tentative="1">
+      <w:start w:val="1"/>
+      <w:numFmt w:val="bullet"/>
+      <w:lvlText w:val=""/>
+      <w:lvlJc w:val="left"/>
+      <w:pPr>
+        <w:ind w:left="2160" w:hanging="360"/>
+      </w:pPr>
+      <w:rPr>
+        <w:rFonts w:ascii="Wingdings" w:hAnsi="Wingdings" w:hint="default"/>
+      </w:rPr>
+    </w:lvl>
+    <w:lvl w:ilvl="3" w:tplc="400A0001" w:tentative="1">
+      <w:start w:val="1"/>
+      <w:numFmt w:val="bullet"/>
+      <w:lvlText w:val=""/>
+      <w:lvlJc w:val="left"/>
+      <w:pPr>
+        <w:ind w:left="2880" w:hanging="360"/>
+      </w:pPr>
+      <w:rPr>
+        <w:rFonts w:ascii="Symbol" w:hAnsi="Symbol" w:hint="default"/>
+      </w:rPr>
+    </w:lvl>
+    <w:lvl w:ilvl="4" w:tplc="400A0003" w:tentative="1">
+      <w:start w:val="1"/>
+      <w:numFmt w:val="bullet"/>
+      <w:lvlText w:val="o"/>
+      <w:lvlJc w:val="left"/>
+      <w:pPr>
+        <w:ind w:left="3600" w:hanging="360"/>
+      </w:pPr>
+      <w:rPr>
+        <w:rFonts w:ascii="Courier New" w:hAnsi="Courier New" w:cs="Courier New" w:hint="default"/>
+      </w:rPr>
+    </w:lvl>
+    <w:lvl w:ilvl="5" w:tplc="400A0005" w:tentative="1">
+      <w:start w:val="1"/>
+      <w:numFmt w:val="bullet"/>
+      <w:lvlText w:val=""/>
+      <w:lvlJc w:val="left"/>
+      <w:pPr>
+        <w:ind w:left="4320" w:hanging="360"/>
+      </w:pPr>
+      <w:rPr>
+        <w:rFonts w:ascii="Wingdings" w:hAnsi="Wingdings" w:hint="default"/>
+      </w:rPr>
+    </w:lvl>
+    <w:lvl w:ilvl="6" w:tplc="400A0001" w:tentative="1">
+      <w:start w:val="1"/>
+      <w:numFmt w:val="bullet"/>
+      <w:lvlText w:val=""/>
+      <w:lvlJc w:val="left"/>
+      <w:pPr>
+        <w:ind w:left="5040" w:hanging="360"/>
+      </w:pPr>
+      <w:rPr>
+        <w:rFonts w:ascii="Symbol" w:hAnsi="Symbol" w:hint="default"/>
+      </w:rPr>
+    </w:lvl>
+    <w:lvl w:ilvl="7" w:tplc="400A0003" w:tentative="1">
+      <w:start w:val="1"/>
+      <w:numFmt w:val="bullet"/>
+      <w:lvlText w:val="o"/>
+      <w:lvlJc w:val="left"/>
+      <w:pPr>
+        <w:ind w:left="5760" w:hanging="360"/>
+      </w:pPr>
+      <w:rPr>
+        <w:rFonts w:ascii="Courier New" w:hAnsi="Courier New" w:cs="Courier New" w:hint="default"/>
+      </w:rPr>
+    </w:lvl>
+    <w:lvl w:ilvl="8" w:tplc="400A0005" w:tentative="1">
+      <w:start w:val="1"/>
+      <w:numFmt w:val="bullet"/>
+      <w:lvlText w:val=""/>
+      <w:lvlJc w:val="left"/>
+      <w:pPr>
+        <w:ind w:left="6480" w:hanging="360"/>
+      </w:pPr>
+      <w:rPr>
+        <w:rFonts w:ascii="Wingdings" w:hAnsi="Wingdings" w:hint="default"/>
+      </w:rPr>
+    </w:lvl>
+  </w:abstractNum>
+  <w:abstractNum w:abstractNumId="2" w15:restartNumberingAfterBreak="0">
     <w:nsid w:val="104E3645"/>
     <w:multiLevelType w:val="multilevel"/>
     <w:tmpl w:val="660C5C9A"/>
@@ -13599,7 +12439,7 @@
       </w:rPr>
     </w:lvl>
   </w:abstractNum>
-  <w:abstractNum w:abstractNumId="2" w15:restartNumberingAfterBreak="0">
+  <w:abstractNum w:abstractNumId="3" w15:restartNumberingAfterBreak="0">
     <w:nsid w:val="1854790A"/>
     <w:multiLevelType w:val="multilevel"/>
     <w:tmpl w:val="75968858"/>
@@ -13712,7 +12552,7 @@
       </w:rPr>
     </w:lvl>
   </w:abstractNum>
-  <w:abstractNum w:abstractNumId="3" w15:restartNumberingAfterBreak="0">
+  <w:abstractNum w:abstractNumId="4" w15:restartNumberingAfterBreak="0">
     <w:nsid w:val="191209FB"/>
     <w:multiLevelType w:val="multilevel"/>
     <w:tmpl w:val="3238F7FC"/>
@@ -13834,7 +12674,7 @@
       </w:rPr>
     </w:lvl>
   </w:abstractNum>
-  <w:abstractNum w:abstractNumId="4" w15:restartNumberingAfterBreak="0">
+  <w:abstractNum w:abstractNumId="5" w15:restartNumberingAfterBreak="0">
     <w:nsid w:val="21A56D00"/>
     <w:multiLevelType w:val="multilevel"/>
     <w:tmpl w:val="E1283D0C"/>
@@ -13947,7 +12787,7 @@
       </w:rPr>
     </w:lvl>
   </w:abstractNum>
-  <w:abstractNum w:abstractNumId="5" w15:restartNumberingAfterBreak="0">
+  <w:abstractNum w:abstractNumId="6" w15:restartNumberingAfterBreak="0">
     <w:nsid w:val="27E10CAD"/>
     <w:multiLevelType w:val="multilevel"/>
     <w:tmpl w:val="06A43F18"/>
@@ -14060,7 +12900,7 @@
       </w:rPr>
     </w:lvl>
   </w:abstractNum>
-  <w:abstractNum w:abstractNumId="6" w15:restartNumberingAfterBreak="0">
+  <w:abstractNum w:abstractNumId="7" w15:restartNumberingAfterBreak="0">
     <w:nsid w:val="2F6B6B48"/>
     <w:multiLevelType w:val="multilevel"/>
     <w:tmpl w:val="E65AC7B0"/>
@@ -14173,7 +13013,7 @@
       </w:rPr>
     </w:lvl>
   </w:abstractNum>
-  <w:abstractNum w:abstractNumId="7" w15:restartNumberingAfterBreak="0">
+  <w:abstractNum w:abstractNumId="8" w15:restartNumberingAfterBreak="0">
     <w:nsid w:val="307B1B70"/>
     <w:multiLevelType w:val="multilevel"/>
     <w:tmpl w:val="96B08696"/>
@@ -14286,7 +13126,7 @@
       </w:rPr>
     </w:lvl>
   </w:abstractNum>
-  <w:abstractNum w:abstractNumId="8" w15:restartNumberingAfterBreak="0">
+  <w:abstractNum w:abstractNumId="9" w15:restartNumberingAfterBreak="0">
     <w:nsid w:val="3CD33D0F"/>
     <w:multiLevelType w:val="multilevel"/>
     <w:tmpl w:val="2C6A2CE4"/>
@@ -14372,7 +13212,120 @@
       </w:pPr>
     </w:lvl>
   </w:abstractNum>
-  <w:abstractNum w:abstractNumId="9" w15:restartNumberingAfterBreak="0">
+  <w:abstractNum w:abstractNumId="10" w15:restartNumberingAfterBreak="0">
+    <w:nsid w:val="3D744F2B"/>
+    <w:multiLevelType w:val="hybridMultilevel"/>
+    <w:tmpl w:val="15A233FA"/>
+    <w:lvl w:ilvl="0" w:tplc="4210F31C">
+      <w:start w:val="3"/>
+      <w:numFmt w:val="bullet"/>
+      <w:lvlText w:val="-"/>
+      <w:lvlJc w:val="left"/>
+      <w:pPr>
+        <w:ind w:left="720" w:hanging="360"/>
+      </w:pPr>
+      <w:rPr>
+        <w:rFonts w:ascii="Arial" w:eastAsia="Arial" w:hAnsi="Arial" w:cs="Arial" w:hint="default"/>
+      </w:rPr>
+    </w:lvl>
+    <w:lvl w:ilvl="1" w:tplc="400A0003" w:tentative="1">
+      <w:start w:val="1"/>
+      <w:numFmt w:val="bullet"/>
+      <w:lvlText w:val="o"/>
+      <w:lvlJc w:val="left"/>
+      <w:pPr>
+        <w:ind w:left="1440" w:hanging="360"/>
+      </w:pPr>
+      <w:rPr>
+        <w:rFonts w:ascii="Courier New" w:hAnsi="Courier New" w:cs="Courier New" w:hint="default"/>
+      </w:rPr>
+    </w:lvl>
+    <w:lvl w:ilvl="2" w:tplc="400A0005" w:tentative="1">
+      <w:start w:val="1"/>
+      <w:numFmt w:val="bullet"/>
+      <w:lvlText w:val=""/>
+      <w:lvlJc w:val="left"/>
+      <w:pPr>
+        <w:ind w:left="2160" w:hanging="360"/>
+      </w:pPr>
+      <w:rPr>
+        <w:rFonts w:ascii="Wingdings" w:hAnsi="Wingdings" w:hint="default"/>
+      </w:rPr>
+    </w:lvl>
+    <w:lvl w:ilvl="3" w:tplc="400A0001" w:tentative="1">
+      <w:start w:val="1"/>
+      <w:numFmt w:val="bullet"/>
+      <w:lvlText w:val=""/>
+      <w:lvlJc w:val="left"/>
+      <w:pPr>
+        <w:ind w:left="2880" w:hanging="360"/>
+      </w:pPr>
+      <w:rPr>
+        <w:rFonts w:ascii="Symbol" w:hAnsi="Symbol" w:hint="default"/>
+      </w:rPr>
+    </w:lvl>
+    <w:lvl w:ilvl="4" w:tplc="400A0003" w:tentative="1">
+      <w:start w:val="1"/>
+      <w:numFmt w:val="bullet"/>
+      <w:lvlText w:val="o"/>
+      <w:lvlJc w:val="left"/>
+      <w:pPr>
+        <w:ind w:left="3600" w:hanging="360"/>
+      </w:pPr>
+      <w:rPr>
+        <w:rFonts w:ascii="Courier New" w:hAnsi="Courier New" w:cs="Courier New" w:hint="default"/>
+      </w:rPr>
+    </w:lvl>
+    <w:lvl w:ilvl="5" w:tplc="400A0005" w:tentative="1">
+      <w:start w:val="1"/>
+      <w:numFmt w:val="bullet"/>
+      <w:lvlText w:val=""/>
+      <w:lvlJc w:val="left"/>
+      <w:pPr>
+        <w:ind w:left="4320" w:hanging="360"/>
+      </w:pPr>
+      <w:rPr>
+        <w:rFonts w:ascii="Wingdings" w:hAnsi="Wingdings" w:hint="default"/>
+      </w:rPr>
+    </w:lvl>
+    <w:lvl w:ilvl="6" w:tplc="400A0001" w:tentative="1">
+      <w:start w:val="1"/>
+      <w:numFmt w:val="bullet"/>
+      <w:lvlText w:val=""/>
+      <w:lvlJc w:val="left"/>
+      <w:pPr>
+        <w:ind w:left="5040" w:hanging="360"/>
+      </w:pPr>
+      <w:rPr>
+        <w:rFonts w:ascii="Symbol" w:hAnsi="Symbol" w:hint="default"/>
+      </w:rPr>
+    </w:lvl>
+    <w:lvl w:ilvl="7" w:tplc="400A0003" w:tentative="1">
+      <w:start w:val="1"/>
+      <w:numFmt w:val="bullet"/>
+      <w:lvlText w:val="o"/>
+      <w:lvlJc w:val="left"/>
+      <w:pPr>
+        <w:ind w:left="5760" w:hanging="360"/>
+      </w:pPr>
+      <w:rPr>
+        <w:rFonts w:ascii="Courier New" w:hAnsi="Courier New" w:cs="Courier New" w:hint="default"/>
+      </w:rPr>
+    </w:lvl>
+    <w:lvl w:ilvl="8" w:tplc="400A0005" w:tentative="1">
+      <w:start w:val="1"/>
+      <w:numFmt w:val="bullet"/>
+      <w:lvlText w:val=""/>
+      <w:lvlJc w:val="left"/>
+      <w:pPr>
+        <w:ind w:left="6480" w:hanging="360"/>
+      </w:pPr>
+      <w:rPr>
+        <w:rFonts w:ascii="Wingdings" w:hAnsi="Wingdings" w:hint="default"/>
+      </w:rPr>
+    </w:lvl>
+  </w:abstractNum>
+  <w:abstractNum w:abstractNumId="11" w15:restartNumberingAfterBreak="0">
     <w:nsid w:val="3EF20558"/>
     <w:multiLevelType w:val="multilevel"/>
     <w:tmpl w:val="8238FE2A"/>
@@ -14485,7 +13438,7 @@
       </w:rPr>
     </w:lvl>
   </w:abstractNum>
-  <w:abstractNum w:abstractNumId="10" w15:restartNumberingAfterBreak="0">
+  <w:abstractNum w:abstractNumId="12" w15:restartNumberingAfterBreak="0">
     <w:nsid w:val="43025C29"/>
     <w:multiLevelType w:val="multilevel"/>
     <w:tmpl w:val="CA689F08"/>
@@ -14598,7 +13551,7 @@
       </w:rPr>
     </w:lvl>
   </w:abstractNum>
-  <w:abstractNum w:abstractNumId="11" w15:restartNumberingAfterBreak="0">
+  <w:abstractNum w:abstractNumId="13" w15:restartNumberingAfterBreak="0">
     <w:nsid w:val="43BB2D09"/>
     <w:multiLevelType w:val="multilevel"/>
     <w:tmpl w:val="CAEC4EC6"/>
@@ -14711,7 +13664,7 @@
       </w:rPr>
     </w:lvl>
   </w:abstractNum>
-  <w:abstractNum w:abstractNumId="12" w15:restartNumberingAfterBreak="0">
+  <w:abstractNum w:abstractNumId="14" w15:restartNumberingAfterBreak="0">
     <w:nsid w:val="456442DD"/>
     <w:multiLevelType w:val="multilevel"/>
     <w:tmpl w:val="C98C9706"/>
@@ -14797,7 +13750,7 @@
       </w:pPr>
     </w:lvl>
   </w:abstractNum>
-  <w:abstractNum w:abstractNumId="13" w15:restartNumberingAfterBreak="0">
+  <w:abstractNum w:abstractNumId="15" w15:restartNumberingAfterBreak="0">
     <w:nsid w:val="463D5BAC"/>
     <w:multiLevelType w:val="multilevel"/>
     <w:tmpl w:val="4C0255FA"/>
@@ -14910,7 +13863,7 @@
       </w:rPr>
     </w:lvl>
   </w:abstractNum>
-  <w:abstractNum w:abstractNumId="14" w15:restartNumberingAfterBreak="0">
+  <w:abstractNum w:abstractNumId="16" w15:restartNumberingAfterBreak="0">
     <w:nsid w:val="481B7831"/>
     <w:multiLevelType w:val="multilevel"/>
     <w:tmpl w:val="9A228D58"/>
@@ -15023,7 +13976,7 @@
       </w:rPr>
     </w:lvl>
   </w:abstractNum>
-  <w:abstractNum w:abstractNumId="15" w15:restartNumberingAfterBreak="0">
+  <w:abstractNum w:abstractNumId="17" w15:restartNumberingAfterBreak="0">
     <w:nsid w:val="4CE645EE"/>
     <w:multiLevelType w:val="multilevel"/>
     <w:tmpl w:val="1EFC2CD6"/>
@@ -15136,7 +14089,7 @@
       </w:rPr>
     </w:lvl>
   </w:abstractNum>
-  <w:abstractNum w:abstractNumId="16" w15:restartNumberingAfterBreak="0">
+  <w:abstractNum w:abstractNumId="18" w15:restartNumberingAfterBreak="0">
     <w:nsid w:val="533D205E"/>
     <w:multiLevelType w:val="multilevel"/>
     <w:tmpl w:val="C67E6A30"/>
@@ -15249,7 +14202,7 @@
       </w:rPr>
     </w:lvl>
   </w:abstractNum>
-  <w:abstractNum w:abstractNumId="17" w15:restartNumberingAfterBreak="0">
+  <w:abstractNum w:abstractNumId="19" w15:restartNumberingAfterBreak="0">
     <w:nsid w:val="5BEF1B83"/>
     <w:multiLevelType w:val="multilevel"/>
     <w:tmpl w:val="623AE994"/>
@@ -15362,7 +14315,7 @@
       </w:rPr>
     </w:lvl>
   </w:abstractNum>
-  <w:abstractNum w:abstractNumId="18" w15:restartNumberingAfterBreak="0">
+  <w:abstractNum w:abstractNumId="20" w15:restartNumberingAfterBreak="0">
     <w:nsid w:val="64CD5639"/>
     <w:multiLevelType w:val="multilevel"/>
     <w:tmpl w:val="11B2565A"/>
@@ -15475,7 +14428,7 @@
       </w:rPr>
     </w:lvl>
   </w:abstractNum>
-  <w:abstractNum w:abstractNumId="19" w15:restartNumberingAfterBreak="0">
+  <w:abstractNum w:abstractNumId="21" w15:restartNumberingAfterBreak="0">
     <w:nsid w:val="6E4C25CC"/>
     <w:multiLevelType w:val="multilevel"/>
     <w:tmpl w:val="5588B21C"/>
@@ -15588,7 +14541,7 @@
       </w:rPr>
     </w:lvl>
   </w:abstractNum>
-  <w:abstractNum w:abstractNumId="20" w15:restartNumberingAfterBreak="0">
+  <w:abstractNum w:abstractNumId="22" w15:restartNumberingAfterBreak="0">
     <w:nsid w:val="6FAB37B6"/>
     <w:multiLevelType w:val="multilevel"/>
     <w:tmpl w:val="02D61B08"/>
@@ -15701,74 +14654,80 @@
       </w:rPr>
     </w:lvl>
   </w:abstractNum>
-  <w:num w:numId="1">
+  <w:num w:numId="1" w16cid:durableId="1097943407">
+    <w:abstractNumId w:val="14"/>
+  </w:num>
+  <w:num w:numId="2" w16cid:durableId="677317325">
     <w:abstractNumId w:val="12"/>
   </w:num>
-  <w:num w:numId="2">
+  <w:num w:numId="3" w16cid:durableId="1475562552">
+    <w:abstractNumId w:val="22"/>
+  </w:num>
+  <w:num w:numId="4" w16cid:durableId="208567219">
+    <w:abstractNumId w:val="17"/>
+  </w:num>
+  <w:num w:numId="5" w16cid:durableId="560797965">
+    <w:abstractNumId w:val="16"/>
+  </w:num>
+  <w:num w:numId="6" w16cid:durableId="1804226997">
+    <w:abstractNumId w:val="9"/>
+  </w:num>
+  <w:num w:numId="7" w16cid:durableId="6179340">
+    <w:abstractNumId w:val="8"/>
+  </w:num>
+  <w:num w:numId="8" w16cid:durableId="640355143">
+    <w:abstractNumId w:val="3"/>
+  </w:num>
+  <w:num w:numId="9" w16cid:durableId="2116557202">
+    <w:abstractNumId w:val="2"/>
+  </w:num>
+  <w:num w:numId="10" w16cid:durableId="2093505205">
+    <w:abstractNumId w:val="7"/>
+  </w:num>
+  <w:num w:numId="11" w16cid:durableId="255671690">
+    <w:abstractNumId w:val="0"/>
+  </w:num>
+  <w:num w:numId="12" w16cid:durableId="556162776">
+    <w:abstractNumId w:val="19"/>
+  </w:num>
+  <w:num w:numId="13" w16cid:durableId="1215239451">
+    <w:abstractNumId w:val="20"/>
+  </w:num>
+  <w:num w:numId="14" w16cid:durableId="1188522336">
+    <w:abstractNumId w:val="6"/>
+  </w:num>
+  <w:num w:numId="15" w16cid:durableId="782310954">
+    <w:abstractNumId w:val="11"/>
+  </w:num>
+  <w:num w:numId="16" w16cid:durableId="363866389">
+    <w:abstractNumId w:val="15"/>
+  </w:num>
+  <w:num w:numId="17" w16cid:durableId="1293369503">
+    <w:abstractNumId w:val="21"/>
+  </w:num>
+  <w:num w:numId="18" w16cid:durableId="508300692">
+    <w:abstractNumId w:val="5"/>
+  </w:num>
+  <w:num w:numId="19" w16cid:durableId="730346952">
+    <w:abstractNumId w:val="18"/>
+  </w:num>
+  <w:num w:numId="20" w16cid:durableId="1338996212">
+    <w:abstractNumId w:val="13"/>
+  </w:num>
+  <w:num w:numId="21" w16cid:durableId="1701202318">
+    <w:abstractNumId w:val="4"/>
+  </w:num>
+  <w:num w:numId="22" w16cid:durableId="663510139">
     <w:abstractNumId w:val="10"/>
   </w:num>
-  <w:num w:numId="3">
-    <w:abstractNumId w:val="20"/>
-  </w:num>
-  <w:num w:numId="4">
-    <w:abstractNumId w:val="15"/>
-  </w:num>
-  <w:num w:numId="5">
-    <w:abstractNumId w:val="14"/>
-  </w:num>
-  <w:num w:numId="6">
-    <w:abstractNumId w:val="8"/>
-  </w:num>
-  <w:num w:numId="7">
-    <w:abstractNumId w:val="7"/>
-  </w:num>
-  <w:num w:numId="8">
-    <w:abstractNumId w:val="2"/>
-  </w:num>
-  <w:num w:numId="9">
+  <w:num w:numId="23" w16cid:durableId="1081415801">
     <w:abstractNumId w:val="1"/>
-  </w:num>
-  <w:num w:numId="10">
-    <w:abstractNumId w:val="6"/>
-  </w:num>
-  <w:num w:numId="11">
-    <w:abstractNumId w:val="0"/>
-  </w:num>
-  <w:num w:numId="12">
-    <w:abstractNumId w:val="17"/>
-  </w:num>
-  <w:num w:numId="13">
-    <w:abstractNumId w:val="18"/>
-  </w:num>
-  <w:num w:numId="14">
-    <w:abstractNumId w:val="5"/>
-  </w:num>
-  <w:num w:numId="15">
-    <w:abstractNumId w:val="9"/>
-  </w:num>
-  <w:num w:numId="16">
-    <w:abstractNumId w:val="13"/>
-  </w:num>
-  <w:num w:numId="17">
-    <w:abstractNumId w:val="19"/>
-  </w:num>
-  <w:num w:numId="18">
-    <w:abstractNumId w:val="4"/>
-  </w:num>
-  <w:num w:numId="19">
-    <w:abstractNumId w:val="16"/>
-  </w:num>
-  <w:num w:numId="20">
-    <w:abstractNumId w:val="11"/>
-  </w:num>
-  <w:num w:numId="21">
-    <w:abstractNumId w:val="3"/>
   </w:num>
 </w:numbering>
 </file>
 
 <file path=word/styles.xml><?xml version="1.0" encoding="utf-8"?>
-<w:styles xmlns:mc="http://schemas.openxmlformats.org/markup-compatibility/2006" xmlns:r="http://schemas.openxmlformats.org/officeDocument/2006/relationships" xmlns:w="http://schemas.openxmlformats.org/wordprocessingml/2006/main" xmlns:w14="http://schemas.microsoft.com/office/word/2010/wordml" xmlns:w15="http://schemas.microsoft.com/office/word/2012/wordml" xmlns:w16cid="http://schemas.microsoft.com/office/word/2016/wordml/cid" xmlns:w16se="http://schemas.microsoft.com/office/word/2015/wordml/symex" mc:Ignorable="w14 w15 w16se w16cid">
+<w:styles xmlns:mc="http://schemas.openxmlformats.org/markup-compatibility/2006" xmlns:r="http://schemas.openxmlformats.org/officeDocument/2006/relationships" xmlns:w="http://schemas.openxmlformats.org/wordprocessingml/2006/main" xmlns:w14="http://schemas.microsoft.com/office/word/2010/wordml" xmlns:w15="http://schemas.microsoft.com/office/word/2012/wordml" xmlns:w16cex="http://schemas.microsoft.com/office/word/2018/wordml/cex" xmlns:w16cid="http://schemas.microsoft.com/office/word/2016/wordml/cid" xmlns:w16="http://schemas.microsoft.com/office/word/2018/wordml" xmlns:w16sdtdh="http://schemas.microsoft.com/office/word/2020/wordml/sdtdatahash" xmlns:w16se="http://schemas.microsoft.com/office/word/2015/wordml/symex" mc:Ignorable="w14 w15 w16se w16cid w16 w16cex w16sdtdh">
   <w:docDefaults>
     <w:rPrDefault>
       <w:rPr>
@@ -15784,7 +14743,7 @@
       </w:pPr>
     </w:pPrDefault>
   </w:docDefaults>
-  <w:latentStyles w:defLockedState="0" w:defUIPriority="99" w:defSemiHidden="0" w:defUnhideWhenUsed="0" w:defQFormat="0" w:count="375">
+  <w:latentStyles w:defLockedState="0" w:defUIPriority="99" w:defSemiHidden="0" w:defUnhideWhenUsed="0" w:defQFormat="0" w:count="376">
     <w:lsdException w:name="Normal" w:uiPriority="0" w:qFormat="1"/>
     <w:lsdException w:name="heading 1" w:uiPriority="9" w:qFormat="1"/>
     <w:lsdException w:name="heading 2" w:semiHidden="1" w:uiPriority="9" w:unhideWhenUsed="1" w:qFormat="1"/>
@@ -16160,6 +15119,7 @@
     <w:lsdException w:name="Smart Hyperlink" w:semiHidden="1" w:unhideWhenUsed="1"/>
     <w:lsdException w:name="Hashtag" w:semiHidden="1" w:unhideWhenUsed="1"/>
     <w:lsdException w:name="Unresolved Mention" w:semiHidden="1" w:unhideWhenUsed="1"/>
+    <w:lsdException w:name="Smart Link" w:semiHidden="1" w:unhideWhenUsed="1"/>
   </w:latentStyles>
   <w:style w:type="paragraph" w:default="1" w:styleId="Normal">
     <w:name w:val="Normal"/>
@@ -16291,7 +15251,6 @@
   <w:style w:type="character" w:default="1" w:styleId="Fuentedeprrafopredeter">
     <w:name w:val="Default Paragraph Font"/>
     <w:uiPriority w:val="1"/>
-    <w:semiHidden/>
     <w:unhideWhenUsed/>
   </w:style>
   <w:style w:type="table" w:default="1" w:styleId="Tablanormal">
